--- a/Documentation/Increment 1.docx
+++ b/Documentation/Increment 1.docx
@@ -1,6 +1,6 @@
 
 <file path=word/document.xml><?xml version="1.0" encoding="utf-8"?>
-<w:document xmlns:ve="http://schemas.openxmlformats.org/markup-compatibility/2006" xmlns:o="urn:schemas-microsoft-com:office:office" xmlns:r="http://schemas.openxmlformats.org/officeDocument/2006/relationships" xmlns:m="http://schemas.openxmlformats.org/officeDocument/2006/math" xmlns:v="urn:schemas-microsoft-com:vml" xmlns:wp="http://schemas.openxmlformats.org/drawingml/2006/wordprocessingDrawing" xmlns:w10="urn:schemas-microsoft-com:office:word" xmlns:w="http://schemas.openxmlformats.org/wordprocessingml/2006/main" xmlns:wne="http://schemas.microsoft.com/office/word/2006/wordml">
+<w:document xmlns:wpc="http://schemas.microsoft.com/office/word/2010/wordprocessingCanvas" xmlns:cx="http://schemas.microsoft.com/office/drawing/2014/chartex" xmlns:cx1="http://schemas.microsoft.com/office/drawing/2015/9/8/chartex" xmlns:cx2="http://schemas.microsoft.com/office/drawing/2015/10/21/chartex" xmlns:cx3="http://schemas.microsoft.com/office/drawing/2016/5/9/chartex" xmlns:cx4="http://schemas.microsoft.com/office/drawing/2016/5/10/chartex" xmlns:cx5="http://schemas.microsoft.com/office/drawing/2016/5/11/chartex" xmlns:cx6="http://schemas.microsoft.com/office/drawing/2016/5/12/chartex" xmlns:cx7="http://schemas.microsoft.com/office/drawing/2016/5/13/chartex" xmlns:cx8="http://schemas.microsoft.com/office/drawing/2016/5/14/chartex" xmlns:mc="http://schemas.openxmlformats.org/markup-compatibility/2006" xmlns:aink="http://schemas.microsoft.com/office/drawing/2016/ink" xmlns:am3d="http://schemas.microsoft.com/office/drawing/2017/model3d" xmlns:o="urn:schemas-microsoft-com:office:office" xmlns:r="http://schemas.openxmlformats.org/officeDocument/2006/relationships" xmlns:m="http://schemas.openxmlformats.org/officeDocument/2006/math" xmlns:v="urn:schemas-microsoft-com:vml" xmlns:wp14="http://schemas.microsoft.com/office/word/2010/wordprocessingDrawing" xmlns:wp="http://schemas.openxmlformats.org/drawingml/2006/wordprocessingDrawing" xmlns:w10="urn:schemas-microsoft-com:office:word" xmlns:w="http://schemas.openxmlformats.org/wordprocessingml/2006/main" xmlns:w14="http://schemas.microsoft.com/office/word/2010/wordml" xmlns:w15="http://schemas.microsoft.com/office/word/2012/wordml" xmlns:w16cid="http://schemas.microsoft.com/office/word/2016/wordml/cid" xmlns:w16se="http://schemas.microsoft.com/office/word/2015/wordml/symex" xmlns:wpg="http://schemas.microsoft.com/office/word/2010/wordprocessingGroup" xmlns:wpi="http://schemas.microsoft.com/office/word/2010/wordprocessingInk" xmlns:wne="http://schemas.microsoft.com/office/word/2006/wordml" xmlns:wps="http://schemas.microsoft.com/office/word/2010/wordprocessingShape" mc:Ignorable="w14 w15 w16se w16cid wp14">
   <w:body>
     <w:p>
       <w:pPr>
@@ -74,33 +74,11 @@
           <w:rFonts w:ascii="Times New Roman" w:hAnsi="Times New Roman" w:cs="Times New Roman"/>
         </w:rPr>
       </w:pPr>
-      <w:proofErr w:type="spellStart"/>
-      <w:r>
-        <w:rPr>
-          <w:rFonts w:ascii="Times New Roman" w:hAnsi="Times New Roman" w:cs="Times New Roman"/>
-        </w:rPr>
-        <w:t>Navya</w:t>
-      </w:r>
-      <w:proofErr w:type="spellEnd"/>
-      <w:r>
-        <w:rPr>
-          <w:rFonts w:ascii="Times New Roman" w:hAnsi="Times New Roman" w:cs="Times New Roman"/>
-        </w:rPr>
-        <w:t xml:space="preserve"> </w:t>
-      </w:r>
-      <w:proofErr w:type="spellStart"/>
-      <w:r>
-        <w:rPr>
-          <w:rFonts w:ascii="Times New Roman" w:hAnsi="Times New Roman" w:cs="Times New Roman"/>
-        </w:rPr>
-        <w:t>Pillala</w:t>
-      </w:r>
-      <w:proofErr w:type="spellEnd"/>
-      <w:r>
-        <w:rPr>
-          <w:rFonts w:ascii="Times New Roman" w:hAnsi="Times New Roman" w:cs="Times New Roman"/>
-        </w:rPr>
-        <w:t xml:space="preserve"> – Class ID: 26</w:t>
+      <w:r>
+        <w:rPr>
+          <w:rFonts w:ascii="Times New Roman" w:hAnsi="Times New Roman" w:cs="Times New Roman"/>
+        </w:rPr>
+        <w:t>Navya Pillala – Class ID: 26</w:t>
       </w:r>
     </w:p>
     <w:p>
@@ -114,7 +92,6 @@
           <w:rFonts w:ascii="Times New Roman" w:hAnsi="Times New Roman" w:cs="Times New Roman"/>
         </w:rPr>
       </w:pPr>
-      <w:proofErr w:type="spellStart"/>
       <w:r>
         <w:rPr>
           <w:rFonts w:ascii="Times New Roman" w:hAnsi="Times New Roman" w:cs="Times New Roman"/>
@@ -125,28 +102,7 @@
         <w:rPr>
           <w:rFonts w:ascii="Times New Roman" w:hAnsi="Times New Roman" w:cs="Times New Roman"/>
         </w:rPr>
-        <w:t>vic</w:t>
-      </w:r>
-      <w:proofErr w:type="spellEnd"/>
-      <w:r>
-        <w:rPr>
-          <w:rFonts w:ascii="Times New Roman" w:hAnsi="Times New Roman" w:cs="Times New Roman"/>
-        </w:rPr>
-        <w:t xml:space="preserve"> </w:t>
-      </w:r>
-      <w:proofErr w:type="spellStart"/>
-      <w:r>
-        <w:rPr>
-          <w:rFonts w:ascii="Times New Roman" w:hAnsi="Times New Roman" w:cs="Times New Roman"/>
-        </w:rPr>
-        <w:t>Punyamurtula</w:t>
-      </w:r>
-      <w:proofErr w:type="spellEnd"/>
-      <w:r>
-        <w:rPr>
-          <w:rFonts w:ascii="Times New Roman" w:hAnsi="Times New Roman" w:cs="Times New Roman"/>
-        </w:rPr>
-        <w:t xml:space="preserve"> – Class ID: 30</w:t>
+        <w:t>vic Punyamurtula – Class ID: 30</w:t>
       </w:r>
     </w:p>
     <w:p>
@@ -368,7 +324,25 @@
         <w:rPr>
           <w:rFonts w:ascii="Times New Roman" w:hAnsi="Times New Roman" w:cs="Times New Roman"/>
         </w:rPr>
-        <w:t>Develop an application that can assist a user when they are shopping</w:t>
+        <w:t>Develop an application that assist</w:t>
+      </w:r>
+      <w:r>
+        <w:rPr>
+          <w:rFonts w:ascii="Times New Roman" w:hAnsi="Times New Roman" w:cs="Times New Roman"/>
+        </w:rPr>
+        <w:t>s</w:t>
+      </w:r>
+      <w:r>
+        <w:rPr>
+          <w:rFonts w:ascii="Times New Roman" w:hAnsi="Times New Roman" w:cs="Times New Roman"/>
+        </w:rPr>
+        <w:t xml:space="preserve"> </w:t>
+      </w:r>
+      <w:r>
+        <w:rPr>
+          <w:rFonts w:ascii="Times New Roman" w:hAnsi="Times New Roman" w:cs="Times New Roman"/>
+        </w:rPr>
+        <w:t>users who want to shop for clothing</w:t>
       </w:r>
     </w:p>
     <w:p>
@@ -386,7 +360,27 @@
         <w:rPr>
           <w:rFonts w:ascii="Times New Roman" w:hAnsi="Times New Roman" w:cs="Times New Roman"/>
         </w:rPr>
-        <w:t>Integrate social media into the application for suggestions from the user’s friends and followers</w:t>
+        <w:t xml:space="preserve">Integrate social media </w:t>
+      </w:r>
+      <w:r>
+        <w:rPr>
+          <w:rFonts w:ascii="Times New Roman" w:hAnsi="Times New Roman" w:cs="Times New Roman"/>
+        </w:rPr>
+        <w:t xml:space="preserve">to allow suggestions from the </w:t>
+      </w:r>
+      <w:r>
+        <w:rPr>
+          <w:rFonts w:ascii="Times New Roman" w:hAnsi="Times New Roman" w:cs="Times New Roman"/>
+        </w:rPr>
+        <w:t>user’s</w:t>
+      </w:r>
+      <w:bookmarkStart w:id="0" w:name="_GoBack"/>
+      <w:bookmarkEnd w:id="0"/>
+      <w:r>
+        <w:rPr>
+          <w:rFonts w:ascii="Times New Roman" w:hAnsi="Times New Roman" w:cs="Times New Roman"/>
+        </w:rPr>
+        <w:t xml:space="preserve"> friends</w:t>
       </w:r>
     </w:p>
     <w:p>
@@ -471,7 +465,7 @@
         <w:rPr>
           <w:rFonts w:ascii="Times New Roman" w:hAnsi="Times New Roman" w:cs="Times New Roman"/>
         </w:rPr>
-        <w:t>Developed for the Android operating system, and if time permits, the Apple iOS operating system</w:t>
+        <w:t>Developed for the Android operating system</w:t>
       </w:r>
     </w:p>
     <w:p>
@@ -525,19 +519,13 @@
         <w:rPr>
           <w:rFonts w:ascii="Times New Roman" w:hAnsi="Times New Roman" w:cs="Times New Roman"/>
         </w:rPr>
-        <w:t>Integrated with augmented reality features to give the user virtual access to</w:t>
+        <w:t>Integrated augmented reality features to give the user virtual access to</w:t>
       </w:r>
       <w:r>
         <w:rPr>
           <w:rFonts w:ascii="Times New Roman" w:hAnsi="Times New Roman" w:cs="Times New Roman"/>
         </w:rPr>
         <w:t xml:space="preserve"> clothing</w:t>
-      </w:r>
-      <w:r>
-        <w:rPr>
-          <w:rFonts w:ascii="Times New Roman" w:hAnsi="Times New Roman" w:cs="Times New Roman"/>
-        </w:rPr>
-        <w:t xml:space="preserve"> items, with minimal effort</w:t>
       </w:r>
     </w:p>
     <w:p>
@@ -555,7 +543,13 @@
         <w:rPr>
           <w:rFonts w:ascii="Times New Roman" w:hAnsi="Times New Roman" w:cs="Times New Roman"/>
         </w:rPr>
-        <w:t xml:space="preserve">These features may allow the user to change the color of </w:t>
+        <w:t>One feature may</w:t>
+      </w:r>
+      <w:r>
+        <w:rPr>
+          <w:rFonts w:ascii="Times New Roman" w:hAnsi="Times New Roman" w:cs="Times New Roman"/>
+        </w:rPr>
+        <w:t xml:space="preserve"> allow the user to change the color of </w:t>
       </w:r>
       <w:r>
         <w:rPr>
@@ -563,11 +557,41 @@
         </w:rPr>
         <w:t>clothing</w:t>
       </w:r>
-      <w:r>
-        <w:rPr>
-          <w:rFonts w:ascii="Times New Roman" w:hAnsi="Times New Roman" w:cs="Times New Roman"/>
-        </w:rPr>
-        <w:t xml:space="preserve"> </w:t>
+    </w:p>
+    <w:p>
+      <w:pPr>
+        <w:pStyle w:val="ListParagraph"/>
+        <w:numPr>
+          <w:ilvl w:val="3"/>
+          <w:numId w:val="1"/>
+        </w:numPr>
+        <w:rPr>
+          <w:rFonts w:ascii="Times New Roman" w:hAnsi="Times New Roman" w:cs="Times New Roman"/>
+        </w:rPr>
+      </w:pPr>
+      <w:r>
+        <w:rPr>
+          <w:rFonts w:ascii="Times New Roman" w:hAnsi="Times New Roman" w:cs="Times New Roman"/>
+        </w:rPr>
+        <w:t>The user will also be able to specify their preferences</w:t>
+      </w:r>
+    </w:p>
+    <w:p>
+      <w:pPr>
+        <w:pStyle w:val="ListParagraph"/>
+        <w:numPr>
+          <w:ilvl w:val="3"/>
+          <w:numId w:val="1"/>
+        </w:numPr>
+        <w:rPr>
+          <w:rFonts w:ascii="Times New Roman" w:hAnsi="Times New Roman" w:cs="Times New Roman"/>
+        </w:rPr>
+      </w:pPr>
+      <w:r>
+        <w:rPr>
+          <w:rFonts w:ascii="Times New Roman" w:hAnsi="Times New Roman" w:cs="Times New Roman"/>
+        </w:rPr>
+        <w:t>The user will be shown results fitting to their body shape</w:t>
       </w:r>
     </w:p>
     <w:p>
@@ -585,7 +609,19 @@
         <w:rPr>
           <w:rFonts w:ascii="Times New Roman" w:hAnsi="Times New Roman" w:cs="Times New Roman"/>
         </w:rPr>
-        <w:t>Integrated searching consumer level stores using available APIs</w:t>
+        <w:t xml:space="preserve">Integrated searching </w:t>
+      </w:r>
+      <w:r>
+        <w:rPr>
+          <w:rFonts w:ascii="Times New Roman" w:hAnsi="Times New Roman" w:cs="Times New Roman"/>
+        </w:rPr>
+        <w:t>of retail</w:t>
+      </w:r>
+      <w:r>
+        <w:rPr>
+          <w:rFonts w:ascii="Times New Roman" w:hAnsi="Times New Roman" w:cs="Times New Roman"/>
+        </w:rPr>
+        <w:t xml:space="preserve"> stores using available APIs</w:t>
       </w:r>
     </w:p>
     <w:p>
@@ -603,7 +639,25 @@
         <w:rPr>
           <w:rFonts w:ascii="Times New Roman" w:hAnsi="Times New Roman" w:cs="Times New Roman"/>
         </w:rPr>
-        <w:t>Searching through retail stores is the main backbone of the application, and will allow users to find similar objects to what they select and learn the location and price of the options they want to buy</w:t>
+        <w:t>Searching through retail store</w:t>
+      </w:r>
+      <w:r>
+        <w:rPr>
+          <w:rFonts w:ascii="Times New Roman" w:hAnsi="Times New Roman" w:cs="Times New Roman"/>
+        </w:rPr>
+        <w:t>s</w:t>
+      </w:r>
+      <w:r>
+        <w:rPr>
+          <w:rFonts w:ascii="Times New Roman" w:hAnsi="Times New Roman" w:cs="Times New Roman"/>
+        </w:rPr>
+        <w:t xml:space="preserve"> will allow users to find similar objects to what they select</w:t>
+      </w:r>
+      <w:r>
+        <w:rPr>
+          <w:rFonts w:ascii="Times New Roman" w:hAnsi="Times New Roman" w:cs="Times New Roman"/>
+        </w:rPr>
+        <w:t>.</w:t>
       </w:r>
     </w:p>
     <w:p>
@@ -621,51 +675,25 @@
         <w:rPr>
           <w:rFonts w:ascii="Times New Roman" w:hAnsi="Times New Roman" w:cs="Times New Roman"/>
         </w:rPr>
-        <w:t>Available APIs: Amazon</w:t>
-      </w:r>
-      <w:r>
-        <w:rPr>
-          <w:rFonts w:ascii="Times New Roman" w:hAnsi="Times New Roman" w:cs="Times New Roman"/>
-        </w:rPr>
-        <w:t xml:space="preserve"> </w:t>
-      </w:r>
-      <w:proofErr w:type="spellStart"/>
-      <w:r>
-        <w:rPr>
-          <w:rFonts w:ascii="Times New Roman" w:hAnsi="Times New Roman" w:cs="Times New Roman"/>
-        </w:rPr>
-        <w:t>ItemSearch</w:t>
-      </w:r>
-      <w:proofErr w:type="spellEnd"/>
-      <w:r>
-        <w:rPr>
-          <w:rFonts w:ascii="Times New Roman" w:hAnsi="Times New Roman" w:cs="Times New Roman"/>
-        </w:rPr>
-        <w:t xml:space="preserve"> API</w:t>
-      </w:r>
-      <w:r>
-        <w:rPr>
-          <w:rFonts w:ascii="Times New Roman" w:hAnsi="Times New Roman" w:cs="Times New Roman"/>
-        </w:rPr>
-        <w:t>, Target</w:t>
-      </w:r>
-      <w:r>
-        <w:rPr>
-          <w:rFonts w:ascii="Times New Roman" w:hAnsi="Times New Roman" w:cs="Times New Roman"/>
-        </w:rPr>
-        <w:t xml:space="preserve"> Developer API</w:t>
-      </w:r>
-      <w:r>
-        <w:rPr>
-          <w:rFonts w:ascii="Times New Roman" w:hAnsi="Times New Roman" w:cs="Times New Roman"/>
-        </w:rPr>
-        <w:t>, Walmart</w:t>
-      </w:r>
-      <w:r>
-        <w:rPr>
-          <w:rFonts w:ascii="Times New Roman" w:hAnsi="Times New Roman" w:cs="Times New Roman"/>
-        </w:rPr>
-        <w:t xml:space="preserve"> open API, and others to expand our area of search</w:t>
+        <w:t>They will be able to find</w:t>
+      </w:r>
+      <w:r>
+        <w:rPr>
+          <w:rFonts w:ascii="Times New Roman" w:hAnsi="Times New Roman" w:cs="Times New Roman"/>
+        </w:rPr>
+        <w:t xml:space="preserve"> the location and price of the </w:t>
+      </w:r>
+      <w:r>
+        <w:rPr>
+          <w:rFonts w:ascii="Times New Roman" w:hAnsi="Times New Roman" w:cs="Times New Roman"/>
+        </w:rPr>
+        <w:t>what</w:t>
+      </w:r>
+      <w:r>
+        <w:rPr>
+          <w:rFonts w:ascii="Times New Roman" w:hAnsi="Times New Roman" w:cs="Times New Roman"/>
+        </w:rPr>
+        <w:t xml:space="preserve"> they want to buy</w:t>
       </w:r>
     </w:p>
     <w:p>
@@ -689,13 +717,13 @@
         <w:rPr>
           <w:rFonts w:ascii="Times New Roman" w:hAnsi="Times New Roman" w:cs="Times New Roman"/>
         </w:rPr>
-        <w:t xml:space="preserve"> to allow for more options when searching, these features may be</w:t>
-      </w:r>
-      <w:r>
-        <w:rPr>
-          <w:rFonts w:ascii="Times New Roman" w:hAnsi="Times New Roman" w:cs="Times New Roman"/>
-        </w:rPr>
-        <w:t xml:space="preserve"> provided by IBM’s Watson or another service if the need arises</w:t>
+        <w:t xml:space="preserve"> </w:t>
+      </w:r>
+      <w:r>
+        <w:rPr>
+          <w:rFonts w:ascii="Times New Roman" w:hAnsi="Times New Roman" w:cs="Times New Roman"/>
+        </w:rPr>
+        <w:t>will be used to determine the clothing parameters</w:t>
       </w:r>
     </w:p>
     <w:p>
@@ -713,25 +741,7 @@
         <w:rPr>
           <w:rFonts w:ascii="Times New Roman" w:hAnsi="Times New Roman" w:cs="Times New Roman"/>
         </w:rPr>
-        <w:t>Access to Speech-to-Text features for user’s who have trouble with a smart phone’s keyboard, poor eyesight, or who do not feel like typing</w:t>
-      </w:r>
-    </w:p>
-    <w:p>
-      <w:pPr>
-        <w:pStyle w:val="ListParagraph"/>
-        <w:numPr>
-          <w:ilvl w:val="3"/>
-          <w:numId w:val="1"/>
-        </w:numPr>
-        <w:rPr>
-          <w:rFonts w:ascii="Times New Roman" w:hAnsi="Times New Roman" w:cs="Times New Roman"/>
-        </w:rPr>
-      </w:pPr>
-      <w:r>
-        <w:rPr>
-          <w:rFonts w:ascii="Times New Roman" w:hAnsi="Times New Roman" w:cs="Times New Roman"/>
-        </w:rPr>
-        <w:t>Options for this include: Google’s speech recognition software, IBM’s Watson, or other APIs if needed</w:t>
+        <w:t>Access to Speech-to-Text features for user’s who have trouble with a smart phone’s keyboard, poor eyesight, or who do not like typing</w:t>
       </w:r>
     </w:p>
     <w:p>
@@ -749,7 +759,7 @@
         <w:rPr>
           <w:rFonts w:ascii="Times New Roman" w:hAnsi="Times New Roman" w:cs="Times New Roman"/>
         </w:rPr>
-        <w:t>Gamification features and options to keep the user returning to the application, and provide the user with rewards</w:t>
+        <w:t>Gamification features to keep the user returning to the application</w:t>
       </w:r>
     </w:p>
     <w:p>
@@ -767,8 +777,31 @@
         <w:rPr>
           <w:rFonts w:ascii="Times New Roman" w:hAnsi="Times New Roman" w:cs="Times New Roman"/>
         </w:rPr>
-        <w:lastRenderedPageBreak/>
-        <w:t>Integrate deals/coupons into the search mechanism if time allows</w:t>
+        <w:t>If time allows, i</w:t>
+      </w:r>
+      <w:r>
+        <w:rPr>
+          <w:rFonts w:ascii="Times New Roman" w:hAnsi="Times New Roman" w:cs="Times New Roman"/>
+        </w:rPr>
+        <w:t>ntegrate</w:t>
+      </w:r>
+      <w:r>
+        <w:rPr>
+          <w:rFonts w:ascii="Times New Roman" w:hAnsi="Times New Roman" w:cs="Times New Roman"/>
+        </w:rPr>
+        <w:t>d</w:t>
+      </w:r>
+      <w:r>
+        <w:rPr>
+          <w:rFonts w:ascii="Times New Roman" w:hAnsi="Times New Roman" w:cs="Times New Roman"/>
+        </w:rPr>
+        <w:t xml:space="preserve"> deals/coupons into the search mechanism </w:t>
+      </w:r>
+      <w:r>
+        <w:rPr>
+          <w:rFonts w:ascii="Times New Roman" w:hAnsi="Times New Roman" w:cs="Times New Roman"/>
+        </w:rPr>
+        <w:t>to allow for better pricing options</w:t>
       </w:r>
     </w:p>
     <w:p>
@@ -813,19 +846,11 @@
           <w:rFonts w:ascii="Times New Roman" w:hAnsi="Times New Roman" w:cs="Times New Roman"/>
         </w:rPr>
       </w:pPr>
-      <w:proofErr w:type="spellStart"/>
-      <w:r>
-        <w:rPr>
-          <w:rFonts w:ascii="Times New Roman" w:hAnsi="Times New Roman" w:cs="Times New Roman"/>
-        </w:rPr>
-        <w:t>TheMine</w:t>
-      </w:r>
-      <w:proofErr w:type="spellEnd"/>
-      <w:r>
-        <w:rPr>
-          <w:rFonts w:ascii="Times New Roman" w:hAnsi="Times New Roman" w:cs="Times New Roman"/>
-        </w:rPr>
-        <w:t>: Furniture placement app</w:t>
+      <w:r>
+        <w:rPr>
+          <w:rFonts w:ascii="Times New Roman" w:hAnsi="Times New Roman" w:cs="Times New Roman"/>
+        </w:rPr>
+        <w:t>TheMine: Furniture placement app</w:t>
       </w:r>
     </w:p>
     <w:p>
@@ -861,6 +886,7 @@
         <w:rPr>
           <w:rFonts w:ascii="Times New Roman" w:hAnsi="Times New Roman" w:cs="Times New Roman"/>
         </w:rPr>
+        <w:lastRenderedPageBreak/>
         <w:t>Amazon Shopping: Furniture placement (iOS), product recognition using camera/barcode, and product search</w:t>
       </w:r>
     </w:p>
@@ -906,14 +932,12 @@
           <w:rFonts w:ascii="Times New Roman" w:hAnsi="Times New Roman" w:cs="Times New Roman"/>
         </w:rPr>
       </w:pPr>
-      <w:proofErr w:type="spellStart"/>
       <w:r>
         <w:rPr>
           <w:rFonts w:ascii="Times New Roman" w:hAnsi="Times New Roman" w:cs="Times New Roman"/>
         </w:rPr>
         <w:t>TheMine</w:t>
       </w:r>
-      <w:proofErr w:type="spellEnd"/>
       <w:r>
         <w:rPr>
           <w:rFonts w:ascii="Times New Roman" w:hAnsi="Times New Roman" w:cs="Times New Roman"/>
@@ -924,13 +948,7 @@
         <w:rPr>
           <w:rFonts w:ascii="Times New Roman" w:hAnsi="Times New Roman" w:cs="Times New Roman"/>
         </w:rPr>
-        <w:t xml:space="preserve">: </w:t>
-      </w:r>
-      <w:r>
-        <w:rPr>
-          <w:rFonts w:ascii="Times New Roman" w:hAnsi="Times New Roman" w:cs="Times New Roman"/>
-        </w:rPr>
-        <w:t>https://itunes.apple.com/us/app/envisioned/id1293488677?ls=1&amp;mt=8</w:t>
+        <w:t>: https://itunes.apple.com/us/app/envisioned/id1293488677?ls=1&amp;mt=8</w:t>
       </w:r>
     </w:p>
     <w:p>
@@ -960,13 +978,7 @@
         <w:rPr>
           <w:rFonts w:ascii="Times New Roman" w:hAnsi="Times New Roman" w:cs="Times New Roman"/>
         </w:rPr>
-        <w:t xml:space="preserve">: </w:t>
-      </w:r>
-      <w:r>
-        <w:rPr>
-          <w:rFonts w:ascii="Times New Roman" w:hAnsi="Times New Roman" w:cs="Times New Roman"/>
-        </w:rPr>
-        <w:t>https://itunes.apple.com/us/app/ikea-place/id1279244498?mt=8</w:t>
+        <w:t>: https://itunes.apple.com/us/app/ikea-place/id1279244498?mt=8</w:t>
       </w:r>
     </w:p>
     <w:p>
@@ -996,13 +1008,7 @@
         <w:rPr>
           <w:rFonts w:ascii="Times New Roman" w:hAnsi="Times New Roman" w:cs="Times New Roman"/>
         </w:rPr>
-        <w:t xml:space="preserve">: </w:t>
-      </w:r>
-      <w:r>
-        <w:rPr>
-          <w:rFonts w:ascii="Times New Roman" w:hAnsi="Times New Roman" w:cs="Times New Roman"/>
-        </w:rPr>
-        <w:t>https://play.google.com/store/apps/details?id=com.amazon.mShop.android.shopping&amp;hl=en</w:t>
+        <w:t>: https://play.google.com/store/apps/details?id=com.amazon.mShop.android.shopping&amp;hl=en</w:t>
       </w:r>
     </w:p>
     <w:p>
@@ -1020,13 +1026,7 @@
         <w:rPr>
           <w:rFonts w:ascii="Times New Roman" w:hAnsi="Times New Roman" w:cs="Times New Roman"/>
         </w:rPr>
-        <w:t xml:space="preserve">IBM Watson: </w:t>
-      </w:r>
-      <w:r>
-        <w:rPr>
-          <w:rFonts w:ascii="Times New Roman" w:hAnsi="Times New Roman" w:cs="Times New Roman"/>
-        </w:rPr>
-        <w:t>https://www.ibm.com/watson/products-services/</w:t>
+        <w:t>IBM Watson: https://www.ibm.com/watson/products-services/</w:t>
       </w:r>
     </w:p>
     <w:p>
@@ -1040,25 +1040,11 @@
           <w:rFonts w:ascii="Times New Roman" w:hAnsi="Times New Roman" w:cs="Times New Roman"/>
         </w:rPr>
       </w:pPr>
-      <w:proofErr w:type="spellStart"/>
-      <w:r>
-        <w:rPr>
-          <w:rFonts w:ascii="Times New Roman" w:hAnsi="Times New Roman" w:cs="Times New Roman"/>
-        </w:rPr>
-        <w:t>Vuforia</w:t>
-      </w:r>
-      <w:proofErr w:type="spellEnd"/>
-      <w:r>
-        <w:rPr>
-          <w:rFonts w:ascii="Times New Roman" w:hAnsi="Times New Roman" w:cs="Times New Roman"/>
-        </w:rPr>
-        <w:t xml:space="preserve">: </w:t>
-      </w:r>
-      <w:r>
-        <w:rPr>
-          <w:rFonts w:ascii="Times New Roman" w:hAnsi="Times New Roman" w:cs="Times New Roman"/>
-        </w:rPr>
-        <w:t>https://library.vuforia.com/api</w:t>
+      <w:r>
+        <w:rPr>
+          <w:rFonts w:ascii="Times New Roman" w:hAnsi="Times New Roman" w:cs="Times New Roman"/>
+        </w:rPr>
+        <w:t>Vuforia: https://library.vuforia.com/api</w:t>
       </w:r>
     </w:p>
     <w:p>
@@ -1072,25 +1058,11 @@
           <w:rFonts w:ascii="Times New Roman" w:hAnsi="Times New Roman" w:cs="Times New Roman"/>
         </w:rPr>
       </w:pPr>
-      <w:proofErr w:type="spellStart"/>
-      <w:r>
-        <w:rPr>
-          <w:rFonts w:ascii="Times New Roman" w:hAnsi="Times New Roman" w:cs="Times New Roman"/>
-        </w:rPr>
-        <w:t>ARToolKit</w:t>
-      </w:r>
-      <w:proofErr w:type="spellEnd"/>
-      <w:r>
-        <w:rPr>
-          <w:rFonts w:ascii="Times New Roman" w:hAnsi="Times New Roman" w:cs="Times New Roman"/>
-        </w:rPr>
-        <w:t xml:space="preserve">: </w:t>
-      </w:r>
-      <w:r>
-        <w:rPr>
-          <w:rFonts w:ascii="Times New Roman" w:hAnsi="Times New Roman" w:cs="Times New Roman"/>
-        </w:rPr>
-        <w:t>https://www.artoolkit.org/documentation/</w:t>
+      <w:r>
+        <w:rPr>
+          <w:rFonts w:ascii="Times New Roman" w:hAnsi="Times New Roman" w:cs="Times New Roman"/>
+        </w:rPr>
+        <w:t>ARToolKit: https://www.artoolkit.org/documentation/</w:t>
       </w:r>
     </w:p>
     <w:p>
@@ -1104,25 +1076,11 @@
           <w:rFonts w:ascii="Times New Roman" w:hAnsi="Times New Roman" w:cs="Times New Roman"/>
         </w:rPr>
       </w:pPr>
-      <w:proofErr w:type="spellStart"/>
-      <w:r>
-        <w:rPr>
-          <w:rFonts w:ascii="Times New Roman" w:hAnsi="Times New Roman" w:cs="Times New Roman"/>
-        </w:rPr>
-        <w:t>MaxST</w:t>
-      </w:r>
-      <w:proofErr w:type="spellEnd"/>
-      <w:r>
-        <w:rPr>
-          <w:rFonts w:ascii="Times New Roman" w:hAnsi="Times New Roman" w:cs="Times New Roman"/>
-        </w:rPr>
-        <w:t xml:space="preserve">: </w:t>
-      </w:r>
-      <w:r>
-        <w:rPr>
-          <w:rFonts w:ascii="Times New Roman" w:hAnsi="Times New Roman" w:cs="Times New Roman"/>
-        </w:rPr>
-        <w:t>https://developer.maxst.com/</w:t>
+      <w:r>
+        <w:rPr>
+          <w:rFonts w:ascii="Times New Roman" w:hAnsi="Times New Roman" w:cs="Times New Roman"/>
+        </w:rPr>
+        <w:t>MaxST: https://developer.maxst.com/</w:t>
       </w:r>
     </w:p>
     <w:p>
@@ -1140,13 +1098,7 @@
         <w:rPr>
           <w:rFonts w:ascii="Times New Roman" w:hAnsi="Times New Roman" w:cs="Times New Roman"/>
         </w:rPr>
-        <w:t xml:space="preserve">Amazon API: </w:t>
-      </w:r>
-      <w:r>
-        <w:rPr>
-          <w:rFonts w:ascii="Times New Roman" w:hAnsi="Times New Roman" w:cs="Times New Roman"/>
-        </w:rPr>
-        <w:t>https://docs.aws.amazon.com/AWSECommerceService/latest/DG/Welcome.html</w:t>
+        <w:t>Amazon API: https://docs.aws.amazon.com/AWSECommerceService/latest/DG/Welcome.html</w:t>
       </w:r>
     </w:p>
     <w:p>
@@ -1164,13 +1116,7 @@
         <w:rPr>
           <w:rFonts w:ascii="Times New Roman" w:hAnsi="Times New Roman" w:cs="Times New Roman"/>
         </w:rPr>
-        <w:t xml:space="preserve">Target API: </w:t>
-      </w:r>
-      <w:r>
-        <w:rPr>
-          <w:rFonts w:ascii="Times New Roman" w:hAnsi="Times New Roman" w:cs="Times New Roman"/>
-        </w:rPr>
-        <w:t>https://developer.target.com/</w:t>
+        <w:t>Target API: https://developer.target.com/</w:t>
       </w:r>
     </w:p>
     <w:p>
@@ -1188,13 +1134,7 @@
         <w:rPr>
           <w:rFonts w:ascii="Times New Roman" w:hAnsi="Times New Roman" w:cs="Times New Roman"/>
         </w:rPr>
-        <w:t xml:space="preserve">Walmart API: </w:t>
-      </w:r>
-      <w:r>
-        <w:rPr>
-          <w:rFonts w:ascii="Times New Roman" w:hAnsi="Times New Roman" w:cs="Times New Roman"/>
-        </w:rPr>
-        <w:t>https://developer.walmartlabs.com/</w:t>
+        <w:t>Walmart API: https://developer.walmartlabs.com/</w:t>
       </w:r>
     </w:p>
     <w:p>
@@ -1205,7 +1145,10 @@
           <w:numId w:val="1"/>
         </w:numPr>
         <w:rPr>
-          <w:rFonts w:ascii="Times New Roman" w:hAnsi="Times New Roman" w:cs="Times New Roman"/>
+          <w:rStyle w:val="Hyperlink"/>
+          <w:rFonts w:ascii="Times New Roman" w:hAnsi="Times New Roman" w:cs="Times New Roman"/>
+          <w:color w:val="auto"/>
+          <w:u w:val="none"/>
         </w:rPr>
       </w:pPr>
       <w:r>
@@ -1227,6 +1170,15 @@
     <w:p>
       <w:pPr>
         <w:pStyle w:val="ListParagraph"/>
+        <w:ind w:left="2160"/>
+        <w:rPr>
+          <w:rFonts w:ascii="Times New Roman" w:hAnsi="Times New Roman" w:cs="Times New Roman"/>
+        </w:rPr>
+      </w:pPr>
+    </w:p>
+    <w:p>
+      <w:pPr>
+        <w:pStyle w:val="ListParagraph"/>
         <w:numPr>
           <w:ilvl w:val="0"/>
           <w:numId w:val="1"/>
@@ -1246,32 +1198,3105 @@
     </w:p>
     <w:p>
       <w:pPr>
-        <w:pStyle w:val="ListParagraph"/>
-        <w:ind w:left="1440"/>
+        <w:rPr>
+          <w:rFonts w:ascii="Times New Roman" w:hAnsi="Times New Roman" w:cs="Times New Roman"/>
+        </w:rPr>
+      </w:pPr>
+      <w:r>
+        <w:rPr>
+          <w:rFonts w:ascii="Times New Roman" w:hAnsi="Times New Roman" w:cs="Times New Roman"/>
+          <w:noProof/>
+        </w:rPr>
+        <w:drawing>
+          <wp:inline distT="0" distB="0" distL="0" distR="0" wp14:anchorId="3B94E333" wp14:editId="407B718F">
+            <wp:extent cx="5410794" cy="3524250"/>
+            <wp:effectExtent l="0" t="0" r="0" b="0"/>
+            <wp:docPr id="1" name="Picture 1"/>
+            <wp:cNvGraphicFramePr>
+              <a:graphicFrameLocks xmlns:a="http://schemas.openxmlformats.org/drawingml/2006/main" noChangeAspect="1"/>
+            </wp:cNvGraphicFramePr>
+            <a:graphic xmlns:a="http://schemas.openxmlformats.org/drawingml/2006/main">
+              <a:graphicData uri="http://schemas.openxmlformats.org/drawingml/2006/picture">
+                <pic:pic xmlns:pic="http://schemas.openxmlformats.org/drawingml/2006/picture">
+                  <pic:nvPicPr>
+                    <pic:cNvPr id="0" name="Picture 1"/>
+                    <pic:cNvPicPr>
+                      <a:picLocks noChangeAspect="1" noChangeArrowheads="1"/>
+                    </pic:cNvPicPr>
+                  </pic:nvPicPr>
+                  <pic:blipFill>
+                    <a:blip r:embed="rId8" cstate="print">
+                      <a:extLst>
+                        <a:ext uri="{28A0092B-C50C-407E-A947-70E740481C1C}">
+                          <a14:useLocalDpi xmlns:a14="http://schemas.microsoft.com/office/drawing/2010/main" val="0"/>
+                        </a:ext>
+                      </a:extLst>
+                    </a:blip>
+                    <a:srcRect/>
+                    <a:stretch>
+                      <a:fillRect/>
+                    </a:stretch>
+                  </pic:blipFill>
+                  <pic:spPr bwMode="auto">
+                    <a:xfrm>
+                      <a:off x="0" y="0"/>
+                      <a:ext cx="5412884" cy="3525611"/>
+                    </a:xfrm>
+                    <a:prstGeom prst="rect">
+                      <a:avLst/>
+                    </a:prstGeom>
+                    <a:noFill/>
+                    <a:ln>
+                      <a:noFill/>
+                    </a:ln>
+                  </pic:spPr>
+                </pic:pic>
+              </a:graphicData>
+            </a:graphic>
+          </wp:inline>
+        </w:drawing>
+      </w:r>
+    </w:p>
+    <w:p>
+      <w:pPr>
+        <w:rPr>
+          <w:rFonts w:ascii="Times New Roman" w:hAnsi="Times New Roman" w:cs="Times New Roman"/>
+        </w:rPr>
+      </w:pPr>
+      <w:r>
+        <w:rPr>
+          <w:rFonts w:ascii="Times New Roman" w:hAnsi="Times New Roman" w:cs="Times New Roman"/>
+          <w:noProof/>
+        </w:rPr>
+        <w:lastRenderedPageBreak/>
+        <w:drawing>
+          <wp:inline distT="0" distB="0" distL="0" distR="0" wp14:anchorId="0194DEE9" wp14:editId="0A163677">
+            <wp:extent cx="5937250" cy="3467100"/>
+            <wp:effectExtent l="0" t="0" r="0" b="0"/>
+            <wp:docPr id="2" name="Picture 2"/>
+            <wp:cNvGraphicFramePr>
+              <a:graphicFrameLocks xmlns:a="http://schemas.openxmlformats.org/drawingml/2006/main" noChangeAspect="1"/>
+            </wp:cNvGraphicFramePr>
+            <a:graphic xmlns:a="http://schemas.openxmlformats.org/drawingml/2006/main">
+              <a:graphicData uri="http://schemas.openxmlformats.org/drawingml/2006/picture">
+                <pic:pic xmlns:pic="http://schemas.openxmlformats.org/drawingml/2006/picture">
+                  <pic:nvPicPr>
+                    <pic:cNvPr id="0" name="Picture 2"/>
+                    <pic:cNvPicPr>
+                      <a:picLocks noChangeAspect="1" noChangeArrowheads="1"/>
+                    </pic:cNvPicPr>
+                  </pic:nvPicPr>
+                  <pic:blipFill>
+                    <a:blip r:embed="rId9" cstate="print">
+                      <a:extLst>
+                        <a:ext uri="{28A0092B-C50C-407E-A947-70E740481C1C}">
+                          <a14:useLocalDpi xmlns:a14="http://schemas.microsoft.com/office/drawing/2010/main" val="0"/>
+                        </a:ext>
+                      </a:extLst>
+                    </a:blip>
+                    <a:srcRect/>
+                    <a:stretch>
+                      <a:fillRect/>
+                    </a:stretch>
+                  </pic:blipFill>
+                  <pic:spPr bwMode="auto">
+                    <a:xfrm>
+                      <a:off x="0" y="0"/>
+                      <a:ext cx="5937250" cy="3467100"/>
+                    </a:xfrm>
+                    <a:prstGeom prst="rect">
+                      <a:avLst/>
+                    </a:prstGeom>
+                    <a:noFill/>
+                    <a:ln>
+                      <a:noFill/>
+                    </a:ln>
+                  </pic:spPr>
+                </pic:pic>
+              </a:graphicData>
+            </a:graphic>
+          </wp:inline>
+        </w:drawing>
+      </w:r>
+    </w:p>
+    <w:p>
+      <w:pPr>
+        <w:rPr>
+          <w:rFonts w:ascii="Times New Roman" w:hAnsi="Times New Roman" w:cs="Times New Roman"/>
+        </w:rPr>
+      </w:pPr>
+      <w:r>
+        <w:rPr>
+          <w:rFonts w:ascii="Times New Roman" w:hAnsi="Times New Roman" w:cs="Times New Roman"/>
+          <w:noProof/>
+        </w:rPr>
+        <w:drawing>
+          <wp:inline distT="0" distB="0" distL="0" distR="0" wp14:anchorId="3FA49F80" wp14:editId="4804D908">
+            <wp:extent cx="5937250" cy="3289300"/>
+            <wp:effectExtent l="0" t="0" r="0" b="0"/>
+            <wp:docPr id="3" name="Picture 3"/>
+            <wp:cNvGraphicFramePr>
+              <a:graphicFrameLocks xmlns:a="http://schemas.openxmlformats.org/drawingml/2006/main" noChangeAspect="1"/>
+            </wp:cNvGraphicFramePr>
+            <a:graphic xmlns:a="http://schemas.openxmlformats.org/drawingml/2006/main">
+              <a:graphicData uri="http://schemas.openxmlformats.org/drawingml/2006/picture">
+                <pic:pic xmlns:pic="http://schemas.openxmlformats.org/drawingml/2006/picture">
+                  <pic:nvPicPr>
+                    <pic:cNvPr id="0" name="Picture 3"/>
+                    <pic:cNvPicPr>
+                      <a:picLocks noChangeAspect="1" noChangeArrowheads="1"/>
+                    </pic:cNvPicPr>
+                  </pic:nvPicPr>
+                  <pic:blipFill>
+                    <a:blip r:embed="rId10" cstate="print">
+                      <a:extLst>
+                        <a:ext uri="{28A0092B-C50C-407E-A947-70E740481C1C}">
+                          <a14:useLocalDpi xmlns:a14="http://schemas.microsoft.com/office/drawing/2010/main" val="0"/>
+                        </a:ext>
+                      </a:extLst>
+                    </a:blip>
+                    <a:srcRect/>
+                    <a:stretch>
+                      <a:fillRect/>
+                    </a:stretch>
+                  </pic:blipFill>
+                  <pic:spPr bwMode="auto">
+                    <a:xfrm>
+                      <a:off x="0" y="0"/>
+                      <a:ext cx="5937250" cy="3289300"/>
+                    </a:xfrm>
+                    <a:prstGeom prst="rect">
+                      <a:avLst/>
+                    </a:prstGeom>
+                    <a:noFill/>
+                    <a:ln>
+                      <a:noFill/>
+                    </a:ln>
+                  </pic:spPr>
+                </pic:pic>
+              </a:graphicData>
+            </a:graphic>
+          </wp:inline>
+        </w:drawing>
+      </w:r>
+    </w:p>
+    <w:p>
+      <w:pPr>
+        <w:rPr>
+          <w:rFonts w:ascii="Times New Roman" w:hAnsi="Times New Roman" w:cs="Times New Roman"/>
+        </w:rPr>
+      </w:pPr>
+      <w:r>
+        <w:rPr>
+          <w:rFonts w:ascii="Times New Roman" w:hAnsi="Times New Roman" w:cs="Times New Roman"/>
+          <w:noProof/>
+        </w:rPr>
+        <w:lastRenderedPageBreak/>
+        <w:drawing>
+          <wp:inline distT="0" distB="0" distL="0" distR="0" wp14:anchorId="04ED5CC7" wp14:editId="72638002">
+            <wp:extent cx="5943600" cy="3302000"/>
+            <wp:effectExtent l="0" t="0" r="0" b="0"/>
+            <wp:docPr id="4" name="Picture 4"/>
+            <wp:cNvGraphicFramePr>
+              <a:graphicFrameLocks xmlns:a="http://schemas.openxmlformats.org/drawingml/2006/main" noChangeAspect="1"/>
+            </wp:cNvGraphicFramePr>
+            <a:graphic xmlns:a="http://schemas.openxmlformats.org/drawingml/2006/main">
+              <a:graphicData uri="http://schemas.openxmlformats.org/drawingml/2006/picture">
+                <pic:pic xmlns:pic="http://schemas.openxmlformats.org/drawingml/2006/picture">
+                  <pic:nvPicPr>
+                    <pic:cNvPr id="0" name="Picture 4"/>
+                    <pic:cNvPicPr>
+                      <a:picLocks noChangeAspect="1" noChangeArrowheads="1"/>
+                    </pic:cNvPicPr>
+                  </pic:nvPicPr>
+                  <pic:blipFill>
+                    <a:blip r:embed="rId11" cstate="print">
+                      <a:extLst>
+                        <a:ext uri="{28A0092B-C50C-407E-A947-70E740481C1C}">
+                          <a14:useLocalDpi xmlns:a14="http://schemas.microsoft.com/office/drawing/2010/main" val="0"/>
+                        </a:ext>
+                      </a:extLst>
+                    </a:blip>
+                    <a:srcRect/>
+                    <a:stretch>
+                      <a:fillRect/>
+                    </a:stretch>
+                  </pic:blipFill>
+                  <pic:spPr bwMode="auto">
+                    <a:xfrm>
+                      <a:off x="0" y="0"/>
+                      <a:ext cx="5943600" cy="3302000"/>
+                    </a:xfrm>
+                    <a:prstGeom prst="rect">
+                      <a:avLst/>
+                    </a:prstGeom>
+                    <a:noFill/>
+                    <a:ln>
+                      <a:noFill/>
+                    </a:ln>
+                  </pic:spPr>
+                </pic:pic>
+              </a:graphicData>
+            </a:graphic>
+          </wp:inline>
+        </w:drawing>
+      </w:r>
+    </w:p>
+    <w:p>
+      <w:pPr>
+        <w:rPr>
+          <w:rFonts w:ascii="Times New Roman" w:hAnsi="Times New Roman" w:cs="Times New Roman"/>
+        </w:rPr>
+      </w:pPr>
+      <w:r>
+        <w:rPr>
+          <w:rFonts w:ascii="Times New Roman" w:hAnsi="Times New Roman" w:cs="Times New Roman"/>
+          <w:noProof/>
+        </w:rPr>
+        <w:drawing>
+          <wp:inline distT="0" distB="0" distL="0" distR="0" wp14:anchorId="3D67E553" wp14:editId="5B216C44">
+            <wp:extent cx="5937250" cy="3981450"/>
+            <wp:effectExtent l="0" t="0" r="0" b="0"/>
+            <wp:docPr id="5" name="Picture 5"/>
+            <wp:cNvGraphicFramePr>
+              <a:graphicFrameLocks xmlns:a="http://schemas.openxmlformats.org/drawingml/2006/main" noChangeAspect="1"/>
+            </wp:cNvGraphicFramePr>
+            <a:graphic xmlns:a="http://schemas.openxmlformats.org/drawingml/2006/main">
+              <a:graphicData uri="http://schemas.openxmlformats.org/drawingml/2006/picture">
+                <pic:pic xmlns:pic="http://schemas.openxmlformats.org/drawingml/2006/picture">
+                  <pic:nvPicPr>
+                    <pic:cNvPr id="0" name="Picture 5"/>
+                    <pic:cNvPicPr>
+                      <a:picLocks noChangeAspect="1" noChangeArrowheads="1"/>
+                    </pic:cNvPicPr>
+                  </pic:nvPicPr>
+                  <pic:blipFill>
+                    <a:blip r:embed="rId12" cstate="print">
+                      <a:extLst>
+                        <a:ext uri="{28A0092B-C50C-407E-A947-70E740481C1C}">
+                          <a14:useLocalDpi xmlns:a14="http://schemas.microsoft.com/office/drawing/2010/main" val="0"/>
+                        </a:ext>
+                      </a:extLst>
+                    </a:blip>
+                    <a:srcRect/>
+                    <a:stretch>
+                      <a:fillRect/>
+                    </a:stretch>
+                  </pic:blipFill>
+                  <pic:spPr bwMode="auto">
+                    <a:xfrm>
+                      <a:off x="0" y="0"/>
+                      <a:ext cx="5937250" cy="3981450"/>
+                    </a:xfrm>
+                    <a:prstGeom prst="rect">
+                      <a:avLst/>
+                    </a:prstGeom>
+                    <a:noFill/>
+                    <a:ln>
+                      <a:noFill/>
+                    </a:ln>
+                  </pic:spPr>
+                </pic:pic>
+              </a:graphicData>
+            </a:graphic>
+          </wp:inline>
+        </w:drawing>
+      </w:r>
+    </w:p>
+    <w:p>
+      <w:pPr>
+        <w:rPr>
+          <w:rFonts w:ascii="Times New Roman" w:hAnsi="Times New Roman" w:cs="Times New Roman"/>
+        </w:rPr>
+      </w:pPr>
+      <w:r>
+        <w:rPr>
+          <w:rFonts w:ascii="Times New Roman" w:hAnsi="Times New Roman" w:cs="Times New Roman"/>
+          <w:noProof/>
+        </w:rPr>
+        <w:lastRenderedPageBreak/>
+        <w:drawing>
+          <wp:inline distT="0" distB="0" distL="0" distR="0" wp14:anchorId="21582FB7" wp14:editId="5F6F2B26">
+            <wp:extent cx="5315503" cy="3854450"/>
+            <wp:effectExtent l="0" t="0" r="0" b="0"/>
+            <wp:docPr id="6" name="Picture 6"/>
+            <wp:cNvGraphicFramePr>
+              <a:graphicFrameLocks xmlns:a="http://schemas.openxmlformats.org/drawingml/2006/main" noChangeAspect="1"/>
+            </wp:cNvGraphicFramePr>
+            <a:graphic xmlns:a="http://schemas.openxmlformats.org/drawingml/2006/main">
+              <a:graphicData uri="http://schemas.openxmlformats.org/drawingml/2006/picture">
+                <pic:pic xmlns:pic="http://schemas.openxmlformats.org/drawingml/2006/picture">
+                  <pic:nvPicPr>
+                    <pic:cNvPr id="0" name="Picture 6"/>
+                    <pic:cNvPicPr>
+                      <a:picLocks noChangeAspect="1" noChangeArrowheads="1"/>
+                    </pic:cNvPicPr>
+                  </pic:nvPicPr>
+                  <pic:blipFill>
+                    <a:blip r:embed="rId13" cstate="print">
+                      <a:extLst>
+                        <a:ext uri="{28A0092B-C50C-407E-A947-70E740481C1C}">
+                          <a14:useLocalDpi xmlns:a14="http://schemas.microsoft.com/office/drawing/2010/main" val="0"/>
+                        </a:ext>
+                      </a:extLst>
+                    </a:blip>
+                    <a:srcRect/>
+                    <a:stretch>
+                      <a:fillRect/>
+                    </a:stretch>
+                  </pic:blipFill>
+                  <pic:spPr bwMode="auto">
+                    <a:xfrm>
+                      <a:off x="0" y="0"/>
+                      <a:ext cx="5317846" cy="3856149"/>
+                    </a:xfrm>
+                    <a:prstGeom prst="rect">
+                      <a:avLst/>
+                    </a:prstGeom>
+                    <a:noFill/>
+                    <a:ln>
+                      <a:noFill/>
+                    </a:ln>
+                  </pic:spPr>
+                </pic:pic>
+              </a:graphicData>
+            </a:graphic>
+          </wp:inline>
+        </w:drawing>
+      </w:r>
+    </w:p>
+    <w:p>
+      <w:pPr>
+        <w:rPr>
+          <w:rFonts w:ascii="Times New Roman" w:hAnsi="Times New Roman" w:cs="Times New Roman"/>
+        </w:rPr>
+      </w:pPr>
+    </w:p>
+    <w:p>
+      <w:pPr>
+        <w:pStyle w:val="ListParagraph"/>
+        <w:numPr>
+          <w:ilvl w:val="0"/>
+          <w:numId w:val="1"/>
+        </w:numPr>
+        <w:spacing w:after="0" w:line="240" w:lineRule="auto"/>
         <w:rPr>
           <w:rFonts w:ascii="Times New Roman" w:hAnsi="Times New Roman" w:cs="Times New Roman"/>
           <w:b/>
         </w:rPr>
       </w:pPr>
-    </w:p>
-    <w:p>
-      <w:pPr>
-        <w:rPr>
-          <w:rFonts w:ascii="Times New Roman" w:hAnsi="Times New Roman" w:cs="Times New Roman"/>
-        </w:rPr>
-      </w:pPr>
-    </w:p>
-    <w:p>
-      <w:pPr>
-        <w:rPr>
-          <w:rFonts w:ascii="Times New Roman" w:hAnsi="Times New Roman" w:cs="Times New Roman"/>
-        </w:rPr>
-      </w:pPr>
-      <w:bookmarkStart w:id="0" w:name="_GoBack"/>
-      <w:bookmarkEnd w:id="0"/>
+      <w:r>
+        <w:rPr>
+          <w:rFonts w:ascii="Times New Roman" w:hAnsi="Times New Roman" w:cs="Times New Roman"/>
+          <w:b/>
+        </w:rPr>
+        <w:t>First Increment Report</w:t>
+      </w:r>
+    </w:p>
+    <w:p>
+      <w:pPr>
+        <w:pStyle w:val="ListParagraph"/>
+        <w:numPr>
+          <w:ilvl w:val="1"/>
+          <w:numId w:val="1"/>
+        </w:numPr>
+        <w:spacing w:after="0" w:line="240" w:lineRule="auto"/>
+        <w:rPr>
+          <w:rFonts w:ascii="Times New Roman" w:hAnsi="Times New Roman" w:cs="Times New Roman"/>
+          <w:b/>
+        </w:rPr>
+      </w:pPr>
+      <w:r>
+        <w:rPr>
+          <w:rFonts w:ascii="Times New Roman" w:hAnsi="Times New Roman" w:cs="Times New Roman"/>
+        </w:rPr>
+        <w:t>Each team member submitted what they had completed and the APIs/services they used</w:t>
+      </w:r>
+    </w:p>
+    <w:p>
+      <w:pPr>
+        <w:pStyle w:val="ListParagraph"/>
+        <w:numPr>
+          <w:ilvl w:val="1"/>
+          <w:numId w:val="1"/>
+        </w:numPr>
+        <w:spacing w:after="0" w:line="240" w:lineRule="auto"/>
+        <w:rPr>
+          <w:rFonts w:ascii="Times New Roman" w:hAnsi="Times New Roman" w:cs="Times New Roman"/>
+          <w:b/>
+        </w:rPr>
+      </w:pPr>
+      <w:r>
+        <w:rPr>
+          <w:rFonts w:ascii="Times New Roman" w:hAnsi="Times New Roman" w:cs="Times New Roman"/>
+        </w:rPr>
+        <w:t>Rothvic created the UML diagrams and Mock ups</w:t>
+      </w:r>
+    </w:p>
+    <w:p>
+      <w:pPr>
+        <w:numPr>
+          <w:ilvl w:val="0"/>
+          <w:numId w:val="3"/>
+        </w:numPr>
+        <w:spacing w:after="0" w:line="240" w:lineRule="auto"/>
+        <w:rPr>
+          <w:rFonts w:ascii="Times New Roman" w:hAnsi="Times New Roman" w:cs="Times New Roman"/>
+          <w:b/>
+        </w:rPr>
+      </w:pPr>
+      <w:r>
+        <w:rPr>
+          <w:rFonts w:ascii="Times New Roman" w:hAnsi="Times New Roman" w:cs="Times New Roman"/>
+          <w:b/>
+        </w:rPr>
+        <w:t>Existing Services/REST API</w:t>
+      </w:r>
+    </w:p>
+    <w:p>
+      <w:pPr>
+        <w:numPr>
+          <w:ilvl w:val="1"/>
+          <w:numId w:val="3"/>
+        </w:numPr>
+        <w:spacing w:after="0" w:line="240" w:lineRule="auto"/>
+        <w:rPr>
+          <w:rFonts w:ascii="Times New Roman" w:hAnsi="Times New Roman" w:cs="Times New Roman"/>
+          <w:b/>
+        </w:rPr>
+      </w:pPr>
+      <w:hyperlink r:id="rId14" w:history="1">
+        <w:r>
+          <w:rPr>
+            <w:rStyle w:val="Hyperlink"/>
+            <w:rFonts w:ascii="Times New Roman" w:hAnsi="Times New Roman" w:cs="Times New Roman"/>
+          </w:rPr>
+          <w:t>https://www.faceplusplus.com/body-outlining/#demo</w:t>
+        </w:r>
+      </w:hyperlink>
+    </w:p>
+    <w:p>
+      <w:pPr>
+        <w:numPr>
+          <w:ilvl w:val="1"/>
+          <w:numId w:val="3"/>
+        </w:numPr>
+        <w:spacing w:after="0" w:line="240" w:lineRule="auto"/>
+        <w:rPr>
+          <w:rFonts w:ascii="Times New Roman" w:hAnsi="Times New Roman" w:cs="Times New Roman"/>
+        </w:rPr>
+      </w:pPr>
+      <w:hyperlink r:id="rId15" w:history="1">
+        <w:r>
+          <w:rPr>
+            <w:rFonts w:ascii="Times New Roman" w:hAnsi="Times New Roman" w:cs="Times New Roman"/>
+            <w:bCs/>
+          </w:rPr>
+          <w:t>https://www.betafaceapi.com/wpa/</w:t>
+        </w:r>
+      </w:hyperlink>
+    </w:p>
+    <w:p>
+      <w:pPr>
+        <w:numPr>
+          <w:ilvl w:val="1"/>
+          <w:numId w:val="3"/>
+        </w:numPr>
+        <w:spacing w:after="0" w:line="240" w:lineRule="auto"/>
+        <w:rPr>
+          <w:rFonts w:ascii="Times New Roman" w:hAnsi="Times New Roman" w:cs="Times New Roman"/>
+        </w:rPr>
+      </w:pPr>
+      <w:hyperlink r:id="rId16" w:history="1">
+        <w:r>
+          <w:rPr>
+            <w:rStyle w:val="Hyperlink"/>
+            <w:rFonts w:ascii="Times New Roman" w:hAnsi="Times New Roman" w:cs="Times New Roman"/>
+            <w:bCs/>
+          </w:rPr>
+          <w:t>https://stackoverflow.com/questions/21698044/basic-bmi-calculator-html-javascript</w:t>
+        </w:r>
+      </w:hyperlink>
+    </w:p>
+    <w:p>
+      <w:pPr>
+        <w:numPr>
+          <w:ilvl w:val="1"/>
+          <w:numId w:val="3"/>
+        </w:numPr>
+        <w:spacing w:after="0" w:line="240" w:lineRule="auto"/>
+        <w:rPr>
+          <w:rFonts w:ascii="Times New Roman" w:hAnsi="Times New Roman" w:cs="Times New Roman"/>
+        </w:rPr>
+      </w:pPr>
+      <w:r>
+        <w:rPr>
+          <w:rFonts w:ascii="Times New Roman" w:hAnsi="Times New Roman" w:cs="Times New Roman"/>
+        </w:rPr>
+        <w:t>Google Reverse Image Search</w:t>
+      </w:r>
+    </w:p>
+    <w:p>
+      <w:pPr>
+        <w:pStyle w:val="ListParagraph"/>
+        <w:numPr>
+          <w:ilvl w:val="1"/>
+          <w:numId w:val="3"/>
+        </w:numPr>
+        <w:rPr>
+          <w:rFonts w:ascii="Times New Roman" w:hAnsi="Times New Roman" w:cs="Times New Roman"/>
+        </w:rPr>
+      </w:pPr>
+      <w:r>
+        <w:rPr>
+          <w:rFonts w:ascii="Times New Roman" w:hAnsi="Times New Roman" w:cs="Times New Roman"/>
+        </w:rPr>
+        <w:t xml:space="preserve">Amazon </w:t>
+      </w:r>
+      <w:r>
+        <w:rPr>
+          <w:rFonts w:ascii="Times New Roman" w:hAnsi="Times New Roman" w:cs="Times New Roman"/>
+        </w:rPr>
+        <w:t xml:space="preserve">Product Advertising </w:t>
+      </w:r>
+      <w:r>
+        <w:rPr>
+          <w:rFonts w:ascii="Times New Roman" w:hAnsi="Times New Roman" w:cs="Times New Roman"/>
+        </w:rPr>
+        <w:t>API</w:t>
+      </w:r>
+    </w:p>
+    <w:p>
+      <w:pPr>
+        <w:pStyle w:val="ListParagraph"/>
+        <w:numPr>
+          <w:ilvl w:val="1"/>
+          <w:numId w:val="3"/>
+        </w:numPr>
+        <w:rPr>
+          <w:rFonts w:ascii="Times New Roman" w:hAnsi="Times New Roman" w:cs="Times New Roman"/>
+        </w:rPr>
+      </w:pPr>
+      <w:r>
+        <w:rPr>
+          <w:rFonts w:ascii="Times New Roman" w:hAnsi="Times New Roman" w:cs="Times New Roman"/>
+        </w:rPr>
+        <w:t>Target API: https://developer.target.com/</w:t>
+      </w:r>
+    </w:p>
+    <w:p>
+      <w:pPr>
+        <w:pStyle w:val="ListParagraph"/>
+        <w:numPr>
+          <w:ilvl w:val="1"/>
+          <w:numId w:val="3"/>
+        </w:numPr>
+        <w:rPr>
+          <w:rFonts w:ascii="Times New Roman" w:hAnsi="Times New Roman" w:cs="Times New Roman"/>
+        </w:rPr>
+      </w:pPr>
+      <w:r>
+        <w:rPr>
+          <w:rFonts w:ascii="Times New Roman" w:hAnsi="Times New Roman" w:cs="Times New Roman"/>
+        </w:rPr>
+        <w:t xml:space="preserve">Walmart API: </w:t>
+      </w:r>
+      <w:hyperlink r:id="rId17" w:history="1">
+        <w:r>
+          <w:rPr>
+            <w:rStyle w:val="Hyperlink"/>
+            <w:rFonts w:ascii="Times New Roman" w:hAnsi="Times New Roman" w:cs="Times New Roman"/>
+          </w:rPr>
+          <w:t>https://developer.walmartlabs.com/</w:t>
+        </w:r>
+      </w:hyperlink>
+    </w:p>
+    <w:p>
+      <w:pPr>
+        <w:pStyle w:val="ListParagraph"/>
+        <w:numPr>
+          <w:ilvl w:val="1"/>
+          <w:numId w:val="3"/>
+        </w:numPr>
+        <w:rPr>
+          <w:rFonts w:ascii="Times New Roman" w:hAnsi="Times New Roman" w:cs="Times New Roman"/>
+        </w:rPr>
+      </w:pPr>
+      <w:r>
+        <w:rPr>
+          <w:rFonts w:ascii="Times New Roman" w:hAnsi="Times New Roman" w:cs="Times New Roman"/>
+        </w:rPr>
+        <w:t xml:space="preserve">Macy’s API: </w:t>
+      </w:r>
+      <w:hyperlink r:id="rId18" w:history="1">
+        <w:r>
+          <w:rPr>
+            <w:rStyle w:val="Hyperlink"/>
+            <w:rFonts w:ascii="Times New Roman" w:hAnsi="Times New Roman" w:cs="Times New Roman"/>
+          </w:rPr>
+          <w:t>http://developer.macys.com/</w:t>
+        </w:r>
+      </w:hyperlink>
+    </w:p>
+    <w:p>
+      <w:pPr>
+        <w:pStyle w:val="ListParagraph"/>
+        <w:numPr>
+          <w:ilvl w:val="1"/>
+          <w:numId w:val="3"/>
+        </w:numPr>
+        <w:rPr>
+          <w:rFonts w:ascii="Times New Roman" w:hAnsi="Times New Roman" w:cs="Times New Roman"/>
+        </w:rPr>
+      </w:pPr>
+      <w:r>
+        <w:rPr>
+          <w:rFonts w:ascii="Times New Roman" w:hAnsi="Times New Roman" w:cs="Times New Roman"/>
+        </w:rPr>
+        <w:t xml:space="preserve">Google </w:t>
+      </w:r>
+      <w:r>
+        <w:rPr>
+          <w:rFonts w:ascii="Times New Roman" w:hAnsi="Times New Roman" w:cs="Times New Roman"/>
+        </w:rPr>
+        <w:t xml:space="preserve">Network Framework - </w:t>
+      </w:r>
+      <w:r>
+        <w:rPr>
+          <w:rFonts w:ascii="Times New Roman" w:hAnsi="Times New Roman" w:cs="Times New Roman"/>
+        </w:rPr>
+        <w:t>Volley for Android</w:t>
+      </w:r>
+    </w:p>
+    <w:p>
+      <w:pPr>
+        <w:pStyle w:val="ListParagraph"/>
+        <w:ind w:left="1800"/>
+        <w:rPr>
+          <w:rFonts w:ascii="Times New Roman" w:hAnsi="Times New Roman" w:cs="Times New Roman"/>
+        </w:rPr>
+      </w:pPr>
+    </w:p>
+    <w:p>
+      <w:pPr>
+        <w:pStyle w:val="ListParagraph"/>
+        <w:numPr>
+          <w:ilvl w:val="0"/>
+          <w:numId w:val="3"/>
+        </w:numPr>
+        <w:rPr>
+          <w:rFonts w:ascii="Times New Roman" w:hAnsi="Times New Roman" w:cs="Times New Roman"/>
+        </w:rPr>
+      </w:pPr>
+      <w:r>
+        <w:rPr>
+          <w:rFonts w:ascii="Times New Roman" w:hAnsi="Times New Roman" w:cs="Times New Roman"/>
+          <w:b/>
+        </w:rPr>
+        <w:t>Detail Design of Features:</w:t>
+      </w:r>
+    </w:p>
+    <w:p>
+      <w:pPr>
+        <w:pStyle w:val="ListParagraph"/>
+        <w:ind w:left="1800"/>
+        <w:rPr>
+          <w:rFonts w:ascii="Times New Roman" w:hAnsi="Times New Roman" w:cs="Times New Roman"/>
+        </w:rPr>
+      </w:pPr>
+      <w:r>
+        <w:rPr>
+          <w:rFonts w:ascii="Times New Roman" w:hAnsi="Times New Roman" w:cs="Times New Roman"/>
+        </w:rPr>
+        <w:t>UI Mockups</w:t>
+      </w:r>
+    </w:p>
+    <w:p>
+      <w:pPr>
+        <w:pStyle w:val="ListParagraph"/>
+        <w:ind w:left="1080"/>
+        <w:rPr>
+          <w:rFonts w:ascii="Times New Roman" w:hAnsi="Times New Roman" w:cs="Times New Roman"/>
+        </w:rPr>
+      </w:pPr>
+      <w:r>
+        <w:rPr>
+          <w:rFonts w:ascii="Times New Roman" w:hAnsi="Times New Roman" w:cs="Times New Roman"/>
+          <w:b/>
+          <w:noProof/>
+        </w:rPr>
+        <w:lastRenderedPageBreak/>
+        <w:drawing>
+          <wp:inline distT="0" distB="0" distL="0" distR="0" wp14:anchorId="18F7D4C8" wp14:editId="173454B9">
+            <wp:extent cx="1994628" cy="2876550"/>
+            <wp:effectExtent l="0" t="0" r="0" b="0"/>
+            <wp:docPr id="10" name="Picture 10"/>
+            <wp:cNvGraphicFramePr>
+              <a:graphicFrameLocks xmlns:a="http://schemas.openxmlformats.org/drawingml/2006/main" noChangeAspect="1"/>
+            </wp:cNvGraphicFramePr>
+            <a:graphic xmlns:a="http://schemas.openxmlformats.org/drawingml/2006/main">
+              <a:graphicData uri="http://schemas.openxmlformats.org/drawingml/2006/picture">
+                <pic:pic xmlns:pic="http://schemas.openxmlformats.org/drawingml/2006/picture">
+                  <pic:nvPicPr>
+                    <pic:cNvPr id="0" name="Picture 10"/>
+                    <pic:cNvPicPr>
+                      <a:picLocks noChangeAspect="1" noChangeArrowheads="1"/>
+                    </pic:cNvPicPr>
+                  </pic:nvPicPr>
+                  <pic:blipFill>
+                    <a:blip r:embed="rId19" cstate="print">
+                      <a:extLst>
+                        <a:ext uri="{28A0092B-C50C-407E-A947-70E740481C1C}">
+                          <a14:useLocalDpi xmlns:a14="http://schemas.microsoft.com/office/drawing/2010/main" val="0"/>
+                        </a:ext>
+                      </a:extLst>
+                    </a:blip>
+                    <a:srcRect/>
+                    <a:stretch>
+                      <a:fillRect/>
+                    </a:stretch>
+                  </pic:blipFill>
+                  <pic:spPr bwMode="auto">
+                    <a:xfrm>
+                      <a:off x="0" y="0"/>
+                      <a:ext cx="1998872" cy="2882671"/>
+                    </a:xfrm>
+                    <a:prstGeom prst="rect">
+                      <a:avLst/>
+                    </a:prstGeom>
+                    <a:noFill/>
+                    <a:ln>
+                      <a:noFill/>
+                    </a:ln>
+                  </pic:spPr>
+                </pic:pic>
+              </a:graphicData>
+            </a:graphic>
+          </wp:inline>
+        </w:drawing>
+      </w:r>
+      <w:r>
+        <w:rPr>
+          <w:rFonts w:ascii="Times New Roman" w:hAnsi="Times New Roman" w:cs="Times New Roman"/>
+          <w:noProof/>
+        </w:rPr>
+        <w:drawing>
+          <wp:inline distT="0" distB="0" distL="0" distR="0" wp14:anchorId="224B05C9" wp14:editId="06376CB4">
+            <wp:extent cx="2278988" cy="2832100"/>
+            <wp:effectExtent l="0" t="0" r="0" b="0"/>
+            <wp:docPr id="11" name="Picture 11"/>
+            <wp:cNvGraphicFramePr>
+              <a:graphicFrameLocks xmlns:a="http://schemas.openxmlformats.org/drawingml/2006/main" noChangeAspect="1"/>
+            </wp:cNvGraphicFramePr>
+            <a:graphic xmlns:a="http://schemas.openxmlformats.org/drawingml/2006/main">
+              <a:graphicData uri="http://schemas.openxmlformats.org/drawingml/2006/picture">
+                <pic:pic xmlns:pic="http://schemas.openxmlformats.org/drawingml/2006/picture">
+                  <pic:nvPicPr>
+                    <pic:cNvPr id="0" name="Picture 11"/>
+                    <pic:cNvPicPr>
+                      <a:picLocks noChangeAspect="1" noChangeArrowheads="1"/>
+                    </pic:cNvPicPr>
+                  </pic:nvPicPr>
+                  <pic:blipFill>
+                    <a:blip r:embed="rId20">
+                      <a:extLst>
+                        <a:ext uri="{28A0092B-C50C-407E-A947-70E740481C1C}">
+                          <a14:useLocalDpi xmlns:a14="http://schemas.microsoft.com/office/drawing/2010/main" val="0"/>
+                        </a:ext>
+                      </a:extLst>
+                    </a:blip>
+                    <a:srcRect/>
+                    <a:stretch>
+                      <a:fillRect/>
+                    </a:stretch>
+                  </pic:blipFill>
+                  <pic:spPr bwMode="auto">
+                    <a:xfrm>
+                      <a:off x="0" y="0"/>
+                      <a:ext cx="2280308" cy="2833741"/>
+                    </a:xfrm>
+                    <a:prstGeom prst="rect">
+                      <a:avLst/>
+                    </a:prstGeom>
+                    <a:noFill/>
+                    <a:ln>
+                      <a:noFill/>
+                    </a:ln>
+                  </pic:spPr>
+                </pic:pic>
+              </a:graphicData>
+            </a:graphic>
+          </wp:inline>
+        </w:drawing>
+      </w:r>
+    </w:p>
+    <w:p>
+      <w:pPr>
+        <w:pStyle w:val="ListParagraph"/>
+        <w:ind w:left="1080"/>
+        <w:rPr>
+          <w:rFonts w:ascii="Times New Roman" w:hAnsi="Times New Roman" w:cs="Times New Roman"/>
+          <w:noProof/>
+        </w:rPr>
+      </w:pPr>
+    </w:p>
+    <w:p>
+      <w:pPr>
+        <w:pStyle w:val="ListParagraph"/>
+        <w:ind w:left="1080"/>
+        <w:rPr>
+          <w:rFonts w:ascii="Times New Roman" w:hAnsi="Times New Roman" w:cs="Times New Roman"/>
+        </w:rPr>
+      </w:pPr>
+      <w:r>
+        <w:rPr>
+          <w:rFonts w:ascii="Times New Roman" w:hAnsi="Times New Roman" w:cs="Times New Roman"/>
+        </w:rPr>
+        <w:t>UML Diagrams</w:t>
+      </w:r>
+    </w:p>
+    <w:p>
+      <w:pPr>
+        <w:pStyle w:val="ListParagraph"/>
+        <w:ind w:left="1080"/>
+        <w:rPr>
+          <w:rFonts w:ascii="Times New Roman" w:hAnsi="Times New Roman" w:cs="Times New Roman"/>
+        </w:rPr>
+      </w:pPr>
+      <w:r>
+        <w:rPr>
+          <w:rFonts w:ascii="Times New Roman" w:hAnsi="Times New Roman" w:cs="Times New Roman"/>
+          <w:noProof/>
+        </w:rPr>
+        <w:drawing>
+          <wp:inline distT="0" distB="0" distL="0" distR="0" wp14:anchorId="3D1EB14B" wp14:editId="5D844FDA">
+            <wp:extent cx="4343400" cy="3628016"/>
+            <wp:effectExtent l="0" t="0" r="0" b="0"/>
+            <wp:docPr id="7" name="Picture 7"/>
+            <wp:cNvGraphicFramePr>
+              <a:graphicFrameLocks xmlns:a="http://schemas.openxmlformats.org/drawingml/2006/main" noChangeAspect="1"/>
+            </wp:cNvGraphicFramePr>
+            <a:graphic xmlns:a="http://schemas.openxmlformats.org/drawingml/2006/main">
+              <a:graphicData uri="http://schemas.openxmlformats.org/drawingml/2006/picture">
+                <pic:pic xmlns:pic="http://schemas.openxmlformats.org/drawingml/2006/picture">
+                  <pic:nvPicPr>
+                    <pic:cNvPr id="0" name="Picture 7"/>
+                    <pic:cNvPicPr>
+                      <a:picLocks noChangeAspect="1" noChangeArrowheads="1"/>
+                    </pic:cNvPicPr>
+                  </pic:nvPicPr>
+                  <pic:blipFill>
+                    <a:blip r:embed="rId21">
+                      <a:extLst>
+                        <a:ext uri="{28A0092B-C50C-407E-A947-70E740481C1C}">
+                          <a14:useLocalDpi xmlns:a14="http://schemas.microsoft.com/office/drawing/2010/main" val="0"/>
+                        </a:ext>
+                      </a:extLst>
+                    </a:blip>
+                    <a:srcRect/>
+                    <a:stretch>
+                      <a:fillRect/>
+                    </a:stretch>
+                  </pic:blipFill>
+                  <pic:spPr bwMode="auto">
+                    <a:xfrm>
+                      <a:off x="0" y="0"/>
+                      <a:ext cx="4348741" cy="3632477"/>
+                    </a:xfrm>
+                    <a:prstGeom prst="rect">
+                      <a:avLst/>
+                    </a:prstGeom>
+                    <a:noFill/>
+                    <a:ln>
+                      <a:noFill/>
+                    </a:ln>
+                  </pic:spPr>
+                </pic:pic>
+              </a:graphicData>
+            </a:graphic>
+          </wp:inline>
+        </w:drawing>
+      </w:r>
+    </w:p>
+    <w:p>
+      <w:pPr>
+        <w:pStyle w:val="ListParagraph"/>
+        <w:ind w:left="1080"/>
+        <w:rPr>
+          <w:rFonts w:ascii="Times New Roman" w:hAnsi="Times New Roman" w:cs="Times New Roman"/>
+        </w:rPr>
+      </w:pPr>
+      <w:r>
+        <w:rPr>
+          <w:rFonts w:ascii="Times New Roman" w:hAnsi="Times New Roman" w:cs="Times New Roman"/>
+          <w:noProof/>
+        </w:rPr>
+        <w:lastRenderedPageBreak/>
+        <w:drawing>
+          <wp:inline distT="0" distB="0" distL="0" distR="0" wp14:anchorId="218FB28A" wp14:editId="61A6D575">
+            <wp:extent cx="5137150" cy="4862730"/>
+            <wp:effectExtent l="0" t="0" r="0" b="0"/>
+            <wp:docPr id="8" name="Picture 8"/>
+            <wp:cNvGraphicFramePr>
+              <a:graphicFrameLocks xmlns:a="http://schemas.openxmlformats.org/drawingml/2006/main" noChangeAspect="1"/>
+            </wp:cNvGraphicFramePr>
+            <a:graphic xmlns:a="http://schemas.openxmlformats.org/drawingml/2006/main">
+              <a:graphicData uri="http://schemas.openxmlformats.org/drawingml/2006/picture">
+                <pic:pic xmlns:pic="http://schemas.openxmlformats.org/drawingml/2006/picture">
+                  <pic:nvPicPr>
+                    <pic:cNvPr id="0" name="Picture 8"/>
+                    <pic:cNvPicPr>
+                      <a:picLocks noChangeAspect="1" noChangeArrowheads="1"/>
+                    </pic:cNvPicPr>
+                  </pic:nvPicPr>
+                  <pic:blipFill>
+                    <a:blip r:embed="rId22">
+                      <a:extLst>
+                        <a:ext uri="{28A0092B-C50C-407E-A947-70E740481C1C}">
+                          <a14:useLocalDpi xmlns:a14="http://schemas.microsoft.com/office/drawing/2010/main" val="0"/>
+                        </a:ext>
+                      </a:extLst>
+                    </a:blip>
+                    <a:srcRect/>
+                    <a:stretch>
+                      <a:fillRect/>
+                    </a:stretch>
+                  </pic:blipFill>
+                  <pic:spPr bwMode="auto">
+                    <a:xfrm>
+                      <a:off x="0" y="0"/>
+                      <a:ext cx="5145940" cy="4871051"/>
+                    </a:xfrm>
+                    <a:prstGeom prst="rect">
+                      <a:avLst/>
+                    </a:prstGeom>
+                    <a:noFill/>
+                    <a:ln>
+                      <a:noFill/>
+                    </a:ln>
+                  </pic:spPr>
+                </pic:pic>
+              </a:graphicData>
+            </a:graphic>
+          </wp:inline>
+        </w:drawing>
+      </w:r>
+    </w:p>
+    <w:p>
+      <w:pPr>
+        <w:pStyle w:val="ListParagraph"/>
+        <w:ind w:left="1080"/>
+        <w:rPr>
+          <w:rFonts w:ascii="Times New Roman" w:hAnsi="Times New Roman" w:cs="Times New Roman"/>
+        </w:rPr>
+      </w:pPr>
+    </w:p>
+    <w:p>
+      <w:pPr>
+        <w:pStyle w:val="ListParagraph"/>
+        <w:numPr>
+          <w:ilvl w:val="0"/>
+          <w:numId w:val="5"/>
+        </w:numPr>
+        <w:rPr>
+          <w:rFonts w:ascii="Times New Roman" w:hAnsi="Times New Roman" w:cs="Times New Roman"/>
+        </w:rPr>
+      </w:pPr>
+      <w:r>
+        <w:rPr>
+          <w:rFonts w:ascii="Times New Roman" w:hAnsi="Times New Roman" w:cs="Times New Roman"/>
+          <w:b/>
+        </w:rPr>
+        <w:t>Testing</w:t>
+      </w:r>
+    </w:p>
+    <w:tbl>
+      <w:tblPr>
+        <w:tblW w:w="9972" w:type="dxa"/>
+        <w:tblInd w:w="45" w:type="dxa"/>
+        <w:tblLayout w:type="fixed"/>
+        <w:tblCellMar>
+          <w:left w:w="10" w:type="dxa"/>
+          <w:right w:w="10" w:type="dxa"/>
+        </w:tblCellMar>
+        <w:tblLook w:val="04A0" w:firstRow="1" w:lastRow="0" w:firstColumn="1" w:lastColumn="0" w:noHBand="0" w:noVBand="1"/>
+      </w:tblPr>
+      <w:tblGrid>
+        <w:gridCol w:w="1995"/>
+        <w:gridCol w:w="1995"/>
+        <w:gridCol w:w="1994"/>
+        <w:gridCol w:w="1994"/>
+        <w:gridCol w:w="1994"/>
+      </w:tblGrid>
+      <w:tr>
+        <w:tc>
+          <w:tcPr>
+            <w:tcW w:w="1994" w:type="dxa"/>
+            <w:tcBorders>
+              <w:top w:val="single" w:sz="2" w:space="0" w:color="000000"/>
+              <w:left w:val="single" w:sz="2" w:space="0" w:color="000000"/>
+              <w:bottom w:val="single" w:sz="2" w:space="0" w:color="000000"/>
+            </w:tcBorders>
+            <w:tcMar>
+              <w:top w:w="55" w:type="dxa"/>
+              <w:left w:w="55" w:type="dxa"/>
+              <w:bottom w:w="55" w:type="dxa"/>
+              <w:right w:w="55" w:type="dxa"/>
+            </w:tcMar>
+          </w:tcPr>
+          <w:p>
+            <w:pPr>
+              <w:pStyle w:val="TableContents"/>
+              <w:jc w:val="center"/>
+              <w:rPr>
+                <w:rFonts w:cs="Times New Roman"/>
+                <w:b/>
+                <w:bCs/>
+                <w:sz w:val="22"/>
+                <w:szCs w:val="22"/>
+              </w:rPr>
+            </w:pPr>
+            <w:r>
+              <w:rPr>
+                <w:rFonts w:cs="Times New Roman"/>
+                <w:b/>
+                <w:bCs/>
+                <w:sz w:val="22"/>
+                <w:szCs w:val="22"/>
+              </w:rPr>
+              <w:t>SNO</w:t>
+            </w:r>
+          </w:p>
+        </w:tc>
+        <w:tc>
+          <w:tcPr>
+            <w:tcW w:w="1994" w:type="dxa"/>
+            <w:tcBorders>
+              <w:top w:val="single" w:sz="2" w:space="0" w:color="000000"/>
+              <w:left w:val="single" w:sz="2" w:space="0" w:color="000000"/>
+              <w:bottom w:val="single" w:sz="2" w:space="0" w:color="000000"/>
+            </w:tcBorders>
+            <w:tcMar>
+              <w:top w:w="55" w:type="dxa"/>
+              <w:left w:w="55" w:type="dxa"/>
+              <w:bottom w:w="55" w:type="dxa"/>
+              <w:right w:w="55" w:type="dxa"/>
+            </w:tcMar>
+          </w:tcPr>
+          <w:p>
+            <w:pPr>
+              <w:pStyle w:val="TableContents"/>
+              <w:jc w:val="center"/>
+              <w:rPr>
+                <w:rFonts w:cs="Times New Roman"/>
+                <w:b/>
+                <w:bCs/>
+                <w:sz w:val="22"/>
+                <w:szCs w:val="22"/>
+              </w:rPr>
+            </w:pPr>
+            <w:r>
+              <w:rPr>
+                <w:rFonts w:cs="Times New Roman"/>
+                <w:b/>
+                <w:bCs/>
+                <w:sz w:val="22"/>
+                <w:szCs w:val="22"/>
+              </w:rPr>
+              <w:t>TEST CASE</w:t>
+            </w:r>
+          </w:p>
+        </w:tc>
+        <w:tc>
+          <w:tcPr>
+            <w:tcW w:w="1994" w:type="dxa"/>
+            <w:tcBorders>
+              <w:top w:val="single" w:sz="2" w:space="0" w:color="000000"/>
+              <w:left w:val="single" w:sz="2" w:space="0" w:color="000000"/>
+              <w:bottom w:val="single" w:sz="2" w:space="0" w:color="000000"/>
+            </w:tcBorders>
+            <w:tcMar>
+              <w:top w:w="55" w:type="dxa"/>
+              <w:left w:w="55" w:type="dxa"/>
+              <w:bottom w:w="55" w:type="dxa"/>
+              <w:right w:w="55" w:type="dxa"/>
+            </w:tcMar>
+          </w:tcPr>
+          <w:p>
+            <w:pPr>
+              <w:pStyle w:val="TableContents"/>
+              <w:jc w:val="center"/>
+              <w:rPr>
+                <w:rFonts w:cs="Times New Roman"/>
+                <w:b/>
+                <w:bCs/>
+                <w:sz w:val="22"/>
+                <w:szCs w:val="22"/>
+              </w:rPr>
+            </w:pPr>
+            <w:r>
+              <w:rPr>
+                <w:rFonts w:cs="Times New Roman"/>
+                <w:b/>
+                <w:bCs/>
+                <w:sz w:val="22"/>
+                <w:szCs w:val="22"/>
+              </w:rPr>
+              <w:t>DESCRIPTION</w:t>
+            </w:r>
+          </w:p>
+        </w:tc>
+        <w:tc>
+          <w:tcPr>
+            <w:tcW w:w="1994" w:type="dxa"/>
+            <w:tcBorders>
+              <w:top w:val="single" w:sz="2" w:space="0" w:color="000000"/>
+              <w:left w:val="single" w:sz="2" w:space="0" w:color="000000"/>
+              <w:bottom w:val="single" w:sz="2" w:space="0" w:color="000000"/>
+            </w:tcBorders>
+            <w:tcMar>
+              <w:top w:w="55" w:type="dxa"/>
+              <w:left w:w="55" w:type="dxa"/>
+              <w:bottom w:w="55" w:type="dxa"/>
+              <w:right w:w="55" w:type="dxa"/>
+            </w:tcMar>
+          </w:tcPr>
+          <w:p>
+            <w:pPr>
+              <w:pStyle w:val="TableContents"/>
+              <w:jc w:val="center"/>
+              <w:rPr>
+                <w:rFonts w:cs="Times New Roman"/>
+                <w:b/>
+                <w:bCs/>
+                <w:sz w:val="22"/>
+                <w:szCs w:val="22"/>
+              </w:rPr>
+            </w:pPr>
+            <w:r>
+              <w:rPr>
+                <w:rFonts w:cs="Times New Roman"/>
+                <w:b/>
+                <w:bCs/>
+                <w:sz w:val="22"/>
+                <w:szCs w:val="22"/>
+              </w:rPr>
+              <w:t>EXPECTED OUTCOME</w:t>
+            </w:r>
+          </w:p>
+        </w:tc>
+        <w:tc>
+          <w:tcPr>
+            <w:tcW w:w="1994" w:type="dxa"/>
+            <w:tcBorders>
+              <w:top w:val="single" w:sz="2" w:space="0" w:color="000000"/>
+              <w:left w:val="single" w:sz="2" w:space="0" w:color="000000"/>
+              <w:bottom w:val="single" w:sz="2" w:space="0" w:color="000000"/>
+              <w:right w:val="single" w:sz="2" w:space="0" w:color="000000"/>
+            </w:tcBorders>
+            <w:tcMar>
+              <w:top w:w="55" w:type="dxa"/>
+              <w:left w:w="55" w:type="dxa"/>
+              <w:bottom w:w="55" w:type="dxa"/>
+              <w:right w:w="55" w:type="dxa"/>
+            </w:tcMar>
+          </w:tcPr>
+          <w:p>
+            <w:pPr>
+              <w:pStyle w:val="TableContents"/>
+              <w:jc w:val="center"/>
+              <w:rPr>
+                <w:rFonts w:cs="Times New Roman"/>
+                <w:b/>
+                <w:bCs/>
+                <w:sz w:val="22"/>
+                <w:szCs w:val="22"/>
+              </w:rPr>
+            </w:pPr>
+            <w:r>
+              <w:rPr>
+                <w:rFonts w:cs="Times New Roman"/>
+                <w:b/>
+                <w:bCs/>
+                <w:sz w:val="22"/>
+                <w:szCs w:val="22"/>
+              </w:rPr>
+              <w:t>RESULT</w:t>
+            </w:r>
+          </w:p>
+        </w:tc>
+      </w:tr>
+      <w:tr>
+        <w:tc>
+          <w:tcPr>
+            <w:tcW w:w="1994" w:type="dxa"/>
+            <w:tcBorders>
+              <w:left w:val="single" w:sz="2" w:space="0" w:color="000000"/>
+              <w:bottom w:val="single" w:sz="2" w:space="0" w:color="000000"/>
+            </w:tcBorders>
+            <w:tcMar>
+              <w:top w:w="55" w:type="dxa"/>
+              <w:left w:w="55" w:type="dxa"/>
+              <w:bottom w:w="55" w:type="dxa"/>
+              <w:right w:w="55" w:type="dxa"/>
+            </w:tcMar>
+          </w:tcPr>
+          <w:p>
+            <w:pPr>
+              <w:pStyle w:val="TableContents"/>
+              <w:jc w:val="center"/>
+              <w:rPr>
+                <w:rFonts w:cs="Times New Roman"/>
+                <w:b/>
+                <w:bCs/>
+                <w:sz w:val="22"/>
+                <w:szCs w:val="22"/>
+              </w:rPr>
+            </w:pPr>
+            <w:r>
+              <w:rPr>
+                <w:rFonts w:cs="Times New Roman"/>
+                <w:b/>
+                <w:bCs/>
+                <w:sz w:val="22"/>
+                <w:szCs w:val="22"/>
+              </w:rPr>
+              <w:t>1</w:t>
+            </w:r>
+          </w:p>
+        </w:tc>
+        <w:tc>
+          <w:tcPr>
+            <w:tcW w:w="1994" w:type="dxa"/>
+            <w:tcBorders>
+              <w:left w:val="single" w:sz="2" w:space="0" w:color="000000"/>
+              <w:bottom w:val="single" w:sz="2" w:space="0" w:color="000000"/>
+            </w:tcBorders>
+            <w:tcMar>
+              <w:top w:w="55" w:type="dxa"/>
+              <w:left w:w="55" w:type="dxa"/>
+              <w:bottom w:w="55" w:type="dxa"/>
+              <w:right w:w="55" w:type="dxa"/>
+            </w:tcMar>
+          </w:tcPr>
+          <w:p>
+            <w:pPr>
+              <w:pStyle w:val="TableContents"/>
+              <w:rPr>
+                <w:rFonts w:cs="Times New Roman"/>
+                <w:sz w:val="22"/>
+                <w:szCs w:val="22"/>
+              </w:rPr>
+            </w:pPr>
+            <w:r>
+              <w:rPr>
+                <w:rFonts w:cs="Times New Roman"/>
+                <w:sz w:val="22"/>
+                <w:szCs w:val="22"/>
+              </w:rPr>
+              <w:t>To detect skin color</w:t>
+            </w:r>
+          </w:p>
+        </w:tc>
+        <w:tc>
+          <w:tcPr>
+            <w:tcW w:w="1994" w:type="dxa"/>
+            <w:tcBorders>
+              <w:left w:val="single" w:sz="2" w:space="0" w:color="000000"/>
+              <w:bottom w:val="single" w:sz="2" w:space="0" w:color="000000"/>
+            </w:tcBorders>
+            <w:tcMar>
+              <w:top w:w="55" w:type="dxa"/>
+              <w:left w:w="55" w:type="dxa"/>
+              <w:bottom w:w="55" w:type="dxa"/>
+              <w:right w:w="55" w:type="dxa"/>
+            </w:tcMar>
+          </w:tcPr>
+          <w:p>
+            <w:pPr>
+              <w:pStyle w:val="TableContents"/>
+              <w:rPr>
+                <w:rFonts w:cs="Times New Roman"/>
+                <w:sz w:val="22"/>
+                <w:szCs w:val="22"/>
+              </w:rPr>
+            </w:pPr>
+            <w:r>
+              <w:rPr>
+                <w:rFonts w:cs="Times New Roman"/>
+                <w:sz w:val="22"/>
+                <w:szCs w:val="22"/>
+              </w:rPr>
+              <w:t xml:space="preserve">The API should detect skin color </w:t>
+            </w:r>
+            <w:r>
+              <w:rPr>
+                <w:rFonts w:cs="Times New Roman"/>
+                <w:sz w:val="22"/>
+                <w:szCs w:val="22"/>
+              </w:rPr>
+              <w:t>of given</w:t>
+            </w:r>
+            <w:r>
+              <w:rPr>
+                <w:rFonts w:cs="Times New Roman"/>
+                <w:sz w:val="22"/>
+                <w:szCs w:val="22"/>
+              </w:rPr>
+              <w:t xml:space="preserve"> image</w:t>
+            </w:r>
+          </w:p>
+        </w:tc>
+        <w:tc>
+          <w:tcPr>
+            <w:tcW w:w="1994" w:type="dxa"/>
+            <w:tcBorders>
+              <w:left w:val="single" w:sz="2" w:space="0" w:color="000000"/>
+              <w:bottom w:val="single" w:sz="2" w:space="0" w:color="000000"/>
+            </w:tcBorders>
+            <w:tcMar>
+              <w:top w:w="55" w:type="dxa"/>
+              <w:left w:w="55" w:type="dxa"/>
+              <w:bottom w:w="55" w:type="dxa"/>
+              <w:right w:w="55" w:type="dxa"/>
+            </w:tcMar>
+          </w:tcPr>
+          <w:p>
+            <w:pPr>
+              <w:pStyle w:val="TableContents"/>
+              <w:rPr>
+                <w:rFonts w:cs="Times New Roman"/>
+                <w:sz w:val="22"/>
+                <w:szCs w:val="22"/>
+              </w:rPr>
+            </w:pPr>
+            <w:r>
+              <w:rPr>
+                <w:rFonts w:cs="Times New Roman"/>
+                <w:sz w:val="22"/>
+                <w:szCs w:val="22"/>
+              </w:rPr>
+              <w:t>A</w:t>
+            </w:r>
+            <w:r>
+              <w:rPr>
+                <w:rFonts w:cs="Times New Roman"/>
+                <w:sz w:val="22"/>
+                <w:szCs w:val="22"/>
+              </w:rPr>
+              <w:t xml:space="preserve">PI </w:t>
+            </w:r>
+            <w:r>
+              <w:rPr>
+                <w:rFonts w:cs="Times New Roman"/>
+                <w:sz w:val="22"/>
+                <w:szCs w:val="22"/>
+              </w:rPr>
+              <w:t>must work</w:t>
+            </w:r>
+          </w:p>
+        </w:tc>
+        <w:tc>
+          <w:tcPr>
+            <w:tcW w:w="1994" w:type="dxa"/>
+            <w:tcBorders>
+              <w:left w:val="single" w:sz="2" w:space="0" w:color="000000"/>
+              <w:bottom w:val="single" w:sz="2" w:space="0" w:color="000000"/>
+              <w:right w:val="single" w:sz="2" w:space="0" w:color="000000"/>
+            </w:tcBorders>
+            <w:tcMar>
+              <w:top w:w="55" w:type="dxa"/>
+              <w:left w:w="55" w:type="dxa"/>
+              <w:bottom w:w="55" w:type="dxa"/>
+              <w:right w:w="55" w:type="dxa"/>
+            </w:tcMar>
+          </w:tcPr>
+          <w:p>
+            <w:pPr>
+              <w:pStyle w:val="TableContents"/>
+              <w:rPr>
+                <w:rFonts w:cs="Times New Roman"/>
+                <w:sz w:val="22"/>
+                <w:szCs w:val="22"/>
+              </w:rPr>
+            </w:pPr>
+          </w:p>
+        </w:tc>
+      </w:tr>
+      <w:tr>
+        <w:tc>
+          <w:tcPr>
+            <w:tcW w:w="1994" w:type="dxa"/>
+            <w:tcBorders>
+              <w:left w:val="single" w:sz="2" w:space="0" w:color="000000"/>
+              <w:bottom w:val="single" w:sz="2" w:space="0" w:color="000000"/>
+            </w:tcBorders>
+            <w:tcMar>
+              <w:top w:w="55" w:type="dxa"/>
+              <w:left w:w="55" w:type="dxa"/>
+              <w:bottom w:w="55" w:type="dxa"/>
+              <w:right w:w="55" w:type="dxa"/>
+            </w:tcMar>
+          </w:tcPr>
+          <w:p>
+            <w:pPr>
+              <w:pStyle w:val="TableContents"/>
+              <w:jc w:val="center"/>
+              <w:rPr>
+                <w:rFonts w:cs="Times New Roman"/>
+                <w:sz w:val="22"/>
+                <w:szCs w:val="22"/>
+              </w:rPr>
+            </w:pPr>
+            <w:r>
+              <w:rPr>
+                <w:rFonts w:cs="Times New Roman"/>
+                <w:sz w:val="22"/>
+                <w:szCs w:val="22"/>
+              </w:rPr>
+              <w:t>2</w:t>
+            </w:r>
+          </w:p>
+        </w:tc>
+        <w:tc>
+          <w:tcPr>
+            <w:tcW w:w="1994" w:type="dxa"/>
+            <w:tcBorders>
+              <w:left w:val="single" w:sz="2" w:space="0" w:color="000000"/>
+              <w:bottom w:val="single" w:sz="2" w:space="0" w:color="000000"/>
+            </w:tcBorders>
+            <w:tcMar>
+              <w:top w:w="55" w:type="dxa"/>
+              <w:left w:w="55" w:type="dxa"/>
+              <w:bottom w:w="55" w:type="dxa"/>
+              <w:right w:w="55" w:type="dxa"/>
+            </w:tcMar>
+          </w:tcPr>
+          <w:p>
+            <w:pPr>
+              <w:pStyle w:val="TableContents"/>
+              <w:rPr>
+                <w:rFonts w:cs="Times New Roman"/>
+                <w:sz w:val="22"/>
+                <w:szCs w:val="22"/>
+              </w:rPr>
+            </w:pPr>
+            <w:r>
+              <w:rPr>
+                <w:rFonts w:cs="Times New Roman"/>
+                <w:sz w:val="22"/>
+                <w:szCs w:val="22"/>
+              </w:rPr>
+              <w:t>To define BMI of a person</w:t>
+            </w:r>
+          </w:p>
+        </w:tc>
+        <w:tc>
+          <w:tcPr>
+            <w:tcW w:w="1994" w:type="dxa"/>
+            <w:tcBorders>
+              <w:left w:val="single" w:sz="2" w:space="0" w:color="000000"/>
+              <w:bottom w:val="single" w:sz="2" w:space="0" w:color="000000"/>
+            </w:tcBorders>
+            <w:tcMar>
+              <w:top w:w="55" w:type="dxa"/>
+              <w:left w:w="55" w:type="dxa"/>
+              <w:bottom w:w="55" w:type="dxa"/>
+              <w:right w:w="55" w:type="dxa"/>
+            </w:tcMar>
+          </w:tcPr>
+          <w:p>
+            <w:pPr>
+              <w:pStyle w:val="TableContents"/>
+              <w:rPr>
+                <w:rFonts w:cs="Times New Roman"/>
+                <w:sz w:val="22"/>
+                <w:szCs w:val="22"/>
+              </w:rPr>
+            </w:pPr>
+            <w:r>
+              <w:rPr>
+                <w:rFonts w:cs="Times New Roman"/>
+                <w:sz w:val="22"/>
+                <w:szCs w:val="22"/>
+              </w:rPr>
+              <w:t>BMI of a person should be calculated based on height and weight of a person</w:t>
+            </w:r>
+          </w:p>
+        </w:tc>
+        <w:tc>
+          <w:tcPr>
+            <w:tcW w:w="1994" w:type="dxa"/>
+            <w:tcBorders>
+              <w:left w:val="single" w:sz="2" w:space="0" w:color="000000"/>
+              <w:bottom w:val="single" w:sz="2" w:space="0" w:color="000000"/>
+            </w:tcBorders>
+            <w:tcMar>
+              <w:top w:w="55" w:type="dxa"/>
+              <w:left w:w="55" w:type="dxa"/>
+              <w:bottom w:w="55" w:type="dxa"/>
+              <w:right w:w="55" w:type="dxa"/>
+            </w:tcMar>
+          </w:tcPr>
+          <w:p>
+            <w:pPr>
+              <w:pStyle w:val="TableContents"/>
+              <w:rPr>
+                <w:rFonts w:cs="Times New Roman"/>
+                <w:sz w:val="22"/>
+                <w:szCs w:val="22"/>
+              </w:rPr>
+            </w:pPr>
+            <w:r>
+              <w:rPr>
+                <w:rFonts w:cs="Times New Roman"/>
+                <w:sz w:val="22"/>
+                <w:szCs w:val="22"/>
+              </w:rPr>
+              <w:t xml:space="preserve"> Exact </w:t>
+            </w:r>
+            <w:r>
+              <w:rPr>
+                <w:rFonts w:cs="Times New Roman"/>
+                <w:sz w:val="22"/>
+                <w:szCs w:val="22"/>
+              </w:rPr>
+              <w:t>BMI</w:t>
+            </w:r>
+            <w:r>
+              <w:rPr>
+                <w:rFonts w:cs="Times New Roman"/>
+                <w:sz w:val="22"/>
+                <w:szCs w:val="22"/>
+              </w:rPr>
+              <w:t xml:space="preserve"> of a person is calculated</w:t>
+            </w:r>
+          </w:p>
+        </w:tc>
+        <w:tc>
+          <w:tcPr>
+            <w:tcW w:w="1994" w:type="dxa"/>
+            <w:tcBorders>
+              <w:left w:val="single" w:sz="2" w:space="0" w:color="000000"/>
+              <w:bottom w:val="single" w:sz="2" w:space="0" w:color="000000"/>
+              <w:right w:val="single" w:sz="2" w:space="0" w:color="000000"/>
+            </w:tcBorders>
+            <w:tcMar>
+              <w:top w:w="55" w:type="dxa"/>
+              <w:left w:w="55" w:type="dxa"/>
+              <w:bottom w:w="55" w:type="dxa"/>
+              <w:right w:w="55" w:type="dxa"/>
+            </w:tcMar>
+          </w:tcPr>
+          <w:p>
+            <w:pPr>
+              <w:pStyle w:val="TableContents"/>
+              <w:rPr>
+                <w:rFonts w:cs="Times New Roman"/>
+                <w:sz w:val="22"/>
+                <w:szCs w:val="22"/>
+              </w:rPr>
+            </w:pPr>
+            <w:r>
+              <w:rPr>
+                <w:rFonts w:cs="Times New Roman"/>
+                <w:sz w:val="22"/>
+                <w:szCs w:val="22"/>
+              </w:rPr>
+              <w:t>success</w:t>
+            </w:r>
+          </w:p>
+        </w:tc>
+      </w:tr>
+    </w:tbl>
+    <w:p>
+      <w:pPr>
+        <w:rPr>
+          <w:rFonts w:ascii="Times New Roman" w:hAnsi="Times New Roman" w:cs="Times New Roman"/>
+        </w:rPr>
+      </w:pPr>
+    </w:p>
+    <w:p>
+      <w:pPr>
+        <w:pStyle w:val="ListParagraph"/>
+        <w:numPr>
+          <w:ilvl w:val="0"/>
+          <w:numId w:val="5"/>
+        </w:numPr>
+        <w:rPr>
+          <w:rFonts w:ascii="Times New Roman" w:hAnsi="Times New Roman" w:cs="Times New Roman"/>
+        </w:rPr>
+      </w:pPr>
+      <w:r>
+        <w:rPr>
+          <w:rFonts w:ascii="Times New Roman" w:hAnsi="Times New Roman" w:cs="Times New Roman"/>
+          <w:b/>
+        </w:rPr>
+        <w:t>Implementation</w:t>
+      </w:r>
+    </w:p>
+    <w:p>
+      <w:pPr>
+        <w:pStyle w:val="ListParagraph"/>
+        <w:numPr>
+          <w:ilvl w:val="1"/>
+          <w:numId w:val="5"/>
+        </w:numPr>
+        <w:rPr>
+          <w:rFonts w:ascii="Times New Roman" w:hAnsi="Times New Roman" w:cs="Times New Roman"/>
+        </w:rPr>
+      </w:pPr>
+      <w:r>
+        <w:rPr>
+          <w:rFonts w:ascii="Times New Roman" w:hAnsi="Times New Roman" w:cs="Times New Roman"/>
+        </w:rPr>
+        <w:t>Android Studio</w:t>
+      </w:r>
+    </w:p>
+    <w:p>
+      <w:pPr>
+        <w:pStyle w:val="ListParagraph"/>
+        <w:numPr>
+          <w:ilvl w:val="1"/>
+          <w:numId w:val="5"/>
+        </w:numPr>
+        <w:rPr>
+          <w:rFonts w:ascii="Times New Roman" w:hAnsi="Times New Roman" w:cs="Times New Roman"/>
+        </w:rPr>
+      </w:pPr>
+      <w:r>
+        <w:rPr>
+          <w:rFonts w:ascii="Times New Roman" w:hAnsi="Times New Roman" w:cs="Times New Roman"/>
+        </w:rPr>
+        <w:t>Exploration of features done in HTML and JavaScript</w:t>
+      </w:r>
+    </w:p>
+    <w:p>
+      <w:pPr>
+        <w:pStyle w:val="ListParagraph"/>
+        <w:numPr>
+          <w:ilvl w:val="0"/>
+          <w:numId w:val="5"/>
+        </w:numPr>
+        <w:rPr>
+          <w:rFonts w:ascii="Times New Roman" w:hAnsi="Times New Roman" w:cs="Times New Roman"/>
+        </w:rPr>
+      </w:pPr>
+      <w:r>
+        <w:rPr>
+          <w:rFonts w:ascii="Times New Roman" w:hAnsi="Times New Roman" w:cs="Times New Roman"/>
+          <w:b/>
+        </w:rPr>
+        <w:t>Deployment</w:t>
+      </w:r>
+    </w:p>
+    <w:p>
+      <w:pPr>
+        <w:pStyle w:val="ListParagraph"/>
+        <w:numPr>
+          <w:ilvl w:val="1"/>
+          <w:numId w:val="5"/>
+        </w:numPr>
+        <w:rPr>
+          <w:rFonts w:ascii="Times New Roman" w:hAnsi="Times New Roman" w:cs="Times New Roman"/>
+        </w:rPr>
+      </w:pPr>
+      <w:r>
+        <w:rPr>
+          <w:rFonts w:ascii="Times New Roman" w:hAnsi="Times New Roman" w:cs="Times New Roman"/>
+        </w:rPr>
+        <w:lastRenderedPageBreak/>
+        <w:t xml:space="preserve">Currently we only have the home page and the start of the page for the </w:t>
+      </w:r>
+      <w:r>
+        <w:rPr>
+          <w:rFonts w:ascii="Times New Roman" w:hAnsi="Times New Roman" w:cs="Times New Roman"/>
+        </w:rPr>
+        <w:t>clothing search</w:t>
+      </w:r>
+    </w:p>
+    <w:p>
+      <w:pPr>
+        <w:rPr>
+          <w:rFonts w:ascii="Times New Roman" w:hAnsi="Times New Roman" w:cs="Times New Roman"/>
+        </w:rPr>
+      </w:pPr>
+      <w:r>
+        <w:rPr>
+          <w:rFonts w:ascii="Times New Roman" w:hAnsi="Times New Roman" w:cs="Times New Roman"/>
+          <w:noProof/>
+        </w:rPr>
+        <w:drawing>
+          <wp:inline distT="0" distB="0" distL="0" distR="0" wp14:anchorId="74F7F9CC" wp14:editId="5E19DF1D">
+            <wp:extent cx="2589610" cy="4603750"/>
+            <wp:effectExtent l="0" t="0" r="0" b="0"/>
+            <wp:docPr id="15" name="Picture 15"/>
+            <wp:cNvGraphicFramePr>
+              <a:graphicFrameLocks xmlns:a="http://schemas.openxmlformats.org/drawingml/2006/main" noChangeAspect="1"/>
+            </wp:cNvGraphicFramePr>
+            <a:graphic xmlns:a="http://schemas.openxmlformats.org/drawingml/2006/main">
+              <a:graphicData uri="http://schemas.openxmlformats.org/drawingml/2006/picture">
+                <pic:pic xmlns:pic="http://schemas.openxmlformats.org/drawingml/2006/picture">
+                  <pic:nvPicPr>
+                    <pic:cNvPr id="0" name="Picture 12"/>
+                    <pic:cNvPicPr>
+                      <a:picLocks noChangeAspect="1" noChangeArrowheads="1"/>
+                    </pic:cNvPicPr>
+                  </pic:nvPicPr>
+                  <pic:blipFill>
+                    <a:blip r:embed="rId23" cstate="print">
+                      <a:extLst>
+                        <a:ext uri="{28A0092B-C50C-407E-A947-70E740481C1C}">
+                          <a14:useLocalDpi xmlns:a14="http://schemas.microsoft.com/office/drawing/2010/main" val="0"/>
+                        </a:ext>
+                      </a:extLst>
+                    </a:blip>
+                    <a:srcRect/>
+                    <a:stretch>
+                      <a:fillRect/>
+                    </a:stretch>
+                  </pic:blipFill>
+                  <pic:spPr bwMode="auto">
+                    <a:xfrm>
+                      <a:off x="0" y="0"/>
+                      <a:ext cx="2591549" cy="4607197"/>
+                    </a:xfrm>
+                    <a:prstGeom prst="rect">
+                      <a:avLst/>
+                    </a:prstGeom>
+                    <a:noFill/>
+                    <a:ln>
+                      <a:noFill/>
+                    </a:ln>
+                  </pic:spPr>
+                </pic:pic>
+              </a:graphicData>
+            </a:graphic>
+          </wp:inline>
+        </w:drawing>
+      </w:r>
+      <w:r>
+        <w:rPr>
+          <w:rFonts w:ascii="Times New Roman" w:hAnsi="Times New Roman" w:cs="Times New Roman"/>
+          <w:noProof/>
+        </w:rPr>
+        <w:drawing>
+          <wp:inline distT="0" distB="0" distL="0" distR="0" wp14:anchorId="32C26968" wp14:editId="631F1AFD">
+            <wp:extent cx="2603897" cy="4629150"/>
+            <wp:effectExtent l="0" t="0" r="0" b="0"/>
+            <wp:docPr id="16" name="Picture 16"/>
+            <wp:cNvGraphicFramePr>
+              <a:graphicFrameLocks xmlns:a="http://schemas.openxmlformats.org/drawingml/2006/main" noChangeAspect="1"/>
+            </wp:cNvGraphicFramePr>
+            <a:graphic xmlns:a="http://schemas.openxmlformats.org/drawingml/2006/main">
+              <a:graphicData uri="http://schemas.openxmlformats.org/drawingml/2006/picture">
+                <pic:pic xmlns:pic="http://schemas.openxmlformats.org/drawingml/2006/picture">
+                  <pic:nvPicPr>
+                    <pic:cNvPr id="0" name="Picture 13"/>
+                    <pic:cNvPicPr>
+                      <a:picLocks noChangeAspect="1" noChangeArrowheads="1"/>
+                    </pic:cNvPicPr>
+                  </pic:nvPicPr>
+                  <pic:blipFill>
+                    <a:blip r:embed="rId24" cstate="print">
+                      <a:extLst>
+                        <a:ext uri="{28A0092B-C50C-407E-A947-70E740481C1C}">
+                          <a14:useLocalDpi xmlns:a14="http://schemas.microsoft.com/office/drawing/2010/main" val="0"/>
+                        </a:ext>
+                      </a:extLst>
+                    </a:blip>
+                    <a:srcRect/>
+                    <a:stretch>
+                      <a:fillRect/>
+                    </a:stretch>
+                  </pic:blipFill>
+                  <pic:spPr bwMode="auto">
+                    <a:xfrm>
+                      <a:off x="0" y="0"/>
+                      <a:ext cx="2610740" cy="4641315"/>
+                    </a:xfrm>
+                    <a:prstGeom prst="rect">
+                      <a:avLst/>
+                    </a:prstGeom>
+                    <a:noFill/>
+                    <a:ln>
+                      <a:noFill/>
+                    </a:ln>
+                  </pic:spPr>
+                </pic:pic>
+              </a:graphicData>
+            </a:graphic>
+          </wp:inline>
+        </w:drawing>
+      </w:r>
+    </w:p>
+    <w:p>
+      <w:pPr>
+        <w:pStyle w:val="Standard"/>
+        <w:rPr>
+          <w:rFonts w:cs="Times New Roman"/>
+          <w:bCs/>
+          <w:sz w:val="22"/>
+          <w:szCs w:val="22"/>
+        </w:rPr>
+      </w:pPr>
+      <w:r>
+        <w:rPr>
+          <w:rFonts w:cs="Times New Roman"/>
+          <w:b/>
+          <w:bCs/>
+          <w:noProof/>
+          <w:sz w:val="22"/>
+          <w:szCs w:val="22"/>
+          <w:lang w:eastAsia="en-US" w:bidi="ar-SA"/>
+        </w:rPr>
+        <w:drawing>
+          <wp:anchor distT="0" distB="0" distL="114300" distR="114300" simplePos="0" relativeHeight="251654656" behindDoc="0" locked="0" layoutInCell="1" allowOverlap="1" wp14:anchorId="494DD8EB" wp14:editId="2A543C37">
+            <wp:simplePos x="0" y="0"/>
+            <wp:positionH relativeFrom="column">
+              <wp:posOffset>0</wp:posOffset>
+            </wp:positionH>
+            <wp:positionV relativeFrom="paragraph">
+              <wp:posOffset>278130</wp:posOffset>
+            </wp:positionV>
+            <wp:extent cx="5795650" cy="2430018"/>
+            <wp:effectExtent l="0" t="0" r="0" b="0"/>
+            <wp:wrapTopAndBottom/>
+            <wp:docPr id="12" name="graphics1"/>
+            <wp:cNvGraphicFramePr/>
+            <a:graphic xmlns:a="http://schemas.openxmlformats.org/drawingml/2006/main">
+              <a:graphicData uri="http://schemas.openxmlformats.org/drawingml/2006/picture">
+                <pic:pic xmlns:pic="http://schemas.openxmlformats.org/drawingml/2006/picture">
+                  <pic:nvPicPr>
+                    <pic:cNvPr id="0" name=""/>
+                    <pic:cNvPicPr/>
+                  </pic:nvPicPr>
+                  <pic:blipFill>
+                    <a:blip r:embed="rId25" cstate="print">
+                      <a:alphaModFix/>
+                      <a:lum/>
+                    </a:blip>
+                    <a:srcRect/>
+                    <a:stretch>
+                      <a:fillRect/>
+                    </a:stretch>
+                  </pic:blipFill>
+                  <pic:spPr>
+                    <a:xfrm>
+                      <a:off x="0" y="0"/>
+                      <a:ext cx="5795650" cy="2430018"/>
+                    </a:xfrm>
+                    <a:prstGeom prst="rect">
+                      <a:avLst/>
+                    </a:prstGeom>
+                  </pic:spPr>
+                </pic:pic>
+              </a:graphicData>
+            </a:graphic>
+          </wp:anchor>
+        </w:drawing>
+      </w:r>
+      <w:r>
+        <w:rPr>
+          <w:rFonts w:cs="Times New Roman"/>
+          <w:bCs/>
+          <w:color w:val="000000"/>
+          <w:sz w:val="22"/>
+          <w:szCs w:val="22"/>
+        </w:rPr>
+        <w:t xml:space="preserve">Sample Code snippet of </w:t>
+      </w:r>
+      <w:r>
+        <w:rPr>
+          <w:rFonts w:cs="Times New Roman"/>
+          <w:bCs/>
+          <w:color w:val="000000"/>
+          <w:sz w:val="22"/>
+          <w:szCs w:val="22"/>
+        </w:rPr>
+        <w:t>B</w:t>
+      </w:r>
+      <w:r>
+        <w:rPr>
+          <w:rFonts w:cs="Times New Roman"/>
+          <w:bCs/>
+          <w:color w:val="000000"/>
+          <w:sz w:val="22"/>
+          <w:szCs w:val="22"/>
+        </w:rPr>
+        <w:t xml:space="preserve">etaface </w:t>
+      </w:r>
+      <w:r>
+        <w:rPr>
+          <w:rFonts w:cs="Times New Roman"/>
+          <w:bCs/>
+          <w:color w:val="000000"/>
+          <w:sz w:val="22"/>
+          <w:szCs w:val="22"/>
+        </w:rPr>
+        <w:t>API</w:t>
+      </w:r>
+    </w:p>
+    <w:p>
+      <w:pPr>
+        <w:rPr>
+          <w:rFonts w:ascii="Times New Roman" w:hAnsi="Times New Roman" w:cs="Times New Roman"/>
+        </w:rPr>
+      </w:pPr>
+    </w:p>
+    <w:p>
+      <w:pPr>
+        <w:pStyle w:val="Standard"/>
+        <w:rPr>
+          <w:rFonts w:cs="Times New Roman"/>
+          <w:b/>
+          <w:bCs/>
+          <w:sz w:val="22"/>
+          <w:szCs w:val="22"/>
+        </w:rPr>
+      </w:pPr>
+      <w:r>
+        <w:rPr>
+          <w:rFonts w:cs="Times New Roman"/>
+          <w:bCs/>
+          <w:sz w:val="22"/>
+          <w:szCs w:val="22"/>
+        </w:rPr>
+        <w:lastRenderedPageBreak/>
+        <w:t>Sample code snippet of BMI</w:t>
+      </w:r>
+      <w:r>
+        <w:rPr>
+          <w:rFonts w:cs="Times New Roman"/>
+          <w:b/>
+          <w:bCs/>
+          <w:sz w:val="22"/>
+          <w:szCs w:val="22"/>
+        </w:rPr>
+        <w:t>:</w:t>
+      </w:r>
+    </w:p>
+    <w:p>
+      <w:pPr>
+        <w:pStyle w:val="Standard"/>
+        <w:rPr>
+          <w:rFonts w:cs="Times New Roman"/>
+          <w:b/>
+          <w:bCs/>
+          <w:sz w:val="22"/>
+          <w:szCs w:val="22"/>
+        </w:rPr>
+      </w:pPr>
+      <w:r>
+        <w:rPr>
+          <w:rFonts w:cs="Times New Roman"/>
+          <w:b/>
+          <w:bCs/>
+          <w:noProof/>
+          <w:sz w:val="22"/>
+          <w:szCs w:val="22"/>
+          <w:lang w:eastAsia="en-US" w:bidi="ar-SA"/>
+        </w:rPr>
+        <w:drawing>
+          <wp:anchor distT="0" distB="0" distL="114300" distR="114300" simplePos="0" relativeHeight="251658752" behindDoc="0" locked="0" layoutInCell="1" allowOverlap="1" wp14:anchorId="38BA7613" wp14:editId="4A834DC1">
+            <wp:simplePos x="0" y="0"/>
+            <wp:positionH relativeFrom="column">
+              <wp:posOffset>0</wp:posOffset>
+            </wp:positionH>
+            <wp:positionV relativeFrom="paragraph">
+              <wp:posOffset>177165</wp:posOffset>
+            </wp:positionV>
+            <wp:extent cx="5991880" cy="3913540"/>
+            <wp:effectExtent l="0" t="0" r="0" b="0"/>
+            <wp:wrapTopAndBottom/>
+            <wp:docPr id="13" name="graphics2"/>
+            <wp:cNvGraphicFramePr/>
+            <a:graphic xmlns:a="http://schemas.openxmlformats.org/drawingml/2006/main">
+              <a:graphicData uri="http://schemas.openxmlformats.org/drawingml/2006/picture">
+                <pic:pic xmlns:pic="http://schemas.openxmlformats.org/drawingml/2006/picture">
+                  <pic:nvPicPr>
+                    <pic:cNvPr id="0" name=""/>
+                    <pic:cNvPicPr/>
+                  </pic:nvPicPr>
+                  <pic:blipFill>
+                    <a:blip r:embed="rId26" cstate="print">
+                      <a:alphaModFix/>
+                      <a:lum/>
+                    </a:blip>
+                    <a:srcRect/>
+                    <a:stretch>
+                      <a:fillRect/>
+                    </a:stretch>
+                  </pic:blipFill>
+                  <pic:spPr>
+                    <a:xfrm>
+                      <a:off x="0" y="0"/>
+                      <a:ext cx="5991880" cy="3913540"/>
+                    </a:xfrm>
+                    <a:prstGeom prst="rect">
+                      <a:avLst/>
+                    </a:prstGeom>
+                  </pic:spPr>
+                </pic:pic>
+              </a:graphicData>
+            </a:graphic>
+          </wp:anchor>
+        </w:drawing>
+      </w:r>
+    </w:p>
+    <w:p>
+      <w:pPr>
+        <w:rPr>
+          <w:rFonts w:ascii="Times New Roman" w:hAnsi="Times New Roman" w:cs="Times New Roman"/>
+        </w:rPr>
+      </w:pPr>
+    </w:p>
+    <w:p>
+      <w:pPr>
+        <w:rPr>
+          <w:rFonts w:ascii="Times New Roman" w:hAnsi="Times New Roman" w:cs="Times New Roman"/>
+          <w:b/>
+          <w:bCs/>
+        </w:rPr>
+      </w:pPr>
+      <w:r>
+        <w:rPr>
+          <w:rFonts w:ascii="Times New Roman" w:hAnsi="Times New Roman" w:cs="Times New Roman"/>
+          <w:b/>
+          <w:bCs/>
+          <w:noProof/>
+        </w:rPr>
+        <w:drawing>
+          <wp:anchor distT="0" distB="0" distL="114300" distR="114300" simplePos="0" relativeHeight="251662848" behindDoc="0" locked="0" layoutInCell="1" allowOverlap="1" wp14:anchorId="58E4A3D1" wp14:editId="15D569BD">
+            <wp:simplePos x="0" y="0"/>
+            <wp:positionH relativeFrom="column">
+              <wp:posOffset>0</wp:posOffset>
+            </wp:positionH>
+            <wp:positionV relativeFrom="paragraph">
+              <wp:posOffset>350520</wp:posOffset>
+            </wp:positionV>
+            <wp:extent cx="4140200" cy="2317750"/>
+            <wp:effectExtent l="0" t="0" r="0" b="0"/>
+            <wp:wrapTopAndBottom/>
+            <wp:docPr id="14" name="graphics3"/>
+            <wp:cNvGraphicFramePr/>
+            <a:graphic xmlns:a="http://schemas.openxmlformats.org/drawingml/2006/main">
+              <a:graphicData uri="http://schemas.openxmlformats.org/drawingml/2006/picture">
+                <pic:pic xmlns:pic="http://schemas.openxmlformats.org/drawingml/2006/picture">
+                  <pic:nvPicPr>
+                    <pic:cNvPr id="0" name=""/>
+                    <pic:cNvPicPr/>
+                  </pic:nvPicPr>
+                  <pic:blipFill>
+                    <a:blip r:embed="rId27" cstate="print">
+                      <a:alphaModFix/>
+                      <a:lum/>
+                    </a:blip>
+                    <a:srcRect/>
+                    <a:stretch>
+                      <a:fillRect/>
+                    </a:stretch>
+                  </pic:blipFill>
+                  <pic:spPr>
+                    <a:xfrm>
+                      <a:off x="0" y="0"/>
+                      <a:ext cx="4140200" cy="2317750"/>
+                    </a:xfrm>
+                    <a:prstGeom prst="rect">
+                      <a:avLst/>
+                    </a:prstGeom>
+                  </pic:spPr>
+                </pic:pic>
+              </a:graphicData>
+            </a:graphic>
+            <wp14:sizeRelH relativeFrom="margin">
+              <wp14:pctWidth>0</wp14:pctWidth>
+            </wp14:sizeRelH>
+            <wp14:sizeRelV relativeFrom="margin">
+              <wp14:pctHeight>0</wp14:pctHeight>
+            </wp14:sizeRelV>
+          </wp:anchor>
+        </w:drawing>
+      </w:r>
+      <w:r>
+        <w:rPr>
+          <w:rFonts w:ascii="Times New Roman" w:hAnsi="Times New Roman" w:cs="Times New Roman"/>
+          <w:bCs/>
+        </w:rPr>
+        <w:t>O</w:t>
+      </w:r>
+      <w:r>
+        <w:rPr>
+          <w:rFonts w:ascii="Times New Roman" w:hAnsi="Times New Roman" w:cs="Times New Roman"/>
+          <w:bCs/>
+        </w:rPr>
+        <w:t xml:space="preserve">utput of </w:t>
+      </w:r>
+      <w:r>
+        <w:rPr>
+          <w:rFonts w:ascii="Times New Roman" w:hAnsi="Times New Roman" w:cs="Times New Roman"/>
+          <w:bCs/>
+        </w:rPr>
+        <w:t>BMI</w:t>
+      </w:r>
+      <w:r>
+        <w:rPr>
+          <w:rFonts w:ascii="Times New Roman" w:hAnsi="Times New Roman" w:cs="Times New Roman"/>
+          <w:bCs/>
+        </w:rPr>
+        <w:t xml:space="preserve"> code</w:t>
+      </w:r>
+      <w:r>
+        <w:rPr>
+          <w:rFonts w:ascii="Times New Roman" w:hAnsi="Times New Roman" w:cs="Times New Roman"/>
+          <w:b/>
+          <w:bCs/>
+        </w:rPr>
+        <w:t>:</w:t>
+      </w:r>
+    </w:p>
+    <w:p>
+      <w:pPr>
+        <w:rPr>
+          <w:rFonts w:ascii="Times New Roman" w:hAnsi="Times New Roman" w:cs="Times New Roman"/>
+          <w:b/>
+          <w:bCs/>
+        </w:rPr>
+      </w:pPr>
+    </w:p>
+    <w:p>
+      <w:pPr>
+        <w:rPr>
+          <w:rFonts w:ascii="Times New Roman" w:hAnsi="Times New Roman" w:cs="Times New Roman"/>
+          <w:b/>
+          <w:bCs/>
+        </w:rPr>
+      </w:pPr>
+    </w:p>
+    <w:p>
+      <w:pPr>
+        <w:rPr>
+          <w:rFonts w:ascii="Times New Roman" w:hAnsi="Times New Roman" w:cs="Times New Roman"/>
+          <w:b/>
+          <w:bCs/>
+        </w:rPr>
+      </w:pPr>
+    </w:p>
+    <w:p>
+      <w:pPr>
+        <w:rPr>
+          <w:rFonts w:ascii="Times New Roman" w:hAnsi="Times New Roman" w:cs="Times New Roman"/>
+        </w:rPr>
+      </w:pPr>
+    </w:p>
+    <w:p>
+      <w:pPr>
+        <w:numPr>
+          <w:ilvl w:val="0"/>
+          <w:numId w:val="3"/>
+        </w:numPr>
+        <w:spacing w:after="0" w:line="240" w:lineRule="auto"/>
+        <w:rPr>
+          <w:rFonts w:ascii="Times New Roman" w:hAnsi="Times New Roman" w:cs="Times New Roman"/>
+          <w:b/>
+        </w:rPr>
+      </w:pPr>
+      <w:r>
+        <w:rPr>
+          <w:rFonts w:ascii="Times New Roman" w:hAnsi="Times New Roman" w:cs="Times New Roman"/>
+          <w:b/>
+        </w:rPr>
+        <w:lastRenderedPageBreak/>
+        <w:t>Project Management</w:t>
+      </w:r>
+    </w:p>
+    <w:p>
+      <w:pPr>
+        <w:numPr>
+          <w:ilvl w:val="1"/>
+          <w:numId w:val="3"/>
+        </w:numPr>
+        <w:spacing w:after="0" w:line="240" w:lineRule="auto"/>
+        <w:rPr>
+          <w:rFonts w:ascii="Times New Roman" w:hAnsi="Times New Roman" w:cs="Times New Roman"/>
+          <w:b/>
+        </w:rPr>
+      </w:pPr>
+      <w:r>
+        <w:rPr>
+          <w:rFonts w:ascii="Times New Roman" w:hAnsi="Times New Roman" w:cs="Times New Roman"/>
+          <w:b/>
+        </w:rPr>
+        <w:t>Work Completed</w:t>
+      </w:r>
+    </w:p>
+    <w:p>
+      <w:pPr>
+        <w:numPr>
+          <w:ilvl w:val="2"/>
+          <w:numId w:val="3"/>
+        </w:numPr>
+        <w:spacing w:after="0" w:line="240" w:lineRule="auto"/>
+        <w:rPr>
+          <w:rFonts w:ascii="Times New Roman" w:hAnsi="Times New Roman" w:cs="Times New Roman"/>
+        </w:rPr>
+      </w:pPr>
+      <w:r>
+        <w:rPr>
+          <w:rFonts w:ascii="Times New Roman" w:hAnsi="Times New Roman" w:cs="Times New Roman"/>
+        </w:rPr>
+        <w:t>Rothvic</w:t>
+      </w:r>
+    </w:p>
+    <w:p>
+      <w:pPr>
+        <w:numPr>
+          <w:ilvl w:val="3"/>
+          <w:numId w:val="3"/>
+        </w:numPr>
+        <w:spacing w:after="0" w:line="240" w:lineRule="auto"/>
+        <w:rPr>
+          <w:rFonts w:ascii="Times New Roman" w:hAnsi="Times New Roman" w:cs="Times New Roman"/>
+          <w:b/>
+        </w:rPr>
+      </w:pPr>
+      <w:r>
+        <w:rPr>
+          <w:rFonts w:ascii="Times New Roman" w:hAnsi="Times New Roman" w:cs="Times New Roman"/>
+        </w:rPr>
+        <w:t>Created android UI mock up using wire frames for the respective pages which helps in building the app layout</w:t>
+      </w:r>
+    </w:p>
+    <w:p>
+      <w:pPr>
+        <w:numPr>
+          <w:ilvl w:val="3"/>
+          <w:numId w:val="3"/>
+        </w:numPr>
+        <w:spacing w:after="0" w:line="240" w:lineRule="auto"/>
+        <w:rPr>
+          <w:rFonts w:ascii="Times New Roman" w:hAnsi="Times New Roman" w:cs="Times New Roman"/>
+          <w:b/>
+        </w:rPr>
+      </w:pPr>
+      <w:r>
+        <w:rPr>
+          <w:rFonts w:ascii="Times New Roman" w:hAnsi="Times New Roman" w:cs="Times New Roman"/>
+        </w:rPr>
+        <w:t>Overall design of the application is represented using class diagram and sequence diagram</w:t>
+      </w:r>
+    </w:p>
+    <w:p>
+      <w:pPr>
+        <w:numPr>
+          <w:ilvl w:val="3"/>
+          <w:numId w:val="3"/>
+        </w:numPr>
+        <w:spacing w:after="0" w:line="240" w:lineRule="auto"/>
+        <w:rPr>
+          <w:rFonts w:ascii="Times New Roman" w:hAnsi="Times New Roman" w:cs="Times New Roman"/>
+          <w:b/>
+        </w:rPr>
+      </w:pPr>
+      <w:r>
+        <w:rPr>
+          <w:rFonts w:ascii="Times New Roman" w:hAnsi="Times New Roman" w:cs="Times New Roman"/>
+        </w:rPr>
+        <w:t>Researched on body detection API</w:t>
+      </w:r>
+    </w:p>
+    <w:p>
+      <w:pPr>
+        <w:numPr>
+          <w:ilvl w:val="3"/>
+          <w:numId w:val="3"/>
+        </w:numPr>
+        <w:spacing w:after="0" w:line="240" w:lineRule="auto"/>
+        <w:rPr>
+          <w:rFonts w:ascii="Times New Roman" w:hAnsi="Times New Roman" w:cs="Times New Roman"/>
+          <w:b/>
+        </w:rPr>
+      </w:pPr>
+      <w:r>
+        <w:rPr>
+          <w:rFonts w:ascii="Times New Roman" w:hAnsi="Times New Roman" w:cs="Times New Roman"/>
+        </w:rPr>
+        <w:t>I will be working on modelling the clothing product to the human in camera vision</w:t>
+      </w:r>
+    </w:p>
+    <w:p>
+      <w:pPr>
+        <w:numPr>
+          <w:ilvl w:val="2"/>
+          <w:numId w:val="3"/>
+        </w:numPr>
+        <w:spacing w:after="0" w:line="240" w:lineRule="auto"/>
+        <w:rPr>
+          <w:rFonts w:ascii="Times New Roman" w:hAnsi="Times New Roman" w:cs="Times New Roman"/>
+          <w:b/>
+        </w:rPr>
+      </w:pPr>
+      <w:r>
+        <w:rPr>
+          <w:rFonts w:ascii="Times New Roman" w:hAnsi="Times New Roman" w:cs="Times New Roman"/>
+        </w:rPr>
+        <w:t>Navya</w:t>
+      </w:r>
+    </w:p>
+    <w:p>
+      <w:pPr>
+        <w:numPr>
+          <w:ilvl w:val="3"/>
+          <w:numId w:val="3"/>
+        </w:numPr>
+        <w:spacing w:after="0" w:line="240" w:lineRule="auto"/>
+        <w:rPr>
+          <w:rFonts w:ascii="Times New Roman" w:hAnsi="Times New Roman" w:cs="Times New Roman"/>
+          <w:b/>
+        </w:rPr>
+      </w:pPr>
+      <w:r>
+        <w:rPr>
+          <w:rFonts w:ascii="Times New Roman" w:hAnsi="Times New Roman" w:cs="Times New Roman"/>
+        </w:rPr>
+        <w:t>Implemented BMI calculator</w:t>
+      </w:r>
+    </w:p>
+    <w:p>
+      <w:pPr>
+        <w:numPr>
+          <w:ilvl w:val="3"/>
+          <w:numId w:val="3"/>
+        </w:numPr>
+        <w:spacing w:after="0" w:line="240" w:lineRule="auto"/>
+        <w:rPr>
+          <w:rFonts w:ascii="Times New Roman" w:hAnsi="Times New Roman" w:cs="Times New Roman"/>
+          <w:b/>
+        </w:rPr>
+      </w:pPr>
+      <w:r>
+        <w:rPr>
+          <w:rFonts w:ascii="Times New Roman" w:hAnsi="Times New Roman" w:cs="Times New Roman"/>
+        </w:rPr>
+        <w:t>Implemented facial recognition</w:t>
+      </w:r>
+    </w:p>
+    <w:p>
+      <w:pPr>
+        <w:pStyle w:val="Standard"/>
+        <w:numPr>
+          <w:ilvl w:val="4"/>
+          <w:numId w:val="3"/>
+        </w:numPr>
+        <w:rPr>
+          <w:rFonts w:cs="Times New Roman"/>
+          <w:bCs/>
+          <w:color w:val="000000"/>
+          <w:sz w:val="22"/>
+          <w:szCs w:val="22"/>
+        </w:rPr>
+      </w:pPr>
+      <w:r>
+        <w:rPr>
+          <w:rFonts w:cs="Times New Roman"/>
+          <w:bCs/>
+          <w:color w:val="000000"/>
+          <w:sz w:val="22"/>
+          <w:szCs w:val="22"/>
+        </w:rPr>
+        <w:t xml:space="preserve">Betaface API is a face detection and face recognition web service. It can scan uploaded image files or image URLs, find </w:t>
+      </w:r>
+      <w:r>
+        <w:rPr>
+          <w:rFonts w:cs="Times New Roman"/>
+          <w:bCs/>
+          <w:color w:val="000000"/>
+          <w:sz w:val="22"/>
+          <w:szCs w:val="22"/>
+        </w:rPr>
+        <w:t>faces,</w:t>
+      </w:r>
+      <w:r>
+        <w:rPr>
+          <w:rFonts w:cs="Times New Roman"/>
+          <w:bCs/>
+          <w:color w:val="000000"/>
+          <w:sz w:val="22"/>
+          <w:szCs w:val="22"/>
+        </w:rPr>
+        <w:t xml:space="preserve"> and analyze them. API also provides verification (faces comparison) and identification (faces search) services, as well able to maintain multiple user-defined recognition databases (namespaces).</w:t>
+      </w:r>
+    </w:p>
+    <w:p>
+      <w:pPr>
+        <w:pStyle w:val="Standard"/>
+        <w:numPr>
+          <w:ilvl w:val="4"/>
+          <w:numId w:val="3"/>
+        </w:numPr>
+        <w:rPr>
+          <w:rFonts w:cs="Times New Roman"/>
+          <w:sz w:val="22"/>
+          <w:szCs w:val="22"/>
+        </w:rPr>
+      </w:pPr>
+      <w:r>
+        <w:rPr>
+          <w:rFonts w:cs="Times New Roman"/>
+          <w:bCs/>
+          <w:sz w:val="22"/>
+          <w:szCs w:val="22"/>
+        </w:rPr>
+        <w:t xml:space="preserve">This </w:t>
+      </w:r>
+      <w:r>
+        <w:rPr>
+          <w:rFonts w:cs="Times New Roman"/>
+          <w:bCs/>
+          <w:sz w:val="22"/>
+          <w:szCs w:val="22"/>
+        </w:rPr>
+        <w:t>API</w:t>
+      </w:r>
+      <w:r>
+        <w:rPr>
+          <w:rFonts w:cs="Times New Roman"/>
+          <w:bCs/>
+          <w:sz w:val="22"/>
+          <w:szCs w:val="22"/>
+        </w:rPr>
+        <w:t xml:space="preserve"> helps us to estimate </w:t>
+      </w:r>
+      <w:r>
+        <w:rPr>
+          <w:rFonts w:cs="Times New Roman"/>
+          <w:bCs/>
+          <w:color w:val="000000"/>
+          <w:sz w:val="22"/>
+          <w:szCs w:val="22"/>
+        </w:rPr>
+        <w:t>gender, age, ethnicity, emotion (smile/neutral),</w:t>
+      </w:r>
+      <w:r>
+        <w:rPr>
+          <w:rFonts w:cs="Times New Roman"/>
+          <w:bCs/>
+          <w:color w:val="000000"/>
+          <w:sz w:val="22"/>
+          <w:szCs w:val="22"/>
+        </w:rPr>
+        <w:t xml:space="preserve"> </w:t>
+      </w:r>
+      <w:r>
+        <w:rPr>
+          <w:rFonts w:cs="Times New Roman"/>
+          <w:bCs/>
+          <w:color w:val="000000"/>
+          <w:sz w:val="22"/>
+          <w:szCs w:val="22"/>
+        </w:rPr>
+        <w:t>eyes, skin color, clothes and background colors etc.</w:t>
+      </w:r>
+    </w:p>
+    <w:p>
+      <w:pPr>
+        <w:pStyle w:val="Standard"/>
+        <w:numPr>
+          <w:ilvl w:val="2"/>
+          <w:numId w:val="3"/>
+        </w:numPr>
+        <w:rPr>
+          <w:rFonts w:cs="Times New Roman"/>
+          <w:sz w:val="22"/>
+          <w:szCs w:val="22"/>
+        </w:rPr>
+      </w:pPr>
+      <w:r>
+        <w:rPr>
+          <w:rFonts w:cs="Times New Roman"/>
+          <w:bCs/>
+          <w:sz w:val="22"/>
+          <w:szCs w:val="22"/>
+        </w:rPr>
+        <w:t>Sneha</w:t>
+      </w:r>
+    </w:p>
+    <w:p>
+      <w:pPr>
+        <w:pStyle w:val="Standard"/>
+        <w:numPr>
+          <w:ilvl w:val="3"/>
+          <w:numId w:val="3"/>
+        </w:numPr>
+        <w:rPr>
+          <w:rFonts w:cs="Times New Roman"/>
+          <w:sz w:val="22"/>
+          <w:szCs w:val="22"/>
+        </w:rPr>
+      </w:pPr>
+      <w:r>
+        <w:rPr>
+          <w:rFonts w:cs="Times New Roman"/>
+          <w:sz w:val="22"/>
+          <w:szCs w:val="22"/>
+        </w:rPr>
+        <w:t>Worked on image search</w:t>
+      </w:r>
+    </w:p>
+    <w:p>
+      <w:pPr>
+        <w:pStyle w:val="Standard"/>
+        <w:numPr>
+          <w:ilvl w:val="3"/>
+          <w:numId w:val="3"/>
+        </w:numPr>
+        <w:rPr>
+          <w:rFonts w:cs="Times New Roman"/>
+          <w:sz w:val="22"/>
+          <w:szCs w:val="22"/>
+        </w:rPr>
+      </w:pPr>
+      <w:r>
+        <w:rPr>
+          <w:rFonts w:cs="Times New Roman"/>
+          <w:sz w:val="22"/>
+          <w:szCs w:val="22"/>
+        </w:rPr>
+        <w:t>Worked on Walmart API</w:t>
+      </w:r>
+    </w:p>
+    <w:p>
+      <w:pPr>
+        <w:pStyle w:val="Standard"/>
+        <w:numPr>
+          <w:ilvl w:val="2"/>
+          <w:numId w:val="3"/>
+        </w:numPr>
+        <w:rPr>
+          <w:rFonts w:cs="Times New Roman"/>
+          <w:sz w:val="22"/>
+          <w:szCs w:val="22"/>
+        </w:rPr>
+      </w:pPr>
+      <w:r>
+        <w:rPr>
+          <w:rFonts w:cs="Times New Roman"/>
+          <w:sz w:val="22"/>
+          <w:szCs w:val="22"/>
+        </w:rPr>
+        <w:t>Cameron</w:t>
+      </w:r>
+    </w:p>
+    <w:p>
+      <w:pPr>
+        <w:pStyle w:val="Standard"/>
+        <w:numPr>
+          <w:ilvl w:val="3"/>
+          <w:numId w:val="3"/>
+        </w:numPr>
+        <w:rPr>
+          <w:rFonts w:cs="Times New Roman"/>
+          <w:sz w:val="22"/>
+          <w:szCs w:val="22"/>
+        </w:rPr>
+      </w:pPr>
+      <w:r>
+        <w:rPr>
+          <w:rFonts w:cs="Times New Roman"/>
+          <w:sz w:val="22"/>
+          <w:szCs w:val="22"/>
+        </w:rPr>
+        <w:t>Worked on Walmart API</w:t>
+      </w:r>
+    </w:p>
+    <w:p>
+      <w:pPr>
+        <w:pStyle w:val="Standard"/>
+        <w:numPr>
+          <w:ilvl w:val="3"/>
+          <w:numId w:val="3"/>
+        </w:numPr>
+        <w:rPr>
+          <w:rFonts w:cs="Times New Roman"/>
+          <w:sz w:val="22"/>
+          <w:szCs w:val="22"/>
+        </w:rPr>
+      </w:pPr>
+      <w:r>
+        <w:rPr>
+          <w:rFonts w:cs="Times New Roman"/>
+          <w:sz w:val="22"/>
+          <w:szCs w:val="22"/>
+        </w:rPr>
+        <w:t>Worked on Amazon API</w:t>
+      </w:r>
+    </w:p>
+    <w:p>
+      <w:pPr>
+        <w:pStyle w:val="Standard"/>
+        <w:numPr>
+          <w:ilvl w:val="3"/>
+          <w:numId w:val="3"/>
+        </w:numPr>
+        <w:rPr>
+          <w:rFonts w:cs="Times New Roman"/>
+          <w:sz w:val="22"/>
+          <w:szCs w:val="22"/>
+        </w:rPr>
+      </w:pPr>
+      <w:r>
+        <w:rPr>
+          <w:rFonts w:cs="Times New Roman"/>
+          <w:sz w:val="22"/>
+          <w:szCs w:val="22"/>
+        </w:rPr>
+        <w:t>Worked on Target API</w:t>
+      </w:r>
+    </w:p>
+    <w:p>
+      <w:pPr>
+        <w:pStyle w:val="Standard"/>
+        <w:numPr>
+          <w:ilvl w:val="3"/>
+          <w:numId w:val="3"/>
+        </w:numPr>
+        <w:rPr>
+          <w:rFonts w:cs="Times New Roman"/>
+          <w:sz w:val="22"/>
+          <w:szCs w:val="22"/>
+        </w:rPr>
+      </w:pPr>
+      <w:r>
+        <w:rPr>
+          <w:rFonts w:cs="Times New Roman"/>
+          <w:sz w:val="22"/>
+          <w:szCs w:val="22"/>
+        </w:rPr>
+        <w:t>Worked on Macy’s API</w:t>
+      </w:r>
+    </w:p>
+    <w:p>
+      <w:pPr>
+        <w:pStyle w:val="Standard"/>
+        <w:numPr>
+          <w:ilvl w:val="3"/>
+          <w:numId w:val="3"/>
+        </w:numPr>
+        <w:rPr>
+          <w:rFonts w:cs="Times New Roman"/>
+          <w:sz w:val="22"/>
+          <w:szCs w:val="22"/>
+        </w:rPr>
+      </w:pPr>
+      <w:r>
+        <w:rPr>
+          <w:rFonts w:cs="Times New Roman"/>
+          <w:sz w:val="22"/>
+          <w:szCs w:val="22"/>
+        </w:rPr>
+        <w:t>Built UI for Android app</w:t>
+      </w:r>
+    </w:p>
+    <w:p>
+      <w:pPr>
+        <w:numPr>
+          <w:ilvl w:val="1"/>
+          <w:numId w:val="3"/>
+        </w:numPr>
+        <w:spacing w:after="0" w:line="240" w:lineRule="auto"/>
+        <w:rPr>
+          <w:rFonts w:ascii="Times New Roman" w:hAnsi="Times New Roman" w:cs="Times New Roman"/>
+          <w:b/>
+        </w:rPr>
+      </w:pPr>
+      <w:r>
+        <w:rPr>
+          <w:rFonts w:ascii="Times New Roman" w:hAnsi="Times New Roman" w:cs="Times New Roman"/>
+          <w:b/>
+        </w:rPr>
+        <w:t xml:space="preserve">Work </w:t>
+      </w:r>
+      <w:r>
+        <w:rPr>
+          <w:rFonts w:ascii="Times New Roman" w:hAnsi="Times New Roman" w:cs="Times New Roman"/>
+          <w:b/>
+        </w:rPr>
+        <w:t>to</w:t>
+      </w:r>
+      <w:r>
+        <w:rPr>
+          <w:rFonts w:ascii="Times New Roman" w:hAnsi="Times New Roman" w:cs="Times New Roman"/>
+          <w:b/>
+        </w:rPr>
+        <w:t xml:space="preserve"> Be </w:t>
+      </w:r>
+      <w:r>
+        <w:rPr>
+          <w:rFonts w:ascii="Times New Roman" w:hAnsi="Times New Roman" w:cs="Times New Roman"/>
+          <w:b/>
+        </w:rPr>
+        <w:t>Completed</w:t>
+      </w:r>
+    </w:p>
+    <w:p>
+      <w:pPr>
+        <w:numPr>
+          <w:ilvl w:val="2"/>
+          <w:numId w:val="3"/>
+        </w:numPr>
+        <w:spacing w:after="0" w:line="240" w:lineRule="auto"/>
+        <w:rPr>
+          <w:rFonts w:ascii="Times New Roman" w:hAnsi="Times New Roman" w:cs="Times New Roman"/>
+        </w:rPr>
+      </w:pPr>
+      <w:r>
+        <w:rPr>
+          <w:rFonts w:ascii="Times New Roman" w:hAnsi="Times New Roman" w:cs="Times New Roman"/>
+        </w:rPr>
+        <w:t>Rothvic</w:t>
+      </w:r>
+    </w:p>
+    <w:p>
+      <w:pPr>
+        <w:numPr>
+          <w:ilvl w:val="3"/>
+          <w:numId w:val="3"/>
+        </w:numPr>
+        <w:spacing w:after="0" w:line="240" w:lineRule="auto"/>
+        <w:rPr>
+          <w:rFonts w:ascii="Times New Roman" w:hAnsi="Times New Roman" w:cs="Times New Roman"/>
+          <w:b/>
+        </w:rPr>
+      </w:pPr>
+      <w:r>
+        <w:rPr>
+          <w:rFonts w:ascii="Times New Roman" w:hAnsi="Times New Roman" w:cs="Times New Roman"/>
+        </w:rPr>
+        <w:t>Finish implementing Body AR</w:t>
+      </w:r>
+    </w:p>
+    <w:p>
+      <w:pPr>
+        <w:pStyle w:val="Standard"/>
+        <w:numPr>
+          <w:ilvl w:val="2"/>
+          <w:numId w:val="3"/>
+        </w:numPr>
+        <w:rPr>
+          <w:rFonts w:cs="Times New Roman"/>
+          <w:sz w:val="22"/>
+          <w:szCs w:val="22"/>
+        </w:rPr>
+      </w:pPr>
+      <w:r>
+        <w:rPr>
+          <w:rFonts w:cs="Times New Roman"/>
+          <w:bCs/>
+          <w:sz w:val="22"/>
+          <w:szCs w:val="22"/>
+        </w:rPr>
+        <w:t>Sneha</w:t>
+      </w:r>
+    </w:p>
+    <w:p>
+      <w:pPr>
+        <w:pStyle w:val="Standard"/>
+        <w:numPr>
+          <w:ilvl w:val="3"/>
+          <w:numId w:val="3"/>
+        </w:numPr>
+        <w:rPr>
+          <w:rFonts w:cs="Times New Roman"/>
+          <w:sz w:val="22"/>
+          <w:szCs w:val="22"/>
+        </w:rPr>
+      </w:pPr>
+      <w:r>
+        <w:rPr>
+          <w:rFonts w:cs="Times New Roman"/>
+          <w:sz w:val="22"/>
+          <w:szCs w:val="22"/>
+        </w:rPr>
+        <w:t>Image recognition</w:t>
+      </w:r>
+    </w:p>
+    <w:p>
+      <w:pPr>
+        <w:pStyle w:val="Standard"/>
+        <w:numPr>
+          <w:ilvl w:val="2"/>
+          <w:numId w:val="3"/>
+        </w:numPr>
+        <w:rPr>
+          <w:rFonts w:cs="Times New Roman"/>
+          <w:sz w:val="22"/>
+          <w:szCs w:val="22"/>
+        </w:rPr>
+      </w:pPr>
+      <w:r>
+        <w:rPr>
+          <w:rFonts w:cs="Times New Roman"/>
+          <w:sz w:val="22"/>
+          <w:szCs w:val="22"/>
+        </w:rPr>
+        <w:t>Cameron</w:t>
+      </w:r>
+    </w:p>
+    <w:p>
+      <w:pPr>
+        <w:pStyle w:val="Standard"/>
+        <w:numPr>
+          <w:ilvl w:val="3"/>
+          <w:numId w:val="3"/>
+        </w:numPr>
+        <w:rPr>
+          <w:rFonts w:cs="Times New Roman"/>
+          <w:sz w:val="22"/>
+          <w:szCs w:val="22"/>
+        </w:rPr>
+      </w:pPr>
+      <w:r>
+        <w:rPr>
+          <w:rFonts w:cs="Times New Roman"/>
+          <w:sz w:val="22"/>
+          <w:szCs w:val="22"/>
+        </w:rPr>
+        <w:t>Due to problems getting a product API, I may have to implement a static database for product items before the searching will work</w:t>
+      </w:r>
+    </w:p>
+    <w:p>
+      <w:pPr>
+        <w:pStyle w:val="Standard"/>
+        <w:numPr>
+          <w:ilvl w:val="3"/>
+          <w:numId w:val="3"/>
+        </w:numPr>
+        <w:rPr>
+          <w:rFonts w:cs="Times New Roman"/>
+          <w:sz w:val="22"/>
+          <w:szCs w:val="22"/>
+        </w:rPr>
+      </w:pPr>
+      <w:r>
+        <w:rPr>
+          <w:rFonts w:cs="Times New Roman"/>
+          <w:sz w:val="22"/>
+          <w:szCs w:val="22"/>
+        </w:rPr>
+        <w:t>Search for objects using text</w:t>
+      </w:r>
+    </w:p>
+    <w:p>
+      <w:pPr>
+        <w:pStyle w:val="Standard"/>
+        <w:numPr>
+          <w:ilvl w:val="3"/>
+          <w:numId w:val="3"/>
+        </w:numPr>
+        <w:rPr>
+          <w:rFonts w:cs="Times New Roman"/>
+          <w:sz w:val="22"/>
+          <w:szCs w:val="22"/>
+        </w:rPr>
+      </w:pPr>
+      <w:r>
+        <w:rPr>
+          <w:rFonts w:cs="Times New Roman"/>
+          <w:sz w:val="22"/>
+          <w:szCs w:val="22"/>
+        </w:rPr>
+        <w:t>Display search results</w:t>
+      </w:r>
+    </w:p>
+    <w:p>
+      <w:pPr>
+        <w:spacing w:after="0" w:line="240" w:lineRule="auto"/>
+        <w:rPr>
+          <w:rFonts w:ascii="Times New Roman" w:hAnsi="Times New Roman" w:cs="Times New Roman"/>
+        </w:rPr>
+      </w:pPr>
+    </w:p>
+    <w:p>
+      <w:pPr>
+        <w:numPr>
+          <w:ilvl w:val="0"/>
+          <w:numId w:val="3"/>
+        </w:numPr>
+        <w:spacing w:after="0" w:line="240" w:lineRule="auto"/>
+        <w:rPr>
+          <w:rFonts w:ascii="Times New Roman" w:hAnsi="Times New Roman" w:cs="Times New Roman"/>
+          <w:b/>
+        </w:rPr>
+      </w:pPr>
+      <w:r>
+        <w:rPr>
+          <w:rFonts w:ascii="Times New Roman" w:hAnsi="Times New Roman" w:cs="Times New Roman"/>
+          <w:b/>
+        </w:rPr>
+        <w:t>Issue</w:t>
+      </w:r>
+    </w:p>
+    <w:p>
+      <w:pPr>
+        <w:numPr>
+          <w:ilvl w:val="1"/>
+          <w:numId w:val="3"/>
+        </w:numPr>
+        <w:spacing w:after="0" w:line="240" w:lineRule="auto"/>
+        <w:rPr>
+          <w:rFonts w:ascii="Times New Roman" w:hAnsi="Times New Roman" w:cs="Times New Roman"/>
+        </w:rPr>
+      </w:pPr>
+      <w:r>
+        <w:rPr>
+          <w:rFonts w:ascii="Times New Roman" w:hAnsi="Times New Roman" w:cs="Times New Roman"/>
+        </w:rPr>
+        <w:t xml:space="preserve">Will </w:t>
+      </w:r>
+      <w:r>
+        <w:rPr>
+          <w:rFonts w:ascii="Times New Roman" w:hAnsi="Times New Roman" w:cs="Times New Roman"/>
+        </w:rPr>
+        <w:t xml:space="preserve">we </w:t>
+      </w:r>
+      <w:r>
+        <w:rPr>
+          <w:rFonts w:ascii="Times New Roman" w:hAnsi="Times New Roman" w:cs="Times New Roman"/>
+        </w:rPr>
+        <w:t xml:space="preserve">be able to map the product on the </w:t>
+      </w:r>
+      <w:r>
+        <w:rPr>
+          <w:rFonts w:ascii="Times New Roman" w:hAnsi="Times New Roman" w:cs="Times New Roman"/>
+        </w:rPr>
+        <w:t>image?</w:t>
+      </w:r>
+    </w:p>
+    <w:p>
+      <w:pPr>
+        <w:numPr>
+          <w:ilvl w:val="1"/>
+          <w:numId w:val="3"/>
+        </w:numPr>
+        <w:spacing w:after="0" w:line="240" w:lineRule="auto"/>
+        <w:rPr>
+          <w:rFonts w:ascii="Times New Roman" w:hAnsi="Times New Roman" w:cs="Times New Roman"/>
+        </w:rPr>
+      </w:pPr>
+      <w:r>
+        <w:rPr>
+          <w:rFonts w:ascii="Times New Roman" w:hAnsi="Times New Roman" w:cs="Times New Roman"/>
+        </w:rPr>
+        <w:t>Google Reverse Image Search APIs are deprecated</w:t>
+      </w:r>
+    </w:p>
+    <w:p>
+      <w:pPr>
+        <w:numPr>
+          <w:ilvl w:val="1"/>
+          <w:numId w:val="3"/>
+        </w:numPr>
+        <w:spacing w:after="0" w:line="240" w:lineRule="auto"/>
+        <w:rPr>
+          <w:rFonts w:ascii="Times New Roman" w:hAnsi="Times New Roman" w:cs="Times New Roman"/>
+        </w:rPr>
+      </w:pPr>
+      <w:r>
+        <w:rPr>
+          <w:rFonts w:ascii="Times New Roman" w:hAnsi="Times New Roman" w:cs="Times New Roman"/>
+        </w:rPr>
+        <w:t>The retail APIs are causing problems:</w:t>
+      </w:r>
+    </w:p>
+    <w:p>
+      <w:pPr>
+        <w:numPr>
+          <w:ilvl w:val="2"/>
+          <w:numId w:val="3"/>
+        </w:numPr>
+        <w:spacing w:after="0" w:line="240" w:lineRule="auto"/>
+        <w:rPr>
+          <w:rFonts w:ascii="Times New Roman" w:hAnsi="Times New Roman" w:cs="Times New Roman"/>
+        </w:rPr>
+      </w:pPr>
+      <w:r>
+        <w:rPr>
+          <w:rFonts w:ascii="Times New Roman" w:hAnsi="Times New Roman" w:cs="Times New Roman"/>
+        </w:rPr>
+        <w:t xml:space="preserve">Target API is only available to Target </w:t>
+      </w:r>
+      <w:r>
+        <w:rPr>
+          <w:rFonts w:ascii="Times New Roman" w:hAnsi="Times New Roman" w:cs="Times New Roman"/>
+        </w:rPr>
+        <w:t>affiliates</w:t>
+      </w:r>
+    </w:p>
+    <w:p>
+      <w:pPr>
+        <w:numPr>
+          <w:ilvl w:val="2"/>
+          <w:numId w:val="3"/>
+        </w:numPr>
+        <w:spacing w:after="0" w:line="240" w:lineRule="auto"/>
+        <w:rPr>
+          <w:rFonts w:ascii="Times New Roman" w:hAnsi="Times New Roman" w:cs="Times New Roman"/>
+        </w:rPr>
+      </w:pPr>
+      <w:r>
+        <w:rPr>
+          <w:rFonts w:ascii="Times New Roman" w:hAnsi="Times New Roman" w:cs="Times New Roman"/>
+        </w:rPr>
+        <w:t>Walmart API will not send confirmation email to access site</w:t>
+      </w:r>
+    </w:p>
+    <w:p>
+      <w:pPr>
+        <w:numPr>
+          <w:ilvl w:val="2"/>
+          <w:numId w:val="3"/>
+        </w:numPr>
+        <w:spacing w:after="0" w:line="240" w:lineRule="auto"/>
+        <w:rPr>
+          <w:rFonts w:ascii="Times New Roman" w:hAnsi="Times New Roman" w:cs="Times New Roman"/>
+        </w:rPr>
+      </w:pPr>
+      <w:r>
+        <w:rPr>
+          <w:rFonts w:ascii="Times New Roman" w:hAnsi="Times New Roman" w:cs="Times New Roman"/>
+        </w:rPr>
+        <w:t>Macy’s API gave a key, but will not activate it</w:t>
+      </w:r>
+    </w:p>
+    <w:p>
+      <w:pPr>
+        <w:numPr>
+          <w:ilvl w:val="2"/>
+          <w:numId w:val="3"/>
+        </w:numPr>
+        <w:spacing w:after="0" w:line="240" w:lineRule="auto"/>
+        <w:rPr>
+          <w:rFonts w:ascii="Times New Roman" w:hAnsi="Times New Roman" w:cs="Times New Roman"/>
+        </w:rPr>
+      </w:pPr>
+      <w:r>
+        <w:rPr>
+          <w:rFonts w:ascii="Times New Roman" w:hAnsi="Times New Roman" w:cs="Times New Roman"/>
+        </w:rPr>
+        <w:lastRenderedPageBreak/>
+        <w:t>Amazon API requires Amazon’s Associates Program, which requires a fully developed and deployed website/app for them to review before you are approved</w:t>
+      </w:r>
+    </w:p>
+    <w:p>
+      <w:pPr>
+        <w:pStyle w:val="ListParagraph"/>
+        <w:rPr>
+          <w:rFonts w:ascii="Times New Roman" w:hAnsi="Times New Roman" w:cs="Times New Roman"/>
+        </w:rPr>
+      </w:pPr>
     </w:p>
     <w:sectPr>
-      <w:headerReference w:type="default" r:id="rId8"/>
+      <w:headerReference w:type="default" r:id="rId28"/>
       <w:pgSz w:w="12240" w:h="15840"/>
       <w:pgMar w:top="1440" w:right="1440" w:bottom="1440" w:left="1440" w:header="720" w:footer="720" w:gutter="0"/>
       <w:cols w:space="720"/>
@@ -1282,7 +4307,7 @@
 </file>
 
 <file path=word/endnotes.xml><?xml version="1.0" encoding="utf-8"?>
-<w:endnotes xmlns:ve="http://schemas.openxmlformats.org/markup-compatibility/2006" xmlns:o="urn:schemas-microsoft-com:office:office" xmlns:r="http://schemas.openxmlformats.org/officeDocument/2006/relationships" xmlns:m="http://schemas.openxmlformats.org/officeDocument/2006/math" xmlns:v="urn:schemas-microsoft-com:vml" xmlns:wp="http://schemas.openxmlformats.org/drawingml/2006/wordprocessingDrawing" xmlns:w10="urn:schemas-microsoft-com:office:word" xmlns:w="http://schemas.openxmlformats.org/wordprocessingml/2006/main" xmlns:wne="http://schemas.microsoft.com/office/word/2006/wordml">
+<w:endnotes xmlns:wpc="http://schemas.microsoft.com/office/word/2010/wordprocessingCanvas" xmlns:cx="http://schemas.microsoft.com/office/drawing/2014/chartex" xmlns:cx1="http://schemas.microsoft.com/office/drawing/2015/9/8/chartex" xmlns:cx2="http://schemas.microsoft.com/office/drawing/2015/10/21/chartex" xmlns:cx3="http://schemas.microsoft.com/office/drawing/2016/5/9/chartex" xmlns:cx4="http://schemas.microsoft.com/office/drawing/2016/5/10/chartex" xmlns:cx5="http://schemas.microsoft.com/office/drawing/2016/5/11/chartex" xmlns:cx6="http://schemas.microsoft.com/office/drawing/2016/5/12/chartex" xmlns:cx7="http://schemas.microsoft.com/office/drawing/2016/5/13/chartex" xmlns:cx8="http://schemas.microsoft.com/office/drawing/2016/5/14/chartex" xmlns:mc="http://schemas.openxmlformats.org/markup-compatibility/2006" xmlns:aink="http://schemas.microsoft.com/office/drawing/2016/ink" xmlns:am3d="http://schemas.microsoft.com/office/drawing/2017/model3d" xmlns:o="urn:schemas-microsoft-com:office:office" xmlns:r="http://schemas.openxmlformats.org/officeDocument/2006/relationships" xmlns:m="http://schemas.openxmlformats.org/officeDocument/2006/math" xmlns:v="urn:schemas-microsoft-com:vml" xmlns:wp14="http://schemas.microsoft.com/office/word/2010/wordprocessingDrawing" xmlns:wp="http://schemas.openxmlformats.org/drawingml/2006/wordprocessingDrawing" xmlns:w10="urn:schemas-microsoft-com:office:word" xmlns:w="http://schemas.openxmlformats.org/wordprocessingml/2006/main" xmlns:w14="http://schemas.microsoft.com/office/word/2010/wordml" xmlns:w15="http://schemas.microsoft.com/office/word/2012/wordml" xmlns:w16cid="http://schemas.microsoft.com/office/word/2016/wordml/cid" xmlns:w16se="http://schemas.microsoft.com/office/word/2015/wordml/symex" xmlns:wpg="http://schemas.microsoft.com/office/word/2010/wordprocessingGroup" xmlns:wpi="http://schemas.microsoft.com/office/word/2010/wordprocessingInk" xmlns:wne="http://schemas.microsoft.com/office/word/2006/wordml" xmlns:wps="http://schemas.microsoft.com/office/word/2010/wordprocessingShape" mc:Ignorable="w14 w15 w16se w16cid wp14">
   <w:endnote w:type="separator" w:id="-1">
     <w:p>
       <w:pPr>
@@ -1307,7 +4332,7 @@
 </file>
 
 <file path=word/footnotes.xml><?xml version="1.0" encoding="utf-8"?>
-<w:footnotes xmlns:ve="http://schemas.openxmlformats.org/markup-compatibility/2006" xmlns:o="urn:schemas-microsoft-com:office:office" xmlns:r="http://schemas.openxmlformats.org/officeDocument/2006/relationships" xmlns:m="http://schemas.openxmlformats.org/officeDocument/2006/math" xmlns:v="urn:schemas-microsoft-com:vml" xmlns:wp="http://schemas.openxmlformats.org/drawingml/2006/wordprocessingDrawing" xmlns:w10="urn:schemas-microsoft-com:office:word" xmlns:w="http://schemas.openxmlformats.org/wordprocessingml/2006/main" xmlns:wne="http://schemas.microsoft.com/office/word/2006/wordml">
+<w:footnotes xmlns:wpc="http://schemas.microsoft.com/office/word/2010/wordprocessingCanvas" xmlns:cx="http://schemas.microsoft.com/office/drawing/2014/chartex" xmlns:cx1="http://schemas.microsoft.com/office/drawing/2015/9/8/chartex" xmlns:cx2="http://schemas.microsoft.com/office/drawing/2015/10/21/chartex" xmlns:cx3="http://schemas.microsoft.com/office/drawing/2016/5/9/chartex" xmlns:cx4="http://schemas.microsoft.com/office/drawing/2016/5/10/chartex" xmlns:cx5="http://schemas.microsoft.com/office/drawing/2016/5/11/chartex" xmlns:cx6="http://schemas.microsoft.com/office/drawing/2016/5/12/chartex" xmlns:cx7="http://schemas.microsoft.com/office/drawing/2016/5/13/chartex" xmlns:cx8="http://schemas.microsoft.com/office/drawing/2016/5/14/chartex" xmlns:mc="http://schemas.openxmlformats.org/markup-compatibility/2006" xmlns:aink="http://schemas.microsoft.com/office/drawing/2016/ink" xmlns:am3d="http://schemas.microsoft.com/office/drawing/2017/model3d" xmlns:o="urn:schemas-microsoft-com:office:office" xmlns:r="http://schemas.openxmlformats.org/officeDocument/2006/relationships" xmlns:m="http://schemas.openxmlformats.org/officeDocument/2006/math" xmlns:v="urn:schemas-microsoft-com:vml" xmlns:wp14="http://schemas.microsoft.com/office/word/2010/wordprocessingDrawing" xmlns:wp="http://schemas.openxmlformats.org/drawingml/2006/wordprocessingDrawing" xmlns:w10="urn:schemas-microsoft-com:office:word" xmlns:w="http://schemas.openxmlformats.org/wordprocessingml/2006/main" xmlns:w14="http://schemas.microsoft.com/office/word/2010/wordml" xmlns:w15="http://schemas.microsoft.com/office/word/2012/wordml" xmlns:w16cid="http://schemas.microsoft.com/office/word/2016/wordml/cid" xmlns:w16se="http://schemas.microsoft.com/office/word/2015/wordml/symex" xmlns:wpg="http://schemas.microsoft.com/office/word/2010/wordprocessingGroup" xmlns:wpi="http://schemas.microsoft.com/office/word/2010/wordprocessingInk" xmlns:wne="http://schemas.microsoft.com/office/word/2006/wordml" xmlns:wps="http://schemas.microsoft.com/office/word/2010/wordprocessingShape" mc:Ignorable="w14 w15 w16se w16cid wp14">
   <w:footnote w:type="separator" w:id="-1">
     <w:p>
       <w:pPr>
@@ -1332,7 +4357,7 @@
 </file>
 
 <file path=word/header1.xml><?xml version="1.0" encoding="utf-8"?>
-<w:hdr xmlns:ve="http://schemas.openxmlformats.org/markup-compatibility/2006" xmlns:o="urn:schemas-microsoft-com:office:office" xmlns:r="http://schemas.openxmlformats.org/officeDocument/2006/relationships" xmlns:m="http://schemas.openxmlformats.org/officeDocument/2006/math" xmlns:v="urn:schemas-microsoft-com:vml" xmlns:wp="http://schemas.openxmlformats.org/drawingml/2006/wordprocessingDrawing" xmlns:w10="urn:schemas-microsoft-com:office:word" xmlns:w="http://schemas.openxmlformats.org/wordprocessingml/2006/main" xmlns:wne="http://schemas.microsoft.com/office/word/2006/wordml">
+<w:hdr xmlns:wpc="http://schemas.microsoft.com/office/word/2010/wordprocessingCanvas" xmlns:cx="http://schemas.microsoft.com/office/drawing/2014/chartex" xmlns:cx1="http://schemas.microsoft.com/office/drawing/2015/9/8/chartex" xmlns:cx2="http://schemas.microsoft.com/office/drawing/2015/10/21/chartex" xmlns:cx3="http://schemas.microsoft.com/office/drawing/2016/5/9/chartex" xmlns:cx4="http://schemas.microsoft.com/office/drawing/2016/5/10/chartex" xmlns:cx5="http://schemas.microsoft.com/office/drawing/2016/5/11/chartex" xmlns:cx6="http://schemas.microsoft.com/office/drawing/2016/5/12/chartex" xmlns:cx7="http://schemas.microsoft.com/office/drawing/2016/5/13/chartex" xmlns:cx8="http://schemas.microsoft.com/office/drawing/2016/5/14/chartex" xmlns:mc="http://schemas.openxmlformats.org/markup-compatibility/2006" xmlns:aink="http://schemas.microsoft.com/office/drawing/2016/ink" xmlns:am3d="http://schemas.microsoft.com/office/drawing/2017/model3d" xmlns:o="urn:schemas-microsoft-com:office:office" xmlns:r="http://schemas.openxmlformats.org/officeDocument/2006/relationships" xmlns:m="http://schemas.openxmlformats.org/officeDocument/2006/math" xmlns:v="urn:schemas-microsoft-com:vml" xmlns:wp14="http://schemas.microsoft.com/office/word/2010/wordprocessingDrawing" xmlns:wp="http://schemas.openxmlformats.org/drawingml/2006/wordprocessingDrawing" xmlns:w10="urn:schemas-microsoft-com:office:word" xmlns:w="http://schemas.openxmlformats.org/wordprocessingml/2006/main" xmlns:w14="http://schemas.microsoft.com/office/word/2010/wordml" xmlns:w15="http://schemas.microsoft.com/office/word/2012/wordml" xmlns:w16cid="http://schemas.microsoft.com/office/word/2016/wordml/cid" xmlns:w16se="http://schemas.microsoft.com/office/word/2015/wordml/symex" xmlns:wpg="http://schemas.microsoft.com/office/word/2010/wordprocessingGroup" xmlns:wpi="http://schemas.microsoft.com/office/word/2010/wordprocessingInk" xmlns:wne="http://schemas.microsoft.com/office/word/2006/wordml" xmlns:wps="http://schemas.microsoft.com/office/word/2010/wordprocessingShape" mc:Ignorable="w14 w15 w16se w16cid wp14">
   <w:p>
     <w:pPr>
       <w:pStyle w:val="Header"/>
@@ -1352,11 +4377,11 @@
 </file>
 
 <file path=word/numbering.xml><?xml version="1.0" encoding="utf-8"?>
-<w:numbering xmlns:ve="http://schemas.openxmlformats.org/markup-compatibility/2006" xmlns:o="urn:schemas-microsoft-com:office:office" xmlns:r="http://schemas.openxmlformats.org/officeDocument/2006/relationships" xmlns:m="http://schemas.openxmlformats.org/officeDocument/2006/math" xmlns:v="urn:schemas-microsoft-com:vml" xmlns:wp="http://schemas.openxmlformats.org/drawingml/2006/wordprocessingDrawing" xmlns:w10="urn:schemas-microsoft-com:office:word" xmlns:w="http://schemas.openxmlformats.org/wordprocessingml/2006/main" xmlns:wne="http://schemas.microsoft.com/office/word/2006/wordml">
-  <w:abstractNum w:abstractNumId="0">
+<w:numbering xmlns:wpc="http://schemas.microsoft.com/office/word/2010/wordprocessingCanvas" xmlns:cx="http://schemas.microsoft.com/office/drawing/2014/chartex" xmlns:cx1="http://schemas.microsoft.com/office/drawing/2015/9/8/chartex" xmlns:cx2="http://schemas.microsoft.com/office/drawing/2015/10/21/chartex" xmlns:cx3="http://schemas.microsoft.com/office/drawing/2016/5/9/chartex" xmlns:cx4="http://schemas.microsoft.com/office/drawing/2016/5/10/chartex" xmlns:cx5="http://schemas.microsoft.com/office/drawing/2016/5/11/chartex" xmlns:cx6="http://schemas.microsoft.com/office/drawing/2016/5/12/chartex" xmlns:cx7="http://schemas.microsoft.com/office/drawing/2016/5/13/chartex" xmlns:cx8="http://schemas.microsoft.com/office/drawing/2016/5/14/chartex" xmlns:mc="http://schemas.openxmlformats.org/markup-compatibility/2006" xmlns:aink="http://schemas.microsoft.com/office/drawing/2016/ink" xmlns:am3d="http://schemas.microsoft.com/office/drawing/2017/model3d" xmlns:o="urn:schemas-microsoft-com:office:office" xmlns:r="http://schemas.openxmlformats.org/officeDocument/2006/relationships" xmlns:m="http://schemas.openxmlformats.org/officeDocument/2006/math" xmlns:v="urn:schemas-microsoft-com:vml" xmlns:wp14="http://schemas.microsoft.com/office/word/2010/wordprocessingDrawing" xmlns:wp="http://schemas.openxmlformats.org/drawingml/2006/wordprocessingDrawing" xmlns:w10="urn:schemas-microsoft-com:office:word" xmlns:w="http://schemas.openxmlformats.org/wordprocessingml/2006/main" xmlns:w14="http://schemas.microsoft.com/office/word/2010/wordml" xmlns:w15="http://schemas.microsoft.com/office/word/2012/wordml" xmlns:w16cid="http://schemas.microsoft.com/office/word/2016/wordml/cid" xmlns:w16se="http://schemas.microsoft.com/office/word/2015/wordml/symex" xmlns:wpg="http://schemas.microsoft.com/office/word/2010/wordprocessingGroup" xmlns:wpi="http://schemas.microsoft.com/office/word/2010/wordprocessingInk" xmlns:wne="http://schemas.microsoft.com/office/word/2006/wordml" xmlns:wps="http://schemas.microsoft.com/office/word/2010/wordprocessingShape" mc:Ignorable="w14 w15 w16se w16cid wp14">
+  <w:abstractNum w:abstractNumId="0" w15:restartNumberingAfterBreak="0">
     <w:nsid w:val="0DB451B8"/>
     <w:multiLevelType w:val="hybridMultilevel"/>
-    <w:tmpl w:val="515C993C"/>
+    <w:tmpl w:val="591E66F8"/>
     <w:lvl w:ilvl="0" w:tplc="0409000F">
       <w:start w:val="1"/>
       <w:numFmt w:val="decimal"/>
@@ -1445,14 +4470,427 @@
       </w:pPr>
     </w:lvl>
   </w:abstractNum>
+  <w:abstractNum w:abstractNumId="1" w15:restartNumberingAfterBreak="0">
+    <w:nsid w:val="38513A61"/>
+    <w:multiLevelType w:val="hybridMultilevel"/>
+    <w:tmpl w:val="C5FE18DA"/>
+    <w:lvl w:ilvl="0" w:tplc="0409000F">
+      <w:start w:val="1"/>
+      <w:numFmt w:val="decimal"/>
+      <w:lvlText w:val="%1."/>
+      <w:lvlJc w:val="left"/>
+      <w:pPr>
+        <w:ind w:left="720" w:hanging="360"/>
+      </w:pPr>
+    </w:lvl>
+    <w:lvl w:ilvl="1" w:tplc="04090019" w:tentative="1">
+      <w:start w:val="1"/>
+      <w:numFmt w:val="lowerLetter"/>
+      <w:lvlText w:val="%2."/>
+      <w:lvlJc w:val="left"/>
+      <w:pPr>
+        <w:ind w:left="1440" w:hanging="360"/>
+      </w:pPr>
+    </w:lvl>
+    <w:lvl w:ilvl="2" w:tplc="0409001B" w:tentative="1">
+      <w:start w:val="1"/>
+      <w:numFmt w:val="lowerRoman"/>
+      <w:lvlText w:val="%3."/>
+      <w:lvlJc w:val="right"/>
+      <w:pPr>
+        <w:ind w:left="2160" w:hanging="180"/>
+      </w:pPr>
+    </w:lvl>
+    <w:lvl w:ilvl="3" w:tplc="0409000F" w:tentative="1">
+      <w:start w:val="1"/>
+      <w:numFmt w:val="decimal"/>
+      <w:lvlText w:val="%4."/>
+      <w:lvlJc w:val="left"/>
+      <w:pPr>
+        <w:ind w:left="2880" w:hanging="360"/>
+      </w:pPr>
+    </w:lvl>
+    <w:lvl w:ilvl="4" w:tplc="04090019" w:tentative="1">
+      <w:start w:val="1"/>
+      <w:numFmt w:val="lowerLetter"/>
+      <w:lvlText w:val="%5."/>
+      <w:lvlJc w:val="left"/>
+      <w:pPr>
+        <w:ind w:left="3600" w:hanging="360"/>
+      </w:pPr>
+    </w:lvl>
+    <w:lvl w:ilvl="5" w:tplc="0409001B" w:tentative="1">
+      <w:start w:val="1"/>
+      <w:numFmt w:val="lowerRoman"/>
+      <w:lvlText w:val="%6."/>
+      <w:lvlJc w:val="right"/>
+      <w:pPr>
+        <w:ind w:left="4320" w:hanging="180"/>
+      </w:pPr>
+    </w:lvl>
+    <w:lvl w:ilvl="6" w:tplc="0409000F" w:tentative="1">
+      <w:start w:val="1"/>
+      <w:numFmt w:val="decimal"/>
+      <w:lvlText w:val="%7."/>
+      <w:lvlJc w:val="left"/>
+      <w:pPr>
+        <w:ind w:left="5040" w:hanging="360"/>
+      </w:pPr>
+    </w:lvl>
+    <w:lvl w:ilvl="7" w:tplc="04090019" w:tentative="1">
+      <w:start w:val="1"/>
+      <w:numFmt w:val="lowerLetter"/>
+      <w:lvlText w:val="%8."/>
+      <w:lvlJc w:val="left"/>
+      <w:pPr>
+        <w:ind w:left="5760" w:hanging="360"/>
+      </w:pPr>
+    </w:lvl>
+    <w:lvl w:ilvl="8" w:tplc="0409001B" w:tentative="1">
+      <w:start w:val="1"/>
+      <w:numFmt w:val="lowerRoman"/>
+      <w:lvlText w:val="%9."/>
+      <w:lvlJc w:val="right"/>
+      <w:pPr>
+        <w:ind w:left="6480" w:hanging="180"/>
+      </w:pPr>
+    </w:lvl>
+  </w:abstractNum>
+  <w:abstractNum w:abstractNumId="2" w15:restartNumberingAfterBreak="0">
+    <w:nsid w:val="4F5538EA"/>
+    <w:multiLevelType w:val="hybridMultilevel"/>
+    <w:tmpl w:val="4AC6EFDE"/>
+    <w:lvl w:ilvl="0" w:tplc="CAA25184">
+      <w:start w:val="1"/>
+      <w:numFmt w:val="decimal"/>
+      <w:lvlText w:val="%1."/>
+      <w:lvlJc w:val="left"/>
+      <w:pPr>
+        <w:ind w:left="2520" w:hanging="360"/>
+      </w:pPr>
+      <w:rPr>
+        <w:rFonts w:hint="default"/>
+      </w:rPr>
+    </w:lvl>
+    <w:lvl w:ilvl="1" w:tplc="04090019" w:tentative="1">
+      <w:start w:val="1"/>
+      <w:numFmt w:val="lowerLetter"/>
+      <w:lvlText w:val="%2."/>
+      <w:lvlJc w:val="left"/>
+      <w:pPr>
+        <w:ind w:left="2880" w:hanging="360"/>
+      </w:pPr>
+    </w:lvl>
+    <w:lvl w:ilvl="2" w:tplc="0409001B" w:tentative="1">
+      <w:start w:val="1"/>
+      <w:numFmt w:val="lowerRoman"/>
+      <w:lvlText w:val="%3."/>
+      <w:lvlJc w:val="right"/>
+      <w:pPr>
+        <w:ind w:left="3600" w:hanging="180"/>
+      </w:pPr>
+    </w:lvl>
+    <w:lvl w:ilvl="3" w:tplc="0409000F" w:tentative="1">
+      <w:start w:val="1"/>
+      <w:numFmt w:val="decimal"/>
+      <w:lvlText w:val="%4."/>
+      <w:lvlJc w:val="left"/>
+      <w:pPr>
+        <w:ind w:left="4320" w:hanging="360"/>
+      </w:pPr>
+    </w:lvl>
+    <w:lvl w:ilvl="4" w:tplc="04090019" w:tentative="1">
+      <w:start w:val="1"/>
+      <w:numFmt w:val="lowerLetter"/>
+      <w:lvlText w:val="%5."/>
+      <w:lvlJc w:val="left"/>
+      <w:pPr>
+        <w:ind w:left="5040" w:hanging="360"/>
+      </w:pPr>
+    </w:lvl>
+    <w:lvl w:ilvl="5" w:tplc="0409001B" w:tentative="1">
+      <w:start w:val="1"/>
+      <w:numFmt w:val="lowerRoman"/>
+      <w:lvlText w:val="%6."/>
+      <w:lvlJc w:val="right"/>
+      <w:pPr>
+        <w:ind w:left="5760" w:hanging="180"/>
+      </w:pPr>
+    </w:lvl>
+    <w:lvl w:ilvl="6" w:tplc="0409000F" w:tentative="1">
+      <w:start w:val="1"/>
+      <w:numFmt w:val="decimal"/>
+      <w:lvlText w:val="%7."/>
+      <w:lvlJc w:val="left"/>
+      <w:pPr>
+        <w:ind w:left="6480" w:hanging="360"/>
+      </w:pPr>
+    </w:lvl>
+    <w:lvl w:ilvl="7" w:tplc="04090019" w:tentative="1">
+      <w:start w:val="1"/>
+      <w:numFmt w:val="lowerLetter"/>
+      <w:lvlText w:val="%8."/>
+      <w:lvlJc w:val="left"/>
+      <w:pPr>
+        <w:ind w:left="7200" w:hanging="360"/>
+      </w:pPr>
+    </w:lvl>
+    <w:lvl w:ilvl="8" w:tplc="0409001B" w:tentative="1">
+      <w:start w:val="1"/>
+      <w:numFmt w:val="lowerRoman"/>
+      <w:lvlText w:val="%9."/>
+      <w:lvlJc w:val="right"/>
+      <w:pPr>
+        <w:ind w:left="7920" w:hanging="180"/>
+      </w:pPr>
+    </w:lvl>
+  </w:abstractNum>
+  <w:abstractNum w:abstractNumId="3" w15:restartNumberingAfterBreak="0">
+    <w:nsid w:val="72F8765A"/>
+    <w:multiLevelType w:val="hybridMultilevel"/>
+    <w:tmpl w:val="461AC9F6"/>
+    <w:lvl w:ilvl="0" w:tplc="04090001">
+      <w:start w:val="1"/>
+      <w:numFmt w:val="bullet"/>
+      <w:lvlText w:val=""/>
+      <w:lvlJc w:val="left"/>
+      <w:pPr>
+        <w:ind w:left="1080" w:hanging="360"/>
+      </w:pPr>
+      <w:rPr>
+        <w:rFonts w:ascii="Symbol" w:hAnsi="Symbol" w:hint="default"/>
+      </w:rPr>
+    </w:lvl>
+    <w:lvl w:ilvl="1" w:tplc="04090003">
+      <w:start w:val="1"/>
+      <w:numFmt w:val="bullet"/>
+      <w:lvlText w:val="o"/>
+      <w:lvlJc w:val="left"/>
+      <w:pPr>
+        <w:ind w:left="1800" w:hanging="360"/>
+      </w:pPr>
+      <w:rPr>
+        <w:rFonts w:ascii="Courier New" w:hAnsi="Courier New" w:cs="Courier New" w:hint="default"/>
+      </w:rPr>
+    </w:lvl>
+    <w:lvl w:ilvl="2" w:tplc="04090005">
+      <w:start w:val="1"/>
+      <w:numFmt w:val="bullet"/>
+      <w:lvlText w:val=""/>
+      <w:lvlJc w:val="left"/>
+      <w:pPr>
+        <w:ind w:left="2520" w:hanging="360"/>
+      </w:pPr>
+      <w:rPr>
+        <w:rFonts w:ascii="Wingdings" w:hAnsi="Wingdings" w:hint="default"/>
+      </w:rPr>
+    </w:lvl>
+    <w:lvl w:ilvl="3" w:tplc="04090001">
+      <w:start w:val="1"/>
+      <w:numFmt w:val="bullet"/>
+      <w:lvlText w:val=""/>
+      <w:lvlJc w:val="left"/>
+      <w:pPr>
+        <w:ind w:left="3240" w:hanging="360"/>
+      </w:pPr>
+      <w:rPr>
+        <w:rFonts w:ascii="Symbol" w:hAnsi="Symbol" w:hint="default"/>
+      </w:rPr>
+    </w:lvl>
+    <w:lvl w:ilvl="4" w:tplc="04090003">
+      <w:start w:val="1"/>
+      <w:numFmt w:val="bullet"/>
+      <w:lvlText w:val="o"/>
+      <w:lvlJc w:val="left"/>
+      <w:pPr>
+        <w:ind w:left="3960" w:hanging="360"/>
+      </w:pPr>
+      <w:rPr>
+        <w:rFonts w:ascii="Courier New" w:hAnsi="Courier New" w:cs="Courier New" w:hint="default"/>
+      </w:rPr>
+    </w:lvl>
+    <w:lvl w:ilvl="5" w:tplc="04090005" w:tentative="1">
+      <w:start w:val="1"/>
+      <w:numFmt w:val="bullet"/>
+      <w:lvlText w:val=""/>
+      <w:lvlJc w:val="left"/>
+      <w:pPr>
+        <w:ind w:left="4680" w:hanging="360"/>
+      </w:pPr>
+      <w:rPr>
+        <w:rFonts w:ascii="Wingdings" w:hAnsi="Wingdings" w:hint="default"/>
+      </w:rPr>
+    </w:lvl>
+    <w:lvl w:ilvl="6" w:tplc="04090001" w:tentative="1">
+      <w:start w:val="1"/>
+      <w:numFmt w:val="bullet"/>
+      <w:lvlText w:val=""/>
+      <w:lvlJc w:val="left"/>
+      <w:pPr>
+        <w:ind w:left="5400" w:hanging="360"/>
+      </w:pPr>
+      <w:rPr>
+        <w:rFonts w:ascii="Symbol" w:hAnsi="Symbol" w:hint="default"/>
+      </w:rPr>
+    </w:lvl>
+    <w:lvl w:ilvl="7" w:tplc="04090003" w:tentative="1">
+      <w:start w:val="1"/>
+      <w:numFmt w:val="bullet"/>
+      <w:lvlText w:val="o"/>
+      <w:lvlJc w:val="left"/>
+      <w:pPr>
+        <w:ind w:left="6120" w:hanging="360"/>
+      </w:pPr>
+      <w:rPr>
+        <w:rFonts w:ascii="Courier New" w:hAnsi="Courier New" w:cs="Courier New" w:hint="default"/>
+      </w:rPr>
+    </w:lvl>
+    <w:lvl w:ilvl="8" w:tplc="04090005" w:tentative="1">
+      <w:start w:val="1"/>
+      <w:numFmt w:val="bullet"/>
+      <w:lvlText w:val=""/>
+      <w:lvlJc w:val="left"/>
+      <w:pPr>
+        <w:ind w:left="6840" w:hanging="360"/>
+      </w:pPr>
+      <w:rPr>
+        <w:rFonts w:ascii="Wingdings" w:hAnsi="Wingdings" w:hint="default"/>
+      </w:rPr>
+    </w:lvl>
+  </w:abstractNum>
+  <w:abstractNum w:abstractNumId="4" w15:restartNumberingAfterBreak="0">
+    <w:nsid w:val="7E7E0EE6"/>
+    <w:multiLevelType w:val="hybridMultilevel"/>
+    <w:tmpl w:val="175A2774"/>
+    <w:lvl w:ilvl="0" w:tplc="04090001">
+      <w:start w:val="1"/>
+      <w:numFmt w:val="bullet"/>
+      <w:lvlText w:val=""/>
+      <w:lvlJc w:val="left"/>
+      <w:pPr>
+        <w:ind w:left="1080" w:hanging="360"/>
+      </w:pPr>
+      <w:rPr>
+        <w:rFonts w:ascii="Symbol" w:hAnsi="Symbol" w:hint="default"/>
+      </w:rPr>
+    </w:lvl>
+    <w:lvl w:ilvl="1" w:tplc="04090003">
+      <w:start w:val="1"/>
+      <w:numFmt w:val="bullet"/>
+      <w:lvlText w:val="o"/>
+      <w:lvlJc w:val="left"/>
+      <w:pPr>
+        <w:ind w:left="1800" w:hanging="360"/>
+      </w:pPr>
+      <w:rPr>
+        <w:rFonts w:ascii="Courier New" w:hAnsi="Courier New" w:cs="Courier New" w:hint="default"/>
+      </w:rPr>
+    </w:lvl>
+    <w:lvl w:ilvl="2" w:tplc="04090005" w:tentative="1">
+      <w:start w:val="1"/>
+      <w:numFmt w:val="bullet"/>
+      <w:lvlText w:val=""/>
+      <w:lvlJc w:val="left"/>
+      <w:pPr>
+        <w:ind w:left="2520" w:hanging="360"/>
+      </w:pPr>
+      <w:rPr>
+        <w:rFonts w:ascii="Wingdings" w:hAnsi="Wingdings" w:hint="default"/>
+      </w:rPr>
+    </w:lvl>
+    <w:lvl w:ilvl="3" w:tplc="04090001" w:tentative="1">
+      <w:start w:val="1"/>
+      <w:numFmt w:val="bullet"/>
+      <w:lvlText w:val=""/>
+      <w:lvlJc w:val="left"/>
+      <w:pPr>
+        <w:ind w:left="3240" w:hanging="360"/>
+      </w:pPr>
+      <w:rPr>
+        <w:rFonts w:ascii="Symbol" w:hAnsi="Symbol" w:hint="default"/>
+      </w:rPr>
+    </w:lvl>
+    <w:lvl w:ilvl="4" w:tplc="04090003" w:tentative="1">
+      <w:start w:val="1"/>
+      <w:numFmt w:val="bullet"/>
+      <w:lvlText w:val="o"/>
+      <w:lvlJc w:val="left"/>
+      <w:pPr>
+        <w:ind w:left="3960" w:hanging="360"/>
+      </w:pPr>
+      <w:rPr>
+        <w:rFonts w:ascii="Courier New" w:hAnsi="Courier New" w:cs="Courier New" w:hint="default"/>
+      </w:rPr>
+    </w:lvl>
+    <w:lvl w:ilvl="5" w:tplc="04090005" w:tentative="1">
+      <w:start w:val="1"/>
+      <w:numFmt w:val="bullet"/>
+      <w:lvlText w:val=""/>
+      <w:lvlJc w:val="left"/>
+      <w:pPr>
+        <w:ind w:left="4680" w:hanging="360"/>
+      </w:pPr>
+      <w:rPr>
+        <w:rFonts w:ascii="Wingdings" w:hAnsi="Wingdings" w:hint="default"/>
+      </w:rPr>
+    </w:lvl>
+    <w:lvl w:ilvl="6" w:tplc="04090001" w:tentative="1">
+      <w:start w:val="1"/>
+      <w:numFmt w:val="bullet"/>
+      <w:lvlText w:val=""/>
+      <w:lvlJc w:val="left"/>
+      <w:pPr>
+        <w:ind w:left="5400" w:hanging="360"/>
+      </w:pPr>
+      <w:rPr>
+        <w:rFonts w:ascii="Symbol" w:hAnsi="Symbol" w:hint="default"/>
+      </w:rPr>
+    </w:lvl>
+    <w:lvl w:ilvl="7" w:tplc="04090003" w:tentative="1">
+      <w:start w:val="1"/>
+      <w:numFmt w:val="bullet"/>
+      <w:lvlText w:val="o"/>
+      <w:lvlJc w:val="left"/>
+      <w:pPr>
+        <w:ind w:left="6120" w:hanging="360"/>
+      </w:pPr>
+      <w:rPr>
+        <w:rFonts w:ascii="Courier New" w:hAnsi="Courier New" w:cs="Courier New" w:hint="default"/>
+      </w:rPr>
+    </w:lvl>
+    <w:lvl w:ilvl="8" w:tplc="04090005" w:tentative="1">
+      <w:start w:val="1"/>
+      <w:numFmt w:val="bullet"/>
+      <w:lvlText w:val=""/>
+      <w:lvlJc w:val="left"/>
+      <w:pPr>
+        <w:ind w:left="6840" w:hanging="360"/>
+      </w:pPr>
+      <w:rPr>
+        <w:rFonts w:ascii="Wingdings" w:hAnsi="Wingdings" w:hint="default"/>
+      </w:rPr>
+    </w:lvl>
+  </w:abstractNum>
   <w:num w:numId="1">
     <w:abstractNumId w:val="0"/>
+  </w:num>
+  <w:num w:numId="2">
+    <w:abstractNumId w:val="1"/>
+  </w:num>
+  <w:num w:numId="3">
+    <w:abstractNumId w:val="3"/>
+  </w:num>
+  <w:num w:numId="4">
+    <w:abstractNumId w:val="2"/>
+  </w:num>
+  <w:num w:numId="5">
+    <w:abstractNumId w:val="4"/>
   </w:num>
 </w:numbering>
 </file>
 
 <file path=word/styles.xml><?xml version="1.0" encoding="utf-8"?>
-<w:styles xmlns:r="http://schemas.openxmlformats.org/officeDocument/2006/relationships" xmlns:w="http://schemas.openxmlformats.org/wordprocessingml/2006/main">
+<w:styles xmlns:mc="http://schemas.openxmlformats.org/markup-compatibility/2006" xmlns:r="http://schemas.openxmlformats.org/officeDocument/2006/relationships" xmlns:w="http://schemas.openxmlformats.org/wordprocessingml/2006/main" xmlns:w14="http://schemas.microsoft.com/office/word/2010/wordml" xmlns:w15="http://schemas.microsoft.com/office/word/2012/wordml" xmlns:w16cid="http://schemas.microsoft.com/office/word/2016/wordml/cid" xmlns:w16se="http://schemas.microsoft.com/office/word/2015/wordml/symex" mc:Ignorable="w14 w15 w16se w16cid">
   <w:docDefaults>
     <w:rPrDefault>
       <w:rPr>
@@ -1468,144 +4906,382 @@
       </w:pPr>
     </w:pPrDefault>
   </w:docDefaults>
-  <w:latentStyles w:defLockedState="0" w:defUIPriority="99" w:defSemiHidden="1" w:defUnhideWhenUsed="1" w:defQFormat="0" w:count="267">
-    <w:lsdException w:name="Normal" w:semiHidden="0" w:uiPriority="0" w:unhideWhenUsed="0" w:qFormat="1"/>
-    <w:lsdException w:name="heading 1" w:semiHidden="0" w:uiPriority="9" w:unhideWhenUsed="0" w:qFormat="1"/>
-    <w:lsdException w:name="heading 2" w:uiPriority="9" w:qFormat="1"/>
-    <w:lsdException w:name="heading 3" w:uiPriority="9" w:qFormat="1"/>
-    <w:lsdException w:name="heading 4" w:uiPriority="9" w:qFormat="1"/>
-    <w:lsdException w:name="heading 5" w:uiPriority="9" w:qFormat="1"/>
-    <w:lsdException w:name="heading 6" w:uiPriority="9" w:qFormat="1"/>
-    <w:lsdException w:name="heading 7" w:uiPriority="9" w:qFormat="1"/>
-    <w:lsdException w:name="heading 8" w:uiPriority="9" w:qFormat="1"/>
-    <w:lsdException w:name="heading 9" w:uiPriority="9" w:qFormat="1"/>
-    <w:lsdException w:name="toc 1" w:uiPriority="39"/>
-    <w:lsdException w:name="toc 2" w:uiPriority="39"/>
-    <w:lsdException w:name="toc 3" w:uiPriority="39"/>
-    <w:lsdException w:name="toc 4" w:uiPriority="39"/>
-    <w:lsdException w:name="toc 5" w:uiPriority="39"/>
-    <w:lsdException w:name="toc 6" w:uiPriority="39"/>
-    <w:lsdException w:name="toc 7" w:uiPriority="39"/>
-    <w:lsdException w:name="toc 8" w:uiPriority="39"/>
-    <w:lsdException w:name="toc 9" w:uiPriority="39"/>
-    <w:lsdException w:name="caption" w:uiPriority="35" w:qFormat="1"/>
-    <w:lsdException w:name="Title" w:semiHidden="0" w:uiPriority="10" w:unhideWhenUsed="0" w:qFormat="1"/>
-    <w:lsdException w:name="Default Paragraph Font" w:uiPriority="1"/>
-    <w:lsdException w:name="Subtitle" w:semiHidden="0" w:uiPriority="11" w:unhideWhenUsed="0" w:qFormat="1"/>
-    <w:lsdException w:name="Strong" w:semiHidden="0" w:uiPriority="22" w:unhideWhenUsed="0" w:qFormat="1"/>
-    <w:lsdException w:name="Emphasis" w:semiHidden="0" w:uiPriority="20" w:unhideWhenUsed="0" w:qFormat="1"/>
-    <w:lsdException w:name="Table Grid" w:uiPriority="39"/>
-    <w:lsdException w:name="Placeholder Text" w:unhideWhenUsed="0"/>
-    <w:lsdException w:name="No Spacing" w:semiHidden="0" w:uiPriority="1" w:unhideWhenUsed="0" w:qFormat="1"/>
-    <w:lsdException w:name="Light Shading" w:semiHidden="0" w:uiPriority="60" w:unhideWhenUsed="0"/>
-    <w:lsdException w:name="Light List" w:semiHidden="0" w:uiPriority="61" w:unhideWhenUsed="0"/>
-    <w:lsdException w:name="Light Grid" w:semiHidden="0" w:uiPriority="62" w:unhideWhenUsed="0"/>
-    <w:lsdException w:name="Medium Shading 1" w:semiHidden="0" w:uiPriority="63" w:unhideWhenUsed="0"/>
-    <w:lsdException w:name="Medium Shading 2" w:semiHidden="0" w:uiPriority="64" w:unhideWhenUsed="0"/>
-    <w:lsdException w:name="Medium List 1" w:semiHidden="0" w:uiPriority="65" w:unhideWhenUsed="0"/>
-    <w:lsdException w:name="Medium List 2" w:semiHidden="0" w:uiPriority="66" w:unhideWhenUsed="0"/>
-    <w:lsdException w:name="Medium Grid 1" w:semiHidden="0" w:uiPriority="67" w:unhideWhenUsed="0"/>
-    <w:lsdException w:name="Medium Grid 2" w:semiHidden="0" w:uiPriority="68" w:unhideWhenUsed="0"/>
-    <w:lsdException w:name="Medium Grid 3" w:semiHidden="0" w:uiPriority="69" w:unhideWhenUsed="0"/>
-    <w:lsdException w:name="Dark List" w:semiHidden="0" w:uiPriority="70" w:unhideWhenUsed="0"/>
-    <w:lsdException w:name="Colorful Shading" w:semiHidden="0" w:uiPriority="71" w:unhideWhenUsed="0"/>
-    <w:lsdException w:name="Colorful List" w:semiHidden="0" w:uiPriority="72" w:unhideWhenUsed="0"/>
-    <w:lsdException w:name="Colorful Grid" w:semiHidden="0" w:uiPriority="73" w:unhideWhenUsed="0"/>
-    <w:lsdException w:name="Light Shading Accent 1" w:semiHidden="0" w:uiPriority="60" w:unhideWhenUsed="0"/>
-    <w:lsdException w:name="Light List Accent 1" w:semiHidden="0" w:uiPriority="61" w:unhideWhenUsed="0"/>
-    <w:lsdException w:name="Light Grid Accent 1" w:semiHidden="0" w:uiPriority="62" w:unhideWhenUsed="0"/>
-    <w:lsdException w:name="Medium Shading 1 Accent 1" w:semiHidden="0" w:uiPriority="63" w:unhideWhenUsed="0"/>
-    <w:lsdException w:name="Medium Shading 2 Accent 1" w:semiHidden="0" w:uiPriority="64" w:unhideWhenUsed="0"/>
-    <w:lsdException w:name="Medium List 1 Accent 1" w:semiHidden="0" w:uiPriority="65" w:unhideWhenUsed="0"/>
-    <w:lsdException w:name="Revision" w:unhideWhenUsed="0"/>
-    <w:lsdException w:name="List Paragraph" w:semiHidden="0" w:uiPriority="34" w:unhideWhenUsed="0" w:qFormat="1"/>
-    <w:lsdException w:name="Quote" w:semiHidden="0" w:uiPriority="29" w:unhideWhenUsed="0" w:qFormat="1"/>
-    <w:lsdException w:name="Intense Quote" w:semiHidden="0" w:uiPriority="30" w:unhideWhenUsed="0" w:qFormat="1"/>
-    <w:lsdException w:name="Medium List 2 Accent 1" w:semiHidden="0" w:uiPriority="66" w:unhideWhenUsed="0"/>
-    <w:lsdException w:name="Medium Grid 1 Accent 1" w:semiHidden="0" w:uiPriority="67" w:unhideWhenUsed="0"/>
-    <w:lsdException w:name="Medium Grid 2 Accent 1" w:semiHidden="0" w:uiPriority="68" w:unhideWhenUsed="0"/>
-    <w:lsdException w:name="Medium Grid 3 Accent 1" w:semiHidden="0" w:uiPriority="69" w:unhideWhenUsed="0"/>
-    <w:lsdException w:name="Dark List Accent 1" w:semiHidden="0" w:uiPriority="70" w:unhideWhenUsed="0"/>
-    <w:lsdException w:name="Colorful Shading Accent 1" w:semiHidden="0" w:uiPriority="71" w:unhideWhenUsed="0"/>
-    <w:lsdException w:name="Colorful List Accent 1" w:semiHidden="0" w:uiPriority="72" w:unhideWhenUsed="0"/>
-    <w:lsdException w:name="Colorful Grid Accent 1" w:semiHidden="0" w:uiPriority="73" w:unhideWhenUsed="0"/>
-    <w:lsdException w:name="Light Shading Accent 2" w:semiHidden="0" w:uiPriority="60" w:unhideWhenUsed="0"/>
-    <w:lsdException w:name="Light List Accent 2" w:semiHidden="0" w:uiPriority="61" w:unhideWhenUsed="0"/>
-    <w:lsdException w:name="Light Grid Accent 2" w:semiHidden="0" w:uiPriority="62" w:unhideWhenUsed="0"/>
-    <w:lsdException w:name="Medium Shading 1 Accent 2" w:semiHidden="0" w:uiPriority="63" w:unhideWhenUsed="0"/>
-    <w:lsdException w:name="Medium Shading 2 Accent 2" w:semiHidden="0" w:uiPriority="64" w:unhideWhenUsed="0"/>
-    <w:lsdException w:name="Medium List 1 Accent 2" w:semiHidden="0" w:uiPriority="65" w:unhideWhenUsed="0"/>
-    <w:lsdException w:name="Medium List 2 Accent 2" w:semiHidden="0" w:uiPriority="66" w:unhideWhenUsed="0"/>
-    <w:lsdException w:name="Medium Grid 1 Accent 2" w:semiHidden="0" w:uiPriority="67" w:unhideWhenUsed="0"/>
-    <w:lsdException w:name="Medium Grid 2 Accent 2" w:semiHidden="0" w:uiPriority="68" w:unhideWhenUsed="0"/>
-    <w:lsdException w:name="Medium Grid 3 Accent 2" w:semiHidden="0" w:uiPriority="69" w:unhideWhenUsed="0"/>
-    <w:lsdException w:name="Dark List Accent 2" w:semiHidden="0" w:uiPriority="70" w:unhideWhenUsed="0"/>
-    <w:lsdException w:name="Colorful Shading Accent 2" w:semiHidden="0" w:uiPriority="71" w:unhideWhenUsed="0"/>
-    <w:lsdException w:name="Colorful List Accent 2" w:semiHidden="0" w:uiPriority="72" w:unhideWhenUsed="0"/>
-    <w:lsdException w:name="Colorful Grid Accent 2" w:semiHidden="0" w:uiPriority="73" w:unhideWhenUsed="0"/>
-    <w:lsdException w:name="Light Shading Accent 3" w:semiHidden="0" w:uiPriority="60" w:unhideWhenUsed="0"/>
-    <w:lsdException w:name="Light List Accent 3" w:semiHidden="0" w:uiPriority="61" w:unhideWhenUsed="0"/>
-    <w:lsdException w:name="Light Grid Accent 3" w:semiHidden="0" w:uiPriority="62" w:unhideWhenUsed="0"/>
-    <w:lsdException w:name="Medium Shading 1 Accent 3" w:semiHidden="0" w:uiPriority="63" w:unhideWhenUsed="0"/>
-    <w:lsdException w:name="Medium Shading 2 Accent 3" w:semiHidden="0" w:uiPriority="64" w:unhideWhenUsed="0"/>
-    <w:lsdException w:name="Medium List 1 Accent 3" w:semiHidden="0" w:uiPriority="65" w:unhideWhenUsed="0"/>
-    <w:lsdException w:name="Medium List 2 Accent 3" w:semiHidden="0" w:uiPriority="66" w:unhideWhenUsed="0"/>
-    <w:lsdException w:name="Medium Grid 1 Accent 3" w:semiHidden="0" w:uiPriority="67" w:unhideWhenUsed="0"/>
-    <w:lsdException w:name="Medium Grid 2 Accent 3" w:semiHidden="0" w:uiPriority="68" w:unhideWhenUsed="0"/>
-    <w:lsdException w:name="Medium Grid 3 Accent 3" w:semiHidden="0" w:uiPriority="69" w:unhideWhenUsed="0"/>
-    <w:lsdException w:name="Dark List Accent 3" w:semiHidden="0" w:uiPriority="70" w:unhideWhenUsed="0"/>
-    <w:lsdException w:name="Colorful Shading Accent 3" w:semiHidden="0" w:uiPriority="71" w:unhideWhenUsed="0"/>
-    <w:lsdException w:name="Colorful List Accent 3" w:semiHidden="0" w:uiPriority="72" w:unhideWhenUsed="0"/>
-    <w:lsdException w:name="Colorful Grid Accent 3" w:semiHidden="0" w:uiPriority="73" w:unhideWhenUsed="0"/>
-    <w:lsdException w:name="Light Shading Accent 4" w:semiHidden="0" w:uiPriority="60" w:unhideWhenUsed="0"/>
-    <w:lsdException w:name="Light List Accent 4" w:semiHidden="0" w:uiPriority="61" w:unhideWhenUsed="0"/>
-    <w:lsdException w:name="Light Grid Accent 4" w:semiHidden="0" w:uiPriority="62" w:unhideWhenUsed="0"/>
-    <w:lsdException w:name="Medium Shading 1 Accent 4" w:semiHidden="0" w:uiPriority="63" w:unhideWhenUsed="0"/>
-    <w:lsdException w:name="Medium Shading 2 Accent 4" w:semiHidden="0" w:uiPriority="64" w:unhideWhenUsed="0"/>
-    <w:lsdException w:name="Medium List 1 Accent 4" w:semiHidden="0" w:uiPriority="65" w:unhideWhenUsed="0"/>
-    <w:lsdException w:name="Medium List 2 Accent 4" w:semiHidden="0" w:uiPriority="66" w:unhideWhenUsed="0"/>
-    <w:lsdException w:name="Medium Grid 1 Accent 4" w:semiHidden="0" w:uiPriority="67" w:unhideWhenUsed="0"/>
-    <w:lsdException w:name="Medium Grid 2 Accent 4" w:semiHidden="0" w:uiPriority="68" w:unhideWhenUsed="0"/>
-    <w:lsdException w:name="Medium Grid 3 Accent 4" w:semiHidden="0" w:uiPriority="69" w:unhideWhenUsed="0"/>
-    <w:lsdException w:name="Dark List Accent 4" w:semiHidden="0" w:uiPriority="70" w:unhideWhenUsed="0"/>
-    <w:lsdException w:name="Colorful Shading Accent 4" w:semiHidden="0" w:uiPriority="71" w:unhideWhenUsed="0"/>
-    <w:lsdException w:name="Colorful List Accent 4" w:semiHidden="0" w:uiPriority="72" w:unhideWhenUsed="0"/>
-    <w:lsdException w:name="Colorful Grid Accent 4" w:semiHidden="0" w:uiPriority="73" w:unhideWhenUsed="0"/>
-    <w:lsdException w:name="Light Shading Accent 5" w:semiHidden="0" w:uiPriority="60" w:unhideWhenUsed="0"/>
-    <w:lsdException w:name="Light List Accent 5" w:semiHidden="0" w:uiPriority="61" w:unhideWhenUsed="0"/>
-    <w:lsdException w:name="Light Grid Accent 5" w:semiHidden="0" w:uiPriority="62" w:unhideWhenUsed="0"/>
-    <w:lsdException w:name="Medium Shading 1 Accent 5" w:semiHidden="0" w:uiPriority="63" w:unhideWhenUsed="0"/>
-    <w:lsdException w:name="Medium Shading 2 Accent 5" w:semiHidden="0" w:uiPriority="64" w:unhideWhenUsed="0"/>
-    <w:lsdException w:name="Medium List 1 Accent 5" w:semiHidden="0" w:uiPriority="65" w:unhideWhenUsed="0"/>
-    <w:lsdException w:name="Medium List 2 Accent 5" w:semiHidden="0" w:uiPriority="66" w:unhideWhenUsed="0"/>
-    <w:lsdException w:name="Medium Grid 1 Accent 5" w:semiHidden="0" w:uiPriority="67" w:unhideWhenUsed="0"/>
-    <w:lsdException w:name="Medium Grid 2 Accent 5" w:semiHidden="0" w:uiPriority="68" w:unhideWhenUsed="0"/>
-    <w:lsdException w:name="Medium Grid 3 Accent 5" w:semiHidden="0" w:uiPriority="69" w:unhideWhenUsed="0"/>
-    <w:lsdException w:name="Dark List Accent 5" w:semiHidden="0" w:uiPriority="70" w:unhideWhenUsed="0"/>
-    <w:lsdException w:name="Colorful Shading Accent 5" w:semiHidden="0" w:uiPriority="71" w:unhideWhenUsed="0"/>
-    <w:lsdException w:name="Colorful List Accent 5" w:semiHidden="0" w:uiPriority="72" w:unhideWhenUsed="0"/>
-    <w:lsdException w:name="Colorful Grid Accent 5" w:semiHidden="0" w:uiPriority="73" w:unhideWhenUsed="0"/>
-    <w:lsdException w:name="Light Shading Accent 6" w:semiHidden="0" w:uiPriority="60" w:unhideWhenUsed="0"/>
-    <w:lsdException w:name="Light List Accent 6" w:semiHidden="0" w:uiPriority="61" w:unhideWhenUsed="0"/>
-    <w:lsdException w:name="Light Grid Accent 6" w:semiHidden="0" w:uiPriority="62" w:unhideWhenUsed="0"/>
-    <w:lsdException w:name="Medium Shading 1 Accent 6" w:semiHidden="0" w:uiPriority="63" w:unhideWhenUsed="0"/>
-    <w:lsdException w:name="Medium Shading 2 Accent 6" w:semiHidden="0" w:uiPriority="64" w:unhideWhenUsed="0"/>
-    <w:lsdException w:name="Medium List 1 Accent 6" w:semiHidden="0" w:uiPriority="65" w:unhideWhenUsed="0"/>
-    <w:lsdException w:name="Medium List 2 Accent 6" w:semiHidden="0" w:uiPriority="66" w:unhideWhenUsed="0"/>
-    <w:lsdException w:name="Medium Grid 1 Accent 6" w:semiHidden="0" w:uiPriority="67" w:unhideWhenUsed="0"/>
-    <w:lsdException w:name="Medium Grid 2 Accent 6" w:semiHidden="0" w:uiPriority="68" w:unhideWhenUsed="0"/>
-    <w:lsdException w:name="Medium Grid 3 Accent 6" w:semiHidden="0" w:uiPriority="69" w:unhideWhenUsed="0"/>
-    <w:lsdException w:name="Dark List Accent 6" w:semiHidden="0" w:uiPriority="70" w:unhideWhenUsed="0"/>
-    <w:lsdException w:name="Colorful Shading Accent 6" w:semiHidden="0" w:uiPriority="71" w:unhideWhenUsed="0"/>
-    <w:lsdException w:name="Colorful List Accent 6" w:semiHidden="0" w:uiPriority="72" w:unhideWhenUsed="0"/>
-    <w:lsdException w:name="Colorful Grid Accent 6" w:semiHidden="0" w:uiPriority="73" w:unhideWhenUsed="0"/>
-    <w:lsdException w:name="Subtle Emphasis" w:semiHidden="0" w:uiPriority="19" w:unhideWhenUsed="0" w:qFormat="1"/>
-    <w:lsdException w:name="Intense Emphasis" w:semiHidden="0" w:uiPriority="21" w:unhideWhenUsed="0" w:qFormat="1"/>
-    <w:lsdException w:name="Subtle Reference" w:semiHidden="0" w:uiPriority="31" w:unhideWhenUsed="0" w:qFormat="1"/>
-    <w:lsdException w:name="Intense Reference" w:semiHidden="0" w:uiPriority="32" w:unhideWhenUsed="0" w:qFormat="1"/>
-    <w:lsdException w:name="Book Title" w:semiHidden="0" w:uiPriority="33" w:unhideWhenUsed="0" w:qFormat="1"/>
-    <w:lsdException w:name="Bibliography" w:uiPriority="37"/>
-    <w:lsdException w:name="TOC Heading" w:uiPriority="39" w:qFormat="1"/>
+  <w:latentStyles w:defLockedState="0" w:defUIPriority="99" w:defSemiHidden="0" w:defUnhideWhenUsed="0" w:defQFormat="0" w:count="375">
+    <w:lsdException w:name="Normal" w:uiPriority="0" w:qFormat="1"/>
+    <w:lsdException w:name="heading 1" w:uiPriority="9" w:qFormat="1"/>
+    <w:lsdException w:name="heading 2" w:semiHidden="1" w:uiPriority="9" w:unhideWhenUsed="1" w:qFormat="1"/>
+    <w:lsdException w:name="heading 3" w:semiHidden="1" w:uiPriority="9" w:unhideWhenUsed="1" w:qFormat="1"/>
+    <w:lsdException w:name="heading 4" w:semiHidden="1" w:uiPriority="9" w:unhideWhenUsed="1" w:qFormat="1"/>
+    <w:lsdException w:name="heading 5" w:semiHidden="1" w:uiPriority="9" w:unhideWhenUsed="1" w:qFormat="1"/>
+    <w:lsdException w:name="heading 6" w:semiHidden="1" w:uiPriority="9" w:unhideWhenUsed="1" w:qFormat="1"/>
+    <w:lsdException w:name="heading 7" w:semiHidden="1" w:uiPriority="9" w:unhideWhenUsed="1" w:qFormat="1"/>
+    <w:lsdException w:name="heading 8" w:semiHidden="1" w:uiPriority="9" w:unhideWhenUsed="1" w:qFormat="1"/>
+    <w:lsdException w:name="heading 9" w:semiHidden="1" w:uiPriority="9" w:unhideWhenUsed="1" w:qFormat="1"/>
+    <w:lsdException w:name="index 1" w:semiHidden="1" w:unhideWhenUsed="1"/>
+    <w:lsdException w:name="index 2" w:semiHidden="1" w:unhideWhenUsed="1"/>
+    <w:lsdException w:name="index 3" w:semiHidden="1" w:unhideWhenUsed="1"/>
+    <w:lsdException w:name="index 4" w:semiHidden="1" w:unhideWhenUsed="1"/>
+    <w:lsdException w:name="index 5" w:semiHidden="1" w:unhideWhenUsed="1"/>
+    <w:lsdException w:name="index 6" w:semiHidden="1" w:unhideWhenUsed="1"/>
+    <w:lsdException w:name="index 7" w:semiHidden="1" w:unhideWhenUsed="1"/>
+    <w:lsdException w:name="index 8" w:semiHidden="1" w:unhideWhenUsed="1"/>
+    <w:lsdException w:name="index 9" w:semiHidden="1" w:unhideWhenUsed="1"/>
+    <w:lsdException w:name="toc 1" w:semiHidden="1" w:uiPriority="39" w:unhideWhenUsed="1"/>
+    <w:lsdException w:name="toc 2" w:semiHidden="1" w:uiPriority="39" w:unhideWhenUsed="1"/>
+    <w:lsdException w:name="toc 3" w:semiHidden="1" w:uiPriority="39" w:unhideWhenUsed="1"/>
+    <w:lsdException w:name="toc 4" w:semiHidden="1" w:uiPriority="39" w:unhideWhenUsed="1"/>
+    <w:lsdException w:name="toc 5" w:semiHidden="1" w:uiPriority="39" w:unhideWhenUsed="1"/>
+    <w:lsdException w:name="toc 6" w:semiHidden="1" w:uiPriority="39" w:unhideWhenUsed="1"/>
+    <w:lsdException w:name="toc 7" w:semiHidden="1" w:uiPriority="39" w:unhideWhenUsed="1"/>
+    <w:lsdException w:name="toc 8" w:semiHidden="1" w:uiPriority="39" w:unhideWhenUsed="1"/>
+    <w:lsdException w:name="toc 9" w:semiHidden="1" w:uiPriority="39" w:unhideWhenUsed="1"/>
+    <w:lsdException w:name="Normal Indent" w:semiHidden="1" w:unhideWhenUsed="1"/>
+    <w:lsdException w:name="footnote text" w:semiHidden="1" w:unhideWhenUsed="1"/>
+    <w:lsdException w:name="annotation text" w:semiHidden="1" w:unhideWhenUsed="1"/>
+    <w:lsdException w:name="header" w:semiHidden="1" w:unhideWhenUsed="1"/>
+    <w:lsdException w:name="footer" w:semiHidden="1" w:unhideWhenUsed="1"/>
+    <w:lsdException w:name="index heading" w:semiHidden="1" w:unhideWhenUsed="1"/>
+    <w:lsdException w:name="caption" w:semiHidden="1" w:uiPriority="35" w:unhideWhenUsed="1" w:qFormat="1"/>
+    <w:lsdException w:name="table of figures" w:semiHidden="1" w:unhideWhenUsed="1"/>
+    <w:lsdException w:name="envelope address" w:semiHidden="1" w:unhideWhenUsed="1"/>
+    <w:lsdException w:name="envelope return" w:semiHidden="1" w:unhideWhenUsed="1"/>
+    <w:lsdException w:name="footnote reference" w:semiHidden="1" w:unhideWhenUsed="1"/>
+    <w:lsdException w:name="annotation reference" w:semiHidden="1" w:unhideWhenUsed="1"/>
+    <w:lsdException w:name="line number" w:semiHidden="1" w:unhideWhenUsed="1"/>
+    <w:lsdException w:name="page number" w:semiHidden="1" w:unhideWhenUsed="1"/>
+    <w:lsdException w:name="endnote reference" w:semiHidden="1" w:unhideWhenUsed="1"/>
+    <w:lsdException w:name="endnote text" w:semiHidden="1" w:unhideWhenUsed="1"/>
+    <w:lsdException w:name="table of authorities" w:semiHidden="1" w:unhideWhenUsed="1"/>
+    <w:lsdException w:name="macro" w:semiHidden="1" w:unhideWhenUsed="1"/>
+    <w:lsdException w:name="toa heading" w:semiHidden="1" w:unhideWhenUsed="1"/>
+    <w:lsdException w:name="List" w:semiHidden="1" w:unhideWhenUsed="1"/>
+    <w:lsdException w:name="List Bullet" w:semiHidden="1" w:unhideWhenUsed="1"/>
+    <w:lsdException w:name="List Number" w:semiHidden="1" w:unhideWhenUsed="1"/>
+    <w:lsdException w:name="List 2" w:semiHidden="1" w:unhideWhenUsed="1"/>
+    <w:lsdException w:name="List 3" w:semiHidden="1" w:unhideWhenUsed="1"/>
+    <w:lsdException w:name="List 4" w:semiHidden="1" w:unhideWhenUsed="1"/>
+    <w:lsdException w:name="List 5" w:semiHidden="1" w:unhideWhenUsed="1"/>
+    <w:lsdException w:name="List Bullet 2" w:semiHidden="1" w:unhideWhenUsed="1"/>
+    <w:lsdException w:name="List Bullet 3" w:semiHidden="1" w:unhideWhenUsed="1"/>
+    <w:lsdException w:name="List Bullet 4" w:semiHidden="1" w:unhideWhenUsed="1"/>
+    <w:lsdException w:name="List Bullet 5" w:semiHidden="1" w:unhideWhenUsed="1"/>
+    <w:lsdException w:name="List Number 2" w:semiHidden="1" w:unhideWhenUsed="1"/>
+    <w:lsdException w:name="List Number 3" w:semiHidden="1" w:unhideWhenUsed="1"/>
+    <w:lsdException w:name="List Number 4" w:semiHidden="1" w:unhideWhenUsed="1"/>
+    <w:lsdException w:name="List Number 5" w:semiHidden="1" w:unhideWhenUsed="1"/>
+    <w:lsdException w:name="Title" w:uiPriority="10" w:qFormat="1"/>
+    <w:lsdException w:name="Closing" w:semiHidden="1" w:unhideWhenUsed="1"/>
+    <w:lsdException w:name="Signature" w:semiHidden="1" w:unhideWhenUsed="1"/>
+    <w:lsdException w:name="Default Paragraph Font" w:semiHidden="1" w:uiPriority="1" w:unhideWhenUsed="1"/>
+    <w:lsdException w:name="Body Text" w:semiHidden="1" w:unhideWhenUsed="1"/>
+    <w:lsdException w:name="Body Text Indent" w:semiHidden="1" w:unhideWhenUsed="1"/>
+    <w:lsdException w:name="List Continue" w:semiHidden="1" w:unhideWhenUsed="1"/>
+    <w:lsdException w:name="List Continue 2" w:semiHidden="1" w:unhideWhenUsed="1"/>
+    <w:lsdException w:name="List Continue 3" w:semiHidden="1" w:unhideWhenUsed="1"/>
+    <w:lsdException w:name="List Continue 4" w:semiHidden="1" w:unhideWhenUsed="1"/>
+    <w:lsdException w:name="List Continue 5" w:semiHidden="1" w:unhideWhenUsed="1"/>
+    <w:lsdException w:name="Message Header" w:semiHidden="1" w:unhideWhenUsed="1"/>
+    <w:lsdException w:name="Subtitle" w:uiPriority="11" w:qFormat="1"/>
+    <w:lsdException w:name="Salutation" w:semiHidden="1" w:unhideWhenUsed="1"/>
+    <w:lsdException w:name="Date" w:semiHidden="1" w:unhideWhenUsed="1"/>
+    <w:lsdException w:name="Body Text First Indent" w:semiHidden="1" w:unhideWhenUsed="1"/>
+    <w:lsdException w:name="Body Text First Indent 2" w:semiHidden="1" w:unhideWhenUsed="1"/>
+    <w:lsdException w:name="Note Heading" w:semiHidden="1" w:unhideWhenUsed="1"/>
+    <w:lsdException w:name="Body Text 2" w:semiHidden="1" w:unhideWhenUsed="1"/>
+    <w:lsdException w:name="Body Text 3" w:semiHidden="1" w:unhideWhenUsed="1"/>
+    <w:lsdException w:name="Body Text Indent 2" w:semiHidden="1" w:unhideWhenUsed="1"/>
+    <w:lsdException w:name="Body Text Indent 3" w:semiHidden="1" w:unhideWhenUsed="1"/>
+    <w:lsdException w:name="Block Text" w:semiHidden="1" w:unhideWhenUsed="1"/>
+    <w:lsdException w:name="Hyperlink" w:semiHidden="1" w:unhideWhenUsed="1"/>
+    <w:lsdException w:name="FollowedHyperlink" w:semiHidden="1" w:unhideWhenUsed="1"/>
+    <w:lsdException w:name="Strong" w:uiPriority="22" w:qFormat="1"/>
+    <w:lsdException w:name="Emphasis" w:uiPriority="20" w:qFormat="1"/>
+    <w:lsdException w:name="Document Map" w:semiHidden="1" w:unhideWhenUsed="1"/>
+    <w:lsdException w:name="Plain Text" w:semiHidden="1" w:unhideWhenUsed="1"/>
+    <w:lsdException w:name="E-mail Signature" w:semiHidden="1" w:unhideWhenUsed="1"/>
+    <w:lsdException w:name="HTML Top of Form" w:semiHidden="1" w:unhideWhenUsed="1"/>
+    <w:lsdException w:name="HTML Bottom of Form" w:semiHidden="1" w:unhideWhenUsed="1"/>
+    <w:lsdException w:name="Normal (Web)" w:semiHidden="1" w:unhideWhenUsed="1"/>
+    <w:lsdException w:name="HTML Acronym" w:semiHidden="1" w:unhideWhenUsed="1"/>
+    <w:lsdException w:name="HTML Address" w:semiHidden="1" w:unhideWhenUsed="1"/>
+    <w:lsdException w:name="HTML Cite" w:semiHidden="1" w:unhideWhenUsed="1"/>
+    <w:lsdException w:name="HTML Code" w:semiHidden="1" w:unhideWhenUsed="1"/>
+    <w:lsdException w:name="HTML Definition" w:semiHidden="1" w:unhideWhenUsed="1"/>
+    <w:lsdException w:name="HTML Keyboard" w:semiHidden="1" w:unhideWhenUsed="1"/>
+    <w:lsdException w:name="HTML Preformatted" w:semiHidden="1" w:unhideWhenUsed="1"/>
+    <w:lsdException w:name="HTML Sample" w:semiHidden="1" w:unhideWhenUsed="1"/>
+    <w:lsdException w:name="HTML Typewriter" w:semiHidden="1" w:unhideWhenUsed="1"/>
+    <w:lsdException w:name="HTML Variable" w:semiHidden="1" w:unhideWhenUsed="1"/>
+    <w:lsdException w:name="Normal Table" w:semiHidden="1" w:unhideWhenUsed="1"/>
+    <w:lsdException w:name="annotation subject" w:semiHidden="1" w:unhideWhenUsed="1"/>
+    <w:lsdException w:name="No List" w:semiHidden="1" w:unhideWhenUsed="1"/>
+    <w:lsdException w:name="Outline List 1" w:semiHidden="1" w:unhideWhenUsed="1"/>
+    <w:lsdException w:name="Outline List 2" w:semiHidden="1" w:unhideWhenUsed="1"/>
+    <w:lsdException w:name="Outline List 3" w:semiHidden="1" w:unhideWhenUsed="1"/>
+    <w:lsdException w:name="Table Simple 1" w:semiHidden="1" w:unhideWhenUsed="1"/>
+    <w:lsdException w:name="Table Simple 2" w:semiHidden="1" w:unhideWhenUsed="1"/>
+    <w:lsdException w:name="Table Simple 3" w:semiHidden="1" w:unhideWhenUsed="1"/>
+    <w:lsdException w:name="Table Classic 1" w:semiHidden="1" w:unhideWhenUsed="1"/>
+    <w:lsdException w:name="Table Classic 2" w:semiHidden="1" w:unhideWhenUsed="1"/>
+    <w:lsdException w:name="Table Classic 3" w:semiHidden="1" w:unhideWhenUsed="1"/>
+    <w:lsdException w:name="Table Classic 4" w:semiHidden="1" w:unhideWhenUsed="1"/>
+    <w:lsdException w:name="Table Colorful 1" w:semiHidden="1" w:unhideWhenUsed="1"/>
+    <w:lsdException w:name="Table Colorful 2" w:semiHidden="1" w:unhideWhenUsed="1"/>
+    <w:lsdException w:name="Table Colorful 3" w:semiHidden="1" w:unhideWhenUsed="1"/>
+    <w:lsdException w:name="Table Columns 1" w:semiHidden="1" w:unhideWhenUsed="1"/>
+    <w:lsdException w:name="Table Columns 2" w:semiHidden="1" w:unhideWhenUsed="1"/>
+    <w:lsdException w:name="Table Columns 3" w:semiHidden="1" w:unhideWhenUsed="1"/>
+    <w:lsdException w:name="Table Columns 4" w:semiHidden="1" w:unhideWhenUsed="1"/>
+    <w:lsdException w:name="Table Columns 5" w:semiHidden="1" w:unhideWhenUsed="1"/>
+    <w:lsdException w:name="Table Grid 1" w:semiHidden="1" w:unhideWhenUsed="1"/>
+    <w:lsdException w:name="Table Grid 2" w:semiHidden="1" w:unhideWhenUsed="1"/>
+    <w:lsdException w:name="Table Grid 3" w:semiHidden="1" w:unhideWhenUsed="1"/>
+    <w:lsdException w:name="Table Grid 4" w:semiHidden="1" w:unhideWhenUsed="1"/>
+    <w:lsdException w:name="Table Grid 5" w:semiHidden="1" w:unhideWhenUsed="1"/>
+    <w:lsdException w:name="Table Grid 6" w:semiHidden="1" w:unhideWhenUsed="1"/>
+    <w:lsdException w:name="Table Grid 7" w:semiHidden="1" w:unhideWhenUsed="1"/>
+    <w:lsdException w:name="Table Grid 8" w:semiHidden="1" w:unhideWhenUsed="1"/>
+    <w:lsdException w:name="Table List 1" w:semiHidden="1" w:unhideWhenUsed="1"/>
+    <w:lsdException w:name="Table List 2" w:semiHidden="1" w:unhideWhenUsed="1"/>
+    <w:lsdException w:name="Table List 3" w:semiHidden="1" w:unhideWhenUsed="1"/>
+    <w:lsdException w:name="Table List 4" w:semiHidden="1" w:unhideWhenUsed="1"/>
+    <w:lsdException w:name="Table List 5" w:semiHidden="1" w:unhideWhenUsed="1"/>
+    <w:lsdException w:name="Table List 6" w:semiHidden="1" w:unhideWhenUsed="1"/>
+    <w:lsdException w:name="Table List 7" w:semiHidden="1" w:unhideWhenUsed="1"/>
+    <w:lsdException w:name="Table List 8" w:semiHidden="1" w:unhideWhenUsed="1"/>
+    <w:lsdException w:name="Table 3D effects 1" w:semiHidden="1" w:unhideWhenUsed="1"/>
+    <w:lsdException w:name="Table 3D effects 2" w:semiHidden="1" w:unhideWhenUsed="1"/>
+    <w:lsdException w:name="Table 3D effects 3" w:semiHidden="1" w:unhideWhenUsed="1"/>
+    <w:lsdException w:name="Table Contemporary" w:semiHidden="1" w:unhideWhenUsed="1"/>
+    <w:lsdException w:name="Table Elegant" w:semiHidden="1" w:unhideWhenUsed="1"/>
+    <w:lsdException w:name="Table Professional" w:semiHidden="1" w:unhideWhenUsed="1"/>
+    <w:lsdException w:name="Table Subtle 1" w:semiHidden="1" w:unhideWhenUsed="1"/>
+    <w:lsdException w:name="Table Subtle 2" w:semiHidden="1" w:unhideWhenUsed="1"/>
+    <w:lsdException w:name="Table Web 1" w:semiHidden="1" w:unhideWhenUsed="1"/>
+    <w:lsdException w:name="Table Web 2" w:semiHidden="1" w:unhideWhenUsed="1"/>
+    <w:lsdException w:name="Table Web 3" w:semiHidden="1" w:unhideWhenUsed="1"/>
+    <w:lsdException w:name="Balloon Text" w:semiHidden="1" w:unhideWhenUsed="1"/>
+    <w:lsdException w:name="Table Grid" w:semiHidden="1" w:uiPriority="39" w:unhideWhenUsed="1"/>
+    <w:lsdException w:name="Table Theme" w:semiHidden="1" w:unhideWhenUsed="1"/>
+    <w:lsdException w:name="Placeholder Text" w:semiHidden="1"/>
+    <w:lsdException w:name="No Spacing" w:uiPriority="1" w:qFormat="1"/>
+    <w:lsdException w:name="Light Shading" w:uiPriority="60"/>
+    <w:lsdException w:name="Light List" w:uiPriority="61"/>
+    <w:lsdException w:name="Light Grid" w:uiPriority="62"/>
+    <w:lsdException w:name="Medium Shading 1" w:uiPriority="63"/>
+    <w:lsdException w:name="Medium Shading 2" w:uiPriority="64"/>
+    <w:lsdException w:name="Medium List 1" w:uiPriority="65"/>
+    <w:lsdException w:name="Medium List 2" w:uiPriority="66"/>
+    <w:lsdException w:name="Medium Grid 1" w:uiPriority="67"/>
+    <w:lsdException w:name="Medium Grid 2" w:uiPriority="68"/>
+    <w:lsdException w:name="Medium Grid 3" w:uiPriority="69"/>
+    <w:lsdException w:name="Dark List" w:uiPriority="70"/>
+    <w:lsdException w:name="Colorful Shading" w:uiPriority="71"/>
+    <w:lsdException w:name="Colorful List" w:uiPriority="72"/>
+    <w:lsdException w:name="Colorful Grid" w:uiPriority="73"/>
+    <w:lsdException w:name="Light Shading Accent 1" w:uiPriority="60"/>
+    <w:lsdException w:name="Light List Accent 1" w:uiPriority="61"/>
+    <w:lsdException w:name="Light Grid Accent 1" w:uiPriority="62"/>
+    <w:lsdException w:name="Medium Shading 1 Accent 1" w:uiPriority="63"/>
+    <w:lsdException w:name="Medium Shading 2 Accent 1" w:uiPriority="64"/>
+    <w:lsdException w:name="Medium List 1 Accent 1" w:uiPriority="65"/>
+    <w:lsdException w:name="Revision" w:semiHidden="1"/>
+    <w:lsdException w:name="List Paragraph" w:uiPriority="34" w:qFormat="1"/>
+    <w:lsdException w:name="Quote" w:uiPriority="29" w:qFormat="1"/>
+    <w:lsdException w:name="Intense Quote" w:uiPriority="30" w:qFormat="1"/>
+    <w:lsdException w:name="Medium List 2 Accent 1" w:uiPriority="66"/>
+    <w:lsdException w:name="Medium Grid 1 Accent 1" w:uiPriority="67"/>
+    <w:lsdException w:name="Medium Grid 2 Accent 1" w:uiPriority="68"/>
+    <w:lsdException w:name="Medium Grid 3 Accent 1" w:uiPriority="69"/>
+    <w:lsdException w:name="Dark List Accent 1" w:uiPriority="70"/>
+    <w:lsdException w:name="Colorful Shading Accent 1" w:uiPriority="71"/>
+    <w:lsdException w:name="Colorful List Accent 1" w:uiPriority="72"/>
+    <w:lsdException w:name="Colorful Grid Accent 1" w:uiPriority="73"/>
+    <w:lsdException w:name="Light Shading Accent 2" w:uiPriority="60"/>
+    <w:lsdException w:name="Light List Accent 2" w:uiPriority="61"/>
+    <w:lsdException w:name="Light Grid Accent 2" w:uiPriority="62"/>
+    <w:lsdException w:name="Medium Shading 1 Accent 2" w:uiPriority="63"/>
+    <w:lsdException w:name="Medium Shading 2 Accent 2" w:uiPriority="64"/>
+    <w:lsdException w:name="Medium List 1 Accent 2" w:uiPriority="65"/>
+    <w:lsdException w:name="Medium List 2 Accent 2" w:uiPriority="66"/>
+    <w:lsdException w:name="Medium Grid 1 Accent 2" w:uiPriority="67"/>
+    <w:lsdException w:name="Medium Grid 2 Accent 2" w:uiPriority="68"/>
+    <w:lsdException w:name="Medium Grid 3 Accent 2" w:uiPriority="69"/>
+    <w:lsdException w:name="Dark List Accent 2" w:uiPriority="70"/>
+    <w:lsdException w:name="Colorful Shading Accent 2" w:uiPriority="71"/>
+    <w:lsdException w:name="Colorful List Accent 2" w:uiPriority="72"/>
+    <w:lsdException w:name="Colorful Grid Accent 2" w:uiPriority="73"/>
+    <w:lsdException w:name="Light Shading Accent 3" w:uiPriority="60"/>
+    <w:lsdException w:name="Light List Accent 3" w:uiPriority="61"/>
+    <w:lsdException w:name="Light Grid Accent 3" w:uiPriority="62"/>
+    <w:lsdException w:name="Medium Shading 1 Accent 3" w:uiPriority="63"/>
+    <w:lsdException w:name="Medium Shading 2 Accent 3" w:uiPriority="64"/>
+    <w:lsdException w:name="Medium List 1 Accent 3" w:uiPriority="65"/>
+    <w:lsdException w:name="Medium List 2 Accent 3" w:uiPriority="66"/>
+    <w:lsdException w:name="Medium Grid 1 Accent 3" w:uiPriority="67"/>
+    <w:lsdException w:name="Medium Grid 2 Accent 3" w:uiPriority="68"/>
+    <w:lsdException w:name="Medium Grid 3 Accent 3" w:uiPriority="69"/>
+    <w:lsdException w:name="Dark List Accent 3" w:uiPriority="70"/>
+    <w:lsdException w:name="Colorful Shading Accent 3" w:uiPriority="71"/>
+    <w:lsdException w:name="Colorful List Accent 3" w:uiPriority="72"/>
+    <w:lsdException w:name="Colorful Grid Accent 3" w:uiPriority="73"/>
+    <w:lsdException w:name="Light Shading Accent 4" w:uiPriority="60"/>
+    <w:lsdException w:name="Light List Accent 4" w:uiPriority="61"/>
+    <w:lsdException w:name="Light Grid Accent 4" w:uiPriority="62"/>
+    <w:lsdException w:name="Medium Shading 1 Accent 4" w:uiPriority="63"/>
+    <w:lsdException w:name="Medium Shading 2 Accent 4" w:uiPriority="64"/>
+    <w:lsdException w:name="Medium List 1 Accent 4" w:uiPriority="65"/>
+    <w:lsdException w:name="Medium List 2 Accent 4" w:uiPriority="66"/>
+    <w:lsdException w:name="Medium Grid 1 Accent 4" w:uiPriority="67"/>
+    <w:lsdException w:name="Medium Grid 2 Accent 4" w:uiPriority="68"/>
+    <w:lsdException w:name="Medium Grid 3 Accent 4" w:uiPriority="69"/>
+    <w:lsdException w:name="Dark List Accent 4" w:uiPriority="70"/>
+    <w:lsdException w:name="Colorful Shading Accent 4" w:uiPriority="71"/>
+    <w:lsdException w:name="Colorful List Accent 4" w:uiPriority="72"/>
+    <w:lsdException w:name="Colorful Grid Accent 4" w:uiPriority="73"/>
+    <w:lsdException w:name="Light Shading Accent 5" w:uiPriority="60"/>
+    <w:lsdException w:name="Light List Accent 5" w:uiPriority="61"/>
+    <w:lsdException w:name="Light Grid Accent 5" w:uiPriority="62"/>
+    <w:lsdException w:name="Medium Shading 1 Accent 5" w:uiPriority="63"/>
+    <w:lsdException w:name="Medium Shading 2 Accent 5" w:uiPriority="64"/>
+    <w:lsdException w:name="Medium List 1 Accent 5" w:uiPriority="65"/>
+    <w:lsdException w:name="Medium List 2 Accent 5" w:uiPriority="66"/>
+    <w:lsdException w:name="Medium Grid 1 Accent 5" w:uiPriority="67"/>
+    <w:lsdException w:name="Medium Grid 2 Accent 5" w:uiPriority="68"/>
+    <w:lsdException w:name="Medium Grid 3 Accent 5" w:uiPriority="69"/>
+    <w:lsdException w:name="Dark List Accent 5" w:uiPriority="70"/>
+    <w:lsdException w:name="Colorful Shading Accent 5" w:uiPriority="71"/>
+    <w:lsdException w:name="Colorful List Accent 5" w:uiPriority="72"/>
+    <w:lsdException w:name="Colorful Grid Accent 5" w:uiPriority="73"/>
+    <w:lsdException w:name="Light Shading Accent 6" w:uiPriority="60"/>
+    <w:lsdException w:name="Light List Accent 6" w:uiPriority="61"/>
+    <w:lsdException w:name="Light Grid Accent 6" w:uiPriority="62"/>
+    <w:lsdException w:name="Medium Shading 1 Accent 6" w:uiPriority="63"/>
+    <w:lsdException w:name="Medium Shading 2 Accent 6" w:uiPriority="64"/>
+    <w:lsdException w:name="Medium List 1 Accent 6" w:uiPriority="65"/>
+    <w:lsdException w:name="Medium List 2 Accent 6" w:uiPriority="66"/>
+    <w:lsdException w:name="Medium Grid 1 Accent 6" w:uiPriority="67"/>
+    <w:lsdException w:name="Medium Grid 2 Accent 6" w:uiPriority="68"/>
+    <w:lsdException w:name="Medium Grid 3 Accent 6" w:uiPriority="69"/>
+    <w:lsdException w:name="Dark List Accent 6" w:uiPriority="70"/>
+    <w:lsdException w:name="Colorful Shading Accent 6" w:uiPriority="71"/>
+    <w:lsdException w:name="Colorful List Accent 6" w:uiPriority="72"/>
+    <w:lsdException w:name="Colorful Grid Accent 6" w:uiPriority="73"/>
+    <w:lsdException w:name="Subtle Emphasis" w:uiPriority="19" w:qFormat="1"/>
+    <w:lsdException w:name="Intense Emphasis" w:uiPriority="21" w:qFormat="1"/>
+    <w:lsdException w:name="Subtle Reference" w:uiPriority="31" w:qFormat="1"/>
+    <w:lsdException w:name="Intense Reference" w:uiPriority="32" w:qFormat="1"/>
+    <w:lsdException w:name="Book Title" w:uiPriority="33" w:qFormat="1"/>
+    <w:lsdException w:name="Bibliography" w:semiHidden="1" w:uiPriority="37" w:unhideWhenUsed="1"/>
+    <w:lsdException w:name="TOC Heading" w:semiHidden="1" w:uiPriority="39" w:unhideWhenUsed="1" w:qFormat="1"/>
+    <w:lsdException w:name="Plain Table 1" w:uiPriority="41"/>
+    <w:lsdException w:name="Plain Table 2" w:uiPriority="42"/>
+    <w:lsdException w:name="Plain Table 3" w:uiPriority="43"/>
+    <w:lsdException w:name="Plain Table 4" w:uiPriority="44"/>
+    <w:lsdException w:name="Plain Table 5" w:uiPriority="45"/>
+    <w:lsdException w:name="Grid Table Light" w:uiPriority="40"/>
+    <w:lsdException w:name="Grid Table 1 Light" w:uiPriority="46"/>
+    <w:lsdException w:name="Grid Table 2" w:uiPriority="47"/>
+    <w:lsdException w:name="Grid Table 3" w:uiPriority="48"/>
+    <w:lsdException w:name="Grid Table 4" w:uiPriority="49"/>
+    <w:lsdException w:name="Grid Table 5 Dark" w:uiPriority="50"/>
+    <w:lsdException w:name="Grid Table 6 Colorful" w:uiPriority="51"/>
+    <w:lsdException w:name="Grid Table 7 Colorful" w:uiPriority="52"/>
+    <w:lsdException w:name="Grid Table 1 Light Accent 1" w:uiPriority="46"/>
+    <w:lsdException w:name="Grid Table 2 Accent 1" w:uiPriority="47"/>
+    <w:lsdException w:name="Grid Table 3 Accent 1" w:uiPriority="48"/>
+    <w:lsdException w:name="Grid Table 4 Accent 1" w:uiPriority="49"/>
+    <w:lsdException w:name="Grid Table 5 Dark Accent 1" w:uiPriority="50"/>
+    <w:lsdException w:name="Grid Table 6 Colorful Accent 1" w:uiPriority="51"/>
+    <w:lsdException w:name="Grid Table 7 Colorful Accent 1" w:uiPriority="52"/>
+    <w:lsdException w:name="Grid Table 1 Light Accent 2" w:uiPriority="46"/>
+    <w:lsdException w:name="Grid Table 2 Accent 2" w:uiPriority="47"/>
+    <w:lsdException w:name="Grid Table 3 Accent 2" w:uiPriority="48"/>
+    <w:lsdException w:name="Grid Table 4 Accent 2" w:uiPriority="49"/>
+    <w:lsdException w:name="Grid Table 5 Dark Accent 2" w:uiPriority="50"/>
+    <w:lsdException w:name="Grid Table 6 Colorful Accent 2" w:uiPriority="51"/>
+    <w:lsdException w:name="Grid Table 7 Colorful Accent 2" w:uiPriority="52"/>
+    <w:lsdException w:name="Grid Table 1 Light Accent 3" w:uiPriority="46"/>
+    <w:lsdException w:name="Grid Table 2 Accent 3" w:uiPriority="47"/>
+    <w:lsdException w:name="Grid Table 3 Accent 3" w:uiPriority="48"/>
+    <w:lsdException w:name="Grid Table 4 Accent 3" w:uiPriority="49"/>
+    <w:lsdException w:name="Grid Table 5 Dark Accent 3" w:uiPriority="50"/>
+    <w:lsdException w:name="Grid Table 6 Colorful Accent 3" w:uiPriority="51"/>
+    <w:lsdException w:name="Grid Table 7 Colorful Accent 3" w:uiPriority="52"/>
+    <w:lsdException w:name="Grid Table 1 Light Accent 4" w:uiPriority="46"/>
+    <w:lsdException w:name="Grid Table 2 Accent 4" w:uiPriority="47"/>
+    <w:lsdException w:name="Grid Table 3 Accent 4" w:uiPriority="48"/>
+    <w:lsdException w:name="Grid Table 4 Accent 4" w:uiPriority="49"/>
+    <w:lsdException w:name="Grid Table 5 Dark Accent 4" w:uiPriority="50"/>
+    <w:lsdException w:name="Grid Table 6 Colorful Accent 4" w:uiPriority="51"/>
+    <w:lsdException w:name="Grid Table 7 Colorful Accent 4" w:uiPriority="52"/>
+    <w:lsdException w:name="Grid Table 1 Light Accent 5" w:uiPriority="46"/>
+    <w:lsdException w:name="Grid Table 2 Accent 5" w:uiPriority="47"/>
+    <w:lsdException w:name="Grid Table 3 Accent 5" w:uiPriority="48"/>
+    <w:lsdException w:name="Grid Table 4 Accent 5" w:uiPriority="49"/>
+    <w:lsdException w:name="Grid Table 5 Dark Accent 5" w:uiPriority="50"/>
+    <w:lsdException w:name="Grid Table 6 Colorful Accent 5" w:uiPriority="51"/>
+    <w:lsdException w:name="Grid Table 7 Colorful Accent 5" w:uiPriority="52"/>
+    <w:lsdException w:name="Grid Table 1 Light Accent 6" w:uiPriority="46"/>
+    <w:lsdException w:name="Grid Table 2 Accent 6" w:uiPriority="47"/>
+    <w:lsdException w:name="Grid Table 3 Accent 6" w:uiPriority="48"/>
+    <w:lsdException w:name="Grid Table 4 Accent 6" w:uiPriority="49"/>
+    <w:lsdException w:name="Grid Table 5 Dark Accent 6" w:uiPriority="50"/>
+    <w:lsdException w:name="Grid Table 6 Colorful Accent 6" w:uiPriority="51"/>
+    <w:lsdException w:name="Grid Table 7 Colorful Accent 6" w:uiPriority="52"/>
+    <w:lsdException w:name="List Table 1 Light" w:uiPriority="46"/>
+    <w:lsdException w:name="List Table 2" w:uiPriority="47"/>
+    <w:lsdException w:name="List Table 3" w:uiPriority="48"/>
+    <w:lsdException w:name="List Table 4" w:uiPriority="49"/>
+    <w:lsdException w:name="List Table 5 Dark" w:uiPriority="50"/>
+    <w:lsdException w:name="List Table 6 Colorful" w:uiPriority="51"/>
+    <w:lsdException w:name="List Table 7 Colorful" w:uiPriority="52"/>
+    <w:lsdException w:name="List Table 1 Light Accent 1" w:uiPriority="46"/>
+    <w:lsdException w:name="List Table 2 Accent 1" w:uiPriority="47"/>
+    <w:lsdException w:name="List Table 3 Accent 1" w:uiPriority="48"/>
+    <w:lsdException w:name="List Table 4 Accent 1" w:uiPriority="49"/>
+    <w:lsdException w:name="List Table 5 Dark Accent 1" w:uiPriority="50"/>
+    <w:lsdException w:name="List Table 6 Colorful Accent 1" w:uiPriority="51"/>
+    <w:lsdException w:name="List Table 7 Colorful Accent 1" w:uiPriority="52"/>
+    <w:lsdException w:name="List Table 1 Light Accent 2" w:uiPriority="46"/>
+    <w:lsdException w:name="List Table 2 Accent 2" w:uiPriority="47"/>
+    <w:lsdException w:name="List Table 3 Accent 2" w:uiPriority="48"/>
+    <w:lsdException w:name="List Table 4 Accent 2" w:uiPriority="49"/>
+    <w:lsdException w:name="List Table 5 Dark Accent 2" w:uiPriority="50"/>
+    <w:lsdException w:name="List Table 6 Colorful Accent 2" w:uiPriority="51"/>
+    <w:lsdException w:name="List Table 7 Colorful Accent 2" w:uiPriority="52"/>
+    <w:lsdException w:name="List Table 1 Light Accent 3" w:uiPriority="46"/>
+    <w:lsdException w:name="List Table 2 Accent 3" w:uiPriority="47"/>
+    <w:lsdException w:name="List Table 3 Accent 3" w:uiPriority="48"/>
+    <w:lsdException w:name="List Table 4 Accent 3" w:uiPriority="49"/>
+    <w:lsdException w:name="List Table 5 Dark Accent 3" w:uiPriority="50"/>
+    <w:lsdException w:name="List Table 6 Colorful Accent 3" w:uiPriority="51"/>
+    <w:lsdException w:name="List Table 7 Colorful Accent 3" w:uiPriority="52"/>
+    <w:lsdException w:name="List Table 1 Light Accent 4" w:uiPriority="46"/>
+    <w:lsdException w:name="List Table 2 Accent 4" w:uiPriority="47"/>
+    <w:lsdException w:name="List Table 3 Accent 4" w:uiPriority="48"/>
+    <w:lsdException w:name="List Table 4 Accent 4" w:uiPriority="49"/>
+    <w:lsdException w:name="List Table 5 Dark Accent 4" w:uiPriority="50"/>
+    <w:lsdException w:name="List Table 6 Colorful Accent 4" w:uiPriority="51"/>
+    <w:lsdException w:name="List Table 7 Colorful Accent 4" w:uiPriority="52"/>
+    <w:lsdException w:name="List Table 1 Light Accent 5" w:uiPriority="46"/>
+    <w:lsdException w:name="List Table 2 Accent 5" w:uiPriority="47"/>
+    <w:lsdException w:name="List Table 3 Accent 5" w:uiPriority="48"/>
+    <w:lsdException w:name="List Table 4 Accent 5" w:uiPriority="49"/>
+    <w:lsdException w:name="List Table 5 Dark Accent 5" w:uiPriority="50"/>
+    <w:lsdException w:name="List Table 6 Colorful Accent 5" w:uiPriority="51"/>
+    <w:lsdException w:name="List Table 7 Colorful Accent 5" w:uiPriority="52"/>
+    <w:lsdException w:name="List Table 1 Light Accent 6" w:uiPriority="46"/>
+    <w:lsdException w:name="List Table 2 Accent 6" w:uiPriority="47"/>
+    <w:lsdException w:name="List Table 3 Accent 6" w:uiPriority="48"/>
+    <w:lsdException w:name="List Table 4 Accent 6" w:uiPriority="49"/>
+    <w:lsdException w:name="List Table 5 Dark Accent 6" w:uiPriority="50"/>
+    <w:lsdException w:name="List Table 6 Colorful Accent 6" w:uiPriority="51"/>
+    <w:lsdException w:name="List Table 7 Colorful Accent 6" w:uiPriority="52"/>
+    <w:lsdException w:name="Mention" w:semiHidden="1" w:unhideWhenUsed="1"/>
+    <w:lsdException w:name="Smart Hyperlink" w:semiHidden="1" w:unhideWhenUsed="1"/>
+    <w:lsdException w:name="Hashtag" w:semiHidden="1" w:unhideWhenUsed="1"/>
+    <w:lsdException w:name="Unresolved Mention" w:semiHidden="1" w:unhideWhenUsed="1"/>
   </w:latentStyles>
   <w:style w:type="paragraph" w:default="1" w:styleId="Normal">
     <w:name w:val="Normal"/>
@@ -1615,7 +5291,6 @@
   <w:style w:type="character" w:default="1" w:styleId="DefaultParagraphFont">
     <w:name w:val="Default Paragraph Font"/>
     <w:uiPriority w:val="1"/>
-    <w:semiHidden/>
     <w:unhideWhenUsed/>
   </w:style>
   <w:style w:type="table" w:default="1" w:styleId="TableNormal">
@@ -1623,7 +5298,6 @@
     <w:uiPriority w:val="99"/>
     <w:semiHidden/>
     <w:unhideWhenUsed/>
-    <w:qFormat/>
     <w:tblPr>
       <w:tblInd w:w="0" w:type="dxa"/>
       <w:tblCellMar>
@@ -1706,8 +5380,8 @@
       <w:u w:val="single"/>
     </w:rPr>
   </w:style>
-  <w:style w:type="character" w:customStyle="1" w:styleId="UnresolvedMention">
-    <w:name w:val="Unresolved Mention"/>
+  <w:style w:type="character" w:customStyle="1" w:styleId="UnresolvedMention1">
+    <w:name w:val="Unresolved Mention1"/>
     <w:basedOn w:val="DefaultParagraphFont"/>
     <w:uiPriority w:val="99"/>
     <w:semiHidden/>
@@ -1746,6 +5420,68 @@
       <w:rFonts w:ascii="Tahoma" w:hAnsi="Tahoma" w:cs="Tahoma"/>
       <w:sz w:val="16"/>
       <w:szCs w:val="16"/>
+    </w:rPr>
+  </w:style>
+  <w:style w:type="character" w:styleId="FollowedHyperlink">
+    <w:name w:val="FollowedHyperlink"/>
+    <w:basedOn w:val="DefaultParagraphFont"/>
+    <w:uiPriority w:val="99"/>
+    <w:semiHidden/>
+    <w:unhideWhenUsed/>
+    <w:rsid w:val="00A13012"/>
+    <w:rPr>
+      <w:color w:val="954F72" w:themeColor="followedHyperlink"/>
+      <w:u w:val="single"/>
+    </w:rPr>
+  </w:style>
+  <w:style w:type="character" w:styleId="UnresolvedMention">
+    <w:name w:val="Unresolved Mention"/>
+    <w:basedOn w:val="DefaultParagraphFont"/>
+    <w:uiPriority w:val="99"/>
+    <w:semiHidden/>
+    <w:unhideWhenUsed/>
+    <w:rsid w:val="00A13012"/>
+    <w:rPr>
+      <w:color w:val="808080"/>
+      <w:shd w:val="clear" w:color="auto" w:fill="E6E6E6"/>
+    </w:rPr>
+  </w:style>
+  <w:style w:type="paragraph" w:customStyle="1" w:styleId="TableContents">
+    <w:name w:val="Table Contents"/>
+    <w:basedOn w:val="Normal"/>
+    <w:rsid w:val="00495A22"/>
+    <w:pPr>
+      <w:widowControl w:val="0"/>
+      <w:suppressLineNumbers/>
+      <w:suppressAutoHyphens/>
+      <w:autoSpaceDN w:val="0"/>
+      <w:spacing w:after="0" w:line="240" w:lineRule="auto"/>
+      <w:textAlignment w:val="baseline"/>
+    </w:pPr>
+    <w:rPr>
+      <w:rFonts w:ascii="Times New Roman" w:eastAsia="SimSun" w:hAnsi="Times New Roman" w:cs="Arial"/>
+      <w:kern w:val="3"/>
+      <w:sz w:val="24"/>
+      <w:szCs w:val="24"/>
+      <w:lang w:eastAsia="zh-CN" w:bidi="hi-IN"/>
+    </w:rPr>
+  </w:style>
+  <w:style w:type="paragraph" w:customStyle="1" w:styleId="Standard">
+    <w:name w:val="Standard"/>
+    <w:rsid w:val="001939CD"/>
+    <w:pPr>
+      <w:widowControl w:val="0"/>
+      <w:suppressAutoHyphens/>
+      <w:autoSpaceDN w:val="0"/>
+      <w:spacing w:after="0" w:line="240" w:lineRule="auto"/>
+      <w:textAlignment w:val="baseline"/>
+    </w:pPr>
+    <w:rPr>
+      <w:rFonts w:ascii="Times New Roman" w:eastAsia="SimSun" w:hAnsi="Times New Roman" w:cs="Arial"/>
+      <w:kern w:val="3"/>
+      <w:sz w:val="24"/>
+      <w:szCs w:val="24"/>
+      <w:lang w:eastAsia="zh-CN" w:bidi="hi-IN"/>
     </w:rPr>
   </w:style>
 </w:styles>
@@ -2040,7 +5776,7 @@
   <a:extraClrSchemeLst/>
   <a:extLst>
     <a:ext uri="{05A4C25C-085E-4340-85A3-A5531E510DB2}">
-      <thm15:themeFamily xmlns:thm15="http://schemas.microsoft.com/office/thememl/2012/main" xmlns="" name="Office Theme" id="{62F939B6-93AF-4DB8-9C6B-D6C7DFDC589F}" vid="{4A3C46E8-61CC-4603-A589-7422A47A8E4A}"/>
+      <thm15:themeFamily xmlns:thm15="http://schemas.microsoft.com/office/thememl/2012/main" name="Office Theme" id="{62F939B6-93AF-4DB8-9C6B-D6C7DFDC589F}" vid="{4A3C46E8-61CC-4603-A589-7422A47A8E4A}"/>
     </a:ext>
   </a:extLst>
 </a:theme>

--- a/Documentation/Increment 1.docx
+++ b/Documentation/Increment 1.docx
@@ -108,6 +108,35 @@
     <w:p>
       <w:pPr>
         <w:pStyle w:val="ListParagraph"/>
+        <w:numPr>
+          <w:ilvl w:val="1"/>
+          <w:numId w:val="1"/>
+        </w:numPr>
+        <w:rPr>
+          <w:rFonts w:ascii="Times New Roman" w:hAnsi="Times New Roman" w:cs="Times New Roman"/>
+        </w:rPr>
+      </w:pPr>
+      <w:hyperlink r:id="rId7" w:history="1">
+        <w:r>
+          <w:rPr>
+            <w:rStyle w:val="Hyperlink"/>
+            <w:rFonts w:ascii="Times New Roman" w:hAnsi="Times New Roman" w:cs="Times New Roman"/>
+          </w:rPr>
+          <w:t>https://github.com/camlecuyer/CS5551_Team_11_Project</w:t>
+        </w:r>
+      </w:hyperlink>
+      <w:r>
+        <w:rPr>
+          <w:rFonts w:ascii="Times New Roman" w:hAnsi="Times New Roman" w:cs="Times New Roman"/>
+        </w:rPr>
+        <w:t xml:space="preserve"> </w:t>
+      </w:r>
+      <w:bookmarkStart w:id="0" w:name="_GoBack"/>
+      <w:bookmarkEnd w:id="0"/>
+    </w:p>
+    <w:p>
+      <w:pPr>
+        <w:pStyle w:val="ListParagraph"/>
         <w:ind w:left="1440"/>
         <w:rPr>
           <w:rFonts w:ascii="Times New Roman" w:hAnsi="Times New Roman" w:cs="Times New Roman"/>
@@ -374,8 +403,6 @@
         </w:rPr>
         <w:t>user’s</w:t>
       </w:r>
-      <w:bookmarkStart w:id="0" w:name="_GoBack"/>
-      <w:bookmarkEnd w:id="0"/>
       <w:r>
         <w:rPr>
           <w:rFonts w:ascii="Times New Roman" w:hAnsi="Times New Roman" w:cs="Times New Roman"/>
@@ -868,6 +895,7 @@
         <w:rPr>
           <w:rFonts w:ascii="Times New Roman" w:hAnsi="Times New Roman" w:cs="Times New Roman"/>
         </w:rPr>
+        <w:lastRenderedPageBreak/>
         <w:t>IKEA place: Furniture placement app</w:t>
       </w:r>
     </w:p>
@@ -886,7 +914,6 @@
         <w:rPr>
           <w:rFonts w:ascii="Times New Roman" w:hAnsi="Times New Roman" w:cs="Times New Roman"/>
         </w:rPr>
-        <w:lastRenderedPageBreak/>
         <w:t>Amazon Shopping: Furniture placement (iOS), product recognition using camera/barcode, and product search</w:t>
       </w:r>
     </w:p>
@@ -1157,7 +1184,7 @@
         </w:rPr>
         <w:t xml:space="preserve">Google Speech-to-Text: </w:t>
       </w:r>
-      <w:hyperlink r:id="rId7" w:history="1">
+      <w:hyperlink r:id="rId8" w:history="1">
         <w:r>
           <w:rPr>
             <w:rStyle w:val="Hyperlink"/>
@@ -1225,7 +1252,7 @@
                     </pic:cNvPicPr>
                   </pic:nvPicPr>
                   <pic:blipFill>
-                    <a:blip r:embed="rId8" cstate="print">
+                    <a:blip r:embed="rId9" cstate="print">
                       <a:extLst>
                         <a:ext uri="{28A0092B-C50C-407E-A947-70E740481C1C}">
                           <a14:useLocalDpi xmlns:a14="http://schemas.microsoft.com/office/drawing/2010/main" val="0"/>
@@ -1287,7 +1314,7 @@
                     </pic:cNvPicPr>
                   </pic:nvPicPr>
                   <pic:blipFill>
-                    <a:blip r:embed="rId9" cstate="print">
+                    <a:blip r:embed="rId10" cstate="print">
                       <a:extLst>
                         <a:ext uri="{28A0092B-C50C-407E-A947-70E740481C1C}">
                           <a14:useLocalDpi xmlns:a14="http://schemas.microsoft.com/office/drawing/2010/main" val="0"/>
@@ -1348,7 +1375,7 @@
                     </pic:cNvPicPr>
                   </pic:nvPicPr>
                   <pic:blipFill>
-                    <a:blip r:embed="rId10" cstate="print">
+                    <a:blip r:embed="rId11" cstate="print">
                       <a:extLst>
                         <a:ext uri="{28A0092B-C50C-407E-A947-70E740481C1C}">
                           <a14:useLocalDpi xmlns:a14="http://schemas.microsoft.com/office/drawing/2010/main" val="0"/>
@@ -1410,7 +1437,7 @@
                     </pic:cNvPicPr>
                   </pic:nvPicPr>
                   <pic:blipFill>
-                    <a:blip r:embed="rId11" cstate="print">
+                    <a:blip r:embed="rId12" cstate="print">
                       <a:extLst>
                         <a:ext uri="{28A0092B-C50C-407E-A947-70E740481C1C}">
                           <a14:useLocalDpi xmlns:a14="http://schemas.microsoft.com/office/drawing/2010/main" val="0"/>
@@ -1471,7 +1498,7 @@
                     </pic:cNvPicPr>
                   </pic:nvPicPr>
                   <pic:blipFill>
-                    <a:blip r:embed="rId12" cstate="print">
+                    <a:blip r:embed="rId13" cstate="print">
                       <a:extLst>
                         <a:ext uri="{28A0092B-C50C-407E-A947-70E740481C1C}">
                           <a14:useLocalDpi xmlns:a14="http://schemas.microsoft.com/office/drawing/2010/main" val="0"/>
@@ -1533,7 +1560,7 @@
                     </pic:cNvPicPr>
                   </pic:nvPicPr>
                   <pic:blipFill>
-                    <a:blip r:embed="rId13" cstate="print">
+                    <a:blip r:embed="rId14" cstate="print">
                       <a:extLst>
                         <a:ext uri="{28A0092B-C50C-407E-A947-70E740481C1C}">
                           <a14:useLocalDpi xmlns:a14="http://schemas.microsoft.com/office/drawing/2010/main" val="0"/>
@@ -1665,7 +1692,7 @@
           <w:b/>
         </w:rPr>
       </w:pPr>
-      <w:hyperlink r:id="rId14" w:history="1">
+      <w:hyperlink r:id="rId15" w:anchor="demo" w:history="1">
         <w:r>
           <w:rPr>
             <w:rStyle w:val="Hyperlink"/>
@@ -1686,7 +1713,7 @@
           <w:rFonts w:ascii="Times New Roman" w:hAnsi="Times New Roman" w:cs="Times New Roman"/>
         </w:rPr>
       </w:pPr>
-      <w:hyperlink r:id="rId15" w:history="1">
+      <w:hyperlink r:id="rId16" w:history="1">
         <w:r>
           <w:rPr>
             <w:rFonts w:ascii="Times New Roman" w:hAnsi="Times New Roman" w:cs="Times New Roman"/>
@@ -1707,7 +1734,7 @@
           <w:rFonts w:ascii="Times New Roman" w:hAnsi="Times New Roman" w:cs="Times New Roman"/>
         </w:rPr>
       </w:pPr>
-      <w:hyperlink r:id="rId16" w:history="1">
+      <w:hyperlink r:id="rId17" w:history="1">
         <w:r>
           <w:rPr>
             <w:rStyle w:val="Hyperlink"/>
@@ -1801,7 +1828,7 @@
         </w:rPr>
         <w:t xml:space="preserve">Walmart API: </w:t>
       </w:r>
-      <w:hyperlink r:id="rId17" w:history="1">
+      <w:hyperlink r:id="rId18" w:history="1">
         <w:r>
           <w:rPr>
             <w:rStyle w:val="Hyperlink"/>
@@ -1828,7 +1855,7 @@
         </w:rPr>
         <w:t xml:space="preserve">Macy’s API: </w:t>
       </w:r>
-      <w:hyperlink r:id="rId18" w:history="1">
+      <w:hyperlink r:id="rId19" w:history="1">
         <w:r>
           <w:rPr>
             <w:rStyle w:val="Hyperlink"/>
@@ -1944,7 +1971,7 @@
                     </pic:cNvPicPr>
                   </pic:nvPicPr>
                   <pic:blipFill>
-                    <a:blip r:embed="rId19" cstate="print">
+                    <a:blip r:embed="rId20" cstate="print">
                       <a:extLst>
                         <a:ext uri="{28A0092B-C50C-407E-A947-70E740481C1C}">
                           <a14:useLocalDpi xmlns:a14="http://schemas.microsoft.com/office/drawing/2010/main" val="0"/>
@@ -1998,7 +2025,7 @@
                     </pic:cNvPicPr>
                   </pic:nvPicPr>
                   <pic:blipFill>
-                    <a:blip r:embed="rId20">
+                    <a:blip r:embed="rId21">
                       <a:extLst>
                         <a:ext uri="{28A0092B-C50C-407E-A947-70E740481C1C}">
                           <a14:useLocalDpi xmlns:a14="http://schemas.microsoft.com/office/drawing/2010/main" val="0"/>
@@ -2086,7 +2113,7 @@
                     </pic:cNvPicPr>
                   </pic:nvPicPr>
                   <pic:blipFill>
-                    <a:blip r:embed="rId21">
+                    <a:blip r:embed="rId22">
                       <a:extLst>
                         <a:ext uri="{28A0092B-C50C-407E-A947-70E740481C1C}">
                           <a14:useLocalDpi xmlns:a14="http://schemas.microsoft.com/office/drawing/2010/main" val="0"/>
@@ -2150,7 +2177,7 @@
                     </pic:cNvPicPr>
                   </pic:nvPicPr>
                   <pic:blipFill>
-                    <a:blip r:embed="rId22">
+                    <a:blip r:embed="rId23">
                       <a:extLst>
                         <a:ext uri="{28A0092B-C50C-407E-A947-70E740481C1C}">
                           <a14:useLocalDpi xmlns:a14="http://schemas.microsoft.com/office/drawing/2010/main" val="0"/>
@@ -2527,23 +2554,7 @@
                 <w:sz w:val="22"/>
                 <w:szCs w:val="22"/>
               </w:rPr>
-              <w:t xml:space="preserve">The API should detect skin color </w:t>
-            </w:r>
-            <w:r>
-              <w:rPr>
-                <w:rFonts w:cs="Times New Roman"/>
-                <w:sz w:val="22"/>
-                <w:szCs w:val="22"/>
-              </w:rPr>
-              <w:t>of given</w:t>
-            </w:r>
-            <w:r>
-              <w:rPr>
-                <w:rFonts w:cs="Times New Roman"/>
-                <w:sz w:val="22"/>
-                <w:szCs w:val="22"/>
-              </w:rPr>
-              <w:t xml:space="preserve"> image</w:t>
+              <w:t>The API should detect skin color of given image</w:t>
             </w:r>
           </w:p>
         </w:tc>
@@ -2576,23 +2587,7 @@
                 <w:sz w:val="22"/>
                 <w:szCs w:val="22"/>
               </w:rPr>
-              <w:t>A</w:t>
-            </w:r>
-            <w:r>
-              <w:rPr>
-                <w:rFonts w:cs="Times New Roman"/>
-                <w:sz w:val="22"/>
-                <w:szCs w:val="22"/>
-              </w:rPr>
-              <w:t xml:space="preserve">PI </w:t>
-            </w:r>
-            <w:r>
-              <w:rPr>
-                <w:rFonts w:cs="Times New Roman"/>
-                <w:sz w:val="22"/>
-                <w:szCs w:val="22"/>
-              </w:rPr>
-              <w:t>must work</w:t>
+              <w:t>API must work</w:t>
             </w:r>
           </w:p>
         </w:tc>
@@ -2753,23 +2748,7 @@
                 <w:sz w:val="22"/>
                 <w:szCs w:val="22"/>
               </w:rPr>
-              <w:t xml:space="preserve"> Exact </w:t>
-            </w:r>
-            <w:r>
-              <w:rPr>
-                <w:rFonts w:cs="Times New Roman"/>
-                <w:sz w:val="22"/>
-                <w:szCs w:val="22"/>
-              </w:rPr>
-              <w:t>BMI</w:t>
-            </w:r>
-            <w:r>
-              <w:rPr>
-                <w:rFonts w:cs="Times New Roman"/>
-                <w:sz w:val="22"/>
-                <w:szCs w:val="22"/>
-              </w:rPr>
-              <w:t xml:space="preserve"> of a person is calculated</w:t>
+              <w:t xml:space="preserve"> Exact BMI of a person is calculated</w:t>
             </w:r>
           </w:p>
         </w:tc>
@@ -2944,7 +2923,7 @@
                     </pic:cNvPicPr>
                   </pic:nvPicPr>
                   <pic:blipFill>
-                    <a:blip r:embed="rId23" cstate="print">
+                    <a:blip r:embed="rId24" cstate="print">
                       <a:extLst>
                         <a:ext uri="{28A0092B-C50C-407E-A947-70E740481C1C}">
                           <a14:useLocalDpi xmlns:a14="http://schemas.microsoft.com/office/drawing/2010/main" val="0"/>
@@ -2998,7 +2977,7 @@
                     </pic:cNvPicPr>
                   </pic:nvPicPr>
                   <pic:blipFill>
-                    <a:blip r:embed="rId24" cstate="print">
+                    <a:blip r:embed="rId25" cstate="print">
                       <a:extLst>
                         <a:ext uri="{28A0092B-C50C-407E-A947-70E740481C1C}">
                           <a14:useLocalDpi xmlns:a14="http://schemas.microsoft.com/office/drawing/2010/main" val="0"/>
@@ -3072,7 +3051,7 @@
                     <pic:cNvPicPr/>
                   </pic:nvPicPr>
                   <pic:blipFill>
-                    <a:blip r:embed="rId25" cstate="print">
+                    <a:blip r:embed="rId26" cstate="print">
                       <a:alphaModFix/>
                       <a:lum/>
                     </a:blip>
@@ -3104,37 +3083,7 @@
           <w:sz w:val="22"/>
           <w:szCs w:val="22"/>
         </w:rPr>
-        <w:t xml:space="preserve">Sample Code snippet of </w:t>
-      </w:r>
-      <w:r>
-        <w:rPr>
-          <w:rFonts w:cs="Times New Roman"/>
-          <w:bCs/>
-          <w:color w:val="000000"/>
-          <w:sz w:val="22"/>
-          <w:szCs w:val="22"/>
-        </w:rPr>
-        <w:t>B</w:t>
-      </w:r>
-      <w:r>
-        <w:rPr>
-          <w:rFonts w:cs="Times New Roman"/>
-          <w:bCs/>
-          <w:color w:val="000000"/>
-          <w:sz w:val="22"/>
-          <w:szCs w:val="22"/>
-        </w:rPr>
-        <w:t xml:space="preserve">etaface </w:t>
-      </w:r>
-      <w:r>
-        <w:rPr>
-          <w:rFonts w:cs="Times New Roman"/>
-          <w:bCs/>
-          <w:color w:val="000000"/>
-          <w:sz w:val="22"/>
-          <w:szCs w:val="22"/>
-        </w:rPr>
-        <w:t>API</w:t>
+        <w:t>Sample Code snippet of Betaface API</w:t>
       </w:r>
     </w:p>
     <w:p>
@@ -3219,7 +3168,7 @@
                     <pic:cNvPicPr/>
                   </pic:nvPicPr>
                   <pic:blipFill>
-                    <a:blip r:embed="rId26" cstate="print">
+                    <a:blip r:embed="rId27" cstate="print">
                       <a:alphaModFix/>
                       <a:lum/>
                     </a:blip>
@@ -3288,7 +3237,7 @@
                     <pic:cNvPicPr/>
                   </pic:nvPicPr>
                   <pic:blipFill>
-                    <a:blip r:embed="rId27" cstate="print">
+                    <a:blip r:embed="rId28" cstate="print">
                       <a:alphaModFix/>
                       <a:lum/>
                     </a:blip>
@@ -3323,28 +3272,7 @@
           <w:rFonts w:ascii="Times New Roman" w:hAnsi="Times New Roman" w:cs="Times New Roman"/>
           <w:bCs/>
         </w:rPr>
-        <w:t>O</w:t>
-      </w:r>
-      <w:r>
-        <w:rPr>
-          <w:rFonts w:ascii="Times New Roman" w:hAnsi="Times New Roman" w:cs="Times New Roman"/>
-          <w:bCs/>
-        </w:rPr>
-        <w:t xml:space="preserve">utput of </w:t>
-      </w:r>
-      <w:r>
-        <w:rPr>
-          <w:rFonts w:ascii="Times New Roman" w:hAnsi="Times New Roman" w:cs="Times New Roman"/>
-          <w:bCs/>
-        </w:rPr>
-        <w:t>BMI</w:t>
-      </w:r>
-      <w:r>
-        <w:rPr>
-          <w:rFonts w:ascii="Times New Roman" w:hAnsi="Times New Roman" w:cs="Times New Roman"/>
-          <w:bCs/>
-        </w:rPr>
-        <w:t xml:space="preserve"> code</w:t>
+        <w:t>Output of BMI code</w:t>
       </w:r>
       <w:r>
         <w:rPr>
@@ -3604,7 +3532,30 @@
           <w:sz w:val="22"/>
           <w:szCs w:val="22"/>
         </w:rPr>
-        <w:t xml:space="preserve">Betaface API is a face detection and face recognition web service. It can scan uploaded image files or image URLs, find </w:t>
+        <w:t>Betaface API is a face detection and face recognition web service. It can scan uploaded image files or image URLs, find faces, and analyze them. API also provides verification (faces comparison) and identification (faces search) services, as well able to maintain multiple user-defined recognition databases (namespaces).</w:t>
+      </w:r>
+    </w:p>
+    <w:p>
+      <w:pPr>
+        <w:pStyle w:val="Standard"/>
+        <w:numPr>
+          <w:ilvl w:val="4"/>
+          <w:numId w:val="3"/>
+        </w:numPr>
+        <w:rPr>
+          <w:rFonts w:cs="Times New Roman"/>
+          <w:sz w:val="22"/>
+          <w:szCs w:val="22"/>
+        </w:rPr>
+      </w:pPr>
+      <w:r>
+        <w:rPr>
+          <w:rFonts w:cs="Times New Roman"/>
+          <w:bCs/>
+          <w:sz w:val="22"/>
+          <w:szCs w:val="22"/>
+        </w:rPr>
+        <w:t xml:space="preserve">This API helps us to estimate </w:t>
       </w:r>
       <w:r>
         <w:rPr>
@@ -3614,24 +3565,14 @@
           <w:sz w:val="22"/>
           <w:szCs w:val="22"/>
         </w:rPr>
-        <w:t>faces,</w:t>
-      </w:r>
-      <w:r>
-        <w:rPr>
-          <w:rFonts w:cs="Times New Roman"/>
-          <w:bCs/>
-          <w:color w:val="000000"/>
-          <w:sz w:val="22"/>
-          <w:szCs w:val="22"/>
-        </w:rPr>
-        <w:t xml:space="preserve"> and analyze them. API also provides verification (faces comparison) and identification (faces search) services, as well able to maintain multiple user-defined recognition databases (namespaces).</w:t>
+        <w:t>gender, age, ethnicity, emotion (smile/neutral), eyes, skin color, clothes and background colors etc.</w:t>
       </w:r>
     </w:p>
     <w:p>
       <w:pPr>
         <w:pStyle w:val="Standard"/>
         <w:numPr>
-          <w:ilvl w:val="4"/>
+          <w:ilvl w:val="2"/>
           <w:numId w:val="3"/>
         </w:numPr>
         <w:rPr>
@@ -3647,8 +3588,276 @@
           <w:sz w:val="22"/>
           <w:szCs w:val="22"/>
         </w:rPr>
-        <w:t xml:space="preserve">This </w:t>
-      </w:r>
+        <w:t>Sneha</w:t>
+      </w:r>
+    </w:p>
+    <w:p>
+      <w:pPr>
+        <w:pStyle w:val="Standard"/>
+        <w:numPr>
+          <w:ilvl w:val="3"/>
+          <w:numId w:val="3"/>
+        </w:numPr>
+        <w:rPr>
+          <w:rFonts w:cs="Times New Roman"/>
+          <w:sz w:val="22"/>
+          <w:szCs w:val="22"/>
+        </w:rPr>
+      </w:pPr>
+      <w:r>
+        <w:rPr>
+          <w:rFonts w:cs="Times New Roman"/>
+          <w:sz w:val="22"/>
+          <w:szCs w:val="22"/>
+        </w:rPr>
+        <w:t>Worked on image search</w:t>
+      </w:r>
+    </w:p>
+    <w:p>
+      <w:pPr>
+        <w:pStyle w:val="Standard"/>
+        <w:numPr>
+          <w:ilvl w:val="3"/>
+          <w:numId w:val="3"/>
+        </w:numPr>
+        <w:rPr>
+          <w:rFonts w:cs="Times New Roman"/>
+          <w:sz w:val="22"/>
+          <w:szCs w:val="22"/>
+        </w:rPr>
+      </w:pPr>
+      <w:r>
+        <w:rPr>
+          <w:rFonts w:cs="Times New Roman"/>
+          <w:sz w:val="22"/>
+          <w:szCs w:val="22"/>
+        </w:rPr>
+        <w:t>Worked on Walmart API</w:t>
+      </w:r>
+    </w:p>
+    <w:p>
+      <w:pPr>
+        <w:pStyle w:val="Standard"/>
+        <w:numPr>
+          <w:ilvl w:val="2"/>
+          <w:numId w:val="3"/>
+        </w:numPr>
+        <w:rPr>
+          <w:rFonts w:cs="Times New Roman"/>
+          <w:sz w:val="22"/>
+          <w:szCs w:val="22"/>
+        </w:rPr>
+      </w:pPr>
+      <w:r>
+        <w:rPr>
+          <w:rFonts w:cs="Times New Roman"/>
+          <w:sz w:val="22"/>
+          <w:szCs w:val="22"/>
+        </w:rPr>
+        <w:t>Cameron</w:t>
+      </w:r>
+    </w:p>
+    <w:p>
+      <w:pPr>
+        <w:pStyle w:val="Standard"/>
+        <w:numPr>
+          <w:ilvl w:val="3"/>
+          <w:numId w:val="3"/>
+        </w:numPr>
+        <w:rPr>
+          <w:rFonts w:cs="Times New Roman"/>
+          <w:sz w:val="22"/>
+          <w:szCs w:val="22"/>
+        </w:rPr>
+      </w:pPr>
+      <w:r>
+        <w:rPr>
+          <w:rFonts w:cs="Times New Roman"/>
+          <w:sz w:val="22"/>
+          <w:szCs w:val="22"/>
+        </w:rPr>
+        <w:t>Worked on Walmart API</w:t>
+      </w:r>
+    </w:p>
+    <w:p>
+      <w:pPr>
+        <w:pStyle w:val="Standard"/>
+        <w:numPr>
+          <w:ilvl w:val="3"/>
+          <w:numId w:val="3"/>
+        </w:numPr>
+        <w:rPr>
+          <w:rFonts w:cs="Times New Roman"/>
+          <w:sz w:val="22"/>
+          <w:szCs w:val="22"/>
+        </w:rPr>
+      </w:pPr>
+      <w:r>
+        <w:rPr>
+          <w:rFonts w:cs="Times New Roman"/>
+          <w:sz w:val="22"/>
+          <w:szCs w:val="22"/>
+        </w:rPr>
+        <w:t>Worked on Amazon API</w:t>
+      </w:r>
+    </w:p>
+    <w:p>
+      <w:pPr>
+        <w:pStyle w:val="Standard"/>
+        <w:numPr>
+          <w:ilvl w:val="3"/>
+          <w:numId w:val="3"/>
+        </w:numPr>
+        <w:rPr>
+          <w:rFonts w:cs="Times New Roman"/>
+          <w:sz w:val="22"/>
+          <w:szCs w:val="22"/>
+        </w:rPr>
+      </w:pPr>
+      <w:r>
+        <w:rPr>
+          <w:rFonts w:cs="Times New Roman"/>
+          <w:sz w:val="22"/>
+          <w:szCs w:val="22"/>
+        </w:rPr>
+        <w:t>Worked on Target API</w:t>
+      </w:r>
+    </w:p>
+    <w:p>
+      <w:pPr>
+        <w:pStyle w:val="Standard"/>
+        <w:numPr>
+          <w:ilvl w:val="3"/>
+          <w:numId w:val="3"/>
+        </w:numPr>
+        <w:rPr>
+          <w:rFonts w:cs="Times New Roman"/>
+          <w:sz w:val="22"/>
+          <w:szCs w:val="22"/>
+        </w:rPr>
+      </w:pPr>
+      <w:r>
+        <w:rPr>
+          <w:rFonts w:cs="Times New Roman"/>
+          <w:sz w:val="22"/>
+          <w:szCs w:val="22"/>
+        </w:rPr>
+        <w:t>Worked on Macy’s API</w:t>
+      </w:r>
+    </w:p>
+    <w:p>
+      <w:pPr>
+        <w:pStyle w:val="Standard"/>
+        <w:numPr>
+          <w:ilvl w:val="3"/>
+          <w:numId w:val="3"/>
+        </w:numPr>
+        <w:rPr>
+          <w:rFonts w:cs="Times New Roman"/>
+          <w:sz w:val="22"/>
+          <w:szCs w:val="22"/>
+        </w:rPr>
+      </w:pPr>
+      <w:r>
+        <w:rPr>
+          <w:rFonts w:cs="Times New Roman"/>
+          <w:sz w:val="22"/>
+          <w:szCs w:val="22"/>
+        </w:rPr>
+        <w:t>Built UI for Android app</w:t>
+      </w:r>
+    </w:p>
+    <w:p>
+      <w:pPr>
+        <w:numPr>
+          <w:ilvl w:val="1"/>
+          <w:numId w:val="3"/>
+        </w:numPr>
+        <w:spacing w:after="0" w:line="240" w:lineRule="auto"/>
+        <w:rPr>
+          <w:rFonts w:ascii="Times New Roman" w:hAnsi="Times New Roman" w:cs="Times New Roman"/>
+          <w:b/>
+        </w:rPr>
+      </w:pPr>
+      <w:r>
+        <w:rPr>
+          <w:rFonts w:ascii="Times New Roman" w:hAnsi="Times New Roman" w:cs="Times New Roman"/>
+          <w:b/>
+        </w:rPr>
+        <w:t xml:space="preserve">Work </w:t>
+      </w:r>
+      <w:r>
+        <w:rPr>
+          <w:rFonts w:ascii="Times New Roman" w:hAnsi="Times New Roman" w:cs="Times New Roman"/>
+          <w:b/>
+        </w:rPr>
+        <w:t>to</w:t>
+      </w:r>
+      <w:r>
+        <w:rPr>
+          <w:rFonts w:ascii="Times New Roman" w:hAnsi="Times New Roman" w:cs="Times New Roman"/>
+          <w:b/>
+        </w:rPr>
+        <w:t xml:space="preserve"> Be </w:t>
+      </w:r>
+      <w:r>
+        <w:rPr>
+          <w:rFonts w:ascii="Times New Roman" w:hAnsi="Times New Roman" w:cs="Times New Roman"/>
+          <w:b/>
+        </w:rPr>
+        <w:t>Completed</w:t>
+      </w:r>
+    </w:p>
+    <w:p>
+      <w:pPr>
+        <w:numPr>
+          <w:ilvl w:val="2"/>
+          <w:numId w:val="3"/>
+        </w:numPr>
+        <w:spacing w:after="0" w:line="240" w:lineRule="auto"/>
+        <w:rPr>
+          <w:rFonts w:ascii="Times New Roman" w:hAnsi="Times New Roman" w:cs="Times New Roman"/>
+        </w:rPr>
+      </w:pPr>
+      <w:r>
+        <w:rPr>
+          <w:rFonts w:ascii="Times New Roman" w:hAnsi="Times New Roman" w:cs="Times New Roman"/>
+        </w:rPr>
+        <w:t>Rothvic</w:t>
+      </w:r>
+    </w:p>
+    <w:p>
+      <w:pPr>
+        <w:numPr>
+          <w:ilvl w:val="3"/>
+          <w:numId w:val="3"/>
+        </w:numPr>
+        <w:spacing w:after="0" w:line="240" w:lineRule="auto"/>
+        <w:rPr>
+          <w:rFonts w:ascii="Times New Roman" w:hAnsi="Times New Roman" w:cs="Times New Roman"/>
+          <w:b/>
+        </w:rPr>
+      </w:pPr>
+      <w:r>
+        <w:rPr>
+          <w:rFonts w:ascii="Times New Roman" w:hAnsi="Times New Roman" w:cs="Times New Roman"/>
+        </w:rPr>
+        <w:t>Finish implementing Body AR</w:t>
+      </w:r>
+    </w:p>
+    <w:p>
+      <w:pPr>
+        <w:pStyle w:val="Standard"/>
+        <w:numPr>
+          <w:ilvl w:val="2"/>
+          <w:numId w:val="3"/>
+        </w:numPr>
+        <w:rPr>
+          <w:rFonts w:cs="Times New Roman"/>
+          <w:sz w:val="22"/>
+          <w:szCs w:val="22"/>
+        </w:rPr>
+      </w:pPr>
       <w:r>
         <w:rPr>
           <w:rFonts w:cs="Times New Roman"/>
@@ -3656,53 +3865,14 @@
           <w:sz w:val="22"/>
           <w:szCs w:val="22"/>
         </w:rPr>
-        <w:t>API</w:t>
-      </w:r>
-      <w:r>
-        <w:rPr>
-          <w:rFonts w:cs="Times New Roman"/>
-          <w:bCs/>
-          <w:sz w:val="22"/>
-          <w:szCs w:val="22"/>
-        </w:rPr>
-        <w:t xml:space="preserve"> helps us to estimate </w:t>
-      </w:r>
-      <w:r>
-        <w:rPr>
-          <w:rFonts w:cs="Times New Roman"/>
-          <w:bCs/>
-          <w:color w:val="000000"/>
-          <w:sz w:val="22"/>
-          <w:szCs w:val="22"/>
-        </w:rPr>
-        <w:t>gender, age, ethnicity, emotion (smile/neutral),</w:t>
-      </w:r>
-      <w:r>
-        <w:rPr>
-          <w:rFonts w:cs="Times New Roman"/>
-          <w:bCs/>
-          <w:color w:val="000000"/>
-          <w:sz w:val="22"/>
-          <w:szCs w:val="22"/>
-        </w:rPr>
-        <w:t xml:space="preserve"> </w:t>
-      </w:r>
-      <w:r>
-        <w:rPr>
-          <w:rFonts w:cs="Times New Roman"/>
-          <w:bCs/>
-          <w:color w:val="000000"/>
-          <w:sz w:val="22"/>
-          <w:szCs w:val="22"/>
-        </w:rPr>
-        <w:t>eyes, skin color, clothes and background colors etc.</w:t>
+        <w:t>Sneha</w:t>
       </w:r>
     </w:p>
     <w:p>
       <w:pPr>
         <w:pStyle w:val="Standard"/>
         <w:numPr>
-          <w:ilvl w:val="2"/>
+          <w:ilvl w:val="3"/>
           <w:numId w:val="3"/>
         </w:numPr>
         <w:rPr>
@@ -3714,18 +3884,17 @@
       <w:r>
         <w:rPr>
           <w:rFonts w:cs="Times New Roman"/>
-          <w:bCs/>
           <w:sz w:val="22"/>
           <w:szCs w:val="22"/>
         </w:rPr>
-        <w:t>Sneha</w:t>
+        <w:t>Image recognition</w:t>
       </w:r>
     </w:p>
     <w:p>
       <w:pPr>
         <w:pStyle w:val="Standard"/>
         <w:numPr>
-          <w:ilvl w:val="3"/>
+          <w:ilvl w:val="2"/>
           <w:numId w:val="3"/>
         </w:numPr>
         <w:rPr>
@@ -3740,7 +3909,7 @@
           <w:sz w:val="22"/>
           <w:szCs w:val="22"/>
         </w:rPr>
-        <w:t>Worked on image search</w:t>
+        <w:t>Cameron</w:t>
       </w:r>
     </w:p>
     <w:p>
@@ -3762,14 +3931,14 @@
           <w:sz w:val="22"/>
           <w:szCs w:val="22"/>
         </w:rPr>
-        <w:t>Worked on Walmart API</w:t>
+        <w:t>Due to problems getting a product API, I may have to implement a static database for product items before the searching will work</w:t>
       </w:r>
     </w:p>
     <w:p>
       <w:pPr>
         <w:pStyle w:val="Standard"/>
         <w:numPr>
-          <w:ilvl w:val="2"/>
+          <w:ilvl w:val="3"/>
           <w:numId w:val="3"/>
         </w:numPr>
         <w:rPr>
@@ -3784,7 +3953,7 @@
           <w:sz w:val="22"/>
           <w:szCs w:val="22"/>
         </w:rPr>
-        <w:t>Cameron</w:t>
+        <w:t>Search for objects using text</w:t>
       </w:r>
     </w:p>
     <w:p>
@@ -3806,95 +3975,35 @@
           <w:sz w:val="22"/>
           <w:szCs w:val="22"/>
         </w:rPr>
-        <w:t>Worked on Walmart API</w:t>
-      </w:r>
-    </w:p>
-    <w:p>
-      <w:pPr>
-        <w:pStyle w:val="Standard"/>
-        <w:numPr>
-          <w:ilvl w:val="3"/>
+        <w:t>Display search results</w:t>
+      </w:r>
+    </w:p>
+    <w:p>
+      <w:pPr>
+        <w:spacing w:after="0" w:line="240" w:lineRule="auto"/>
+        <w:rPr>
+          <w:rFonts w:ascii="Times New Roman" w:hAnsi="Times New Roman" w:cs="Times New Roman"/>
+        </w:rPr>
+      </w:pPr>
+    </w:p>
+    <w:p>
+      <w:pPr>
+        <w:numPr>
+          <w:ilvl w:val="0"/>
           <w:numId w:val="3"/>
         </w:numPr>
-        <w:rPr>
-          <w:rFonts w:cs="Times New Roman"/>
-          <w:sz w:val="22"/>
-          <w:szCs w:val="22"/>
-        </w:rPr>
-      </w:pPr>
-      <w:r>
-        <w:rPr>
-          <w:rFonts w:cs="Times New Roman"/>
-          <w:sz w:val="22"/>
-          <w:szCs w:val="22"/>
-        </w:rPr>
-        <w:t>Worked on Amazon API</w:t>
-      </w:r>
-    </w:p>
-    <w:p>
-      <w:pPr>
-        <w:pStyle w:val="Standard"/>
-        <w:numPr>
-          <w:ilvl w:val="3"/>
-          <w:numId w:val="3"/>
-        </w:numPr>
-        <w:rPr>
-          <w:rFonts w:cs="Times New Roman"/>
-          <w:sz w:val="22"/>
-          <w:szCs w:val="22"/>
-        </w:rPr>
-      </w:pPr>
-      <w:r>
-        <w:rPr>
-          <w:rFonts w:cs="Times New Roman"/>
-          <w:sz w:val="22"/>
-          <w:szCs w:val="22"/>
-        </w:rPr>
-        <w:t>Worked on Target API</w:t>
-      </w:r>
-    </w:p>
-    <w:p>
-      <w:pPr>
-        <w:pStyle w:val="Standard"/>
-        <w:numPr>
-          <w:ilvl w:val="3"/>
-          <w:numId w:val="3"/>
-        </w:numPr>
-        <w:rPr>
-          <w:rFonts w:cs="Times New Roman"/>
-          <w:sz w:val="22"/>
-          <w:szCs w:val="22"/>
-        </w:rPr>
-      </w:pPr>
-      <w:r>
-        <w:rPr>
-          <w:rFonts w:cs="Times New Roman"/>
-          <w:sz w:val="22"/>
-          <w:szCs w:val="22"/>
-        </w:rPr>
-        <w:t>Worked on Macy’s API</w:t>
-      </w:r>
-    </w:p>
-    <w:p>
-      <w:pPr>
-        <w:pStyle w:val="Standard"/>
-        <w:numPr>
-          <w:ilvl w:val="3"/>
-          <w:numId w:val="3"/>
-        </w:numPr>
-        <w:rPr>
-          <w:rFonts w:cs="Times New Roman"/>
-          <w:sz w:val="22"/>
-          <w:szCs w:val="22"/>
-        </w:rPr>
-      </w:pPr>
-      <w:r>
-        <w:rPr>
-          <w:rFonts w:cs="Times New Roman"/>
-          <w:sz w:val="22"/>
-          <w:szCs w:val="22"/>
-        </w:rPr>
-        <w:t>Built UI for Android app</w:t>
+        <w:spacing w:after="0" w:line="240" w:lineRule="auto"/>
+        <w:rPr>
+          <w:rFonts w:ascii="Times New Roman" w:hAnsi="Times New Roman" w:cs="Times New Roman"/>
+          <w:b/>
+        </w:rPr>
+      </w:pPr>
+      <w:r>
+        <w:rPr>
+          <w:rFonts w:ascii="Times New Roman" w:hAnsi="Times New Roman" w:cs="Times New Roman"/>
+          <w:b/>
+        </w:rPr>
+        <w:t>Issue</w:t>
       </w:r>
     </w:p>
     <w:p>
@@ -3906,36 +4015,67 @@
         <w:spacing w:after="0" w:line="240" w:lineRule="auto"/>
         <w:rPr>
           <w:rFonts w:ascii="Times New Roman" w:hAnsi="Times New Roman" w:cs="Times New Roman"/>
-          <w:b/>
-        </w:rPr>
-      </w:pPr>
-      <w:r>
-        <w:rPr>
-          <w:rFonts w:ascii="Times New Roman" w:hAnsi="Times New Roman" w:cs="Times New Roman"/>
-          <w:b/>
-        </w:rPr>
-        <w:t xml:space="preserve">Work </w:t>
-      </w:r>
-      <w:r>
-        <w:rPr>
-          <w:rFonts w:ascii="Times New Roman" w:hAnsi="Times New Roman" w:cs="Times New Roman"/>
-          <w:b/>
-        </w:rPr>
-        <w:t>to</w:t>
-      </w:r>
-      <w:r>
-        <w:rPr>
-          <w:rFonts w:ascii="Times New Roman" w:hAnsi="Times New Roman" w:cs="Times New Roman"/>
-          <w:b/>
-        </w:rPr>
-        <w:t xml:space="preserve"> Be </w:t>
-      </w:r>
-      <w:r>
-        <w:rPr>
-          <w:rFonts w:ascii="Times New Roman" w:hAnsi="Times New Roman" w:cs="Times New Roman"/>
-          <w:b/>
-        </w:rPr>
-        <w:t>Completed</w:t>
+        </w:rPr>
+      </w:pPr>
+      <w:r>
+        <w:rPr>
+          <w:rFonts w:ascii="Times New Roman" w:hAnsi="Times New Roman" w:cs="Times New Roman"/>
+        </w:rPr>
+        <w:t xml:space="preserve">Will </w:t>
+      </w:r>
+      <w:r>
+        <w:rPr>
+          <w:rFonts w:ascii="Times New Roman" w:hAnsi="Times New Roman" w:cs="Times New Roman"/>
+        </w:rPr>
+        <w:t xml:space="preserve">we </w:t>
+      </w:r>
+      <w:r>
+        <w:rPr>
+          <w:rFonts w:ascii="Times New Roman" w:hAnsi="Times New Roman" w:cs="Times New Roman"/>
+        </w:rPr>
+        <w:t xml:space="preserve">be able to map the product on the </w:t>
+      </w:r>
+      <w:r>
+        <w:rPr>
+          <w:rFonts w:ascii="Times New Roman" w:hAnsi="Times New Roman" w:cs="Times New Roman"/>
+        </w:rPr>
+        <w:t>image?</w:t>
+      </w:r>
+    </w:p>
+    <w:p>
+      <w:pPr>
+        <w:numPr>
+          <w:ilvl w:val="1"/>
+          <w:numId w:val="3"/>
+        </w:numPr>
+        <w:spacing w:after="0" w:line="240" w:lineRule="auto"/>
+        <w:rPr>
+          <w:rFonts w:ascii="Times New Roman" w:hAnsi="Times New Roman" w:cs="Times New Roman"/>
+        </w:rPr>
+      </w:pPr>
+      <w:r>
+        <w:rPr>
+          <w:rFonts w:ascii="Times New Roman" w:hAnsi="Times New Roman" w:cs="Times New Roman"/>
+        </w:rPr>
+        <w:t>Google Reverse Image Search APIs are deprecated</w:t>
+      </w:r>
+    </w:p>
+    <w:p>
+      <w:pPr>
+        <w:numPr>
+          <w:ilvl w:val="1"/>
+          <w:numId w:val="3"/>
+        </w:numPr>
+        <w:spacing w:after="0" w:line="240" w:lineRule="auto"/>
+        <w:rPr>
+          <w:rFonts w:ascii="Times New Roman" w:hAnsi="Times New Roman" w:cs="Times New Roman"/>
+        </w:rPr>
+      </w:pPr>
+      <w:r>
+        <w:rPr>
+          <w:rFonts w:ascii="Times New Roman" w:hAnsi="Times New Roman" w:cs="Times New Roman"/>
+        </w:rPr>
+        <w:t>The retail APIs are causing problems:</w:t>
       </w:r>
     </w:p>
     <w:p>
@@ -3953,259 +4093,49 @@
         <w:rPr>
           <w:rFonts w:ascii="Times New Roman" w:hAnsi="Times New Roman" w:cs="Times New Roman"/>
         </w:rPr>
-        <w:t>Rothvic</w:t>
-      </w:r>
-    </w:p>
-    <w:p>
-      <w:pPr>
-        <w:numPr>
-          <w:ilvl w:val="3"/>
-          <w:numId w:val="3"/>
-        </w:numPr>
-        <w:spacing w:after="0" w:line="240" w:lineRule="auto"/>
-        <w:rPr>
-          <w:rFonts w:ascii="Times New Roman" w:hAnsi="Times New Roman" w:cs="Times New Roman"/>
-          <w:b/>
-        </w:rPr>
-      </w:pPr>
-      <w:r>
-        <w:rPr>
-          <w:rFonts w:ascii="Times New Roman" w:hAnsi="Times New Roman" w:cs="Times New Roman"/>
-        </w:rPr>
-        <w:t>Finish implementing Body AR</w:t>
-      </w:r>
-    </w:p>
-    <w:p>
-      <w:pPr>
-        <w:pStyle w:val="Standard"/>
+        <w:t xml:space="preserve">Target API is only available to Target </w:t>
+      </w:r>
+      <w:r>
+        <w:rPr>
+          <w:rFonts w:ascii="Times New Roman" w:hAnsi="Times New Roman" w:cs="Times New Roman"/>
+        </w:rPr>
+        <w:t>affiliates</w:t>
+      </w:r>
+    </w:p>
+    <w:p>
+      <w:pPr>
         <w:numPr>
           <w:ilvl w:val="2"/>
           <w:numId w:val="3"/>
         </w:numPr>
-        <w:rPr>
-          <w:rFonts w:cs="Times New Roman"/>
-          <w:sz w:val="22"/>
-          <w:szCs w:val="22"/>
-        </w:rPr>
-      </w:pPr>
-      <w:r>
-        <w:rPr>
-          <w:rFonts w:cs="Times New Roman"/>
-          <w:bCs/>
-          <w:sz w:val="22"/>
-          <w:szCs w:val="22"/>
-        </w:rPr>
-        <w:t>Sneha</w:t>
-      </w:r>
-    </w:p>
-    <w:p>
-      <w:pPr>
-        <w:pStyle w:val="Standard"/>
-        <w:numPr>
-          <w:ilvl w:val="3"/>
-          <w:numId w:val="3"/>
-        </w:numPr>
-        <w:rPr>
-          <w:rFonts w:cs="Times New Roman"/>
-          <w:sz w:val="22"/>
-          <w:szCs w:val="22"/>
-        </w:rPr>
-      </w:pPr>
-      <w:r>
-        <w:rPr>
-          <w:rFonts w:cs="Times New Roman"/>
-          <w:sz w:val="22"/>
-          <w:szCs w:val="22"/>
-        </w:rPr>
-        <w:t>Image recognition</w:t>
-      </w:r>
-    </w:p>
-    <w:p>
-      <w:pPr>
-        <w:pStyle w:val="Standard"/>
+        <w:spacing w:after="0" w:line="240" w:lineRule="auto"/>
+        <w:rPr>
+          <w:rFonts w:ascii="Times New Roman" w:hAnsi="Times New Roman" w:cs="Times New Roman"/>
+        </w:rPr>
+      </w:pPr>
+      <w:r>
+        <w:rPr>
+          <w:rFonts w:ascii="Times New Roman" w:hAnsi="Times New Roman" w:cs="Times New Roman"/>
+        </w:rPr>
+        <w:t>Walmart API will not send confirmation email to access site</w:t>
+      </w:r>
+    </w:p>
+    <w:p>
+      <w:pPr>
         <w:numPr>
           <w:ilvl w:val="2"/>
           <w:numId w:val="3"/>
         </w:numPr>
-        <w:rPr>
-          <w:rFonts w:cs="Times New Roman"/>
-          <w:sz w:val="22"/>
-          <w:szCs w:val="22"/>
-        </w:rPr>
-      </w:pPr>
-      <w:r>
-        <w:rPr>
-          <w:rFonts w:cs="Times New Roman"/>
-          <w:sz w:val="22"/>
-          <w:szCs w:val="22"/>
-        </w:rPr>
-        <w:t>Cameron</w:t>
-      </w:r>
-    </w:p>
-    <w:p>
-      <w:pPr>
-        <w:pStyle w:val="Standard"/>
-        <w:numPr>
-          <w:ilvl w:val="3"/>
-          <w:numId w:val="3"/>
-        </w:numPr>
-        <w:rPr>
-          <w:rFonts w:cs="Times New Roman"/>
-          <w:sz w:val="22"/>
-          <w:szCs w:val="22"/>
-        </w:rPr>
-      </w:pPr>
-      <w:r>
-        <w:rPr>
-          <w:rFonts w:cs="Times New Roman"/>
-          <w:sz w:val="22"/>
-          <w:szCs w:val="22"/>
-        </w:rPr>
-        <w:t>Due to problems getting a product API, I may have to implement a static database for product items before the searching will work</w:t>
-      </w:r>
-    </w:p>
-    <w:p>
-      <w:pPr>
-        <w:pStyle w:val="Standard"/>
-        <w:numPr>
-          <w:ilvl w:val="3"/>
-          <w:numId w:val="3"/>
-        </w:numPr>
-        <w:rPr>
-          <w:rFonts w:cs="Times New Roman"/>
-          <w:sz w:val="22"/>
-          <w:szCs w:val="22"/>
-        </w:rPr>
-      </w:pPr>
-      <w:r>
-        <w:rPr>
-          <w:rFonts w:cs="Times New Roman"/>
-          <w:sz w:val="22"/>
-          <w:szCs w:val="22"/>
-        </w:rPr>
-        <w:t>Search for objects using text</w:t>
-      </w:r>
-    </w:p>
-    <w:p>
-      <w:pPr>
-        <w:pStyle w:val="Standard"/>
-        <w:numPr>
-          <w:ilvl w:val="3"/>
-          <w:numId w:val="3"/>
-        </w:numPr>
-        <w:rPr>
-          <w:rFonts w:cs="Times New Roman"/>
-          <w:sz w:val="22"/>
-          <w:szCs w:val="22"/>
-        </w:rPr>
-      </w:pPr>
-      <w:r>
-        <w:rPr>
-          <w:rFonts w:cs="Times New Roman"/>
-          <w:sz w:val="22"/>
-          <w:szCs w:val="22"/>
-        </w:rPr>
-        <w:t>Display search results</w:t>
-      </w:r>
-    </w:p>
-    <w:p>
-      <w:pPr>
         <w:spacing w:after="0" w:line="240" w:lineRule="auto"/>
         <w:rPr>
           <w:rFonts w:ascii="Times New Roman" w:hAnsi="Times New Roman" w:cs="Times New Roman"/>
         </w:rPr>
       </w:pPr>
-    </w:p>
-    <w:p>
-      <w:pPr>
-        <w:numPr>
-          <w:ilvl w:val="0"/>
-          <w:numId w:val="3"/>
-        </w:numPr>
-        <w:spacing w:after="0" w:line="240" w:lineRule="auto"/>
-        <w:rPr>
-          <w:rFonts w:ascii="Times New Roman" w:hAnsi="Times New Roman" w:cs="Times New Roman"/>
-          <w:b/>
-        </w:rPr>
-      </w:pPr>
-      <w:r>
-        <w:rPr>
-          <w:rFonts w:ascii="Times New Roman" w:hAnsi="Times New Roman" w:cs="Times New Roman"/>
-          <w:b/>
-        </w:rPr>
-        <w:t>Issue</w:t>
-      </w:r>
-    </w:p>
-    <w:p>
-      <w:pPr>
-        <w:numPr>
-          <w:ilvl w:val="1"/>
-          <w:numId w:val="3"/>
-        </w:numPr>
-        <w:spacing w:after="0" w:line="240" w:lineRule="auto"/>
-        <w:rPr>
-          <w:rFonts w:ascii="Times New Roman" w:hAnsi="Times New Roman" w:cs="Times New Roman"/>
-        </w:rPr>
-      </w:pPr>
-      <w:r>
-        <w:rPr>
-          <w:rFonts w:ascii="Times New Roman" w:hAnsi="Times New Roman" w:cs="Times New Roman"/>
-        </w:rPr>
-        <w:t xml:space="preserve">Will </w:t>
-      </w:r>
-      <w:r>
-        <w:rPr>
-          <w:rFonts w:ascii="Times New Roman" w:hAnsi="Times New Roman" w:cs="Times New Roman"/>
-        </w:rPr>
-        <w:t xml:space="preserve">we </w:t>
-      </w:r>
-      <w:r>
-        <w:rPr>
-          <w:rFonts w:ascii="Times New Roman" w:hAnsi="Times New Roman" w:cs="Times New Roman"/>
-        </w:rPr>
-        <w:t xml:space="preserve">be able to map the product on the </w:t>
-      </w:r>
-      <w:r>
-        <w:rPr>
-          <w:rFonts w:ascii="Times New Roman" w:hAnsi="Times New Roman" w:cs="Times New Roman"/>
-        </w:rPr>
-        <w:t>image?</w:t>
-      </w:r>
-    </w:p>
-    <w:p>
-      <w:pPr>
-        <w:numPr>
-          <w:ilvl w:val="1"/>
-          <w:numId w:val="3"/>
-        </w:numPr>
-        <w:spacing w:after="0" w:line="240" w:lineRule="auto"/>
-        <w:rPr>
-          <w:rFonts w:ascii="Times New Roman" w:hAnsi="Times New Roman" w:cs="Times New Roman"/>
-        </w:rPr>
-      </w:pPr>
-      <w:r>
-        <w:rPr>
-          <w:rFonts w:ascii="Times New Roman" w:hAnsi="Times New Roman" w:cs="Times New Roman"/>
-        </w:rPr>
-        <w:t>Google Reverse Image Search APIs are deprecated</w:t>
-      </w:r>
-    </w:p>
-    <w:p>
-      <w:pPr>
-        <w:numPr>
-          <w:ilvl w:val="1"/>
-          <w:numId w:val="3"/>
-        </w:numPr>
-        <w:spacing w:after="0" w:line="240" w:lineRule="auto"/>
-        <w:rPr>
-          <w:rFonts w:ascii="Times New Roman" w:hAnsi="Times New Roman" w:cs="Times New Roman"/>
-        </w:rPr>
-      </w:pPr>
-      <w:r>
-        <w:rPr>
-          <w:rFonts w:ascii="Times New Roman" w:hAnsi="Times New Roman" w:cs="Times New Roman"/>
-        </w:rPr>
-        <w:t>The retail APIs are causing problems:</w:t>
+      <w:r>
+        <w:rPr>
+          <w:rFonts w:ascii="Times New Roman" w:hAnsi="Times New Roman" w:cs="Times New Roman"/>
+        </w:rPr>
+        <w:t>Macy’s API gave a key, but will not activate it</w:t>
       </w:r>
     </w:p>
     <w:p>
@@ -4223,66 +4153,6 @@
         <w:rPr>
           <w:rFonts w:ascii="Times New Roman" w:hAnsi="Times New Roman" w:cs="Times New Roman"/>
         </w:rPr>
-        <w:t xml:space="preserve">Target API is only available to Target </w:t>
-      </w:r>
-      <w:r>
-        <w:rPr>
-          <w:rFonts w:ascii="Times New Roman" w:hAnsi="Times New Roman" w:cs="Times New Roman"/>
-        </w:rPr>
-        <w:t>affiliates</w:t>
-      </w:r>
-    </w:p>
-    <w:p>
-      <w:pPr>
-        <w:numPr>
-          <w:ilvl w:val="2"/>
-          <w:numId w:val="3"/>
-        </w:numPr>
-        <w:spacing w:after="0" w:line="240" w:lineRule="auto"/>
-        <w:rPr>
-          <w:rFonts w:ascii="Times New Roman" w:hAnsi="Times New Roman" w:cs="Times New Roman"/>
-        </w:rPr>
-      </w:pPr>
-      <w:r>
-        <w:rPr>
-          <w:rFonts w:ascii="Times New Roman" w:hAnsi="Times New Roman" w:cs="Times New Roman"/>
-        </w:rPr>
-        <w:t>Walmart API will not send confirmation email to access site</w:t>
-      </w:r>
-    </w:p>
-    <w:p>
-      <w:pPr>
-        <w:numPr>
-          <w:ilvl w:val="2"/>
-          <w:numId w:val="3"/>
-        </w:numPr>
-        <w:spacing w:after="0" w:line="240" w:lineRule="auto"/>
-        <w:rPr>
-          <w:rFonts w:ascii="Times New Roman" w:hAnsi="Times New Roman" w:cs="Times New Roman"/>
-        </w:rPr>
-      </w:pPr>
-      <w:r>
-        <w:rPr>
-          <w:rFonts w:ascii="Times New Roman" w:hAnsi="Times New Roman" w:cs="Times New Roman"/>
-        </w:rPr>
-        <w:t>Macy’s API gave a key, but will not activate it</w:t>
-      </w:r>
-    </w:p>
-    <w:p>
-      <w:pPr>
-        <w:numPr>
-          <w:ilvl w:val="2"/>
-          <w:numId w:val="3"/>
-        </w:numPr>
-        <w:spacing w:after="0" w:line="240" w:lineRule="auto"/>
-        <w:rPr>
-          <w:rFonts w:ascii="Times New Roman" w:hAnsi="Times New Roman" w:cs="Times New Roman"/>
-        </w:rPr>
-      </w:pPr>
-      <w:r>
-        <w:rPr>
-          <w:rFonts w:ascii="Times New Roman" w:hAnsi="Times New Roman" w:cs="Times New Roman"/>
-        </w:rPr>
         <w:lastRenderedPageBreak/>
         <w:t>Amazon API requires Amazon’s Associates Program, which requires a fully developed and deployed website/app for them to review before you are approved</w:t>
       </w:r>
@@ -4296,7 +4166,7 @@
       </w:pPr>
     </w:p>
     <w:sectPr>
-      <w:headerReference w:type="default" r:id="rId28"/>
+      <w:headerReference w:type="default" r:id="rId29"/>
       <w:pgSz w:w="12240" w:h="15840"/>
       <w:pgMar w:top="1440" w:right="1440" w:bottom="1440" w:left="1440" w:header="720" w:footer="720" w:gutter="0"/>
       <w:cols w:space="720"/>
@@ -5061,7 +4931,7 @@
     <w:lsdException w:name="Table Web 2" w:semiHidden="1" w:unhideWhenUsed="1"/>
     <w:lsdException w:name="Table Web 3" w:semiHidden="1" w:unhideWhenUsed="1"/>
     <w:lsdException w:name="Balloon Text" w:semiHidden="1" w:unhideWhenUsed="1"/>
-    <w:lsdException w:name="Table Grid" w:semiHidden="1" w:uiPriority="39" w:unhideWhenUsed="1"/>
+    <w:lsdException w:name="Table Grid" w:uiPriority="39"/>
     <w:lsdException w:name="Table Theme" w:semiHidden="1" w:unhideWhenUsed="1"/>
     <w:lsdException w:name="Placeholder Text" w:semiHidden="1"/>
     <w:lsdException w:name="No Spacing" w:uiPriority="1" w:qFormat="1"/>
@@ -5291,6 +5161,7 @@
   <w:style w:type="character" w:default="1" w:styleId="DefaultParagraphFont">
     <w:name w:val="Default Paragraph Font"/>
     <w:uiPriority w:val="1"/>
+    <w:semiHidden/>
     <w:unhideWhenUsed/>
   </w:style>
   <w:style w:type="table" w:default="1" w:styleId="TableNormal">

--- a/Documentation/Increment 1.docx
+++ b/Documentation/Increment 1.docx
@@ -1,6 +1,6 @@
 
 <file path=word/document.xml><?xml version="1.0" encoding="utf-8"?>
-<w:document xmlns:wpc="http://schemas.microsoft.com/office/word/2010/wordprocessingCanvas" xmlns:cx="http://schemas.microsoft.com/office/drawing/2014/chartex" xmlns:cx1="http://schemas.microsoft.com/office/drawing/2015/9/8/chartex" xmlns:cx2="http://schemas.microsoft.com/office/drawing/2015/10/21/chartex" xmlns:cx3="http://schemas.microsoft.com/office/drawing/2016/5/9/chartex" xmlns:cx4="http://schemas.microsoft.com/office/drawing/2016/5/10/chartex" xmlns:cx5="http://schemas.microsoft.com/office/drawing/2016/5/11/chartex" xmlns:cx6="http://schemas.microsoft.com/office/drawing/2016/5/12/chartex" xmlns:cx7="http://schemas.microsoft.com/office/drawing/2016/5/13/chartex" xmlns:cx8="http://schemas.microsoft.com/office/drawing/2016/5/14/chartex" xmlns:mc="http://schemas.openxmlformats.org/markup-compatibility/2006" xmlns:aink="http://schemas.microsoft.com/office/drawing/2016/ink" xmlns:am3d="http://schemas.microsoft.com/office/drawing/2017/model3d" xmlns:o="urn:schemas-microsoft-com:office:office" xmlns:r="http://schemas.openxmlformats.org/officeDocument/2006/relationships" xmlns:m="http://schemas.openxmlformats.org/officeDocument/2006/math" xmlns:v="urn:schemas-microsoft-com:vml" xmlns:wp14="http://schemas.microsoft.com/office/word/2010/wordprocessingDrawing" xmlns:wp="http://schemas.openxmlformats.org/drawingml/2006/wordprocessingDrawing" xmlns:w10="urn:schemas-microsoft-com:office:word" xmlns:w="http://schemas.openxmlformats.org/wordprocessingml/2006/main" xmlns:w14="http://schemas.microsoft.com/office/word/2010/wordml" xmlns:w15="http://schemas.microsoft.com/office/word/2012/wordml" xmlns:w16cid="http://schemas.microsoft.com/office/word/2016/wordml/cid" xmlns:w16se="http://schemas.microsoft.com/office/word/2015/wordml/symex" xmlns:wpg="http://schemas.microsoft.com/office/word/2010/wordprocessingGroup" xmlns:wpi="http://schemas.microsoft.com/office/word/2010/wordprocessingInk" xmlns:wne="http://schemas.microsoft.com/office/word/2006/wordml" xmlns:wps="http://schemas.microsoft.com/office/word/2010/wordprocessingShape" mc:Ignorable="w14 w15 w16se w16cid wp14">
+<w:document xmlns:ve="http://schemas.openxmlformats.org/markup-compatibility/2006" xmlns:o="urn:schemas-microsoft-com:office:office" xmlns:r="http://schemas.openxmlformats.org/officeDocument/2006/relationships" xmlns:m="http://schemas.openxmlformats.org/officeDocument/2006/math" xmlns:v="urn:schemas-microsoft-com:vml" xmlns:wp="http://schemas.openxmlformats.org/drawingml/2006/wordprocessingDrawing" xmlns:w10="urn:schemas-microsoft-com:office:word" xmlns:w="http://schemas.openxmlformats.org/wordprocessingml/2006/main" xmlns:wne="http://schemas.microsoft.com/office/word/2006/wordml">
   <w:body>
     <w:p>
       <w:pPr>
@@ -1235,7 +1235,7 @@
           <w:noProof/>
         </w:rPr>
         <w:drawing>
-          <wp:inline distT="0" distB="0" distL="0" distR="0" wp14:anchorId="3B94E333" wp14:editId="407B718F">
+          <wp:inline distT="0" distB="0" distL="0" distR="0">
             <wp:extent cx="5410794" cy="3524250"/>
             <wp:effectExtent l="0" t="0" r="0" b="0"/>
             <wp:docPr id="1" name="Picture 1"/>
@@ -1255,7 +1255,7 @@
                     <a:blip r:embed="rId9" cstate="print">
                       <a:extLst>
                         <a:ext uri="{28A0092B-C50C-407E-A947-70E740481C1C}">
-                          <a14:useLocalDpi xmlns:a14="http://schemas.microsoft.com/office/drawing/2010/main" val="0"/>
+                          <a14:useLocalDpi xmlns:a14="http://schemas.microsoft.com/office/drawing/2010/main" xmlns:wps="http://schemas.microsoft.com/office/word/2010/wordprocessingShape" xmlns:wpi="http://schemas.microsoft.com/office/word/2010/wordprocessingInk" xmlns:wpg="http://schemas.microsoft.com/office/word/2010/wordprocessingGroup" xmlns:w16se="http://schemas.microsoft.com/office/word/2015/wordml/symex" xmlns:w16cid="http://schemas.microsoft.com/office/word/2016/wordml/cid" xmlns:w15="http://schemas.microsoft.com/office/word/2012/wordml" xmlns:w14="http://schemas.microsoft.com/office/word/2010/wordml" xmlns:w="http://schemas.openxmlformats.org/wordprocessingml/2006/main" xmlns:w10="urn:schemas-microsoft-com:office:word" xmlns:wp14="http://schemas.microsoft.com/office/word/2010/wordprocessingDrawing" xmlns:v="urn:schemas-microsoft-com:vml" xmlns:o="urn:schemas-microsoft-com:office:office" xmlns:am3d="http://schemas.microsoft.com/office/drawing/2017/model3d" xmlns:aink="http://schemas.microsoft.com/office/drawing/2016/ink" xmlns:mc="http://schemas.openxmlformats.org/markup-compatibility/2006" xmlns:cx8="http://schemas.microsoft.com/office/drawing/2016/5/14/chartex" xmlns:cx7="http://schemas.microsoft.com/office/drawing/2016/5/13/chartex" xmlns:cx6="http://schemas.microsoft.com/office/drawing/2016/5/12/chartex" xmlns:cx5="http://schemas.microsoft.com/office/drawing/2016/5/11/chartex" xmlns:cx4="http://schemas.microsoft.com/office/drawing/2016/5/10/chartex" xmlns:cx3="http://schemas.microsoft.com/office/drawing/2016/5/9/chartex" xmlns:cx2="http://schemas.microsoft.com/office/drawing/2015/10/21/chartex" xmlns:cx1="http://schemas.microsoft.com/office/drawing/2015/9/8/chartex" xmlns:cx="http://schemas.microsoft.com/office/drawing/2014/chartex" xmlns:wpc="http://schemas.microsoft.com/office/word/2010/wordprocessingCanvas" xmlns="" val="0"/>
                         </a:ext>
                       </a:extLst>
                     </a:blip>
@@ -1297,7 +1297,7 @@
         </w:rPr>
         <w:lastRenderedPageBreak/>
         <w:drawing>
-          <wp:inline distT="0" distB="0" distL="0" distR="0" wp14:anchorId="0194DEE9" wp14:editId="0A163677">
+          <wp:inline distT="0" distB="0" distL="0" distR="0">
             <wp:extent cx="5937250" cy="3467100"/>
             <wp:effectExtent l="0" t="0" r="0" b="0"/>
             <wp:docPr id="2" name="Picture 2"/>
@@ -1317,7 +1317,7 @@
                     <a:blip r:embed="rId10" cstate="print">
                       <a:extLst>
                         <a:ext uri="{28A0092B-C50C-407E-A947-70E740481C1C}">
-                          <a14:useLocalDpi xmlns:a14="http://schemas.microsoft.com/office/drawing/2010/main" val="0"/>
+                          <a14:useLocalDpi xmlns:a14="http://schemas.microsoft.com/office/drawing/2010/main" xmlns:wps="http://schemas.microsoft.com/office/word/2010/wordprocessingShape" xmlns:wpi="http://schemas.microsoft.com/office/word/2010/wordprocessingInk" xmlns:wpg="http://schemas.microsoft.com/office/word/2010/wordprocessingGroup" xmlns:w16se="http://schemas.microsoft.com/office/word/2015/wordml/symex" xmlns:w16cid="http://schemas.microsoft.com/office/word/2016/wordml/cid" xmlns:w15="http://schemas.microsoft.com/office/word/2012/wordml" xmlns:w14="http://schemas.microsoft.com/office/word/2010/wordml" xmlns:w="http://schemas.openxmlformats.org/wordprocessingml/2006/main" xmlns:w10="urn:schemas-microsoft-com:office:word" xmlns:wp14="http://schemas.microsoft.com/office/word/2010/wordprocessingDrawing" xmlns:v="urn:schemas-microsoft-com:vml" xmlns:o="urn:schemas-microsoft-com:office:office" xmlns:am3d="http://schemas.microsoft.com/office/drawing/2017/model3d" xmlns:aink="http://schemas.microsoft.com/office/drawing/2016/ink" xmlns:mc="http://schemas.openxmlformats.org/markup-compatibility/2006" xmlns:cx8="http://schemas.microsoft.com/office/drawing/2016/5/14/chartex" xmlns:cx7="http://schemas.microsoft.com/office/drawing/2016/5/13/chartex" xmlns:cx6="http://schemas.microsoft.com/office/drawing/2016/5/12/chartex" xmlns:cx5="http://schemas.microsoft.com/office/drawing/2016/5/11/chartex" xmlns:cx4="http://schemas.microsoft.com/office/drawing/2016/5/10/chartex" xmlns:cx3="http://schemas.microsoft.com/office/drawing/2016/5/9/chartex" xmlns:cx2="http://schemas.microsoft.com/office/drawing/2015/10/21/chartex" xmlns:cx1="http://schemas.microsoft.com/office/drawing/2015/9/8/chartex" xmlns:cx="http://schemas.microsoft.com/office/drawing/2014/chartex" xmlns:wpc="http://schemas.microsoft.com/office/word/2010/wordprocessingCanvas" xmlns="" val="0"/>
                         </a:ext>
                       </a:extLst>
                     </a:blip>
@@ -1358,7 +1358,7 @@
           <w:noProof/>
         </w:rPr>
         <w:drawing>
-          <wp:inline distT="0" distB="0" distL="0" distR="0" wp14:anchorId="3FA49F80" wp14:editId="4804D908">
+          <wp:inline distT="0" distB="0" distL="0" distR="0">
             <wp:extent cx="5937250" cy="3289300"/>
             <wp:effectExtent l="0" t="0" r="0" b="0"/>
             <wp:docPr id="3" name="Picture 3"/>
@@ -1378,7 +1378,7 @@
                     <a:blip r:embed="rId11" cstate="print">
                       <a:extLst>
                         <a:ext uri="{28A0092B-C50C-407E-A947-70E740481C1C}">
-                          <a14:useLocalDpi xmlns:a14="http://schemas.microsoft.com/office/drawing/2010/main" val="0"/>
+                          <a14:useLocalDpi xmlns:a14="http://schemas.microsoft.com/office/drawing/2010/main" xmlns:wps="http://schemas.microsoft.com/office/word/2010/wordprocessingShape" xmlns:wpi="http://schemas.microsoft.com/office/word/2010/wordprocessingInk" xmlns:wpg="http://schemas.microsoft.com/office/word/2010/wordprocessingGroup" xmlns:w16se="http://schemas.microsoft.com/office/word/2015/wordml/symex" xmlns:w16cid="http://schemas.microsoft.com/office/word/2016/wordml/cid" xmlns:w15="http://schemas.microsoft.com/office/word/2012/wordml" xmlns:w14="http://schemas.microsoft.com/office/word/2010/wordml" xmlns:w="http://schemas.openxmlformats.org/wordprocessingml/2006/main" xmlns:w10="urn:schemas-microsoft-com:office:word" xmlns:wp14="http://schemas.microsoft.com/office/word/2010/wordprocessingDrawing" xmlns:v="urn:schemas-microsoft-com:vml" xmlns:o="urn:schemas-microsoft-com:office:office" xmlns:am3d="http://schemas.microsoft.com/office/drawing/2017/model3d" xmlns:aink="http://schemas.microsoft.com/office/drawing/2016/ink" xmlns:mc="http://schemas.openxmlformats.org/markup-compatibility/2006" xmlns:cx8="http://schemas.microsoft.com/office/drawing/2016/5/14/chartex" xmlns:cx7="http://schemas.microsoft.com/office/drawing/2016/5/13/chartex" xmlns:cx6="http://schemas.microsoft.com/office/drawing/2016/5/12/chartex" xmlns:cx5="http://schemas.microsoft.com/office/drawing/2016/5/11/chartex" xmlns:cx4="http://schemas.microsoft.com/office/drawing/2016/5/10/chartex" xmlns:cx3="http://schemas.microsoft.com/office/drawing/2016/5/9/chartex" xmlns:cx2="http://schemas.microsoft.com/office/drawing/2015/10/21/chartex" xmlns:cx1="http://schemas.microsoft.com/office/drawing/2015/9/8/chartex" xmlns:cx="http://schemas.microsoft.com/office/drawing/2014/chartex" xmlns:wpc="http://schemas.microsoft.com/office/word/2010/wordprocessingCanvas" xmlns="" val="0"/>
                         </a:ext>
                       </a:extLst>
                     </a:blip>
@@ -1420,7 +1420,7 @@
         </w:rPr>
         <w:lastRenderedPageBreak/>
         <w:drawing>
-          <wp:inline distT="0" distB="0" distL="0" distR="0" wp14:anchorId="04ED5CC7" wp14:editId="72638002">
+          <wp:inline distT="0" distB="0" distL="0" distR="0">
             <wp:extent cx="5943600" cy="3302000"/>
             <wp:effectExtent l="0" t="0" r="0" b="0"/>
             <wp:docPr id="4" name="Picture 4"/>
@@ -1440,7 +1440,7 @@
                     <a:blip r:embed="rId12" cstate="print">
                       <a:extLst>
                         <a:ext uri="{28A0092B-C50C-407E-A947-70E740481C1C}">
-                          <a14:useLocalDpi xmlns:a14="http://schemas.microsoft.com/office/drawing/2010/main" val="0"/>
+                          <a14:useLocalDpi xmlns:a14="http://schemas.microsoft.com/office/drawing/2010/main" xmlns:wps="http://schemas.microsoft.com/office/word/2010/wordprocessingShape" xmlns:wpi="http://schemas.microsoft.com/office/word/2010/wordprocessingInk" xmlns:wpg="http://schemas.microsoft.com/office/word/2010/wordprocessingGroup" xmlns:w16se="http://schemas.microsoft.com/office/word/2015/wordml/symex" xmlns:w16cid="http://schemas.microsoft.com/office/word/2016/wordml/cid" xmlns:w15="http://schemas.microsoft.com/office/word/2012/wordml" xmlns:w14="http://schemas.microsoft.com/office/word/2010/wordml" xmlns:w="http://schemas.openxmlformats.org/wordprocessingml/2006/main" xmlns:w10="urn:schemas-microsoft-com:office:word" xmlns:wp14="http://schemas.microsoft.com/office/word/2010/wordprocessingDrawing" xmlns:v="urn:schemas-microsoft-com:vml" xmlns:o="urn:schemas-microsoft-com:office:office" xmlns:am3d="http://schemas.microsoft.com/office/drawing/2017/model3d" xmlns:aink="http://schemas.microsoft.com/office/drawing/2016/ink" xmlns:mc="http://schemas.openxmlformats.org/markup-compatibility/2006" xmlns:cx8="http://schemas.microsoft.com/office/drawing/2016/5/14/chartex" xmlns:cx7="http://schemas.microsoft.com/office/drawing/2016/5/13/chartex" xmlns:cx6="http://schemas.microsoft.com/office/drawing/2016/5/12/chartex" xmlns:cx5="http://schemas.microsoft.com/office/drawing/2016/5/11/chartex" xmlns:cx4="http://schemas.microsoft.com/office/drawing/2016/5/10/chartex" xmlns:cx3="http://schemas.microsoft.com/office/drawing/2016/5/9/chartex" xmlns:cx2="http://schemas.microsoft.com/office/drawing/2015/10/21/chartex" xmlns:cx1="http://schemas.microsoft.com/office/drawing/2015/9/8/chartex" xmlns:cx="http://schemas.microsoft.com/office/drawing/2014/chartex" xmlns:wpc="http://schemas.microsoft.com/office/word/2010/wordprocessingCanvas" xmlns="" val="0"/>
                         </a:ext>
                       </a:extLst>
                     </a:blip>
@@ -1481,7 +1481,7 @@
           <w:noProof/>
         </w:rPr>
         <w:drawing>
-          <wp:inline distT="0" distB="0" distL="0" distR="0" wp14:anchorId="3D67E553" wp14:editId="5B216C44">
+          <wp:inline distT="0" distB="0" distL="0" distR="0">
             <wp:extent cx="5937250" cy="3981450"/>
             <wp:effectExtent l="0" t="0" r="0" b="0"/>
             <wp:docPr id="5" name="Picture 5"/>
@@ -1501,7 +1501,7 @@
                     <a:blip r:embed="rId13" cstate="print">
                       <a:extLst>
                         <a:ext uri="{28A0092B-C50C-407E-A947-70E740481C1C}">
-                          <a14:useLocalDpi xmlns:a14="http://schemas.microsoft.com/office/drawing/2010/main" val="0"/>
+                          <a14:useLocalDpi xmlns:a14="http://schemas.microsoft.com/office/drawing/2010/main" xmlns:wps="http://schemas.microsoft.com/office/word/2010/wordprocessingShape" xmlns:wpi="http://schemas.microsoft.com/office/word/2010/wordprocessingInk" xmlns:wpg="http://schemas.microsoft.com/office/word/2010/wordprocessingGroup" xmlns:w16se="http://schemas.microsoft.com/office/word/2015/wordml/symex" xmlns:w16cid="http://schemas.microsoft.com/office/word/2016/wordml/cid" xmlns:w15="http://schemas.microsoft.com/office/word/2012/wordml" xmlns:w14="http://schemas.microsoft.com/office/word/2010/wordml" xmlns:w="http://schemas.openxmlformats.org/wordprocessingml/2006/main" xmlns:w10="urn:schemas-microsoft-com:office:word" xmlns:wp14="http://schemas.microsoft.com/office/word/2010/wordprocessingDrawing" xmlns:v="urn:schemas-microsoft-com:vml" xmlns:o="urn:schemas-microsoft-com:office:office" xmlns:am3d="http://schemas.microsoft.com/office/drawing/2017/model3d" xmlns:aink="http://schemas.microsoft.com/office/drawing/2016/ink" xmlns:mc="http://schemas.openxmlformats.org/markup-compatibility/2006" xmlns:cx8="http://schemas.microsoft.com/office/drawing/2016/5/14/chartex" xmlns:cx7="http://schemas.microsoft.com/office/drawing/2016/5/13/chartex" xmlns:cx6="http://schemas.microsoft.com/office/drawing/2016/5/12/chartex" xmlns:cx5="http://schemas.microsoft.com/office/drawing/2016/5/11/chartex" xmlns:cx4="http://schemas.microsoft.com/office/drawing/2016/5/10/chartex" xmlns:cx3="http://schemas.microsoft.com/office/drawing/2016/5/9/chartex" xmlns:cx2="http://schemas.microsoft.com/office/drawing/2015/10/21/chartex" xmlns:cx1="http://schemas.microsoft.com/office/drawing/2015/9/8/chartex" xmlns:cx="http://schemas.microsoft.com/office/drawing/2014/chartex" xmlns:wpc="http://schemas.microsoft.com/office/word/2010/wordprocessingCanvas" xmlns="" val="0"/>
                         </a:ext>
                       </a:extLst>
                     </a:blip>
@@ -1543,7 +1543,7 @@
         </w:rPr>
         <w:lastRenderedPageBreak/>
         <w:drawing>
-          <wp:inline distT="0" distB="0" distL="0" distR="0" wp14:anchorId="21582FB7" wp14:editId="5F6F2B26">
+          <wp:inline distT="0" distB="0" distL="0" distR="0">
             <wp:extent cx="5315503" cy="3854450"/>
             <wp:effectExtent l="0" t="0" r="0" b="0"/>
             <wp:docPr id="6" name="Picture 6"/>
@@ -1563,7 +1563,7 @@
                     <a:blip r:embed="rId14" cstate="print">
                       <a:extLst>
                         <a:ext uri="{28A0092B-C50C-407E-A947-70E740481C1C}">
-                          <a14:useLocalDpi xmlns:a14="http://schemas.microsoft.com/office/drawing/2010/main" val="0"/>
+                          <a14:useLocalDpi xmlns:a14="http://schemas.microsoft.com/office/drawing/2010/main" xmlns:wps="http://schemas.microsoft.com/office/word/2010/wordprocessingShape" xmlns:wpi="http://schemas.microsoft.com/office/word/2010/wordprocessingInk" xmlns:wpg="http://schemas.microsoft.com/office/word/2010/wordprocessingGroup" xmlns:w16se="http://schemas.microsoft.com/office/word/2015/wordml/symex" xmlns:w16cid="http://schemas.microsoft.com/office/word/2016/wordml/cid" xmlns:w15="http://schemas.microsoft.com/office/word/2012/wordml" xmlns:w14="http://schemas.microsoft.com/office/word/2010/wordml" xmlns:w="http://schemas.openxmlformats.org/wordprocessingml/2006/main" xmlns:w10="urn:schemas-microsoft-com:office:word" xmlns:wp14="http://schemas.microsoft.com/office/word/2010/wordprocessingDrawing" xmlns:v="urn:schemas-microsoft-com:vml" xmlns:o="urn:schemas-microsoft-com:office:office" xmlns:am3d="http://schemas.microsoft.com/office/drawing/2017/model3d" xmlns:aink="http://schemas.microsoft.com/office/drawing/2016/ink" xmlns:mc="http://schemas.openxmlformats.org/markup-compatibility/2006" xmlns:cx8="http://schemas.microsoft.com/office/drawing/2016/5/14/chartex" xmlns:cx7="http://schemas.microsoft.com/office/drawing/2016/5/13/chartex" xmlns:cx6="http://schemas.microsoft.com/office/drawing/2016/5/12/chartex" xmlns:cx5="http://schemas.microsoft.com/office/drawing/2016/5/11/chartex" xmlns:cx4="http://schemas.microsoft.com/office/drawing/2016/5/10/chartex" xmlns:cx3="http://schemas.microsoft.com/office/drawing/2016/5/9/chartex" xmlns:cx2="http://schemas.microsoft.com/office/drawing/2015/10/21/chartex" xmlns:cx1="http://schemas.microsoft.com/office/drawing/2015/9/8/chartex" xmlns:cx="http://schemas.microsoft.com/office/drawing/2014/chartex" xmlns:wpc="http://schemas.microsoft.com/office/word/2010/wordprocessingCanvas" xmlns="" val="0"/>
                         </a:ext>
                       </a:extLst>
                     </a:blip>
@@ -1954,7 +1954,7 @@
         </w:rPr>
         <w:lastRenderedPageBreak/>
         <w:drawing>
-          <wp:inline distT="0" distB="0" distL="0" distR="0" wp14:anchorId="18F7D4C8" wp14:editId="173454B9">
+          <wp:inline distT="0" distB="0" distL="0" distR="0">
             <wp:extent cx="1994628" cy="2876550"/>
             <wp:effectExtent l="0" t="0" r="0" b="0"/>
             <wp:docPr id="10" name="Picture 10"/>
@@ -1974,7 +1974,7 @@
                     <a:blip r:embed="rId20" cstate="print">
                       <a:extLst>
                         <a:ext uri="{28A0092B-C50C-407E-A947-70E740481C1C}">
-                          <a14:useLocalDpi xmlns:a14="http://schemas.microsoft.com/office/drawing/2010/main" val="0"/>
+                          <a14:useLocalDpi xmlns:a14="http://schemas.microsoft.com/office/drawing/2010/main" xmlns:wps="http://schemas.microsoft.com/office/word/2010/wordprocessingShape" xmlns:wpi="http://schemas.microsoft.com/office/word/2010/wordprocessingInk" xmlns:wpg="http://schemas.microsoft.com/office/word/2010/wordprocessingGroup" xmlns:w16se="http://schemas.microsoft.com/office/word/2015/wordml/symex" xmlns:w16cid="http://schemas.microsoft.com/office/word/2016/wordml/cid" xmlns:w15="http://schemas.microsoft.com/office/word/2012/wordml" xmlns:w14="http://schemas.microsoft.com/office/word/2010/wordml" xmlns:w="http://schemas.openxmlformats.org/wordprocessingml/2006/main" xmlns:w10="urn:schemas-microsoft-com:office:word" xmlns:wp14="http://schemas.microsoft.com/office/word/2010/wordprocessingDrawing" xmlns:v="urn:schemas-microsoft-com:vml" xmlns:o="urn:schemas-microsoft-com:office:office" xmlns:am3d="http://schemas.microsoft.com/office/drawing/2017/model3d" xmlns:aink="http://schemas.microsoft.com/office/drawing/2016/ink" xmlns:mc="http://schemas.openxmlformats.org/markup-compatibility/2006" xmlns:cx8="http://schemas.microsoft.com/office/drawing/2016/5/14/chartex" xmlns:cx7="http://schemas.microsoft.com/office/drawing/2016/5/13/chartex" xmlns:cx6="http://schemas.microsoft.com/office/drawing/2016/5/12/chartex" xmlns:cx5="http://schemas.microsoft.com/office/drawing/2016/5/11/chartex" xmlns:cx4="http://schemas.microsoft.com/office/drawing/2016/5/10/chartex" xmlns:cx3="http://schemas.microsoft.com/office/drawing/2016/5/9/chartex" xmlns:cx2="http://schemas.microsoft.com/office/drawing/2015/10/21/chartex" xmlns:cx1="http://schemas.microsoft.com/office/drawing/2015/9/8/chartex" xmlns:cx="http://schemas.microsoft.com/office/drawing/2014/chartex" xmlns:wpc="http://schemas.microsoft.com/office/word/2010/wordprocessingCanvas" xmlns="" val="0"/>
                         </a:ext>
                       </a:extLst>
                     </a:blip>
@@ -2008,7 +2008,7 @@
           <w:noProof/>
         </w:rPr>
         <w:drawing>
-          <wp:inline distT="0" distB="0" distL="0" distR="0" wp14:anchorId="224B05C9" wp14:editId="06376CB4">
+          <wp:inline distT="0" distB="0" distL="0" distR="0">
             <wp:extent cx="2278988" cy="2832100"/>
             <wp:effectExtent l="0" t="0" r="0" b="0"/>
             <wp:docPr id="11" name="Picture 11"/>
@@ -2025,10 +2025,10 @@
                     </pic:cNvPicPr>
                   </pic:nvPicPr>
                   <pic:blipFill>
-                    <a:blip r:embed="rId21">
+                    <a:blip r:embed="rId21" cstate="print">
                       <a:extLst>
                         <a:ext uri="{28A0092B-C50C-407E-A947-70E740481C1C}">
-                          <a14:useLocalDpi xmlns:a14="http://schemas.microsoft.com/office/drawing/2010/main" val="0"/>
+                          <a14:useLocalDpi xmlns:a14="http://schemas.microsoft.com/office/drawing/2010/main" xmlns:wps="http://schemas.microsoft.com/office/word/2010/wordprocessingShape" xmlns:wpi="http://schemas.microsoft.com/office/word/2010/wordprocessingInk" xmlns:wpg="http://schemas.microsoft.com/office/word/2010/wordprocessingGroup" xmlns:w16se="http://schemas.microsoft.com/office/word/2015/wordml/symex" xmlns:w16cid="http://schemas.microsoft.com/office/word/2016/wordml/cid" xmlns:w15="http://schemas.microsoft.com/office/word/2012/wordml" xmlns:w14="http://schemas.microsoft.com/office/word/2010/wordml" xmlns:w="http://schemas.openxmlformats.org/wordprocessingml/2006/main" xmlns:w10="urn:schemas-microsoft-com:office:word" xmlns:wp14="http://schemas.microsoft.com/office/word/2010/wordprocessingDrawing" xmlns:v="urn:schemas-microsoft-com:vml" xmlns:o="urn:schemas-microsoft-com:office:office" xmlns:am3d="http://schemas.microsoft.com/office/drawing/2017/model3d" xmlns:aink="http://schemas.microsoft.com/office/drawing/2016/ink" xmlns:mc="http://schemas.openxmlformats.org/markup-compatibility/2006" xmlns:cx8="http://schemas.microsoft.com/office/drawing/2016/5/14/chartex" xmlns:cx7="http://schemas.microsoft.com/office/drawing/2016/5/13/chartex" xmlns:cx6="http://schemas.microsoft.com/office/drawing/2016/5/12/chartex" xmlns:cx5="http://schemas.microsoft.com/office/drawing/2016/5/11/chartex" xmlns:cx4="http://schemas.microsoft.com/office/drawing/2016/5/10/chartex" xmlns:cx3="http://schemas.microsoft.com/office/drawing/2016/5/9/chartex" xmlns:cx2="http://schemas.microsoft.com/office/drawing/2015/10/21/chartex" xmlns:cx1="http://schemas.microsoft.com/office/drawing/2015/9/8/chartex" xmlns:cx="http://schemas.microsoft.com/office/drawing/2014/chartex" xmlns:wpc="http://schemas.microsoft.com/office/word/2010/wordprocessingCanvas" xmlns="" val="0"/>
                         </a:ext>
                       </a:extLst>
                     </a:blip>
@@ -2096,7 +2096,7 @@
           <w:noProof/>
         </w:rPr>
         <w:drawing>
-          <wp:inline distT="0" distB="0" distL="0" distR="0" wp14:anchorId="3D1EB14B" wp14:editId="5D844FDA">
+          <wp:inline distT="0" distB="0" distL="0" distR="0">
             <wp:extent cx="4343400" cy="3628016"/>
             <wp:effectExtent l="0" t="0" r="0" b="0"/>
             <wp:docPr id="7" name="Picture 7"/>
@@ -2113,10 +2113,10 @@
                     </pic:cNvPicPr>
                   </pic:nvPicPr>
                   <pic:blipFill>
-                    <a:blip r:embed="rId22">
+                    <a:blip r:embed="rId22" cstate="print">
                       <a:extLst>
                         <a:ext uri="{28A0092B-C50C-407E-A947-70E740481C1C}">
-                          <a14:useLocalDpi xmlns:a14="http://schemas.microsoft.com/office/drawing/2010/main" val="0"/>
+                          <a14:useLocalDpi xmlns:a14="http://schemas.microsoft.com/office/drawing/2010/main" xmlns:wps="http://schemas.microsoft.com/office/word/2010/wordprocessingShape" xmlns:wpi="http://schemas.microsoft.com/office/word/2010/wordprocessingInk" xmlns:wpg="http://schemas.microsoft.com/office/word/2010/wordprocessingGroup" xmlns:w16se="http://schemas.microsoft.com/office/word/2015/wordml/symex" xmlns:w16cid="http://schemas.microsoft.com/office/word/2016/wordml/cid" xmlns:w15="http://schemas.microsoft.com/office/word/2012/wordml" xmlns:w14="http://schemas.microsoft.com/office/word/2010/wordml" xmlns:w="http://schemas.openxmlformats.org/wordprocessingml/2006/main" xmlns:w10="urn:schemas-microsoft-com:office:word" xmlns:wp14="http://schemas.microsoft.com/office/word/2010/wordprocessingDrawing" xmlns:v="urn:schemas-microsoft-com:vml" xmlns:o="urn:schemas-microsoft-com:office:office" xmlns:am3d="http://schemas.microsoft.com/office/drawing/2017/model3d" xmlns:aink="http://schemas.microsoft.com/office/drawing/2016/ink" xmlns:mc="http://schemas.openxmlformats.org/markup-compatibility/2006" xmlns:cx8="http://schemas.microsoft.com/office/drawing/2016/5/14/chartex" xmlns:cx7="http://schemas.microsoft.com/office/drawing/2016/5/13/chartex" xmlns:cx6="http://schemas.microsoft.com/office/drawing/2016/5/12/chartex" xmlns:cx5="http://schemas.microsoft.com/office/drawing/2016/5/11/chartex" xmlns:cx4="http://schemas.microsoft.com/office/drawing/2016/5/10/chartex" xmlns:cx3="http://schemas.microsoft.com/office/drawing/2016/5/9/chartex" xmlns:cx2="http://schemas.microsoft.com/office/drawing/2015/10/21/chartex" xmlns:cx1="http://schemas.microsoft.com/office/drawing/2015/9/8/chartex" xmlns:cx="http://schemas.microsoft.com/office/drawing/2014/chartex" xmlns:wpc="http://schemas.microsoft.com/office/word/2010/wordprocessingCanvas" xmlns="" val="0"/>
                         </a:ext>
                       </a:extLst>
                     </a:blip>
@@ -2160,7 +2160,7 @@
         </w:rPr>
         <w:lastRenderedPageBreak/>
         <w:drawing>
-          <wp:inline distT="0" distB="0" distL="0" distR="0" wp14:anchorId="218FB28A" wp14:editId="61A6D575">
+          <wp:inline distT="0" distB="0" distL="0" distR="0">
             <wp:extent cx="5137150" cy="4862730"/>
             <wp:effectExtent l="0" t="0" r="0" b="0"/>
             <wp:docPr id="8" name="Picture 8"/>
@@ -2177,10 +2177,10 @@
                     </pic:cNvPicPr>
                   </pic:nvPicPr>
                   <pic:blipFill>
-                    <a:blip r:embed="rId23">
+                    <a:blip r:embed="rId23" cstate="print">
                       <a:extLst>
                         <a:ext uri="{28A0092B-C50C-407E-A947-70E740481C1C}">
-                          <a14:useLocalDpi xmlns:a14="http://schemas.microsoft.com/office/drawing/2010/main" val="0"/>
+                          <a14:useLocalDpi xmlns:a14="http://schemas.microsoft.com/office/drawing/2010/main" xmlns:wps="http://schemas.microsoft.com/office/word/2010/wordprocessingShape" xmlns:wpi="http://schemas.microsoft.com/office/word/2010/wordprocessingInk" xmlns:wpg="http://schemas.microsoft.com/office/word/2010/wordprocessingGroup" xmlns:w16se="http://schemas.microsoft.com/office/word/2015/wordml/symex" xmlns:w16cid="http://schemas.microsoft.com/office/word/2016/wordml/cid" xmlns:w15="http://schemas.microsoft.com/office/word/2012/wordml" xmlns:w14="http://schemas.microsoft.com/office/word/2010/wordml" xmlns:w="http://schemas.openxmlformats.org/wordprocessingml/2006/main" xmlns:w10="urn:schemas-microsoft-com:office:word" xmlns:wp14="http://schemas.microsoft.com/office/word/2010/wordprocessingDrawing" xmlns:v="urn:schemas-microsoft-com:vml" xmlns:o="urn:schemas-microsoft-com:office:office" xmlns:am3d="http://schemas.microsoft.com/office/drawing/2017/model3d" xmlns:aink="http://schemas.microsoft.com/office/drawing/2016/ink" xmlns:mc="http://schemas.openxmlformats.org/markup-compatibility/2006" xmlns:cx8="http://schemas.microsoft.com/office/drawing/2016/5/14/chartex" xmlns:cx7="http://schemas.microsoft.com/office/drawing/2016/5/13/chartex" xmlns:cx6="http://schemas.microsoft.com/office/drawing/2016/5/12/chartex" xmlns:cx5="http://schemas.microsoft.com/office/drawing/2016/5/11/chartex" xmlns:cx4="http://schemas.microsoft.com/office/drawing/2016/5/10/chartex" xmlns:cx3="http://schemas.microsoft.com/office/drawing/2016/5/9/chartex" xmlns:cx2="http://schemas.microsoft.com/office/drawing/2015/10/21/chartex" xmlns:cx1="http://schemas.microsoft.com/office/drawing/2015/9/8/chartex" xmlns:cx="http://schemas.microsoft.com/office/drawing/2014/chartex" xmlns:wpc="http://schemas.microsoft.com/office/word/2010/wordprocessingCanvas" xmlns="" val="0"/>
                         </a:ext>
                       </a:extLst>
                     </a:blip>
@@ -2246,7 +2246,7 @@
           <w:left w:w="10" w:type="dxa"/>
           <w:right w:w="10" w:type="dxa"/>
         </w:tblCellMar>
-        <w:tblLook w:val="04A0" w:firstRow="1" w:lastRow="0" w:firstColumn="1" w:lastColumn="0" w:noHBand="0" w:noVBand="1"/>
+        <w:tblLook w:val="04A0"/>
       </w:tblPr>
       <w:tblGrid>
         <w:gridCol w:w="1995"/>
@@ -2906,7 +2906,7 @@
           <w:noProof/>
         </w:rPr>
         <w:drawing>
-          <wp:inline distT="0" distB="0" distL="0" distR="0" wp14:anchorId="74F7F9CC" wp14:editId="5E19DF1D">
+          <wp:inline distT="0" distB="0" distL="0" distR="0">
             <wp:extent cx="2589610" cy="4603750"/>
             <wp:effectExtent l="0" t="0" r="0" b="0"/>
             <wp:docPr id="15" name="Picture 15"/>
@@ -2926,7 +2926,7 @@
                     <a:blip r:embed="rId24" cstate="print">
                       <a:extLst>
                         <a:ext uri="{28A0092B-C50C-407E-A947-70E740481C1C}">
-                          <a14:useLocalDpi xmlns:a14="http://schemas.microsoft.com/office/drawing/2010/main" val="0"/>
+                          <a14:useLocalDpi xmlns:a14="http://schemas.microsoft.com/office/drawing/2010/main" xmlns:wps="http://schemas.microsoft.com/office/word/2010/wordprocessingShape" xmlns:wpi="http://schemas.microsoft.com/office/word/2010/wordprocessingInk" xmlns:wpg="http://schemas.microsoft.com/office/word/2010/wordprocessingGroup" xmlns:w16se="http://schemas.microsoft.com/office/word/2015/wordml/symex" xmlns:w16cid="http://schemas.microsoft.com/office/word/2016/wordml/cid" xmlns:w15="http://schemas.microsoft.com/office/word/2012/wordml" xmlns:w14="http://schemas.microsoft.com/office/word/2010/wordml" xmlns:w="http://schemas.openxmlformats.org/wordprocessingml/2006/main" xmlns:w10="urn:schemas-microsoft-com:office:word" xmlns:wp14="http://schemas.microsoft.com/office/word/2010/wordprocessingDrawing" xmlns:v="urn:schemas-microsoft-com:vml" xmlns:o="urn:schemas-microsoft-com:office:office" xmlns:am3d="http://schemas.microsoft.com/office/drawing/2017/model3d" xmlns:aink="http://schemas.microsoft.com/office/drawing/2016/ink" xmlns:mc="http://schemas.openxmlformats.org/markup-compatibility/2006" xmlns:cx8="http://schemas.microsoft.com/office/drawing/2016/5/14/chartex" xmlns:cx7="http://schemas.microsoft.com/office/drawing/2016/5/13/chartex" xmlns:cx6="http://schemas.microsoft.com/office/drawing/2016/5/12/chartex" xmlns:cx5="http://schemas.microsoft.com/office/drawing/2016/5/11/chartex" xmlns:cx4="http://schemas.microsoft.com/office/drawing/2016/5/10/chartex" xmlns:cx3="http://schemas.microsoft.com/office/drawing/2016/5/9/chartex" xmlns:cx2="http://schemas.microsoft.com/office/drawing/2015/10/21/chartex" xmlns:cx1="http://schemas.microsoft.com/office/drawing/2015/9/8/chartex" xmlns:cx="http://schemas.microsoft.com/office/drawing/2014/chartex" xmlns:wpc="http://schemas.microsoft.com/office/word/2010/wordprocessingCanvas" xmlns="" val="0"/>
                         </a:ext>
                       </a:extLst>
                     </a:blip>
@@ -2960,7 +2960,7 @@
           <w:noProof/>
         </w:rPr>
         <w:drawing>
-          <wp:inline distT="0" distB="0" distL="0" distR="0" wp14:anchorId="32C26968" wp14:editId="631F1AFD">
+          <wp:inline distT="0" distB="0" distL="0" distR="0">
             <wp:extent cx="2603897" cy="4629150"/>
             <wp:effectExtent l="0" t="0" r="0" b="0"/>
             <wp:docPr id="16" name="Picture 16"/>
@@ -2980,7 +2980,7 @@
                     <a:blip r:embed="rId25" cstate="print">
                       <a:extLst>
                         <a:ext uri="{28A0092B-C50C-407E-A947-70E740481C1C}">
-                          <a14:useLocalDpi xmlns:a14="http://schemas.microsoft.com/office/drawing/2010/main" val="0"/>
+                          <a14:useLocalDpi xmlns:a14="http://schemas.microsoft.com/office/drawing/2010/main" xmlns:wps="http://schemas.microsoft.com/office/word/2010/wordprocessingShape" xmlns:wpi="http://schemas.microsoft.com/office/word/2010/wordprocessingInk" xmlns:wpg="http://schemas.microsoft.com/office/word/2010/wordprocessingGroup" xmlns:w16se="http://schemas.microsoft.com/office/word/2015/wordml/symex" xmlns:w16cid="http://schemas.microsoft.com/office/word/2016/wordml/cid" xmlns:w15="http://schemas.microsoft.com/office/word/2012/wordml" xmlns:w14="http://schemas.microsoft.com/office/word/2010/wordml" xmlns:w="http://schemas.openxmlformats.org/wordprocessingml/2006/main" xmlns:w10="urn:schemas-microsoft-com:office:word" xmlns:wp14="http://schemas.microsoft.com/office/word/2010/wordprocessingDrawing" xmlns:v="urn:schemas-microsoft-com:vml" xmlns:o="urn:schemas-microsoft-com:office:office" xmlns:am3d="http://schemas.microsoft.com/office/drawing/2017/model3d" xmlns:aink="http://schemas.microsoft.com/office/drawing/2016/ink" xmlns:mc="http://schemas.openxmlformats.org/markup-compatibility/2006" xmlns:cx8="http://schemas.microsoft.com/office/drawing/2016/5/14/chartex" xmlns:cx7="http://schemas.microsoft.com/office/drawing/2016/5/13/chartex" xmlns:cx6="http://schemas.microsoft.com/office/drawing/2016/5/12/chartex" xmlns:cx5="http://schemas.microsoft.com/office/drawing/2016/5/11/chartex" xmlns:cx4="http://schemas.microsoft.com/office/drawing/2016/5/10/chartex" xmlns:cx3="http://schemas.microsoft.com/office/drawing/2016/5/9/chartex" xmlns:cx2="http://schemas.microsoft.com/office/drawing/2015/10/21/chartex" xmlns:cx1="http://schemas.microsoft.com/office/drawing/2015/9/8/chartex" xmlns:cx="http://schemas.microsoft.com/office/drawing/2014/chartex" xmlns:wpc="http://schemas.microsoft.com/office/word/2010/wordprocessingCanvas" xmlns="" val="0"/>
                         </a:ext>
                       </a:extLst>
                     </a:blip>
@@ -3030,7 +3030,7 @@
           <w:lang w:eastAsia="en-US" w:bidi="ar-SA"/>
         </w:rPr>
         <w:drawing>
-          <wp:anchor distT="0" distB="0" distL="114300" distR="114300" simplePos="0" relativeHeight="251654656" behindDoc="0" locked="0" layoutInCell="1" allowOverlap="1" wp14:anchorId="494DD8EB" wp14:editId="2A543C37">
+          <wp:anchor distT="0" distB="0" distL="114300" distR="114300" simplePos="0" relativeHeight="251654656" behindDoc="0" locked="0" layoutInCell="1" allowOverlap="1">
             <wp:simplePos x="0" y="0"/>
             <wp:positionH relativeFrom="column">
               <wp:posOffset>0</wp:posOffset>
@@ -3147,7 +3147,7 @@
           <w:lang w:eastAsia="en-US" w:bidi="ar-SA"/>
         </w:rPr>
         <w:drawing>
-          <wp:anchor distT="0" distB="0" distL="114300" distR="114300" simplePos="0" relativeHeight="251658752" behindDoc="0" locked="0" layoutInCell="1" allowOverlap="1" wp14:anchorId="38BA7613" wp14:editId="4A834DC1">
+          <wp:anchor distT="0" distB="0" distL="114300" distR="114300" simplePos="0" relativeHeight="251658752" behindDoc="0" locked="0" layoutInCell="1" allowOverlap="1">
             <wp:simplePos x="0" y="0"/>
             <wp:positionH relativeFrom="column">
               <wp:posOffset>0</wp:posOffset>
@@ -3216,7 +3216,7 @@
           <w:noProof/>
         </w:rPr>
         <w:drawing>
-          <wp:anchor distT="0" distB="0" distL="114300" distR="114300" simplePos="0" relativeHeight="251662848" behindDoc="0" locked="0" layoutInCell="1" allowOverlap="1" wp14:anchorId="58E4A3D1" wp14:editId="15D569BD">
+          <wp:anchor distT="0" distB="0" distL="114300" distR="114300" simplePos="0" relativeHeight="251662848" behindDoc="0" locked="0" layoutInCell="1" allowOverlap="1">
             <wp:simplePos x="0" y="0"/>
             <wp:positionH relativeFrom="column">
               <wp:posOffset>0</wp:posOffset>
@@ -3258,12 +3258,6 @@
                 </pic:pic>
               </a:graphicData>
             </a:graphic>
-            <wp14:sizeRelH relativeFrom="margin">
-              <wp14:pctWidth>0</wp14:pctWidth>
-            </wp14:sizeRelH>
-            <wp14:sizeRelV relativeFrom="margin">
-              <wp14:pctHeight>0</wp14:pctHeight>
-            </wp14:sizeRelV>
           </wp:anchor>
         </w:drawing>
       </w:r>
@@ -3373,7 +3367,19 @@
         <w:rPr>
           <w:rFonts w:ascii="Times New Roman" w:hAnsi="Times New Roman" w:cs="Times New Roman"/>
         </w:rPr>
-        <w:t>Rothvic</w:t>
+        <w:t>R</w:t>
+      </w:r>
+      <w:r>
+        <w:rPr>
+          <w:rFonts w:ascii="Times New Roman" w:hAnsi="Times New Roman" w:cs="Times New Roman"/>
+        </w:rPr>
+        <w:t>u</w:t>
+      </w:r>
+      <w:r>
+        <w:rPr>
+          <w:rFonts w:ascii="Times New Roman" w:hAnsi="Times New Roman" w:cs="Times New Roman"/>
+        </w:rPr>
+        <w:t>thvic</w:t>
       </w:r>
     </w:p>
     <w:p>
@@ -3823,7 +3829,19 @@
         <w:rPr>
           <w:rFonts w:ascii="Times New Roman" w:hAnsi="Times New Roman" w:cs="Times New Roman"/>
         </w:rPr>
-        <w:t>Rothvic</w:t>
+        <w:t>R</w:t>
+      </w:r>
+      <w:r>
+        <w:rPr>
+          <w:rFonts w:ascii="Times New Roman" w:hAnsi="Times New Roman" w:cs="Times New Roman"/>
+        </w:rPr>
+        <w:t>u</w:t>
+      </w:r>
+      <w:r>
+        <w:rPr>
+          <w:rFonts w:ascii="Times New Roman" w:hAnsi="Times New Roman" w:cs="Times New Roman"/>
+        </w:rPr>
+        <w:t>thvic</w:t>
       </w:r>
     </w:p>
     <w:p>
@@ -4177,7 +4195,7 @@
 </file>
 
 <file path=word/endnotes.xml><?xml version="1.0" encoding="utf-8"?>
-<w:endnotes xmlns:wpc="http://schemas.microsoft.com/office/word/2010/wordprocessingCanvas" xmlns:cx="http://schemas.microsoft.com/office/drawing/2014/chartex" xmlns:cx1="http://schemas.microsoft.com/office/drawing/2015/9/8/chartex" xmlns:cx2="http://schemas.microsoft.com/office/drawing/2015/10/21/chartex" xmlns:cx3="http://schemas.microsoft.com/office/drawing/2016/5/9/chartex" xmlns:cx4="http://schemas.microsoft.com/office/drawing/2016/5/10/chartex" xmlns:cx5="http://schemas.microsoft.com/office/drawing/2016/5/11/chartex" xmlns:cx6="http://schemas.microsoft.com/office/drawing/2016/5/12/chartex" xmlns:cx7="http://schemas.microsoft.com/office/drawing/2016/5/13/chartex" xmlns:cx8="http://schemas.microsoft.com/office/drawing/2016/5/14/chartex" xmlns:mc="http://schemas.openxmlformats.org/markup-compatibility/2006" xmlns:aink="http://schemas.microsoft.com/office/drawing/2016/ink" xmlns:am3d="http://schemas.microsoft.com/office/drawing/2017/model3d" xmlns:o="urn:schemas-microsoft-com:office:office" xmlns:r="http://schemas.openxmlformats.org/officeDocument/2006/relationships" xmlns:m="http://schemas.openxmlformats.org/officeDocument/2006/math" xmlns:v="urn:schemas-microsoft-com:vml" xmlns:wp14="http://schemas.microsoft.com/office/word/2010/wordprocessingDrawing" xmlns:wp="http://schemas.openxmlformats.org/drawingml/2006/wordprocessingDrawing" xmlns:w10="urn:schemas-microsoft-com:office:word" xmlns:w="http://schemas.openxmlformats.org/wordprocessingml/2006/main" xmlns:w14="http://schemas.microsoft.com/office/word/2010/wordml" xmlns:w15="http://schemas.microsoft.com/office/word/2012/wordml" xmlns:w16cid="http://schemas.microsoft.com/office/word/2016/wordml/cid" xmlns:w16se="http://schemas.microsoft.com/office/word/2015/wordml/symex" xmlns:wpg="http://schemas.microsoft.com/office/word/2010/wordprocessingGroup" xmlns:wpi="http://schemas.microsoft.com/office/word/2010/wordprocessingInk" xmlns:wne="http://schemas.microsoft.com/office/word/2006/wordml" xmlns:wps="http://schemas.microsoft.com/office/word/2010/wordprocessingShape" mc:Ignorable="w14 w15 w16se w16cid wp14">
+<w:endnotes xmlns:ve="http://schemas.openxmlformats.org/markup-compatibility/2006" xmlns:o="urn:schemas-microsoft-com:office:office" xmlns:r="http://schemas.openxmlformats.org/officeDocument/2006/relationships" xmlns:m="http://schemas.openxmlformats.org/officeDocument/2006/math" xmlns:v="urn:schemas-microsoft-com:vml" xmlns:wp="http://schemas.openxmlformats.org/drawingml/2006/wordprocessingDrawing" xmlns:w10="urn:schemas-microsoft-com:office:word" xmlns:w="http://schemas.openxmlformats.org/wordprocessingml/2006/main" xmlns:wne="http://schemas.microsoft.com/office/word/2006/wordml">
   <w:endnote w:type="separator" w:id="-1">
     <w:p>
       <w:pPr>
@@ -4202,7 +4220,7 @@
 </file>
 
 <file path=word/footnotes.xml><?xml version="1.0" encoding="utf-8"?>
-<w:footnotes xmlns:wpc="http://schemas.microsoft.com/office/word/2010/wordprocessingCanvas" xmlns:cx="http://schemas.microsoft.com/office/drawing/2014/chartex" xmlns:cx1="http://schemas.microsoft.com/office/drawing/2015/9/8/chartex" xmlns:cx2="http://schemas.microsoft.com/office/drawing/2015/10/21/chartex" xmlns:cx3="http://schemas.microsoft.com/office/drawing/2016/5/9/chartex" xmlns:cx4="http://schemas.microsoft.com/office/drawing/2016/5/10/chartex" xmlns:cx5="http://schemas.microsoft.com/office/drawing/2016/5/11/chartex" xmlns:cx6="http://schemas.microsoft.com/office/drawing/2016/5/12/chartex" xmlns:cx7="http://schemas.microsoft.com/office/drawing/2016/5/13/chartex" xmlns:cx8="http://schemas.microsoft.com/office/drawing/2016/5/14/chartex" xmlns:mc="http://schemas.openxmlformats.org/markup-compatibility/2006" xmlns:aink="http://schemas.microsoft.com/office/drawing/2016/ink" xmlns:am3d="http://schemas.microsoft.com/office/drawing/2017/model3d" xmlns:o="urn:schemas-microsoft-com:office:office" xmlns:r="http://schemas.openxmlformats.org/officeDocument/2006/relationships" xmlns:m="http://schemas.openxmlformats.org/officeDocument/2006/math" xmlns:v="urn:schemas-microsoft-com:vml" xmlns:wp14="http://schemas.microsoft.com/office/word/2010/wordprocessingDrawing" xmlns:wp="http://schemas.openxmlformats.org/drawingml/2006/wordprocessingDrawing" xmlns:w10="urn:schemas-microsoft-com:office:word" xmlns:w="http://schemas.openxmlformats.org/wordprocessingml/2006/main" xmlns:w14="http://schemas.microsoft.com/office/word/2010/wordml" xmlns:w15="http://schemas.microsoft.com/office/word/2012/wordml" xmlns:w16cid="http://schemas.microsoft.com/office/word/2016/wordml/cid" xmlns:w16se="http://schemas.microsoft.com/office/word/2015/wordml/symex" xmlns:wpg="http://schemas.microsoft.com/office/word/2010/wordprocessingGroup" xmlns:wpi="http://schemas.microsoft.com/office/word/2010/wordprocessingInk" xmlns:wne="http://schemas.microsoft.com/office/word/2006/wordml" xmlns:wps="http://schemas.microsoft.com/office/word/2010/wordprocessingShape" mc:Ignorable="w14 w15 w16se w16cid wp14">
+<w:footnotes xmlns:ve="http://schemas.openxmlformats.org/markup-compatibility/2006" xmlns:o="urn:schemas-microsoft-com:office:office" xmlns:r="http://schemas.openxmlformats.org/officeDocument/2006/relationships" xmlns:m="http://schemas.openxmlformats.org/officeDocument/2006/math" xmlns:v="urn:schemas-microsoft-com:vml" xmlns:wp="http://schemas.openxmlformats.org/drawingml/2006/wordprocessingDrawing" xmlns:w10="urn:schemas-microsoft-com:office:word" xmlns:w="http://schemas.openxmlformats.org/wordprocessingml/2006/main" xmlns:wne="http://schemas.microsoft.com/office/word/2006/wordml">
   <w:footnote w:type="separator" w:id="-1">
     <w:p>
       <w:pPr>
@@ -4227,7 +4245,7 @@
 </file>
 
 <file path=word/header1.xml><?xml version="1.0" encoding="utf-8"?>
-<w:hdr xmlns:wpc="http://schemas.microsoft.com/office/word/2010/wordprocessingCanvas" xmlns:cx="http://schemas.microsoft.com/office/drawing/2014/chartex" xmlns:cx1="http://schemas.microsoft.com/office/drawing/2015/9/8/chartex" xmlns:cx2="http://schemas.microsoft.com/office/drawing/2015/10/21/chartex" xmlns:cx3="http://schemas.microsoft.com/office/drawing/2016/5/9/chartex" xmlns:cx4="http://schemas.microsoft.com/office/drawing/2016/5/10/chartex" xmlns:cx5="http://schemas.microsoft.com/office/drawing/2016/5/11/chartex" xmlns:cx6="http://schemas.microsoft.com/office/drawing/2016/5/12/chartex" xmlns:cx7="http://schemas.microsoft.com/office/drawing/2016/5/13/chartex" xmlns:cx8="http://schemas.microsoft.com/office/drawing/2016/5/14/chartex" xmlns:mc="http://schemas.openxmlformats.org/markup-compatibility/2006" xmlns:aink="http://schemas.microsoft.com/office/drawing/2016/ink" xmlns:am3d="http://schemas.microsoft.com/office/drawing/2017/model3d" xmlns:o="urn:schemas-microsoft-com:office:office" xmlns:r="http://schemas.openxmlformats.org/officeDocument/2006/relationships" xmlns:m="http://schemas.openxmlformats.org/officeDocument/2006/math" xmlns:v="urn:schemas-microsoft-com:vml" xmlns:wp14="http://schemas.microsoft.com/office/word/2010/wordprocessingDrawing" xmlns:wp="http://schemas.openxmlformats.org/drawingml/2006/wordprocessingDrawing" xmlns:w10="urn:schemas-microsoft-com:office:word" xmlns:w="http://schemas.openxmlformats.org/wordprocessingml/2006/main" xmlns:w14="http://schemas.microsoft.com/office/word/2010/wordml" xmlns:w15="http://schemas.microsoft.com/office/word/2012/wordml" xmlns:w16cid="http://schemas.microsoft.com/office/word/2016/wordml/cid" xmlns:w16se="http://schemas.microsoft.com/office/word/2015/wordml/symex" xmlns:wpg="http://schemas.microsoft.com/office/word/2010/wordprocessingGroup" xmlns:wpi="http://schemas.microsoft.com/office/word/2010/wordprocessingInk" xmlns:wne="http://schemas.microsoft.com/office/word/2006/wordml" xmlns:wps="http://schemas.microsoft.com/office/word/2010/wordprocessingShape" mc:Ignorable="w14 w15 w16se w16cid wp14">
+<w:hdr xmlns:ve="http://schemas.openxmlformats.org/markup-compatibility/2006" xmlns:o="urn:schemas-microsoft-com:office:office" xmlns:r="http://schemas.openxmlformats.org/officeDocument/2006/relationships" xmlns:m="http://schemas.openxmlformats.org/officeDocument/2006/math" xmlns:v="urn:schemas-microsoft-com:vml" xmlns:wp="http://schemas.openxmlformats.org/drawingml/2006/wordprocessingDrawing" xmlns:w10="urn:schemas-microsoft-com:office:word" xmlns:w="http://schemas.openxmlformats.org/wordprocessingml/2006/main" xmlns:wne="http://schemas.microsoft.com/office/word/2006/wordml">
   <w:p>
     <w:pPr>
       <w:pStyle w:val="Header"/>
@@ -4247,8 +4265,8 @@
 </file>
 
 <file path=word/numbering.xml><?xml version="1.0" encoding="utf-8"?>
-<w:numbering xmlns:wpc="http://schemas.microsoft.com/office/word/2010/wordprocessingCanvas" xmlns:cx="http://schemas.microsoft.com/office/drawing/2014/chartex" xmlns:cx1="http://schemas.microsoft.com/office/drawing/2015/9/8/chartex" xmlns:cx2="http://schemas.microsoft.com/office/drawing/2015/10/21/chartex" xmlns:cx3="http://schemas.microsoft.com/office/drawing/2016/5/9/chartex" xmlns:cx4="http://schemas.microsoft.com/office/drawing/2016/5/10/chartex" xmlns:cx5="http://schemas.microsoft.com/office/drawing/2016/5/11/chartex" xmlns:cx6="http://schemas.microsoft.com/office/drawing/2016/5/12/chartex" xmlns:cx7="http://schemas.microsoft.com/office/drawing/2016/5/13/chartex" xmlns:cx8="http://schemas.microsoft.com/office/drawing/2016/5/14/chartex" xmlns:mc="http://schemas.openxmlformats.org/markup-compatibility/2006" xmlns:aink="http://schemas.microsoft.com/office/drawing/2016/ink" xmlns:am3d="http://schemas.microsoft.com/office/drawing/2017/model3d" xmlns:o="urn:schemas-microsoft-com:office:office" xmlns:r="http://schemas.openxmlformats.org/officeDocument/2006/relationships" xmlns:m="http://schemas.openxmlformats.org/officeDocument/2006/math" xmlns:v="urn:schemas-microsoft-com:vml" xmlns:wp14="http://schemas.microsoft.com/office/word/2010/wordprocessingDrawing" xmlns:wp="http://schemas.openxmlformats.org/drawingml/2006/wordprocessingDrawing" xmlns:w10="urn:schemas-microsoft-com:office:word" xmlns:w="http://schemas.openxmlformats.org/wordprocessingml/2006/main" xmlns:w14="http://schemas.microsoft.com/office/word/2010/wordml" xmlns:w15="http://schemas.microsoft.com/office/word/2012/wordml" xmlns:w16cid="http://schemas.microsoft.com/office/word/2016/wordml/cid" xmlns:w16se="http://schemas.microsoft.com/office/word/2015/wordml/symex" xmlns:wpg="http://schemas.microsoft.com/office/word/2010/wordprocessingGroup" xmlns:wpi="http://schemas.microsoft.com/office/word/2010/wordprocessingInk" xmlns:wne="http://schemas.microsoft.com/office/word/2006/wordml" xmlns:wps="http://schemas.microsoft.com/office/word/2010/wordprocessingShape" mc:Ignorable="w14 w15 w16se w16cid wp14">
-  <w:abstractNum w:abstractNumId="0" w15:restartNumberingAfterBreak="0">
+<w:numbering xmlns:ve="http://schemas.openxmlformats.org/markup-compatibility/2006" xmlns:o="urn:schemas-microsoft-com:office:office" xmlns:r="http://schemas.openxmlformats.org/officeDocument/2006/relationships" xmlns:m="http://schemas.openxmlformats.org/officeDocument/2006/math" xmlns:v="urn:schemas-microsoft-com:vml" xmlns:wp="http://schemas.openxmlformats.org/drawingml/2006/wordprocessingDrawing" xmlns:w10="urn:schemas-microsoft-com:office:word" xmlns:w="http://schemas.openxmlformats.org/wordprocessingml/2006/main" xmlns:wne="http://schemas.microsoft.com/office/word/2006/wordml">
+  <w:abstractNum w:abstractNumId="0">
     <w:nsid w:val="0DB451B8"/>
     <w:multiLevelType w:val="hybridMultilevel"/>
     <w:tmpl w:val="591E66F8"/>
@@ -4340,7 +4358,7 @@
       </w:pPr>
     </w:lvl>
   </w:abstractNum>
-  <w:abstractNum w:abstractNumId="1" w15:restartNumberingAfterBreak="0">
+  <w:abstractNum w:abstractNumId="1">
     <w:nsid w:val="38513A61"/>
     <w:multiLevelType w:val="hybridMultilevel"/>
     <w:tmpl w:val="C5FE18DA"/>
@@ -4426,7 +4444,7 @@
       </w:pPr>
     </w:lvl>
   </w:abstractNum>
-  <w:abstractNum w:abstractNumId="2" w15:restartNumberingAfterBreak="0">
+  <w:abstractNum w:abstractNumId="2">
     <w:nsid w:val="4F5538EA"/>
     <w:multiLevelType w:val="hybridMultilevel"/>
     <w:tmpl w:val="4AC6EFDE"/>
@@ -4515,7 +4533,7 @@
       </w:pPr>
     </w:lvl>
   </w:abstractNum>
-  <w:abstractNum w:abstractNumId="3" w15:restartNumberingAfterBreak="0">
+  <w:abstractNum w:abstractNumId="3">
     <w:nsid w:val="72F8765A"/>
     <w:multiLevelType w:val="hybridMultilevel"/>
     <w:tmpl w:val="461AC9F6"/>
@@ -4628,7 +4646,7 @@
       </w:rPr>
     </w:lvl>
   </w:abstractNum>
-  <w:abstractNum w:abstractNumId="4" w15:restartNumberingAfterBreak="0">
+  <w:abstractNum w:abstractNumId="4">
     <w:nsid w:val="7E7E0EE6"/>
     <w:multiLevelType w:val="hybridMultilevel"/>
     <w:tmpl w:val="175A2774"/>
@@ -4760,7 +4778,7 @@
 </file>
 
 <file path=word/styles.xml><?xml version="1.0" encoding="utf-8"?>
-<w:styles xmlns:mc="http://schemas.openxmlformats.org/markup-compatibility/2006" xmlns:r="http://schemas.openxmlformats.org/officeDocument/2006/relationships" xmlns:w="http://schemas.openxmlformats.org/wordprocessingml/2006/main" xmlns:w14="http://schemas.microsoft.com/office/word/2010/wordml" xmlns:w15="http://schemas.microsoft.com/office/word/2012/wordml" xmlns:w16cid="http://schemas.microsoft.com/office/word/2016/wordml/cid" xmlns:w16se="http://schemas.microsoft.com/office/word/2015/wordml/symex" mc:Ignorable="w14 w15 w16se w16cid">
+<w:styles xmlns:r="http://schemas.openxmlformats.org/officeDocument/2006/relationships" xmlns:w="http://schemas.openxmlformats.org/wordprocessingml/2006/main">
   <w:docDefaults>
     <w:rPrDefault>
       <w:rPr>
@@ -4776,382 +4794,144 @@
       </w:pPr>
     </w:pPrDefault>
   </w:docDefaults>
-  <w:latentStyles w:defLockedState="0" w:defUIPriority="99" w:defSemiHidden="0" w:defUnhideWhenUsed="0" w:defQFormat="0" w:count="375">
-    <w:lsdException w:name="Normal" w:uiPriority="0" w:qFormat="1"/>
-    <w:lsdException w:name="heading 1" w:uiPriority="9" w:qFormat="1"/>
-    <w:lsdException w:name="heading 2" w:semiHidden="1" w:uiPriority="9" w:unhideWhenUsed="1" w:qFormat="1"/>
-    <w:lsdException w:name="heading 3" w:semiHidden="1" w:uiPriority="9" w:unhideWhenUsed="1" w:qFormat="1"/>
-    <w:lsdException w:name="heading 4" w:semiHidden="1" w:uiPriority="9" w:unhideWhenUsed="1" w:qFormat="1"/>
-    <w:lsdException w:name="heading 5" w:semiHidden="1" w:uiPriority="9" w:unhideWhenUsed="1" w:qFormat="1"/>
-    <w:lsdException w:name="heading 6" w:semiHidden="1" w:uiPriority="9" w:unhideWhenUsed="1" w:qFormat="1"/>
-    <w:lsdException w:name="heading 7" w:semiHidden="1" w:uiPriority="9" w:unhideWhenUsed="1" w:qFormat="1"/>
-    <w:lsdException w:name="heading 8" w:semiHidden="1" w:uiPriority="9" w:unhideWhenUsed="1" w:qFormat="1"/>
-    <w:lsdException w:name="heading 9" w:semiHidden="1" w:uiPriority="9" w:unhideWhenUsed="1" w:qFormat="1"/>
-    <w:lsdException w:name="index 1" w:semiHidden="1" w:unhideWhenUsed="1"/>
-    <w:lsdException w:name="index 2" w:semiHidden="1" w:unhideWhenUsed="1"/>
-    <w:lsdException w:name="index 3" w:semiHidden="1" w:unhideWhenUsed="1"/>
-    <w:lsdException w:name="index 4" w:semiHidden="1" w:unhideWhenUsed="1"/>
-    <w:lsdException w:name="index 5" w:semiHidden="1" w:unhideWhenUsed="1"/>
-    <w:lsdException w:name="index 6" w:semiHidden="1" w:unhideWhenUsed="1"/>
-    <w:lsdException w:name="index 7" w:semiHidden="1" w:unhideWhenUsed="1"/>
-    <w:lsdException w:name="index 8" w:semiHidden="1" w:unhideWhenUsed="1"/>
-    <w:lsdException w:name="index 9" w:semiHidden="1" w:unhideWhenUsed="1"/>
-    <w:lsdException w:name="toc 1" w:semiHidden="1" w:uiPriority="39" w:unhideWhenUsed="1"/>
-    <w:lsdException w:name="toc 2" w:semiHidden="1" w:uiPriority="39" w:unhideWhenUsed="1"/>
-    <w:lsdException w:name="toc 3" w:semiHidden="1" w:uiPriority="39" w:unhideWhenUsed="1"/>
-    <w:lsdException w:name="toc 4" w:semiHidden="1" w:uiPriority="39" w:unhideWhenUsed="1"/>
-    <w:lsdException w:name="toc 5" w:semiHidden="1" w:uiPriority="39" w:unhideWhenUsed="1"/>
-    <w:lsdException w:name="toc 6" w:semiHidden="1" w:uiPriority="39" w:unhideWhenUsed="1"/>
-    <w:lsdException w:name="toc 7" w:semiHidden="1" w:uiPriority="39" w:unhideWhenUsed="1"/>
-    <w:lsdException w:name="toc 8" w:semiHidden="1" w:uiPriority="39" w:unhideWhenUsed="1"/>
-    <w:lsdException w:name="toc 9" w:semiHidden="1" w:uiPriority="39" w:unhideWhenUsed="1"/>
-    <w:lsdException w:name="Normal Indent" w:semiHidden="1" w:unhideWhenUsed="1"/>
-    <w:lsdException w:name="footnote text" w:semiHidden="1" w:unhideWhenUsed="1"/>
-    <w:lsdException w:name="annotation text" w:semiHidden="1" w:unhideWhenUsed="1"/>
-    <w:lsdException w:name="header" w:semiHidden="1" w:unhideWhenUsed="1"/>
-    <w:lsdException w:name="footer" w:semiHidden="1" w:unhideWhenUsed="1"/>
-    <w:lsdException w:name="index heading" w:semiHidden="1" w:unhideWhenUsed="1"/>
-    <w:lsdException w:name="caption" w:semiHidden="1" w:uiPriority="35" w:unhideWhenUsed="1" w:qFormat="1"/>
-    <w:lsdException w:name="table of figures" w:semiHidden="1" w:unhideWhenUsed="1"/>
-    <w:lsdException w:name="envelope address" w:semiHidden="1" w:unhideWhenUsed="1"/>
-    <w:lsdException w:name="envelope return" w:semiHidden="1" w:unhideWhenUsed="1"/>
-    <w:lsdException w:name="footnote reference" w:semiHidden="1" w:unhideWhenUsed="1"/>
-    <w:lsdException w:name="annotation reference" w:semiHidden="1" w:unhideWhenUsed="1"/>
-    <w:lsdException w:name="line number" w:semiHidden="1" w:unhideWhenUsed="1"/>
-    <w:lsdException w:name="page number" w:semiHidden="1" w:unhideWhenUsed="1"/>
-    <w:lsdException w:name="endnote reference" w:semiHidden="1" w:unhideWhenUsed="1"/>
-    <w:lsdException w:name="endnote text" w:semiHidden="1" w:unhideWhenUsed="1"/>
-    <w:lsdException w:name="table of authorities" w:semiHidden="1" w:unhideWhenUsed="1"/>
-    <w:lsdException w:name="macro" w:semiHidden="1" w:unhideWhenUsed="1"/>
-    <w:lsdException w:name="toa heading" w:semiHidden="1" w:unhideWhenUsed="1"/>
-    <w:lsdException w:name="List" w:semiHidden="1" w:unhideWhenUsed="1"/>
-    <w:lsdException w:name="List Bullet" w:semiHidden="1" w:unhideWhenUsed="1"/>
-    <w:lsdException w:name="List Number" w:semiHidden="1" w:unhideWhenUsed="1"/>
-    <w:lsdException w:name="List 2" w:semiHidden="1" w:unhideWhenUsed="1"/>
-    <w:lsdException w:name="List 3" w:semiHidden="1" w:unhideWhenUsed="1"/>
-    <w:lsdException w:name="List 4" w:semiHidden="1" w:unhideWhenUsed="1"/>
-    <w:lsdException w:name="List 5" w:semiHidden="1" w:unhideWhenUsed="1"/>
-    <w:lsdException w:name="List Bullet 2" w:semiHidden="1" w:unhideWhenUsed="1"/>
-    <w:lsdException w:name="List Bullet 3" w:semiHidden="1" w:unhideWhenUsed="1"/>
-    <w:lsdException w:name="List Bullet 4" w:semiHidden="1" w:unhideWhenUsed="1"/>
-    <w:lsdException w:name="List Bullet 5" w:semiHidden="1" w:unhideWhenUsed="1"/>
-    <w:lsdException w:name="List Number 2" w:semiHidden="1" w:unhideWhenUsed="1"/>
-    <w:lsdException w:name="List Number 3" w:semiHidden="1" w:unhideWhenUsed="1"/>
-    <w:lsdException w:name="List Number 4" w:semiHidden="1" w:unhideWhenUsed="1"/>
-    <w:lsdException w:name="List Number 5" w:semiHidden="1" w:unhideWhenUsed="1"/>
-    <w:lsdException w:name="Title" w:uiPriority="10" w:qFormat="1"/>
-    <w:lsdException w:name="Closing" w:semiHidden="1" w:unhideWhenUsed="1"/>
-    <w:lsdException w:name="Signature" w:semiHidden="1" w:unhideWhenUsed="1"/>
-    <w:lsdException w:name="Default Paragraph Font" w:semiHidden="1" w:uiPriority="1" w:unhideWhenUsed="1"/>
-    <w:lsdException w:name="Body Text" w:semiHidden="1" w:unhideWhenUsed="1"/>
-    <w:lsdException w:name="Body Text Indent" w:semiHidden="1" w:unhideWhenUsed="1"/>
-    <w:lsdException w:name="List Continue" w:semiHidden="1" w:unhideWhenUsed="1"/>
-    <w:lsdException w:name="List Continue 2" w:semiHidden="1" w:unhideWhenUsed="1"/>
-    <w:lsdException w:name="List Continue 3" w:semiHidden="1" w:unhideWhenUsed="1"/>
-    <w:lsdException w:name="List Continue 4" w:semiHidden="1" w:unhideWhenUsed="1"/>
-    <w:lsdException w:name="List Continue 5" w:semiHidden="1" w:unhideWhenUsed="1"/>
-    <w:lsdException w:name="Message Header" w:semiHidden="1" w:unhideWhenUsed="1"/>
-    <w:lsdException w:name="Subtitle" w:uiPriority="11" w:qFormat="1"/>
-    <w:lsdException w:name="Salutation" w:semiHidden="1" w:unhideWhenUsed="1"/>
-    <w:lsdException w:name="Date" w:semiHidden="1" w:unhideWhenUsed="1"/>
-    <w:lsdException w:name="Body Text First Indent" w:semiHidden="1" w:unhideWhenUsed="1"/>
-    <w:lsdException w:name="Body Text First Indent 2" w:semiHidden="1" w:unhideWhenUsed="1"/>
-    <w:lsdException w:name="Note Heading" w:semiHidden="1" w:unhideWhenUsed="1"/>
-    <w:lsdException w:name="Body Text 2" w:semiHidden="1" w:unhideWhenUsed="1"/>
-    <w:lsdException w:name="Body Text 3" w:semiHidden="1" w:unhideWhenUsed="1"/>
-    <w:lsdException w:name="Body Text Indent 2" w:semiHidden="1" w:unhideWhenUsed="1"/>
-    <w:lsdException w:name="Body Text Indent 3" w:semiHidden="1" w:unhideWhenUsed="1"/>
-    <w:lsdException w:name="Block Text" w:semiHidden="1" w:unhideWhenUsed="1"/>
-    <w:lsdException w:name="Hyperlink" w:semiHidden="1" w:unhideWhenUsed="1"/>
-    <w:lsdException w:name="FollowedHyperlink" w:semiHidden="1" w:unhideWhenUsed="1"/>
-    <w:lsdException w:name="Strong" w:uiPriority="22" w:qFormat="1"/>
-    <w:lsdException w:name="Emphasis" w:uiPriority="20" w:qFormat="1"/>
-    <w:lsdException w:name="Document Map" w:semiHidden="1" w:unhideWhenUsed="1"/>
-    <w:lsdException w:name="Plain Text" w:semiHidden="1" w:unhideWhenUsed="1"/>
-    <w:lsdException w:name="E-mail Signature" w:semiHidden="1" w:unhideWhenUsed="1"/>
-    <w:lsdException w:name="HTML Top of Form" w:semiHidden="1" w:unhideWhenUsed="1"/>
-    <w:lsdException w:name="HTML Bottom of Form" w:semiHidden="1" w:unhideWhenUsed="1"/>
-    <w:lsdException w:name="Normal (Web)" w:semiHidden="1" w:unhideWhenUsed="1"/>
-    <w:lsdException w:name="HTML Acronym" w:semiHidden="1" w:unhideWhenUsed="1"/>
-    <w:lsdException w:name="HTML Address" w:semiHidden="1" w:unhideWhenUsed="1"/>
-    <w:lsdException w:name="HTML Cite" w:semiHidden="1" w:unhideWhenUsed="1"/>
-    <w:lsdException w:name="HTML Code" w:semiHidden="1" w:unhideWhenUsed="1"/>
-    <w:lsdException w:name="HTML Definition" w:semiHidden="1" w:unhideWhenUsed="1"/>
-    <w:lsdException w:name="HTML Keyboard" w:semiHidden="1" w:unhideWhenUsed="1"/>
-    <w:lsdException w:name="HTML Preformatted" w:semiHidden="1" w:unhideWhenUsed="1"/>
-    <w:lsdException w:name="HTML Sample" w:semiHidden="1" w:unhideWhenUsed="1"/>
-    <w:lsdException w:name="HTML Typewriter" w:semiHidden="1" w:unhideWhenUsed="1"/>
-    <w:lsdException w:name="HTML Variable" w:semiHidden="1" w:unhideWhenUsed="1"/>
-    <w:lsdException w:name="Normal Table" w:semiHidden="1" w:unhideWhenUsed="1"/>
-    <w:lsdException w:name="annotation subject" w:semiHidden="1" w:unhideWhenUsed="1"/>
-    <w:lsdException w:name="No List" w:semiHidden="1" w:unhideWhenUsed="1"/>
-    <w:lsdException w:name="Outline List 1" w:semiHidden="1" w:unhideWhenUsed="1"/>
-    <w:lsdException w:name="Outline List 2" w:semiHidden="1" w:unhideWhenUsed="1"/>
-    <w:lsdException w:name="Outline List 3" w:semiHidden="1" w:unhideWhenUsed="1"/>
-    <w:lsdException w:name="Table Simple 1" w:semiHidden="1" w:unhideWhenUsed="1"/>
-    <w:lsdException w:name="Table Simple 2" w:semiHidden="1" w:unhideWhenUsed="1"/>
-    <w:lsdException w:name="Table Simple 3" w:semiHidden="1" w:unhideWhenUsed="1"/>
-    <w:lsdException w:name="Table Classic 1" w:semiHidden="1" w:unhideWhenUsed="1"/>
-    <w:lsdException w:name="Table Classic 2" w:semiHidden="1" w:unhideWhenUsed="1"/>
-    <w:lsdException w:name="Table Classic 3" w:semiHidden="1" w:unhideWhenUsed="1"/>
-    <w:lsdException w:name="Table Classic 4" w:semiHidden="1" w:unhideWhenUsed="1"/>
-    <w:lsdException w:name="Table Colorful 1" w:semiHidden="1" w:unhideWhenUsed="1"/>
-    <w:lsdException w:name="Table Colorful 2" w:semiHidden="1" w:unhideWhenUsed="1"/>
-    <w:lsdException w:name="Table Colorful 3" w:semiHidden="1" w:unhideWhenUsed="1"/>
-    <w:lsdException w:name="Table Columns 1" w:semiHidden="1" w:unhideWhenUsed="1"/>
-    <w:lsdException w:name="Table Columns 2" w:semiHidden="1" w:unhideWhenUsed="1"/>
-    <w:lsdException w:name="Table Columns 3" w:semiHidden="1" w:unhideWhenUsed="1"/>
-    <w:lsdException w:name="Table Columns 4" w:semiHidden="1" w:unhideWhenUsed="1"/>
-    <w:lsdException w:name="Table Columns 5" w:semiHidden="1" w:unhideWhenUsed="1"/>
-    <w:lsdException w:name="Table Grid 1" w:semiHidden="1" w:unhideWhenUsed="1"/>
-    <w:lsdException w:name="Table Grid 2" w:semiHidden="1" w:unhideWhenUsed="1"/>
-    <w:lsdException w:name="Table Grid 3" w:semiHidden="1" w:unhideWhenUsed="1"/>
-    <w:lsdException w:name="Table Grid 4" w:semiHidden="1" w:unhideWhenUsed="1"/>
-    <w:lsdException w:name="Table Grid 5" w:semiHidden="1" w:unhideWhenUsed="1"/>
-    <w:lsdException w:name="Table Grid 6" w:semiHidden="1" w:unhideWhenUsed="1"/>
-    <w:lsdException w:name="Table Grid 7" w:semiHidden="1" w:unhideWhenUsed="1"/>
-    <w:lsdException w:name="Table Grid 8" w:semiHidden="1" w:unhideWhenUsed="1"/>
-    <w:lsdException w:name="Table List 1" w:semiHidden="1" w:unhideWhenUsed="1"/>
-    <w:lsdException w:name="Table List 2" w:semiHidden="1" w:unhideWhenUsed="1"/>
-    <w:lsdException w:name="Table List 3" w:semiHidden="1" w:unhideWhenUsed="1"/>
-    <w:lsdException w:name="Table List 4" w:semiHidden="1" w:unhideWhenUsed="1"/>
-    <w:lsdException w:name="Table List 5" w:semiHidden="1" w:unhideWhenUsed="1"/>
-    <w:lsdException w:name="Table List 6" w:semiHidden="1" w:unhideWhenUsed="1"/>
-    <w:lsdException w:name="Table List 7" w:semiHidden="1" w:unhideWhenUsed="1"/>
-    <w:lsdException w:name="Table List 8" w:semiHidden="1" w:unhideWhenUsed="1"/>
-    <w:lsdException w:name="Table 3D effects 1" w:semiHidden="1" w:unhideWhenUsed="1"/>
-    <w:lsdException w:name="Table 3D effects 2" w:semiHidden="1" w:unhideWhenUsed="1"/>
-    <w:lsdException w:name="Table 3D effects 3" w:semiHidden="1" w:unhideWhenUsed="1"/>
-    <w:lsdException w:name="Table Contemporary" w:semiHidden="1" w:unhideWhenUsed="1"/>
-    <w:lsdException w:name="Table Elegant" w:semiHidden="1" w:unhideWhenUsed="1"/>
-    <w:lsdException w:name="Table Professional" w:semiHidden="1" w:unhideWhenUsed="1"/>
-    <w:lsdException w:name="Table Subtle 1" w:semiHidden="1" w:unhideWhenUsed="1"/>
-    <w:lsdException w:name="Table Subtle 2" w:semiHidden="1" w:unhideWhenUsed="1"/>
-    <w:lsdException w:name="Table Web 1" w:semiHidden="1" w:unhideWhenUsed="1"/>
-    <w:lsdException w:name="Table Web 2" w:semiHidden="1" w:unhideWhenUsed="1"/>
-    <w:lsdException w:name="Table Web 3" w:semiHidden="1" w:unhideWhenUsed="1"/>
-    <w:lsdException w:name="Balloon Text" w:semiHidden="1" w:unhideWhenUsed="1"/>
-    <w:lsdException w:name="Table Grid" w:uiPriority="39"/>
-    <w:lsdException w:name="Table Theme" w:semiHidden="1" w:unhideWhenUsed="1"/>
-    <w:lsdException w:name="Placeholder Text" w:semiHidden="1"/>
-    <w:lsdException w:name="No Spacing" w:uiPriority="1" w:qFormat="1"/>
-    <w:lsdException w:name="Light Shading" w:uiPriority="60"/>
-    <w:lsdException w:name="Light List" w:uiPriority="61"/>
-    <w:lsdException w:name="Light Grid" w:uiPriority="62"/>
-    <w:lsdException w:name="Medium Shading 1" w:uiPriority="63"/>
-    <w:lsdException w:name="Medium Shading 2" w:uiPriority="64"/>
-    <w:lsdException w:name="Medium List 1" w:uiPriority="65"/>
-    <w:lsdException w:name="Medium List 2" w:uiPriority="66"/>
-    <w:lsdException w:name="Medium Grid 1" w:uiPriority="67"/>
-    <w:lsdException w:name="Medium Grid 2" w:uiPriority="68"/>
-    <w:lsdException w:name="Medium Grid 3" w:uiPriority="69"/>
-    <w:lsdException w:name="Dark List" w:uiPriority="70"/>
-    <w:lsdException w:name="Colorful Shading" w:uiPriority="71"/>
-    <w:lsdException w:name="Colorful List" w:uiPriority="72"/>
-    <w:lsdException w:name="Colorful Grid" w:uiPriority="73"/>
-    <w:lsdException w:name="Light Shading Accent 1" w:uiPriority="60"/>
-    <w:lsdException w:name="Light List Accent 1" w:uiPriority="61"/>
-    <w:lsdException w:name="Light Grid Accent 1" w:uiPriority="62"/>
-    <w:lsdException w:name="Medium Shading 1 Accent 1" w:uiPriority="63"/>
-    <w:lsdException w:name="Medium Shading 2 Accent 1" w:uiPriority="64"/>
-    <w:lsdException w:name="Medium List 1 Accent 1" w:uiPriority="65"/>
-    <w:lsdException w:name="Revision" w:semiHidden="1"/>
-    <w:lsdException w:name="List Paragraph" w:uiPriority="34" w:qFormat="1"/>
-    <w:lsdException w:name="Quote" w:uiPriority="29" w:qFormat="1"/>
-    <w:lsdException w:name="Intense Quote" w:uiPriority="30" w:qFormat="1"/>
-    <w:lsdException w:name="Medium List 2 Accent 1" w:uiPriority="66"/>
-    <w:lsdException w:name="Medium Grid 1 Accent 1" w:uiPriority="67"/>
-    <w:lsdException w:name="Medium Grid 2 Accent 1" w:uiPriority="68"/>
-    <w:lsdException w:name="Medium Grid 3 Accent 1" w:uiPriority="69"/>
-    <w:lsdException w:name="Dark List Accent 1" w:uiPriority="70"/>
-    <w:lsdException w:name="Colorful Shading Accent 1" w:uiPriority="71"/>
-    <w:lsdException w:name="Colorful List Accent 1" w:uiPriority="72"/>
-    <w:lsdException w:name="Colorful Grid Accent 1" w:uiPriority="73"/>
-    <w:lsdException w:name="Light Shading Accent 2" w:uiPriority="60"/>
-    <w:lsdException w:name="Light List Accent 2" w:uiPriority="61"/>
-    <w:lsdException w:name="Light Grid Accent 2" w:uiPriority="62"/>
-    <w:lsdException w:name="Medium Shading 1 Accent 2" w:uiPriority="63"/>
-    <w:lsdException w:name="Medium Shading 2 Accent 2" w:uiPriority="64"/>
-    <w:lsdException w:name="Medium List 1 Accent 2" w:uiPriority="65"/>
-    <w:lsdException w:name="Medium List 2 Accent 2" w:uiPriority="66"/>
-    <w:lsdException w:name="Medium Grid 1 Accent 2" w:uiPriority="67"/>
-    <w:lsdException w:name="Medium Grid 2 Accent 2" w:uiPriority="68"/>
-    <w:lsdException w:name="Medium Grid 3 Accent 2" w:uiPriority="69"/>
-    <w:lsdException w:name="Dark List Accent 2" w:uiPriority="70"/>
-    <w:lsdException w:name="Colorful Shading Accent 2" w:uiPriority="71"/>
-    <w:lsdException w:name="Colorful List Accent 2" w:uiPriority="72"/>
-    <w:lsdException w:name="Colorful Grid Accent 2" w:uiPriority="73"/>
-    <w:lsdException w:name="Light Shading Accent 3" w:uiPriority="60"/>
-    <w:lsdException w:name="Light List Accent 3" w:uiPriority="61"/>
-    <w:lsdException w:name="Light Grid Accent 3" w:uiPriority="62"/>
-    <w:lsdException w:name="Medium Shading 1 Accent 3" w:uiPriority="63"/>
-    <w:lsdException w:name="Medium Shading 2 Accent 3" w:uiPriority="64"/>
-    <w:lsdException w:name="Medium List 1 Accent 3" w:uiPriority="65"/>
-    <w:lsdException w:name="Medium List 2 Accent 3" w:uiPriority="66"/>
-    <w:lsdException w:name="Medium Grid 1 Accent 3" w:uiPriority="67"/>
-    <w:lsdException w:name="Medium Grid 2 Accent 3" w:uiPriority="68"/>
-    <w:lsdException w:name="Medium Grid 3 Accent 3" w:uiPriority="69"/>
-    <w:lsdException w:name="Dark List Accent 3" w:uiPriority="70"/>
-    <w:lsdException w:name="Colorful Shading Accent 3" w:uiPriority="71"/>
-    <w:lsdException w:name="Colorful List Accent 3" w:uiPriority="72"/>
-    <w:lsdException w:name="Colorful Grid Accent 3" w:uiPriority="73"/>
-    <w:lsdException w:name="Light Shading Accent 4" w:uiPriority="60"/>
-    <w:lsdException w:name="Light List Accent 4" w:uiPriority="61"/>
-    <w:lsdException w:name="Light Grid Accent 4" w:uiPriority="62"/>
-    <w:lsdException w:name="Medium Shading 1 Accent 4" w:uiPriority="63"/>
-    <w:lsdException w:name="Medium Shading 2 Accent 4" w:uiPriority="64"/>
-    <w:lsdException w:name="Medium List 1 Accent 4" w:uiPriority="65"/>
-    <w:lsdException w:name="Medium List 2 Accent 4" w:uiPriority="66"/>
-    <w:lsdException w:name="Medium Grid 1 Accent 4" w:uiPriority="67"/>
-    <w:lsdException w:name="Medium Grid 2 Accent 4" w:uiPriority="68"/>
-    <w:lsdException w:name="Medium Grid 3 Accent 4" w:uiPriority="69"/>
-    <w:lsdException w:name="Dark List Accent 4" w:uiPriority="70"/>
-    <w:lsdException w:name="Colorful Shading Accent 4" w:uiPriority="71"/>
-    <w:lsdException w:name="Colorful List Accent 4" w:uiPriority="72"/>
-    <w:lsdException w:name="Colorful Grid Accent 4" w:uiPriority="73"/>
-    <w:lsdException w:name="Light Shading Accent 5" w:uiPriority="60"/>
-    <w:lsdException w:name="Light List Accent 5" w:uiPriority="61"/>
-    <w:lsdException w:name="Light Grid Accent 5" w:uiPriority="62"/>
-    <w:lsdException w:name="Medium Shading 1 Accent 5" w:uiPriority="63"/>
-    <w:lsdException w:name="Medium Shading 2 Accent 5" w:uiPriority="64"/>
-    <w:lsdException w:name="Medium List 1 Accent 5" w:uiPriority="65"/>
-    <w:lsdException w:name="Medium List 2 Accent 5" w:uiPriority="66"/>
-    <w:lsdException w:name="Medium Grid 1 Accent 5" w:uiPriority="67"/>
-    <w:lsdException w:name="Medium Grid 2 Accent 5" w:uiPriority="68"/>
-    <w:lsdException w:name="Medium Grid 3 Accent 5" w:uiPriority="69"/>
-    <w:lsdException w:name="Dark List Accent 5" w:uiPriority="70"/>
-    <w:lsdException w:name="Colorful Shading Accent 5" w:uiPriority="71"/>
-    <w:lsdException w:name="Colorful List Accent 5" w:uiPriority="72"/>
-    <w:lsdException w:name="Colorful Grid Accent 5" w:uiPriority="73"/>
-    <w:lsdException w:name="Light Shading Accent 6" w:uiPriority="60"/>
-    <w:lsdException w:name="Light List Accent 6" w:uiPriority="61"/>
-    <w:lsdException w:name="Light Grid Accent 6" w:uiPriority="62"/>
-    <w:lsdException w:name="Medium Shading 1 Accent 6" w:uiPriority="63"/>
-    <w:lsdException w:name="Medium Shading 2 Accent 6" w:uiPriority="64"/>
-    <w:lsdException w:name="Medium List 1 Accent 6" w:uiPriority="65"/>
-    <w:lsdException w:name="Medium List 2 Accent 6" w:uiPriority="66"/>
-    <w:lsdException w:name="Medium Grid 1 Accent 6" w:uiPriority="67"/>
-    <w:lsdException w:name="Medium Grid 2 Accent 6" w:uiPriority="68"/>
-    <w:lsdException w:name="Medium Grid 3 Accent 6" w:uiPriority="69"/>
-    <w:lsdException w:name="Dark List Accent 6" w:uiPriority="70"/>
-    <w:lsdException w:name="Colorful Shading Accent 6" w:uiPriority="71"/>
-    <w:lsdException w:name="Colorful List Accent 6" w:uiPriority="72"/>
-    <w:lsdException w:name="Colorful Grid Accent 6" w:uiPriority="73"/>
-    <w:lsdException w:name="Subtle Emphasis" w:uiPriority="19" w:qFormat="1"/>
-    <w:lsdException w:name="Intense Emphasis" w:uiPriority="21" w:qFormat="1"/>
-    <w:lsdException w:name="Subtle Reference" w:uiPriority="31" w:qFormat="1"/>
-    <w:lsdException w:name="Intense Reference" w:uiPriority="32" w:qFormat="1"/>
-    <w:lsdException w:name="Book Title" w:uiPriority="33" w:qFormat="1"/>
-    <w:lsdException w:name="Bibliography" w:semiHidden="1" w:uiPriority="37" w:unhideWhenUsed="1"/>
-    <w:lsdException w:name="TOC Heading" w:semiHidden="1" w:uiPriority="39" w:unhideWhenUsed="1" w:qFormat="1"/>
-    <w:lsdException w:name="Plain Table 1" w:uiPriority="41"/>
-    <w:lsdException w:name="Plain Table 2" w:uiPriority="42"/>
-    <w:lsdException w:name="Plain Table 3" w:uiPriority="43"/>
-    <w:lsdException w:name="Plain Table 4" w:uiPriority="44"/>
-    <w:lsdException w:name="Plain Table 5" w:uiPriority="45"/>
-    <w:lsdException w:name="Grid Table Light" w:uiPriority="40"/>
-    <w:lsdException w:name="Grid Table 1 Light" w:uiPriority="46"/>
-    <w:lsdException w:name="Grid Table 2" w:uiPriority="47"/>
-    <w:lsdException w:name="Grid Table 3" w:uiPriority="48"/>
-    <w:lsdException w:name="Grid Table 4" w:uiPriority="49"/>
-    <w:lsdException w:name="Grid Table 5 Dark" w:uiPriority="50"/>
-    <w:lsdException w:name="Grid Table 6 Colorful" w:uiPriority="51"/>
-    <w:lsdException w:name="Grid Table 7 Colorful" w:uiPriority="52"/>
-    <w:lsdException w:name="Grid Table 1 Light Accent 1" w:uiPriority="46"/>
-    <w:lsdException w:name="Grid Table 2 Accent 1" w:uiPriority="47"/>
-    <w:lsdException w:name="Grid Table 3 Accent 1" w:uiPriority="48"/>
-    <w:lsdException w:name="Grid Table 4 Accent 1" w:uiPriority="49"/>
-    <w:lsdException w:name="Grid Table 5 Dark Accent 1" w:uiPriority="50"/>
-    <w:lsdException w:name="Grid Table 6 Colorful Accent 1" w:uiPriority="51"/>
-    <w:lsdException w:name="Grid Table 7 Colorful Accent 1" w:uiPriority="52"/>
-    <w:lsdException w:name="Grid Table 1 Light Accent 2" w:uiPriority="46"/>
-    <w:lsdException w:name="Grid Table 2 Accent 2" w:uiPriority="47"/>
-    <w:lsdException w:name="Grid Table 3 Accent 2" w:uiPriority="48"/>
-    <w:lsdException w:name="Grid Table 4 Accent 2" w:uiPriority="49"/>
-    <w:lsdException w:name="Grid Table 5 Dark Accent 2" w:uiPriority="50"/>
-    <w:lsdException w:name="Grid Table 6 Colorful Accent 2" w:uiPriority="51"/>
-    <w:lsdException w:name="Grid Table 7 Colorful Accent 2" w:uiPriority="52"/>
-    <w:lsdException w:name="Grid Table 1 Light Accent 3" w:uiPriority="46"/>
-    <w:lsdException w:name="Grid Table 2 Accent 3" w:uiPriority="47"/>
-    <w:lsdException w:name="Grid Table 3 Accent 3" w:uiPriority="48"/>
-    <w:lsdException w:name="Grid Table 4 Accent 3" w:uiPriority="49"/>
-    <w:lsdException w:name="Grid Table 5 Dark Accent 3" w:uiPriority="50"/>
-    <w:lsdException w:name="Grid Table 6 Colorful Accent 3" w:uiPriority="51"/>
-    <w:lsdException w:name="Grid Table 7 Colorful Accent 3" w:uiPriority="52"/>
-    <w:lsdException w:name="Grid Table 1 Light Accent 4" w:uiPriority="46"/>
-    <w:lsdException w:name="Grid Table 2 Accent 4" w:uiPriority="47"/>
-    <w:lsdException w:name="Grid Table 3 Accent 4" w:uiPriority="48"/>
-    <w:lsdException w:name="Grid Table 4 Accent 4" w:uiPriority="49"/>
-    <w:lsdException w:name="Grid Table 5 Dark Accent 4" w:uiPriority="50"/>
-    <w:lsdException w:name="Grid Table 6 Colorful Accent 4" w:uiPriority="51"/>
-    <w:lsdException w:name="Grid Table 7 Colorful Accent 4" w:uiPriority="52"/>
-    <w:lsdException w:name="Grid Table 1 Light Accent 5" w:uiPriority="46"/>
-    <w:lsdException w:name="Grid Table 2 Accent 5" w:uiPriority="47"/>
-    <w:lsdException w:name="Grid Table 3 Accent 5" w:uiPriority="48"/>
-    <w:lsdException w:name="Grid Table 4 Accent 5" w:uiPriority="49"/>
-    <w:lsdException w:name="Grid Table 5 Dark Accent 5" w:uiPriority="50"/>
-    <w:lsdException w:name="Grid Table 6 Colorful Accent 5" w:uiPriority="51"/>
-    <w:lsdException w:name="Grid Table 7 Colorful Accent 5" w:uiPriority="52"/>
-    <w:lsdException w:name="Grid Table 1 Light Accent 6" w:uiPriority="46"/>
-    <w:lsdException w:name="Grid Table 2 Accent 6" w:uiPriority="47"/>
-    <w:lsdException w:name="Grid Table 3 Accent 6" w:uiPriority="48"/>
-    <w:lsdException w:name="Grid Table 4 Accent 6" w:uiPriority="49"/>
-    <w:lsdException w:name="Grid Table 5 Dark Accent 6" w:uiPriority="50"/>
-    <w:lsdException w:name="Grid Table 6 Colorful Accent 6" w:uiPriority="51"/>
-    <w:lsdException w:name="Grid Table 7 Colorful Accent 6" w:uiPriority="52"/>
-    <w:lsdException w:name="List Table 1 Light" w:uiPriority="46"/>
-    <w:lsdException w:name="List Table 2" w:uiPriority="47"/>
-    <w:lsdException w:name="List Table 3" w:uiPriority="48"/>
-    <w:lsdException w:name="List Table 4" w:uiPriority="49"/>
-    <w:lsdException w:name="List Table 5 Dark" w:uiPriority="50"/>
-    <w:lsdException w:name="List Table 6 Colorful" w:uiPriority="51"/>
-    <w:lsdException w:name="List Table 7 Colorful" w:uiPriority="52"/>
-    <w:lsdException w:name="List Table 1 Light Accent 1" w:uiPriority="46"/>
-    <w:lsdException w:name="List Table 2 Accent 1" w:uiPriority="47"/>
-    <w:lsdException w:name="List Table 3 Accent 1" w:uiPriority="48"/>
-    <w:lsdException w:name="List Table 4 Accent 1" w:uiPriority="49"/>
-    <w:lsdException w:name="List Table 5 Dark Accent 1" w:uiPriority="50"/>
-    <w:lsdException w:name="List Table 6 Colorful Accent 1" w:uiPriority="51"/>
-    <w:lsdException w:name="List Table 7 Colorful Accent 1" w:uiPriority="52"/>
-    <w:lsdException w:name="List Table 1 Light Accent 2" w:uiPriority="46"/>
-    <w:lsdException w:name="List Table 2 Accent 2" w:uiPriority="47"/>
-    <w:lsdException w:name="List Table 3 Accent 2" w:uiPriority="48"/>
-    <w:lsdException w:name="List Table 4 Accent 2" w:uiPriority="49"/>
-    <w:lsdException w:name="List Table 5 Dark Accent 2" w:uiPriority="50"/>
-    <w:lsdException w:name="List Table 6 Colorful Accent 2" w:uiPriority="51"/>
-    <w:lsdException w:name="List Table 7 Colorful Accent 2" w:uiPriority="52"/>
-    <w:lsdException w:name="List Table 1 Light Accent 3" w:uiPriority="46"/>
-    <w:lsdException w:name="List Table 2 Accent 3" w:uiPriority="47"/>
-    <w:lsdException w:name="List Table 3 Accent 3" w:uiPriority="48"/>
-    <w:lsdException w:name="List Table 4 Accent 3" w:uiPriority="49"/>
-    <w:lsdException w:name="List Table 5 Dark Accent 3" w:uiPriority="50"/>
-    <w:lsdException w:name="List Table 6 Colorful Accent 3" w:uiPriority="51"/>
-    <w:lsdException w:name="List Table 7 Colorful Accent 3" w:uiPriority="52"/>
-    <w:lsdException w:name="List Table 1 Light Accent 4" w:uiPriority="46"/>
-    <w:lsdException w:name="List Table 2 Accent 4" w:uiPriority="47"/>
-    <w:lsdException w:name="List Table 3 Accent 4" w:uiPriority="48"/>
-    <w:lsdException w:name="List Table 4 Accent 4" w:uiPriority="49"/>
-    <w:lsdException w:name="List Table 5 Dark Accent 4" w:uiPriority="50"/>
-    <w:lsdException w:name="List Table 6 Colorful Accent 4" w:uiPriority="51"/>
-    <w:lsdException w:name="List Table 7 Colorful Accent 4" w:uiPriority="52"/>
-    <w:lsdException w:name="List Table 1 Light Accent 5" w:uiPriority="46"/>
-    <w:lsdException w:name="List Table 2 Accent 5" w:uiPriority="47"/>
-    <w:lsdException w:name="List Table 3 Accent 5" w:uiPriority="48"/>
-    <w:lsdException w:name="List Table 4 Accent 5" w:uiPriority="49"/>
-    <w:lsdException w:name="List Table 5 Dark Accent 5" w:uiPriority="50"/>
-    <w:lsdException w:name="List Table 6 Colorful Accent 5" w:uiPriority="51"/>
-    <w:lsdException w:name="List Table 7 Colorful Accent 5" w:uiPriority="52"/>
-    <w:lsdException w:name="List Table 1 Light Accent 6" w:uiPriority="46"/>
-    <w:lsdException w:name="List Table 2 Accent 6" w:uiPriority="47"/>
-    <w:lsdException w:name="List Table 3 Accent 6" w:uiPriority="48"/>
-    <w:lsdException w:name="List Table 4 Accent 6" w:uiPriority="49"/>
-    <w:lsdException w:name="List Table 5 Dark Accent 6" w:uiPriority="50"/>
-    <w:lsdException w:name="List Table 6 Colorful Accent 6" w:uiPriority="51"/>
-    <w:lsdException w:name="List Table 7 Colorful Accent 6" w:uiPriority="52"/>
-    <w:lsdException w:name="Mention" w:semiHidden="1" w:unhideWhenUsed="1"/>
-    <w:lsdException w:name="Smart Hyperlink" w:semiHidden="1" w:unhideWhenUsed="1"/>
-    <w:lsdException w:name="Hashtag" w:semiHidden="1" w:unhideWhenUsed="1"/>
-    <w:lsdException w:name="Unresolved Mention" w:semiHidden="1" w:unhideWhenUsed="1"/>
+  <w:latentStyles w:defLockedState="0" w:defUIPriority="99" w:defSemiHidden="1" w:defUnhideWhenUsed="1" w:defQFormat="0" w:count="267">
+    <w:lsdException w:name="Normal" w:semiHidden="0" w:uiPriority="0" w:unhideWhenUsed="0" w:qFormat="1"/>
+    <w:lsdException w:name="heading 1" w:semiHidden="0" w:uiPriority="9" w:unhideWhenUsed="0" w:qFormat="1"/>
+    <w:lsdException w:name="heading 2" w:uiPriority="9" w:qFormat="1"/>
+    <w:lsdException w:name="heading 3" w:uiPriority="9" w:qFormat="1"/>
+    <w:lsdException w:name="heading 4" w:uiPriority="9" w:qFormat="1"/>
+    <w:lsdException w:name="heading 5" w:uiPriority="9" w:qFormat="1"/>
+    <w:lsdException w:name="heading 6" w:uiPriority="9" w:qFormat="1"/>
+    <w:lsdException w:name="heading 7" w:uiPriority="9" w:qFormat="1"/>
+    <w:lsdException w:name="heading 8" w:uiPriority="9" w:qFormat="1"/>
+    <w:lsdException w:name="heading 9" w:uiPriority="9" w:qFormat="1"/>
+    <w:lsdException w:name="toc 1" w:uiPriority="39"/>
+    <w:lsdException w:name="toc 2" w:uiPriority="39"/>
+    <w:lsdException w:name="toc 3" w:uiPriority="39"/>
+    <w:lsdException w:name="toc 4" w:uiPriority="39"/>
+    <w:lsdException w:name="toc 5" w:uiPriority="39"/>
+    <w:lsdException w:name="toc 6" w:uiPriority="39"/>
+    <w:lsdException w:name="toc 7" w:uiPriority="39"/>
+    <w:lsdException w:name="toc 8" w:uiPriority="39"/>
+    <w:lsdException w:name="toc 9" w:uiPriority="39"/>
+    <w:lsdException w:name="caption" w:uiPriority="35" w:qFormat="1"/>
+    <w:lsdException w:name="Title" w:semiHidden="0" w:uiPriority="10" w:unhideWhenUsed="0" w:qFormat="1"/>
+    <w:lsdException w:name="Default Paragraph Font" w:uiPriority="1"/>
+    <w:lsdException w:name="Subtitle" w:semiHidden="0" w:uiPriority="11" w:unhideWhenUsed="0" w:qFormat="1"/>
+    <w:lsdException w:name="Strong" w:semiHidden="0" w:uiPriority="22" w:unhideWhenUsed="0" w:qFormat="1"/>
+    <w:lsdException w:name="Emphasis" w:semiHidden="0" w:uiPriority="20" w:unhideWhenUsed="0" w:qFormat="1"/>
+    <w:lsdException w:name="Table Grid" w:semiHidden="0" w:uiPriority="39" w:unhideWhenUsed="0"/>
+    <w:lsdException w:name="Placeholder Text" w:unhideWhenUsed="0"/>
+    <w:lsdException w:name="No Spacing" w:semiHidden="0" w:uiPriority="1" w:unhideWhenUsed="0" w:qFormat="1"/>
+    <w:lsdException w:name="Light Shading" w:semiHidden="0" w:uiPriority="60" w:unhideWhenUsed="0"/>
+    <w:lsdException w:name="Light List" w:semiHidden="0" w:uiPriority="61" w:unhideWhenUsed="0"/>
+    <w:lsdException w:name="Light Grid" w:semiHidden="0" w:uiPriority="62" w:unhideWhenUsed="0"/>
+    <w:lsdException w:name="Medium Shading 1" w:semiHidden="0" w:uiPriority="63" w:unhideWhenUsed="0"/>
+    <w:lsdException w:name="Medium Shading 2" w:semiHidden="0" w:uiPriority="64" w:unhideWhenUsed="0"/>
+    <w:lsdException w:name="Medium List 1" w:semiHidden="0" w:uiPriority="65" w:unhideWhenUsed="0"/>
+    <w:lsdException w:name="Medium List 2" w:semiHidden="0" w:uiPriority="66" w:unhideWhenUsed="0"/>
+    <w:lsdException w:name="Medium Grid 1" w:semiHidden="0" w:uiPriority="67" w:unhideWhenUsed="0"/>
+    <w:lsdException w:name="Medium Grid 2" w:semiHidden="0" w:uiPriority="68" w:unhideWhenUsed="0"/>
+    <w:lsdException w:name="Medium Grid 3" w:semiHidden="0" w:uiPriority="69" w:unhideWhenUsed="0"/>
+    <w:lsdException w:name="Dark List" w:semiHidden="0" w:uiPriority="70" w:unhideWhenUsed="0"/>
+    <w:lsdException w:name="Colorful Shading" w:semiHidden="0" w:uiPriority="71" w:unhideWhenUsed="0"/>
+    <w:lsdException w:name="Colorful List" w:semiHidden="0" w:uiPriority="72" w:unhideWhenUsed="0"/>
+    <w:lsdException w:name="Colorful Grid" w:semiHidden="0" w:uiPriority="73" w:unhideWhenUsed="0"/>
+    <w:lsdException w:name="Light Shading Accent 1" w:semiHidden="0" w:uiPriority="60" w:unhideWhenUsed="0"/>
+    <w:lsdException w:name="Light List Accent 1" w:semiHidden="0" w:uiPriority="61" w:unhideWhenUsed="0"/>
+    <w:lsdException w:name="Light Grid Accent 1" w:semiHidden="0" w:uiPriority="62" w:unhideWhenUsed="0"/>
+    <w:lsdException w:name="Medium Shading 1 Accent 1" w:semiHidden="0" w:uiPriority="63" w:unhideWhenUsed="0"/>
+    <w:lsdException w:name="Medium Shading 2 Accent 1" w:semiHidden="0" w:uiPriority="64" w:unhideWhenUsed="0"/>
+    <w:lsdException w:name="Medium List 1 Accent 1" w:semiHidden="0" w:uiPriority="65" w:unhideWhenUsed="0"/>
+    <w:lsdException w:name="Revision" w:unhideWhenUsed="0"/>
+    <w:lsdException w:name="List Paragraph" w:semiHidden="0" w:uiPriority="34" w:unhideWhenUsed="0" w:qFormat="1"/>
+    <w:lsdException w:name="Quote" w:semiHidden="0" w:uiPriority="29" w:unhideWhenUsed="0" w:qFormat="1"/>
+    <w:lsdException w:name="Intense Quote" w:semiHidden="0" w:uiPriority="30" w:unhideWhenUsed="0" w:qFormat="1"/>
+    <w:lsdException w:name="Medium List 2 Accent 1" w:semiHidden="0" w:uiPriority="66" w:unhideWhenUsed="0"/>
+    <w:lsdException w:name="Medium Grid 1 Accent 1" w:semiHidden="0" w:uiPriority="67" w:unhideWhenUsed="0"/>
+    <w:lsdException w:name="Medium Grid 2 Accent 1" w:semiHidden="0" w:uiPriority="68" w:unhideWhenUsed="0"/>
+    <w:lsdException w:name="Medium Grid 3 Accent 1" w:semiHidden="0" w:uiPriority="69" w:unhideWhenUsed="0"/>
+    <w:lsdException w:name="Dark List Accent 1" w:semiHidden="0" w:uiPriority="70" w:unhideWhenUsed="0"/>
+    <w:lsdException w:name="Colorful Shading Accent 1" w:semiHidden="0" w:uiPriority="71" w:unhideWhenUsed="0"/>
+    <w:lsdException w:name="Colorful List Accent 1" w:semiHidden="0" w:uiPriority="72" w:unhideWhenUsed="0"/>
+    <w:lsdException w:name="Colorful Grid Accent 1" w:semiHidden="0" w:uiPriority="73" w:unhideWhenUsed="0"/>
+    <w:lsdException w:name="Light Shading Accent 2" w:semiHidden="0" w:uiPriority="60" w:unhideWhenUsed="0"/>
+    <w:lsdException w:name="Light List Accent 2" w:semiHidden="0" w:uiPriority="61" w:unhideWhenUsed="0"/>
+    <w:lsdException w:name="Light Grid Accent 2" w:semiHidden="0" w:uiPriority="62" w:unhideWhenUsed="0"/>
+    <w:lsdException w:name="Medium Shading 1 Accent 2" w:semiHidden="0" w:uiPriority="63" w:unhideWhenUsed="0"/>
+    <w:lsdException w:name="Medium Shading 2 Accent 2" w:semiHidden="0" w:uiPriority="64" w:unhideWhenUsed="0"/>
+    <w:lsdException w:name="Medium List 1 Accent 2" w:semiHidden="0" w:uiPriority="65" w:unhideWhenUsed="0"/>
+    <w:lsdException w:name="Medium List 2 Accent 2" w:semiHidden="0" w:uiPriority="66" w:unhideWhenUsed="0"/>
+    <w:lsdException w:name="Medium Grid 1 Accent 2" w:semiHidden="0" w:uiPriority="67" w:unhideWhenUsed="0"/>
+    <w:lsdException w:name="Medium Grid 2 Accent 2" w:semiHidden="0" w:uiPriority="68" w:unhideWhenUsed="0"/>
+    <w:lsdException w:name="Medium Grid 3 Accent 2" w:semiHidden="0" w:uiPriority="69" w:unhideWhenUsed="0"/>
+    <w:lsdException w:name="Dark List Accent 2" w:semiHidden="0" w:uiPriority="70" w:unhideWhenUsed="0"/>
+    <w:lsdException w:name="Colorful Shading Accent 2" w:semiHidden="0" w:uiPriority="71" w:unhideWhenUsed="0"/>
+    <w:lsdException w:name="Colorful List Accent 2" w:semiHidden="0" w:uiPriority="72" w:unhideWhenUsed="0"/>
+    <w:lsdException w:name="Colorful Grid Accent 2" w:semiHidden="0" w:uiPriority="73" w:unhideWhenUsed="0"/>
+    <w:lsdException w:name="Light Shading Accent 3" w:semiHidden="0" w:uiPriority="60" w:unhideWhenUsed="0"/>
+    <w:lsdException w:name="Light List Accent 3" w:semiHidden="0" w:uiPriority="61" w:unhideWhenUsed="0"/>
+    <w:lsdException w:name="Light Grid Accent 3" w:semiHidden="0" w:uiPriority="62" w:unhideWhenUsed="0"/>
+    <w:lsdException w:name="Medium Shading 1 Accent 3" w:semiHidden="0" w:uiPriority="63" w:unhideWhenUsed="0"/>
+    <w:lsdException w:name="Medium Shading 2 Accent 3" w:semiHidden="0" w:uiPriority="64" w:unhideWhenUsed="0"/>
+    <w:lsdException w:name="Medium List 1 Accent 3" w:semiHidden="0" w:uiPriority="65" w:unhideWhenUsed="0"/>
+    <w:lsdException w:name="Medium List 2 Accent 3" w:semiHidden="0" w:uiPriority="66" w:unhideWhenUsed="0"/>
+    <w:lsdException w:name="Medium Grid 1 Accent 3" w:semiHidden="0" w:uiPriority="67" w:unhideWhenUsed="0"/>
+    <w:lsdException w:name="Medium Grid 2 Accent 3" w:semiHidden="0" w:uiPriority="68" w:unhideWhenUsed="0"/>
+    <w:lsdException w:name="Medium Grid 3 Accent 3" w:semiHidden="0" w:uiPriority="69" w:unhideWhenUsed="0"/>
+    <w:lsdException w:name="Dark List Accent 3" w:semiHidden="0" w:uiPriority="70" w:unhideWhenUsed="0"/>
+    <w:lsdException w:name="Colorful Shading Accent 3" w:semiHidden="0" w:uiPriority="71" w:unhideWhenUsed="0"/>
+    <w:lsdException w:name="Colorful List Accent 3" w:semiHidden="0" w:uiPriority="72" w:unhideWhenUsed="0"/>
+    <w:lsdException w:name="Colorful Grid Accent 3" w:semiHidden="0" w:uiPriority="73" w:unhideWhenUsed="0"/>
+    <w:lsdException w:name="Light Shading Accent 4" w:semiHidden="0" w:uiPriority="60" w:unhideWhenUsed="0"/>
+    <w:lsdException w:name="Light List Accent 4" w:semiHidden="0" w:uiPriority="61" w:unhideWhenUsed="0"/>
+    <w:lsdException w:name="Light Grid Accent 4" w:semiHidden="0" w:uiPriority="62" w:unhideWhenUsed="0"/>
+    <w:lsdException w:name="Medium Shading 1 Accent 4" w:semiHidden="0" w:uiPriority="63" w:unhideWhenUsed="0"/>
+    <w:lsdException w:name="Medium Shading 2 Accent 4" w:semiHidden="0" w:uiPriority="64" w:unhideWhenUsed="0"/>
+    <w:lsdException w:name="Medium List 1 Accent 4" w:semiHidden="0" w:uiPriority="65" w:unhideWhenUsed="0"/>
+    <w:lsdException w:name="Medium List 2 Accent 4" w:semiHidden="0" w:uiPriority="66" w:unhideWhenUsed="0"/>
+    <w:lsdException w:name="Medium Grid 1 Accent 4" w:semiHidden="0" w:uiPriority="67" w:unhideWhenUsed="0"/>
+    <w:lsdException w:name="Medium Grid 2 Accent 4" w:semiHidden="0" w:uiPriority="68" w:unhideWhenUsed="0"/>
+    <w:lsdException w:name="Medium Grid 3 Accent 4" w:semiHidden="0" w:uiPriority="69" w:unhideWhenUsed="0"/>
+    <w:lsdException w:name="Dark List Accent 4" w:semiHidden="0" w:uiPriority="70" w:unhideWhenUsed="0"/>
+    <w:lsdException w:name="Colorful Shading Accent 4" w:semiHidden="0" w:uiPriority="71" w:unhideWhenUsed="0"/>
+    <w:lsdException w:name="Colorful List Accent 4" w:semiHidden="0" w:uiPriority="72" w:unhideWhenUsed="0"/>
+    <w:lsdException w:name="Colorful Grid Accent 4" w:semiHidden="0" w:uiPriority="73" w:unhideWhenUsed="0"/>
+    <w:lsdException w:name="Light Shading Accent 5" w:semiHidden="0" w:uiPriority="60" w:unhideWhenUsed="0"/>
+    <w:lsdException w:name="Light List Accent 5" w:semiHidden="0" w:uiPriority="61" w:unhideWhenUsed="0"/>
+    <w:lsdException w:name="Light Grid Accent 5" w:semiHidden="0" w:uiPriority="62" w:unhideWhenUsed="0"/>
+    <w:lsdException w:name="Medium Shading 1 Accent 5" w:semiHidden="0" w:uiPriority="63" w:unhideWhenUsed="0"/>
+    <w:lsdException w:name="Medium Shading 2 Accent 5" w:semiHidden="0" w:uiPriority="64" w:unhideWhenUsed="0"/>
+    <w:lsdException w:name="Medium List 1 Accent 5" w:semiHidden="0" w:uiPriority="65" w:unhideWhenUsed="0"/>
+    <w:lsdException w:name="Medium List 2 Accent 5" w:semiHidden="0" w:uiPriority="66" w:unhideWhenUsed="0"/>
+    <w:lsdException w:name="Medium Grid 1 Accent 5" w:semiHidden="0" w:uiPriority="67" w:unhideWhenUsed="0"/>
+    <w:lsdException w:name="Medium Grid 2 Accent 5" w:semiHidden="0" w:uiPriority="68" w:unhideWhenUsed="0"/>
+    <w:lsdException w:name="Medium Grid 3 Accent 5" w:semiHidden="0" w:uiPriority="69" w:unhideWhenUsed="0"/>
+    <w:lsdException w:name="Dark List Accent 5" w:semiHidden="0" w:uiPriority="70" w:unhideWhenUsed="0"/>
+    <w:lsdException w:name="Colorful Shading Accent 5" w:semiHidden="0" w:uiPriority="71" w:unhideWhenUsed="0"/>
+    <w:lsdException w:name="Colorful List Accent 5" w:semiHidden="0" w:uiPriority="72" w:unhideWhenUsed="0"/>
+    <w:lsdException w:name="Colorful Grid Accent 5" w:semiHidden="0" w:uiPriority="73" w:unhideWhenUsed="0"/>
+    <w:lsdException w:name="Light Shading Accent 6" w:semiHidden="0" w:uiPriority="60" w:unhideWhenUsed="0"/>
+    <w:lsdException w:name="Light List Accent 6" w:semiHidden="0" w:uiPriority="61" w:unhideWhenUsed="0"/>
+    <w:lsdException w:name="Light Grid Accent 6" w:semiHidden="0" w:uiPriority="62" w:unhideWhenUsed="0"/>
+    <w:lsdException w:name="Medium Shading 1 Accent 6" w:semiHidden="0" w:uiPriority="63" w:unhideWhenUsed="0"/>
+    <w:lsdException w:name="Medium Shading 2 Accent 6" w:semiHidden="0" w:uiPriority="64" w:unhideWhenUsed="0"/>
+    <w:lsdException w:name="Medium List 1 Accent 6" w:semiHidden="0" w:uiPriority="65" w:unhideWhenUsed="0"/>
+    <w:lsdException w:name="Medium List 2 Accent 6" w:semiHidden="0" w:uiPriority="66" w:unhideWhenUsed="0"/>
+    <w:lsdException w:name="Medium Grid 1 Accent 6" w:semiHidden="0" w:uiPriority="67" w:unhideWhenUsed="0"/>
+    <w:lsdException w:name="Medium Grid 2 Accent 6" w:semiHidden="0" w:uiPriority="68" w:unhideWhenUsed="0"/>
+    <w:lsdException w:name="Medium Grid 3 Accent 6" w:semiHidden="0" w:uiPriority="69" w:unhideWhenUsed="0"/>
+    <w:lsdException w:name="Dark List Accent 6" w:semiHidden="0" w:uiPriority="70" w:unhideWhenUsed="0"/>
+    <w:lsdException w:name="Colorful Shading Accent 6" w:semiHidden="0" w:uiPriority="71" w:unhideWhenUsed="0"/>
+    <w:lsdException w:name="Colorful List Accent 6" w:semiHidden="0" w:uiPriority="72" w:unhideWhenUsed="0"/>
+    <w:lsdException w:name="Colorful Grid Accent 6" w:semiHidden="0" w:uiPriority="73" w:unhideWhenUsed="0"/>
+    <w:lsdException w:name="Subtle Emphasis" w:semiHidden="0" w:uiPriority="19" w:unhideWhenUsed="0" w:qFormat="1"/>
+    <w:lsdException w:name="Intense Emphasis" w:semiHidden="0" w:uiPriority="21" w:unhideWhenUsed="0" w:qFormat="1"/>
+    <w:lsdException w:name="Subtle Reference" w:semiHidden="0" w:uiPriority="31" w:unhideWhenUsed="0" w:qFormat="1"/>
+    <w:lsdException w:name="Intense Reference" w:semiHidden="0" w:uiPriority="32" w:unhideWhenUsed="0" w:qFormat="1"/>
+    <w:lsdException w:name="Book Title" w:semiHidden="0" w:uiPriority="33" w:unhideWhenUsed="0" w:qFormat="1"/>
+    <w:lsdException w:name="Bibliography" w:uiPriority="37"/>
+    <w:lsdException w:name="TOC Heading" w:uiPriority="39" w:qFormat="1"/>
   </w:latentStyles>
   <w:style w:type="paragraph" w:default="1" w:styleId="Normal">
     <w:name w:val="Normal"/>
@@ -5169,6 +4949,7 @@
     <w:uiPriority w:val="99"/>
     <w:semiHidden/>
     <w:unhideWhenUsed/>
+    <w:qFormat/>
     <w:tblPr>
       <w:tblInd w:w="0" w:type="dxa"/>
       <w:tblCellMar>
@@ -5305,7 +5086,7 @@
       <w:u w:val="single"/>
     </w:rPr>
   </w:style>
-  <w:style w:type="character" w:styleId="UnresolvedMention">
+  <w:style w:type="character" w:customStyle="1" w:styleId="UnresolvedMention">
     <w:name w:val="Unresolved Mention"/>
     <w:basedOn w:val="DefaultParagraphFont"/>
     <w:uiPriority w:val="99"/>
@@ -5647,7 +5428,7 @@
   <a:extraClrSchemeLst/>
   <a:extLst>
     <a:ext uri="{05A4C25C-085E-4340-85A3-A5531E510DB2}">
-      <thm15:themeFamily xmlns:thm15="http://schemas.microsoft.com/office/thememl/2012/main" name="Office Theme" id="{62F939B6-93AF-4DB8-9C6B-D6C7DFDC589F}" vid="{4A3C46E8-61CC-4603-A589-7422A47A8E4A}"/>
+      <thm15:themeFamily xmlns:thm15="http://schemas.microsoft.com/office/thememl/2012/main" xmlns="" name="Office Theme" id="{62F939B6-93AF-4DB8-9C6B-D6C7DFDC589F}" vid="{4A3C46E8-61CC-4603-A589-7422A47A8E4A}"/>
     </a:ext>
   </a:extLst>
 </a:theme>

--- a/Documentation/Increment 1.docx
+++ b/Documentation/Increment 1.docx
@@ -42,7 +42,21 @@
         <w:rPr>
           <w:rFonts w:ascii="Times New Roman" w:hAnsi="Times New Roman" w:cs="Times New Roman"/>
         </w:rPr>
-        <w:t>Cameron L’Ecuyer – Class ID: 17 (Team Leader)</w:t>
+        <w:t xml:space="preserve">Cameron </w:t>
+      </w:r>
+      <w:proofErr w:type="spellStart"/>
+      <w:r>
+        <w:rPr>
+          <w:rFonts w:ascii="Times New Roman" w:hAnsi="Times New Roman" w:cs="Times New Roman"/>
+        </w:rPr>
+        <w:t>L’Ecuyer</w:t>
+      </w:r>
+      <w:proofErr w:type="spellEnd"/>
+      <w:r>
+        <w:rPr>
+          <w:rFonts w:ascii="Times New Roman" w:hAnsi="Times New Roman" w:cs="Times New Roman"/>
+        </w:rPr>
+        <w:t xml:space="preserve"> – Class ID: 17 (Team Leader)</w:t>
       </w:r>
     </w:p>
     <w:p>
@@ -56,11 +70,33 @@
           <w:rFonts w:ascii="Times New Roman" w:hAnsi="Times New Roman" w:cs="Times New Roman"/>
         </w:rPr>
       </w:pPr>
-      <w:r>
-        <w:rPr>
-          <w:rFonts w:ascii="Times New Roman" w:hAnsi="Times New Roman" w:cs="Times New Roman"/>
-        </w:rPr>
-        <w:t>Sneha Mishra – Class ID: 21</w:t>
+      <w:proofErr w:type="spellStart"/>
+      <w:r>
+        <w:rPr>
+          <w:rFonts w:ascii="Times New Roman" w:hAnsi="Times New Roman" w:cs="Times New Roman"/>
+        </w:rPr>
+        <w:t>Sneha</w:t>
+      </w:r>
+      <w:proofErr w:type="spellEnd"/>
+      <w:r>
+        <w:rPr>
+          <w:rFonts w:ascii="Times New Roman" w:hAnsi="Times New Roman" w:cs="Times New Roman"/>
+        </w:rPr>
+        <w:t xml:space="preserve"> </w:t>
+      </w:r>
+      <w:proofErr w:type="spellStart"/>
+      <w:r>
+        <w:rPr>
+          <w:rFonts w:ascii="Times New Roman" w:hAnsi="Times New Roman" w:cs="Times New Roman"/>
+        </w:rPr>
+        <w:t>Mishra</w:t>
+      </w:r>
+      <w:proofErr w:type="spellEnd"/>
+      <w:r>
+        <w:rPr>
+          <w:rFonts w:ascii="Times New Roman" w:hAnsi="Times New Roman" w:cs="Times New Roman"/>
+        </w:rPr>
+        <w:t xml:space="preserve"> – Class ID: 21</w:t>
       </w:r>
     </w:p>
     <w:p>
@@ -74,11 +110,33 @@
           <w:rFonts w:ascii="Times New Roman" w:hAnsi="Times New Roman" w:cs="Times New Roman"/>
         </w:rPr>
       </w:pPr>
-      <w:r>
-        <w:rPr>
-          <w:rFonts w:ascii="Times New Roman" w:hAnsi="Times New Roman" w:cs="Times New Roman"/>
-        </w:rPr>
-        <w:t>Navya Pillala – Class ID: 26</w:t>
+      <w:proofErr w:type="spellStart"/>
+      <w:r>
+        <w:rPr>
+          <w:rFonts w:ascii="Times New Roman" w:hAnsi="Times New Roman" w:cs="Times New Roman"/>
+        </w:rPr>
+        <w:t>Navya</w:t>
+      </w:r>
+      <w:proofErr w:type="spellEnd"/>
+      <w:r>
+        <w:rPr>
+          <w:rFonts w:ascii="Times New Roman" w:hAnsi="Times New Roman" w:cs="Times New Roman"/>
+        </w:rPr>
+        <w:t xml:space="preserve"> </w:t>
+      </w:r>
+      <w:proofErr w:type="spellStart"/>
+      <w:r>
+        <w:rPr>
+          <w:rFonts w:ascii="Times New Roman" w:hAnsi="Times New Roman" w:cs="Times New Roman"/>
+        </w:rPr>
+        <w:t>Pillala</w:t>
+      </w:r>
+      <w:proofErr w:type="spellEnd"/>
+      <w:r>
+        <w:rPr>
+          <w:rFonts w:ascii="Times New Roman" w:hAnsi="Times New Roman" w:cs="Times New Roman"/>
+        </w:rPr>
+        <w:t xml:space="preserve"> – Class ID: 26</w:t>
       </w:r>
     </w:p>
     <w:p>
@@ -92,6 +150,7 @@
           <w:rFonts w:ascii="Times New Roman" w:hAnsi="Times New Roman" w:cs="Times New Roman"/>
         </w:rPr>
       </w:pPr>
+      <w:proofErr w:type="spellStart"/>
       <w:r>
         <w:rPr>
           <w:rFonts w:ascii="Times New Roman" w:hAnsi="Times New Roman" w:cs="Times New Roman"/>
@@ -102,7 +161,28 @@
         <w:rPr>
           <w:rFonts w:ascii="Times New Roman" w:hAnsi="Times New Roman" w:cs="Times New Roman"/>
         </w:rPr>
-        <w:t>vic Punyamurtula – Class ID: 30</w:t>
+        <w:t>vic</w:t>
+      </w:r>
+      <w:proofErr w:type="spellEnd"/>
+      <w:r>
+        <w:rPr>
+          <w:rFonts w:ascii="Times New Roman" w:hAnsi="Times New Roman" w:cs="Times New Roman"/>
+        </w:rPr>
+        <w:t xml:space="preserve"> </w:t>
+      </w:r>
+      <w:proofErr w:type="spellStart"/>
+      <w:r>
+        <w:rPr>
+          <w:rFonts w:ascii="Times New Roman" w:hAnsi="Times New Roman" w:cs="Times New Roman"/>
+        </w:rPr>
+        <w:t>Punyamurtula</w:t>
+      </w:r>
+      <w:proofErr w:type="spellEnd"/>
+      <w:r>
+        <w:rPr>
+          <w:rFonts w:ascii="Times New Roman" w:hAnsi="Times New Roman" w:cs="Times New Roman"/>
+        </w:rPr>
+        <w:t xml:space="preserve"> – Class ID: 30</w:t>
       </w:r>
     </w:p>
     <w:p>
@@ -425,7 +505,21 @@
         <w:rPr>
           <w:rFonts w:ascii="Times New Roman" w:hAnsi="Times New Roman" w:cs="Times New Roman"/>
         </w:rPr>
-        <w:t>Integrate gamification features into the application to increase user involvement and retention</w:t>
+        <w:t xml:space="preserve">Integrate </w:t>
+      </w:r>
+      <w:proofErr w:type="spellStart"/>
+      <w:r>
+        <w:rPr>
+          <w:rFonts w:ascii="Times New Roman" w:hAnsi="Times New Roman" w:cs="Times New Roman"/>
+        </w:rPr>
+        <w:t>gamification</w:t>
+      </w:r>
+      <w:proofErr w:type="spellEnd"/>
+      <w:r>
+        <w:rPr>
+          <w:rFonts w:ascii="Times New Roman" w:hAnsi="Times New Roman" w:cs="Times New Roman"/>
+        </w:rPr>
+        <w:t xml:space="preserve"> features into the application to increase user involvement and retention</w:t>
       </w:r>
     </w:p>
     <w:p>
@@ -782,11 +876,19 @@
           <w:rFonts w:ascii="Times New Roman" w:hAnsi="Times New Roman" w:cs="Times New Roman"/>
         </w:rPr>
       </w:pPr>
-      <w:r>
-        <w:rPr>
-          <w:rFonts w:ascii="Times New Roman" w:hAnsi="Times New Roman" w:cs="Times New Roman"/>
-        </w:rPr>
-        <w:t>Gamification features to keep the user returning to the application</w:t>
+      <w:proofErr w:type="spellStart"/>
+      <w:r>
+        <w:rPr>
+          <w:rFonts w:ascii="Times New Roman" w:hAnsi="Times New Roman" w:cs="Times New Roman"/>
+        </w:rPr>
+        <w:t>Gamification</w:t>
+      </w:r>
+      <w:proofErr w:type="spellEnd"/>
+      <w:r>
+        <w:rPr>
+          <w:rFonts w:ascii="Times New Roman" w:hAnsi="Times New Roman" w:cs="Times New Roman"/>
+        </w:rPr>
+        <w:t xml:space="preserve"> features to keep the user returning to the application</w:t>
       </w:r>
     </w:p>
     <w:p>
@@ -834,6 +936,24 @@
     <w:p>
       <w:pPr>
         <w:pStyle w:val="ListParagraph"/>
+        <w:ind w:left="1440"/>
+        <w:rPr>
+          <w:rFonts w:ascii="Times New Roman" w:hAnsi="Times New Roman" w:cs="Times New Roman"/>
+        </w:rPr>
+      </w:pPr>
+    </w:p>
+    <w:p>
+      <w:pPr>
+        <w:pStyle w:val="ListParagraph"/>
+        <w:ind w:left="1440"/>
+        <w:rPr>
+          <w:rFonts w:ascii="Times New Roman" w:hAnsi="Times New Roman" w:cs="Times New Roman"/>
+        </w:rPr>
+      </w:pPr>
+    </w:p>
+    <w:p>
+      <w:pPr>
+        <w:pStyle w:val="ListParagraph"/>
         <w:ind w:left="2160"/>
         <w:rPr>
           <w:rFonts w:ascii="Times New Roman" w:hAnsi="Times New Roman" w:cs="Times New Roman"/>
@@ -853,6 +973,7 @@
           <w:rFonts w:ascii="Times New Roman" w:hAnsi="Times New Roman" w:cs="Times New Roman"/>
           <w:b/>
         </w:rPr>
+        <w:lastRenderedPageBreak/>
         <w:t>Related Work</w:t>
       </w:r>
       <w:r>
@@ -877,322 +998,22 @@
         <w:rPr>
           <w:rFonts w:ascii="Times New Roman" w:hAnsi="Times New Roman" w:cs="Times New Roman"/>
         </w:rPr>
-        <w:t>TheMine: Furniture placement app</w:t>
-      </w:r>
-    </w:p>
-    <w:p>
-      <w:pPr>
-        <w:pStyle w:val="ListParagraph"/>
-        <w:numPr>
-          <w:ilvl w:val="2"/>
-          <w:numId w:val="1"/>
-        </w:numPr>
-        <w:rPr>
-          <w:rFonts w:ascii="Times New Roman" w:hAnsi="Times New Roman" w:cs="Times New Roman"/>
-        </w:rPr>
-      </w:pPr>
-      <w:r>
-        <w:rPr>
-          <w:rFonts w:ascii="Times New Roman" w:hAnsi="Times New Roman" w:cs="Times New Roman"/>
-        </w:rPr>
-        <w:lastRenderedPageBreak/>
-        <w:t>IKEA place: Furniture placement app</w:t>
-      </w:r>
-    </w:p>
-    <w:p>
-      <w:pPr>
-        <w:pStyle w:val="ListParagraph"/>
-        <w:numPr>
-          <w:ilvl w:val="2"/>
-          <w:numId w:val="1"/>
-        </w:numPr>
-        <w:rPr>
-          <w:rFonts w:ascii="Times New Roman" w:hAnsi="Times New Roman" w:cs="Times New Roman"/>
-        </w:rPr>
-      </w:pPr>
-      <w:r>
-        <w:rPr>
-          <w:rFonts w:ascii="Times New Roman" w:hAnsi="Times New Roman" w:cs="Times New Roman"/>
-        </w:rPr>
-        <w:t>Amazon Shopping: Furniture placement (iOS), product recognition using camera/barcode, and product search</w:t>
-      </w:r>
-    </w:p>
-    <w:p>
-      <w:pPr>
-        <w:pStyle w:val="ListParagraph"/>
-        <w:ind w:left="1440"/>
-        <w:rPr>
-          <w:rFonts w:ascii="Times New Roman" w:hAnsi="Times New Roman" w:cs="Times New Roman"/>
-        </w:rPr>
-      </w:pPr>
-    </w:p>
-    <w:p>
-      <w:pPr>
-        <w:pStyle w:val="ListParagraph"/>
-        <w:ind w:left="1440"/>
-        <w:rPr>
-          <w:rFonts w:ascii="Times New Roman" w:hAnsi="Times New Roman" w:cs="Times New Roman"/>
-        </w:rPr>
-      </w:pPr>
-      <w:r>
-        <w:rPr>
-          <w:rFonts w:ascii="Times New Roman" w:hAnsi="Times New Roman" w:cs="Times New Roman"/>
-          <w:b/>
-        </w:rPr>
-        <w:t>Bibliography</w:t>
-      </w:r>
-      <w:r>
-        <w:rPr>
-          <w:rFonts w:ascii="Times New Roman" w:hAnsi="Times New Roman" w:cs="Times New Roman"/>
-        </w:rPr>
-        <w:t>:</w:t>
-      </w:r>
-    </w:p>
-    <w:p>
-      <w:pPr>
-        <w:pStyle w:val="ListParagraph"/>
-        <w:numPr>
-          <w:ilvl w:val="2"/>
-          <w:numId w:val="1"/>
-        </w:numPr>
-        <w:rPr>
-          <w:rFonts w:ascii="Times New Roman" w:hAnsi="Times New Roman" w:cs="Times New Roman"/>
-        </w:rPr>
-      </w:pPr>
-      <w:r>
-        <w:rPr>
-          <w:rFonts w:ascii="Times New Roman" w:hAnsi="Times New Roman" w:cs="Times New Roman"/>
-        </w:rPr>
-        <w:t>TheMine</w:t>
-      </w:r>
-      <w:r>
-        <w:rPr>
-          <w:rFonts w:ascii="Times New Roman" w:hAnsi="Times New Roman" w:cs="Times New Roman"/>
-        </w:rPr>
-        <w:t xml:space="preserve"> app</w:t>
-      </w:r>
-      <w:r>
-        <w:rPr>
-          <w:rFonts w:ascii="Times New Roman" w:hAnsi="Times New Roman" w:cs="Times New Roman"/>
-        </w:rPr>
-        <w:t>: https://itunes.apple.com/us/app/envisioned/id1293488677?ls=1&amp;mt=8</w:t>
-      </w:r>
-    </w:p>
-    <w:p>
-      <w:pPr>
-        <w:pStyle w:val="ListParagraph"/>
-        <w:numPr>
-          <w:ilvl w:val="2"/>
-          <w:numId w:val="1"/>
-        </w:numPr>
-        <w:rPr>
-          <w:rFonts w:ascii="Times New Roman" w:hAnsi="Times New Roman" w:cs="Times New Roman"/>
-        </w:rPr>
-      </w:pPr>
-      <w:r>
-        <w:rPr>
-          <w:rFonts w:ascii="Times New Roman" w:hAnsi="Times New Roman" w:cs="Times New Roman"/>
-        </w:rPr>
-        <w:t>IKEA place</w:t>
-      </w:r>
-      <w:r>
-        <w:rPr>
-          <w:rFonts w:ascii="Times New Roman" w:hAnsi="Times New Roman" w:cs="Times New Roman"/>
-        </w:rPr>
-        <w:t xml:space="preserve"> app</w:t>
-      </w:r>
-      <w:r>
-        <w:rPr>
-          <w:rFonts w:ascii="Times New Roman" w:hAnsi="Times New Roman" w:cs="Times New Roman"/>
-        </w:rPr>
-        <w:t>: https://itunes.apple.com/us/app/ikea-place/id1279244498?mt=8</w:t>
-      </w:r>
-    </w:p>
-    <w:p>
-      <w:pPr>
-        <w:pStyle w:val="ListParagraph"/>
-        <w:numPr>
-          <w:ilvl w:val="2"/>
-          <w:numId w:val="1"/>
-        </w:numPr>
-        <w:rPr>
-          <w:rFonts w:ascii="Times New Roman" w:hAnsi="Times New Roman" w:cs="Times New Roman"/>
-        </w:rPr>
-      </w:pPr>
-      <w:r>
-        <w:rPr>
-          <w:rFonts w:ascii="Times New Roman" w:hAnsi="Times New Roman" w:cs="Times New Roman"/>
-        </w:rPr>
-        <w:t>Amazon Shopping</w:t>
-      </w:r>
-      <w:r>
-        <w:rPr>
-          <w:rFonts w:ascii="Times New Roman" w:hAnsi="Times New Roman" w:cs="Times New Roman"/>
-        </w:rPr>
-        <w:t xml:space="preserve"> app</w:t>
-      </w:r>
-      <w:r>
-        <w:rPr>
-          <w:rFonts w:ascii="Times New Roman" w:hAnsi="Times New Roman" w:cs="Times New Roman"/>
-        </w:rPr>
-        <w:t>: https://play.google.com/store/apps/details?id=com.amazon.mShop.android.shopping&amp;hl=en</w:t>
-      </w:r>
-    </w:p>
-    <w:p>
-      <w:pPr>
-        <w:pStyle w:val="ListParagraph"/>
-        <w:numPr>
-          <w:ilvl w:val="2"/>
-          <w:numId w:val="1"/>
-        </w:numPr>
-        <w:rPr>
-          <w:rFonts w:ascii="Times New Roman" w:hAnsi="Times New Roman" w:cs="Times New Roman"/>
-        </w:rPr>
-      </w:pPr>
-      <w:r>
-        <w:rPr>
-          <w:rFonts w:ascii="Times New Roman" w:hAnsi="Times New Roman" w:cs="Times New Roman"/>
-        </w:rPr>
-        <w:t>IBM Watson: https://www.ibm.com/watson/products-services/</w:t>
-      </w:r>
-    </w:p>
-    <w:p>
-      <w:pPr>
-        <w:pStyle w:val="ListParagraph"/>
-        <w:numPr>
-          <w:ilvl w:val="2"/>
-          <w:numId w:val="1"/>
-        </w:numPr>
-        <w:rPr>
-          <w:rFonts w:ascii="Times New Roman" w:hAnsi="Times New Roman" w:cs="Times New Roman"/>
-        </w:rPr>
-      </w:pPr>
-      <w:r>
-        <w:rPr>
-          <w:rFonts w:ascii="Times New Roman" w:hAnsi="Times New Roman" w:cs="Times New Roman"/>
-        </w:rPr>
-        <w:t>Vuforia: https://library.vuforia.com/api</w:t>
-      </w:r>
-    </w:p>
-    <w:p>
-      <w:pPr>
-        <w:pStyle w:val="ListParagraph"/>
-        <w:numPr>
-          <w:ilvl w:val="2"/>
-          <w:numId w:val="1"/>
-        </w:numPr>
-        <w:rPr>
-          <w:rFonts w:ascii="Times New Roman" w:hAnsi="Times New Roman" w:cs="Times New Roman"/>
-        </w:rPr>
-      </w:pPr>
-      <w:r>
-        <w:rPr>
-          <w:rFonts w:ascii="Times New Roman" w:hAnsi="Times New Roman" w:cs="Times New Roman"/>
-        </w:rPr>
-        <w:t>ARToolKit: https://www.artoolkit.org/documentation/</w:t>
-      </w:r>
-    </w:p>
-    <w:p>
-      <w:pPr>
-        <w:pStyle w:val="ListParagraph"/>
-        <w:numPr>
-          <w:ilvl w:val="2"/>
-          <w:numId w:val="1"/>
-        </w:numPr>
-        <w:rPr>
-          <w:rFonts w:ascii="Times New Roman" w:hAnsi="Times New Roman" w:cs="Times New Roman"/>
-        </w:rPr>
-      </w:pPr>
-      <w:r>
-        <w:rPr>
-          <w:rFonts w:ascii="Times New Roman" w:hAnsi="Times New Roman" w:cs="Times New Roman"/>
-        </w:rPr>
-        <w:t>MaxST: https://developer.maxst.com/</w:t>
-      </w:r>
-    </w:p>
-    <w:p>
-      <w:pPr>
-        <w:pStyle w:val="ListParagraph"/>
-        <w:numPr>
-          <w:ilvl w:val="2"/>
-          <w:numId w:val="1"/>
-        </w:numPr>
-        <w:rPr>
-          <w:rFonts w:ascii="Times New Roman" w:hAnsi="Times New Roman" w:cs="Times New Roman"/>
-        </w:rPr>
-      </w:pPr>
-      <w:r>
-        <w:rPr>
-          <w:rFonts w:ascii="Times New Roman" w:hAnsi="Times New Roman" w:cs="Times New Roman"/>
-        </w:rPr>
-        <w:t>Amazon API: https://docs.aws.amazon.com/AWSECommerceService/latest/DG/Welcome.html</w:t>
-      </w:r>
-    </w:p>
-    <w:p>
-      <w:pPr>
-        <w:pStyle w:val="ListParagraph"/>
-        <w:numPr>
-          <w:ilvl w:val="2"/>
-          <w:numId w:val="1"/>
-        </w:numPr>
-        <w:rPr>
-          <w:rFonts w:ascii="Times New Roman" w:hAnsi="Times New Roman" w:cs="Times New Roman"/>
-        </w:rPr>
-      </w:pPr>
-      <w:r>
-        <w:rPr>
-          <w:rFonts w:ascii="Times New Roman" w:hAnsi="Times New Roman" w:cs="Times New Roman"/>
-        </w:rPr>
-        <w:t>Target API: https://developer.target.com/</w:t>
-      </w:r>
-    </w:p>
-    <w:p>
-      <w:pPr>
-        <w:pStyle w:val="ListParagraph"/>
-        <w:numPr>
-          <w:ilvl w:val="2"/>
-          <w:numId w:val="1"/>
-        </w:numPr>
-        <w:rPr>
-          <w:rFonts w:ascii="Times New Roman" w:hAnsi="Times New Roman" w:cs="Times New Roman"/>
-        </w:rPr>
-      </w:pPr>
-      <w:r>
-        <w:rPr>
-          <w:rFonts w:ascii="Times New Roman" w:hAnsi="Times New Roman" w:cs="Times New Roman"/>
-        </w:rPr>
-        <w:t>Walmart API: https://developer.walmartlabs.com/</w:t>
-      </w:r>
-    </w:p>
-    <w:p>
-      <w:pPr>
-        <w:pStyle w:val="ListParagraph"/>
-        <w:numPr>
-          <w:ilvl w:val="2"/>
-          <w:numId w:val="1"/>
-        </w:numPr>
-        <w:rPr>
-          <w:rStyle w:val="Hyperlink"/>
-          <w:rFonts w:ascii="Times New Roman" w:hAnsi="Times New Roman" w:cs="Times New Roman"/>
-          <w:color w:val="auto"/>
-          <w:u w:val="none"/>
-        </w:rPr>
-      </w:pPr>
-      <w:r>
-        <w:rPr>
-          <w:rFonts w:ascii="Times New Roman" w:hAnsi="Times New Roman" w:cs="Times New Roman"/>
-        </w:rPr>
-        <w:t xml:space="preserve">Google Speech-to-Text: </w:t>
-      </w:r>
-      <w:hyperlink r:id="rId8" w:history="1">
-        <w:r>
-          <w:rPr>
-            <w:rStyle w:val="Hyperlink"/>
-            <w:rFonts w:ascii="Times New Roman" w:hAnsi="Times New Roman" w:cs="Times New Roman"/>
-          </w:rPr>
-          <w:t>https://weston.ruter.net/2009/12/12/google-tts/</w:t>
-        </w:r>
-      </w:hyperlink>
+        <w:t>Amazon Shopping: Furniture placement (</w:t>
+      </w:r>
+      <w:proofErr w:type="spellStart"/>
+      <w:r>
+        <w:rPr>
+          <w:rFonts w:ascii="Times New Roman" w:hAnsi="Times New Roman" w:cs="Times New Roman"/>
+        </w:rPr>
+        <w:t>iOS</w:t>
+      </w:r>
+      <w:proofErr w:type="spellEnd"/>
+      <w:r>
+        <w:rPr>
+          <w:rFonts w:ascii="Times New Roman" w:hAnsi="Times New Roman" w:cs="Times New Roman"/>
+        </w:rPr>
+        <w:t>), product recognition using camera/barcode, and product search</w:t>
+      </w:r>
     </w:p>
     <w:p>
       <w:pPr>
@@ -1252,10 +1073,10 @@
                     </pic:cNvPicPr>
                   </pic:nvPicPr>
                   <pic:blipFill>
-                    <a:blip r:embed="rId9" cstate="print">
+                    <a:blip r:embed="rId8" cstate="print">
                       <a:extLst>
                         <a:ext uri="{28A0092B-C50C-407E-A947-70E740481C1C}">
-                          <a14:useLocalDpi xmlns:a14="http://schemas.microsoft.com/office/drawing/2010/main" xmlns:wps="http://schemas.microsoft.com/office/word/2010/wordprocessingShape" xmlns:wpi="http://schemas.microsoft.com/office/word/2010/wordprocessingInk" xmlns:wpg="http://schemas.microsoft.com/office/word/2010/wordprocessingGroup" xmlns:w16se="http://schemas.microsoft.com/office/word/2015/wordml/symex" xmlns:w16cid="http://schemas.microsoft.com/office/word/2016/wordml/cid" xmlns:w15="http://schemas.microsoft.com/office/word/2012/wordml" xmlns:w14="http://schemas.microsoft.com/office/word/2010/wordml" xmlns:w="http://schemas.openxmlformats.org/wordprocessingml/2006/main" xmlns:w10="urn:schemas-microsoft-com:office:word" xmlns:wp14="http://schemas.microsoft.com/office/word/2010/wordprocessingDrawing" xmlns:v="urn:schemas-microsoft-com:vml" xmlns:o="urn:schemas-microsoft-com:office:office" xmlns:am3d="http://schemas.microsoft.com/office/drawing/2017/model3d" xmlns:aink="http://schemas.microsoft.com/office/drawing/2016/ink" xmlns:mc="http://schemas.openxmlformats.org/markup-compatibility/2006" xmlns:cx8="http://schemas.microsoft.com/office/drawing/2016/5/14/chartex" xmlns:cx7="http://schemas.microsoft.com/office/drawing/2016/5/13/chartex" xmlns:cx6="http://schemas.microsoft.com/office/drawing/2016/5/12/chartex" xmlns:cx5="http://schemas.microsoft.com/office/drawing/2016/5/11/chartex" xmlns:cx4="http://schemas.microsoft.com/office/drawing/2016/5/10/chartex" xmlns:cx3="http://schemas.microsoft.com/office/drawing/2016/5/9/chartex" xmlns:cx2="http://schemas.microsoft.com/office/drawing/2015/10/21/chartex" xmlns:cx1="http://schemas.microsoft.com/office/drawing/2015/9/8/chartex" xmlns:cx="http://schemas.microsoft.com/office/drawing/2014/chartex" xmlns:wpc="http://schemas.microsoft.com/office/word/2010/wordprocessingCanvas" xmlns="" val="0"/>
+                          <a14:useLocalDpi xmlns="" xmlns:wpc="http://schemas.microsoft.com/office/word/2010/wordprocessingCanvas" xmlns:cx="http://schemas.microsoft.com/office/drawing/2014/chartex" xmlns:cx1="http://schemas.microsoft.com/office/drawing/2015/9/8/chartex" xmlns:cx2="http://schemas.microsoft.com/office/drawing/2015/10/21/chartex" xmlns:cx3="http://schemas.microsoft.com/office/drawing/2016/5/9/chartex" xmlns:cx4="http://schemas.microsoft.com/office/drawing/2016/5/10/chartex" xmlns:cx5="http://schemas.microsoft.com/office/drawing/2016/5/11/chartex" xmlns:cx6="http://schemas.microsoft.com/office/drawing/2016/5/12/chartex" xmlns:cx7="http://schemas.microsoft.com/office/drawing/2016/5/13/chartex" xmlns:cx8="http://schemas.microsoft.com/office/drawing/2016/5/14/chartex" xmlns:mc="http://schemas.openxmlformats.org/markup-compatibility/2006" xmlns:aink="http://schemas.microsoft.com/office/drawing/2016/ink" xmlns:am3d="http://schemas.microsoft.com/office/drawing/2017/model3d" xmlns:o="urn:schemas-microsoft-com:office:office" xmlns:v="urn:schemas-microsoft-com:vml" xmlns:wp14="http://schemas.microsoft.com/office/word/2010/wordprocessingDrawing" xmlns:w10="urn:schemas-microsoft-com:office:word" xmlns:w="http://schemas.openxmlformats.org/wordprocessingml/2006/main" xmlns:w14="http://schemas.microsoft.com/office/word/2010/wordml" xmlns:w15="http://schemas.microsoft.com/office/word/2012/wordml" xmlns:w16cid="http://schemas.microsoft.com/office/word/2016/wordml/cid" xmlns:w16se="http://schemas.microsoft.com/office/word/2015/wordml/symex" xmlns:wpg="http://schemas.microsoft.com/office/word/2010/wordprocessingGroup" xmlns:wpi="http://schemas.microsoft.com/office/word/2010/wordprocessingInk" xmlns:wps="http://schemas.microsoft.com/office/word/2010/wordprocessingShape" xmlns:a14="http://schemas.microsoft.com/office/drawing/2010/main" val="0"/>
                         </a:ext>
                       </a:extLst>
                     </a:blip>
@@ -1295,7 +1116,6 @@
           <w:rFonts w:ascii="Times New Roman" w:hAnsi="Times New Roman" w:cs="Times New Roman"/>
           <w:noProof/>
         </w:rPr>
-        <w:lastRenderedPageBreak/>
         <w:drawing>
           <wp:inline distT="0" distB="0" distL="0" distR="0">
             <wp:extent cx="5937250" cy="3467100"/>
@@ -1314,10 +1134,10 @@
                     </pic:cNvPicPr>
                   </pic:nvPicPr>
                   <pic:blipFill>
-                    <a:blip r:embed="rId10" cstate="print">
+                    <a:blip r:embed="rId9" cstate="print">
                       <a:extLst>
                         <a:ext uri="{28A0092B-C50C-407E-A947-70E740481C1C}">
-                          <a14:useLocalDpi xmlns:a14="http://schemas.microsoft.com/office/drawing/2010/main" xmlns:wps="http://schemas.microsoft.com/office/word/2010/wordprocessingShape" xmlns:wpi="http://schemas.microsoft.com/office/word/2010/wordprocessingInk" xmlns:wpg="http://schemas.microsoft.com/office/word/2010/wordprocessingGroup" xmlns:w16se="http://schemas.microsoft.com/office/word/2015/wordml/symex" xmlns:w16cid="http://schemas.microsoft.com/office/word/2016/wordml/cid" xmlns:w15="http://schemas.microsoft.com/office/word/2012/wordml" xmlns:w14="http://schemas.microsoft.com/office/word/2010/wordml" xmlns:w="http://schemas.openxmlformats.org/wordprocessingml/2006/main" xmlns:w10="urn:schemas-microsoft-com:office:word" xmlns:wp14="http://schemas.microsoft.com/office/word/2010/wordprocessingDrawing" xmlns:v="urn:schemas-microsoft-com:vml" xmlns:o="urn:schemas-microsoft-com:office:office" xmlns:am3d="http://schemas.microsoft.com/office/drawing/2017/model3d" xmlns:aink="http://schemas.microsoft.com/office/drawing/2016/ink" xmlns:mc="http://schemas.openxmlformats.org/markup-compatibility/2006" xmlns:cx8="http://schemas.microsoft.com/office/drawing/2016/5/14/chartex" xmlns:cx7="http://schemas.microsoft.com/office/drawing/2016/5/13/chartex" xmlns:cx6="http://schemas.microsoft.com/office/drawing/2016/5/12/chartex" xmlns:cx5="http://schemas.microsoft.com/office/drawing/2016/5/11/chartex" xmlns:cx4="http://schemas.microsoft.com/office/drawing/2016/5/10/chartex" xmlns:cx3="http://schemas.microsoft.com/office/drawing/2016/5/9/chartex" xmlns:cx2="http://schemas.microsoft.com/office/drawing/2015/10/21/chartex" xmlns:cx1="http://schemas.microsoft.com/office/drawing/2015/9/8/chartex" xmlns:cx="http://schemas.microsoft.com/office/drawing/2014/chartex" xmlns:wpc="http://schemas.microsoft.com/office/word/2010/wordprocessingCanvas" xmlns="" val="0"/>
+                          <a14:useLocalDpi xmlns="" xmlns:wpc="http://schemas.microsoft.com/office/word/2010/wordprocessingCanvas" xmlns:cx="http://schemas.microsoft.com/office/drawing/2014/chartex" xmlns:cx1="http://schemas.microsoft.com/office/drawing/2015/9/8/chartex" xmlns:cx2="http://schemas.microsoft.com/office/drawing/2015/10/21/chartex" xmlns:cx3="http://schemas.microsoft.com/office/drawing/2016/5/9/chartex" xmlns:cx4="http://schemas.microsoft.com/office/drawing/2016/5/10/chartex" xmlns:cx5="http://schemas.microsoft.com/office/drawing/2016/5/11/chartex" xmlns:cx6="http://schemas.microsoft.com/office/drawing/2016/5/12/chartex" xmlns:cx7="http://schemas.microsoft.com/office/drawing/2016/5/13/chartex" xmlns:cx8="http://schemas.microsoft.com/office/drawing/2016/5/14/chartex" xmlns:mc="http://schemas.openxmlformats.org/markup-compatibility/2006" xmlns:aink="http://schemas.microsoft.com/office/drawing/2016/ink" xmlns:am3d="http://schemas.microsoft.com/office/drawing/2017/model3d" xmlns:o="urn:schemas-microsoft-com:office:office" xmlns:v="urn:schemas-microsoft-com:vml" xmlns:wp14="http://schemas.microsoft.com/office/word/2010/wordprocessingDrawing" xmlns:w10="urn:schemas-microsoft-com:office:word" xmlns:w="http://schemas.openxmlformats.org/wordprocessingml/2006/main" xmlns:w14="http://schemas.microsoft.com/office/word/2010/wordml" xmlns:w15="http://schemas.microsoft.com/office/word/2012/wordml" xmlns:w16cid="http://schemas.microsoft.com/office/word/2016/wordml/cid" xmlns:w16se="http://schemas.microsoft.com/office/word/2015/wordml/symex" xmlns:wpg="http://schemas.microsoft.com/office/word/2010/wordprocessingGroup" xmlns:wpi="http://schemas.microsoft.com/office/word/2010/wordprocessingInk" xmlns:wps="http://schemas.microsoft.com/office/word/2010/wordprocessingShape" xmlns:a14="http://schemas.microsoft.com/office/drawing/2010/main" val="0"/>
                         </a:ext>
                       </a:extLst>
                     </a:blip>
@@ -1357,6 +1177,7 @@
           <w:rFonts w:ascii="Times New Roman" w:hAnsi="Times New Roman" w:cs="Times New Roman"/>
           <w:noProof/>
         </w:rPr>
+        <w:lastRenderedPageBreak/>
         <w:drawing>
           <wp:inline distT="0" distB="0" distL="0" distR="0">
             <wp:extent cx="5937250" cy="3289300"/>
@@ -1375,10 +1196,10 @@
                     </pic:cNvPicPr>
                   </pic:nvPicPr>
                   <pic:blipFill>
-                    <a:blip r:embed="rId11" cstate="print">
+                    <a:blip r:embed="rId10" cstate="print">
                       <a:extLst>
                         <a:ext uri="{28A0092B-C50C-407E-A947-70E740481C1C}">
-                          <a14:useLocalDpi xmlns:a14="http://schemas.microsoft.com/office/drawing/2010/main" xmlns:wps="http://schemas.microsoft.com/office/word/2010/wordprocessingShape" xmlns:wpi="http://schemas.microsoft.com/office/word/2010/wordprocessingInk" xmlns:wpg="http://schemas.microsoft.com/office/word/2010/wordprocessingGroup" xmlns:w16se="http://schemas.microsoft.com/office/word/2015/wordml/symex" xmlns:w16cid="http://schemas.microsoft.com/office/word/2016/wordml/cid" xmlns:w15="http://schemas.microsoft.com/office/word/2012/wordml" xmlns:w14="http://schemas.microsoft.com/office/word/2010/wordml" xmlns:w="http://schemas.openxmlformats.org/wordprocessingml/2006/main" xmlns:w10="urn:schemas-microsoft-com:office:word" xmlns:wp14="http://schemas.microsoft.com/office/word/2010/wordprocessingDrawing" xmlns:v="urn:schemas-microsoft-com:vml" xmlns:o="urn:schemas-microsoft-com:office:office" xmlns:am3d="http://schemas.microsoft.com/office/drawing/2017/model3d" xmlns:aink="http://schemas.microsoft.com/office/drawing/2016/ink" xmlns:mc="http://schemas.openxmlformats.org/markup-compatibility/2006" xmlns:cx8="http://schemas.microsoft.com/office/drawing/2016/5/14/chartex" xmlns:cx7="http://schemas.microsoft.com/office/drawing/2016/5/13/chartex" xmlns:cx6="http://schemas.microsoft.com/office/drawing/2016/5/12/chartex" xmlns:cx5="http://schemas.microsoft.com/office/drawing/2016/5/11/chartex" xmlns:cx4="http://schemas.microsoft.com/office/drawing/2016/5/10/chartex" xmlns:cx3="http://schemas.microsoft.com/office/drawing/2016/5/9/chartex" xmlns:cx2="http://schemas.microsoft.com/office/drawing/2015/10/21/chartex" xmlns:cx1="http://schemas.microsoft.com/office/drawing/2015/9/8/chartex" xmlns:cx="http://schemas.microsoft.com/office/drawing/2014/chartex" xmlns:wpc="http://schemas.microsoft.com/office/word/2010/wordprocessingCanvas" xmlns="" val="0"/>
+                          <a14:useLocalDpi xmlns="" xmlns:wpc="http://schemas.microsoft.com/office/word/2010/wordprocessingCanvas" xmlns:cx="http://schemas.microsoft.com/office/drawing/2014/chartex" xmlns:cx1="http://schemas.microsoft.com/office/drawing/2015/9/8/chartex" xmlns:cx2="http://schemas.microsoft.com/office/drawing/2015/10/21/chartex" xmlns:cx3="http://schemas.microsoft.com/office/drawing/2016/5/9/chartex" xmlns:cx4="http://schemas.microsoft.com/office/drawing/2016/5/10/chartex" xmlns:cx5="http://schemas.microsoft.com/office/drawing/2016/5/11/chartex" xmlns:cx6="http://schemas.microsoft.com/office/drawing/2016/5/12/chartex" xmlns:cx7="http://schemas.microsoft.com/office/drawing/2016/5/13/chartex" xmlns:cx8="http://schemas.microsoft.com/office/drawing/2016/5/14/chartex" xmlns:mc="http://schemas.openxmlformats.org/markup-compatibility/2006" xmlns:aink="http://schemas.microsoft.com/office/drawing/2016/ink" xmlns:am3d="http://schemas.microsoft.com/office/drawing/2017/model3d" xmlns:o="urn:schemas-microsoft-com:office:office" xmlns:v="urn:schemas-microsoft-com:vml" xmlns:wp14="http://schemas.microsoft.com/office/word/2010/wordprocessingDrawing" xmlns:w10="urn:schemas-microsoft-com:office:word" xmlns:w="http://schemas.openxmlformats.org/wordprocessingml/2006/main" xmlns:w14="http://schemas.microsoft.com/office/word/2010/wordml" xmlns:w15="http://schemas.microsoft.com/office/word/2012/wordml" xmlns:w16cid="http://schemas.microsoft.com/office/word/2016/wordml/cid" xmlns:w16se="http://schemas.microsoft.com/office/word/2015/wordml/symex" xmlns:wpg="http://schemas.microsoft.com/office/word/2010/wordprocessingGroup" xmlns:wpi="http://schemas.microsoft.com/office/word/2010/wordprocessingInk" xmlns:wps="http://schemas.microsoft.com/office/word/2010/wordprocessingShape" xmlns:a14="http://schemas.microsoft.com/office/drawing/2010/main" val="0"/>
                         </a:ext>
                       </a:extLst>
                     </a:blip>
@@ -1418,7 +1239,6 @@
           <w:rFonts w:ascii="Times New Roman" w:hAnsi="Times New Roman" w:cs="Times New Roman"/>
           <w:noProof/>
         </w:rPr>
-        <w:lastRenderedPageBreak/>
         <w:drawing>
           <wp:inline distT="0" distB="0" distL="0" distR="0">
             <wp:extent cx="5943600" cy="3302000"/>
@@ -1437,10 +1257,10 @@
                     </pic:cNvPicPr>
                   </pic:nvPicPr>
                   <pic:blipFill>
-                    <a:blip r:embed="rId12" cstate="print">
+                    <a:blip r:embed="rId11" cstate="print">
                       <a:extLst>
                         <a:ext uri="{28A0092B-C50C-407E-A947-70E740481C1C}">
-                          <a14:useLocalDpi xmlns:a14="http://schemas.microsoft.com/office/drawing/2010/main" xmlns:wps="http://schemas.microsoft.com/office/word/2010/wordprocessingShape" xmlns:wpi="http://schemas.microsoft.com/office/word/2010/wordprocessingInk" xmlns:wpg="http://schemas.microsoft.com/office/word/2010/wordprocessingGroup" xmlns:w16se="http://schemas.microsoft.com/office/word/2015/wordml/symex" xmlns:w16cid="http://schemas.microsoft.com/office/word/2016/wordml/cid" xmlns:w15="http://schemas.microsoft.com/office/word/2012/wordml" xmlns:w14="http://schemas.microsoft.com/office/word/2010/wordml" xmlns:w="http://schemas.openxmlformats.org/wordprocessingml/2006/main" xmlns:w10="urn:schemas-microsoft-com:office:word" xmlns:wp14="http://schemas.microsoft.com/office/word/2010/wordprocessingDrawing" xmlns:v="urn:schemas-microsoft-com:vml" xmlns:o="urn:schemas-microsoft-com:office:office" xmlns:am3d="http://schemas.microsoft.com/office/drawing/2017/model3d" xmlns:aink="http://schemas.microsoft.com/office/drawing/2016/ink" xmlns:mc="http://schemas.openxmlformats.org/markup-compatibility/2006" xmlns:cx8="http://schemas.microsoft.com/office/drawing/2016/5/14/chartex" xmlns:cx7="http://schemas.microsoft.com/office/drawing/2016/5/13/chartex" xmlns:cx6="http://schemas.microsoft.com/office/drawing/2016/5/12/chartex" xmlns:cx5="http://schemas.microsoft.com/office/drawing/2016/5/11/chartex" xmlns:cx4="http://schemas.microsoft.com/office/drawing/2016/5/10/chartex" xmlns:cx3="http://schemas.microsoft.com/office/drawing/2016/5/9/chartex" xmlns:cx2="http://schemas.microsoft.com/office/drawing/2015/10/21/chartex" xmlns:cx1="http://schemas.microsoft.com/office/drawing/2015/9/8/chartex" xmlns:cx="http://schemas.microsoft.com/office/drawing/2014/chartex" xmlns:wpc="http://schemas.microsoft.com/office/word/2010/wordprocessingCanvas" xmlns="" val="0"/>
+                          <a14:useLocalDpi xmlns="" xmlns:wpc="http://schemas.microsoft.com/office/word/2010/wordprocessingCanvas" xmlns:cx="http://schemas.microsoft.com/office/drawing/2014/chartex" xmlns:cx1="http://schemas.microsoft.com/office/drawing/2015/9/8/chartex" xmlns:cx2="http://schemas.microsoft.com/office/drawing/2015/10/21/chartex" xmlns:cx3="http://schemas.microsoft.com/office/drawing/2016/5/9/chartex" xmlns:cx4="http://schemas.microsoft.com/office/drawing/2016/5/10/chartex" xmlns:cx5="http://schemas.microsoft.com/office/drawing/2016/5/11/chartex" xmlns:cx6="http://schemas.microsoft.com/office/drawing/2016/5/12/chartex" xmlns:cx7="http://schemas.microsoft.com/office/drawing/2016/5/13/chartex" xmlns:cx8="http://schemas.microsoft.com/office/drawing/2016/5/14/chartex" xmlns:mc="http://schemas.openxmlformats.org/markup-compatibility/2006" xmlns:aink="http://schemas.microsoft.com/office/drawing/2016/ink" xmlns:am3d="http://schemas.microsoft.com/office/drawing/2017/model3d" xmlns:o="urn:schemas-microsoft-com:office:office" xmlns:v="urn:schemas-microsoft-com:vml" xmlns:wp14="http://schemas.microsoft.com/office/word/2010/wordprocessingDrawing" xmlns:w10="urn:schemas-microsoft-com:office:word" xmlns:w="http://schemas.openxmlformats.org/wordprocessingml/2006/main" xmlns:w14="http://schemas.microsoft.com/office/word/2010/wordml" xmlns:w15="http://schemas.microsoft.com/office/word/2012/wordml" xmlns:w16cid="http://schemas.microsoft.com/office/word/2016/wordml/cid" xmlns:w16se="http://schemas.microsoft.com/office/word/2015/wordml/symex" xmlns:wpg="http://schemas.microsoft.com/office/word/2010/wordprocessingGroup" xmlns:wpi="http://schemas.microsoft.com/office/word/2010/wordprocessingInk" xmlns:wps="http://schemas.microsoft.com/office/word/2010/wordprocessingShape" xmlns:a14="http://schemas.microsoft.com/office/drawing/2010/main" val="0"/>
                         </a:ext>
                       </a:extLst>
                     </a:blip>
@@ -1480,6 +1300,7 @@
           <w:rFonts w:ascii="Times New Roman" w:hAnsi="Times New Roman" w:cs="Times New Roman"/>
           <w:noProof/>
         </w:rPr>
+        <w:lastRenderedPageBreak/>
         <w:drawing>
           <wp:inline distT="0" distB="0" distL="0" distR="0">
             <wp:extent cx="5937250" cy="3981450"/>
@@ -1498,10 +1319,10 @@
                     </pic:cNvPicPr>
                   </pic:nvPicPr>
                   <pic:blipFill>
-                    <a:blip r:embed="rId13" cstate="print">
+                    <a:blip r:embed="rId12" cstate="print">
                       <a:extLst>
                         <a:ext uri="{28A0092B-C50C-407E-A947-70E740481C1C}">
-                          <a14:useLocalDpi xmlns:a14="http://schemas.microsoft.com/office/drawing/2010/main" xmlns:wps="http://schemas.microsoft.com/office/word/2010/wordprocessingShape" xmlns:wpi="http://schemas.microsoft.com/office/word/2010/wordprocessingInk" xmlns:wpg="http://schemas.microsoft.com/office/word/2010/wordprocessingGroup" xmlns:w16se="http://schemas.microsoft.com/office/word/2015/wordml/symex" xmlns:w16cid="http://schemas.microsoft.com/office/word/2016/wordml/cid" xmlns:w15="http://schemas.microsoft.com/office/word/2012/wordml" xmlns:w14="http://schemas.microsoft.com/office/word/2010/wordml" xmlns:w="http://schemas.openxmlformats.org/wordprocessingml/2006/main" xmlns:w10="urn:schemas-microsoft-com:office:word" xmlns:wp14="http://schemas.microsoft.com/office/word/2010/wordprocessingDrawing" xmlns:v="urn:schemas-microsoft-com:vml" xmlns:o="urn:schemas-microsoft-com:office:office" xmlns:am3d="http://schemas.microsoft.com/office/drawing/2017/model3d" xmlns:aink="http://schemas.microsoft.com/office/drawing/2016/ink" xmlns:mc="http://schemas.openxmlformats.org/markup-compatibility/2006" xmlns:cx8="http://schemas.microsoft.com/office/drawing/2016/5/14/chartex" xmlns:cx7="http://schemas.microsoft.com/office/drawing/2016/5/13/chartex" xmlns:cx6="http://schemas.microsoft.com/office/drawing/2016/5/12/chartex" xmlns:cx5="http://schemas.microsoft.com/office/drawing/2016/5/11/chartex" xmlns:cx4="http://schemas.microsoft.com/office/drawing/2016/5/10/chartex" xmlns:cx3="http://schemas.microsoft.com/office/drawing/2016/5/9/chartex" xmlns:cx2="http://schemas.microsoft.com/office/drawing/2015/10/21/chartex" xmlns:cx1="http://schemas.microsoft.com/office/drawing/2015/9/8/chartex" xmlns:cx="http://schemas.microsoft.com/office/drawing/2014/chartex" xmlns:wpc="http://schemas.microsoft.com/office/word/2010/wordprocessingCanvas" xmlns="" val="0"/>
+                          <a14:useLocalDpi xmlns="" xmlns:wpc="http://schemas.microsoft.com/office/word/2010/wordprocessingCanvas" xmlns:cx="http://schemas.microsoft.com/office/drawing/2014/chartex" xmlns:cx1="http://schemas.microsoft.com/office/drawing/2015/9/8/chartex" xmlns:cx2="http://schemas.microsoft.com/office/drawing/2015/10/21/chartex" xmlns:cx3="http://schemas.microsoft.com/office/drawing/2016/5/9/chartex" xmlns:cx4="http://schemas.microsoft.com/office/drawing/2016/5/10/chartex" xmlns:cx5="http://schemas.microsoft.com/office/drawing/2016/5/11/chartex" xmlns:cx6="http://schemas.microsoft.com/office/drawing/2016/5/12/chartex" xmlns:cx7="http://schemas.microsoft.com/office/drawing/2016/5/13/chartex" xmlns:cx8="http://schemas.microsoft.com/office/drawing/2016/5/14/chartex" xmlns:mc="http://schemas.openxmlformats.org/markup-compatibility/2006" xmlns:aink="http://schemas.microsoft.com/office/drawing/2016/ink" xmlns:am3d="http://schemas.microsoft.com/office/drawing/2017/model3d" xmlns:o="urn:schemas-microsoft-com:office:office" xmlns:v="urn:schemas-microsoft-com:vml" xmlns:wp14="http://schemas.microsoft.com/office/word/2010/wordprocessingDrawing" xmlns:w10="urn:schemas-microsoft-com:office:word" xmlns:w="http://schemas.openxmlformats.org/wordprocessingml/2006/main" xmlns:w14="http://schemas.microsoft.com/office/word/2010/wordml" xmlns:w15="http://schemas.microsoft.com/office/word/2012/wordml" xmlns:w16cid="http://schemas.microsoft.com/office/word/2016/wordml/cid" xmlns:w16se="http://schemas.microsoft.com/office/word/2015/wordml/symex" xmlns:wpg="http://schemas.microsoft.com/office/word/2010/wordprocessingGroup" xmlns:wpi="http://schemas.microsoft.com/office/word/2010/wordprocessingInk" xmlns:wps="http://schemas.microsoft.com/office/word/2010/wordprocessingShape" xmlns:a14="http://schemas.microsoft.com/office/drawing/2010/main" val="0"/>
                         </a:ext>
                       </a:extLst>
                     </a:blip>
@@ -1541,7 +1362,6 @@
           <w:rFonts w:ascii="Times New Roman" w:hAnsi="Times New Roman" w:cs="Times New Roman"/>
           <w:noProof/>
         </w:rPr>
-        <w:lastRenderedPageBreak/>
         <w:drawing>
           <wp:inline distT="0" distB="0" distL="0" distR="0">
             <wp:extent cx="5315503" cy="3854450"/>
@@ -1560,10 +1380,10 @@
                     </pic:cNvPicPr>
                   </pic:nvPicPr>
                   <pic:blipFill>
-                    <a:blip r:embed="rId14" cstate="print">
+                    <a:blip r:embed="rId13" cstate="print">
                       <a:extLst>
                         <a:ext uri="{28A0092B-C50C-407E-A947-70E740481C1C}">
-                          <a14:useLocalDpi xmlns:a14="http://schemas.microsoft.com/office/drawing/2010/main" xmlns:wps="http://schemas.microsoft.com/office/word/2010/wordprocessingShape" xmlns:wpi="http://schemas.microsoft.com/office/word/2010/wordprocessingInk" xmlns:wpg="http://schemas.microsoft.com/office/word/2010/wordprocessingGroup" xmlns:w16se="http://schemas.microsoft.com/office/word/2015/wordml/symex" xmlns:w16cid="http://schemas.microsoft.com/office/word/2016/wordml/cid" xmlns:w15="http://schemas.microsoft.com/office/word/2012/wordml" xmlns:w14="http://schemas.microsoft.com/office/word/2010/wordml" xmlns:w="http://schemas.openxmlformats.org/wordprocessingml/2006/main" xmlns:w10="urn:schemas-microsoft-com:office:word" xmlns:wp14="http://schemas.microsoft.com/office/word/2010/wordprocessingDrawing" xmlns:v="urn:schemas-microsoft-com:vml" xmlns:o="urn:schemas-microsoft-com:office:office" xmlns:am3d="http://schemas.microsoft.com/office/drawing/2017/model3d" xmlns:aink="http://schemas.microsoft.com/office/drawing/2016/ink" xmlns:mc="http://schemas.openxmlformats.org/markup-compatibility/2006" xmlns:cx8="http://schemas.microsoft.com/office/drawing/2016/5/14/chartex" xmlns:cx7="http://schemas.microsoft.com/office/drawing/2016/5/13/chartex" xmlns:cx6="http://schemas.microsoft.com/office/drawing/2016/5/12/chartex" xmlns:cx5="http://schemas.microsoft.com/office/drawing/2016/5/11/chartex" xmlns:cx4="http://schemas.microsoft.com/office/drawing/2016/5/10/chartex" xmlns:cx3="http://schemas.microsoft.com/office/drawing/2016/5/9/chartex" xmlns:cx2="http://schemas.microsoft.com/office/drawing/2015/10/21/chartex" xmlns:cx1="http://schemas.microsoft.com/office/drawing/2015/9/8/chartex" xmlns:cx="http://schemas.microsoft.com/office/drawing/2014/chartex" xmlns:wpc="http://schemas.microsoft.com/office/word/2010/wordprocessingCanvas" xmlns="" val="0"/>
+                          <a14:useLocalDpi xmlns="" xmlns:wpc="http://schemas.microsoft.com/office/word/2010/wordprocessingCanvas" xmlns:cx="http://schemas.microsoft.com/office/drawing/2014/chartex" xmlns:cx1="http://schemas.microsoft.com/office/drawing/2015/9/8/chartex" xmlns:cx2="http://schemas.microsoft.com/office/drawing/2015/10/21/chartex" xmlns:cx3="http://schemas.microsoft.com/office/drawing/2016/5/9/chartex" xmlns:cx4="http://schemas.microsoft.com/office/drawing/2016/5/10/chartex" xmlns:cx5="http://schemas.microsoft.com/office/drawing/2016/5/11/chartex" xmlns:cx6="http://schemas.microsoft.com/office/drawing/2016/5/12/chartex" xmlns:cx7="http://schemas.microsoft.com/office/drawing/2016/5/13/chartex" xmlns:cx8="http://schemas.microsoft.com/office/drawing/2016/5/14/chartex" xmlns:mc="http://schemas.openxmlformats.org/markup-compatibility/2006" xmlns:aink="http://schemas.microsoft.com/office/drawing/2016/ink" xmlns:am3d="http://schemas.microsoft.com/office/drawing/2017/model3d" xmlns:o="urn:schemas-microsoft-com:office:office" xmlns:v="urn:schemas-microsoft-com:vml" xmlns:wp14="http://schemas.microsoft.com/office/word/2010/wordprocessingDrawing" xmlns:w10="urn:schemas-microsoft-com:office:word" xmlns:w="http://schemas.openxmlformats.org/wordprocessingml/2006/main" xmlns:w14="http://schemas.microsoft.com/office/word/2010/wordml" xmlns:w15="http://schemas.microsoft.com/office/word/2012/wordml" xmlns:w16cid="http://schemas.microsoft.com/office/word/2016/wordml/cid" xmlns:w16se="http://schemas.microsoft.com/office/word/2015/wordml/symex" xmlns:wpg="http://schemas.microsoft.com/office/word/2010/wordprocessingGroup" xmlns:wpi="http://schemas.microsoft.com/office/word/2010/wordprocessingInk" xmlns:wps="http://schemas.microsoft.com/office/word/2010/wordprocessingShape" xmlns:a14="http://schemas.microsoft.com/office/drawing/2010/main" val="0"/>
                         </a:ext>
                       </a:extLst>
                     </a:blip>
@@ -1617,6 +1437,7 @@
           <w:rFonts w:ascii="Times New Roman" w:hAnsi="Times New Roman" w:cs="Times New Roman"/>
           <w:b/>
         </w:rPr>
+        <w:lastRenderedPageBreak/>
         <w:t>First Increment Report</w:t>
       </w:r>
     </w:p>
@@ -1653,11 +1474,19 @@
           <w:b/>
         </w:rPr>
       </w:pPr>
-      <w:r>
-        <w:rPr>
-          <w:rFonts w:ascii="Times New Roman" w:hAnsi="Times New Roman" w:cs="Times New Roman"/>
-        </w:rPr>
-        <w:t>Rothvic created the UML diagrams and Mock ups</w:t>
+      <w:proofErr w:type="spellStart"/>
+      <w:r>
+        <w:rPr>
+          <w:rFonts w:ascii="Times New Roman" w:hAnsi="Times New Roman" w:cs="Times New Roman"/>
+        </w:rPr>
+        <w:t>Rothvic</w:t>
+      </w:r>
+      <w:proofErr w:type="spellEnd"/>
+      <w:r>
+        <w:rPr>
+          <w:rFonts w:ascii="Times New Roman" w:hAnsi="Times New Roman" w:cs="Times New Roman"/>
+        </w:rPr>
+        <w:t xml:space="preserve"> created the UML diagrams and Mock ups</w:t>
       </w:r>
     </w:p>
     <w:p>
@@ -1692,7 +1521,7 @@
           <w:b/>
         </w:rPr>
       </w:pPr>
-      <w:hyperlink r:id="rId15" w:anchor="demo" w:history="1">
+      <w:hyperlink r:id="rId14" w:anchor="demo" w:history="1">
         <w:r>
           <w:rPr>
             <w:rStyle w:val="Hyperlink"/>
@@ -1713,7 +1542,7 @@
           <w:rFonts w:ascii="Times New Roman" w:hAnsi="Times New Roman" w:cs="Times New Roman"/>
         </w:rPr>
       </w:pPr>
-      <w:hyperlink r:id="rId16" w:history="1">
+      <w:hyperlink r:id="rId15" w:history="1">
         <w:r>
           <w:rPr>
             <w:rFonts w:ascii="Times New Roman" w:hAnsi="Times New Roman" w:cs="Times New Roman"/>
@@ -1734,7 +1563,7 @@
           <w:rFonts w:ascii="Times New Roman" w:hAnsi="Times New Roman" w:cs="Times New Roman"/>
         </w:rPr>
       </w:pPr>
-      <w:hyperlink r:id="rId17" w:history="1">
+      <w:hyperlink r:id="rId16" w:history="1">
         <w:r>
           <w:rPr>
             <w:rStyle w:val="Hyperlink"/>
@@ -1822,13 +1651,21 @@
           <w:rFonts w:ascii="Times New Roman" w:hAnsi="Times New Roman" w:cs="Times New Roman"/>
         </w:rPr>
       </w:pPr>
-      <w:r>
-        <w:rPr>
-          <w:rFonts w:ascii="Times New Roman" w:hAnsi="Times New Roman" w:cs="Times New Roman"/>
-        </w:rPr>
-        <w:t xml:space="preserve">Walmart API: </w:t>
-      </w:r>
-      <w:hyperlink r:id="rId18" w:history="1">
+      <w:proofErr w:type="spellStart"/>
+      <w:r>
+        <w:rPr>
+          <w:rFonts w:ascii="Times New Roman" w:hAnsi="Times New Roman" w:cs="Times New Roman"/>
+        </w:rPr>
+        <w:t>Walmart</w:t>
+      </w:r>
+      <w:proofErr w:type="spellEnd"/>
+      <w:r>
+        <w:rPr>
+          <w:rFonts w:ascii="Times New Roman" w:hAnsi="Times New Roman" w:cs="Times New Roman"/>
+        </w:rPr>
+        <w:t xml:space="preserve"> API: </w:t>
+      </w:r>
+      <w:hyperlink r:id="rId17" w:history="1">
         <w:r>
           <w:rPr>
             <w:rStyle w:val="Hyperlink"/>
@@ -1855,7 +1692,7 @@
         </w:rPr>
         <w:t xml:space="preserve">Macy’s API: </w:t>
       </w:r>
-      <w:hyperlink r:id="rId19" w:history="1">
+      <w:hyperlink r:id="rId18" w:history="1">
         <w:r>
           <w:rPr>
             <w:rStyle w:val="Hyperlink"/>
@@ -1952,7 +1789,6 @@
           <w:b/>
           <w:noProof/>
         </w:rPr>
-        <w:lastRenderedPageBreak/>
         <w:drawing>
           <wp:inline distT="0" distB="0" distL="0" distR="0">
             <wp:extent cx="1994628" cy="2876550"/>
@@ -1971,10 +1807,10 @@
                     </pic:cNvPicPr>
                   </pic:nvPicPr>
                   <pic:blipFill>
-                    <a:blip r:embed="rId20" cstate="print">
+                    <a:blip r:embed="rId19" cstate="print">
                       <a:extLst>
                         <a:ext uri="{28A0092B-C50C-407E-A947-70E740481C1C}">
-                          <a14:useLocalDpi xmlns:a14="http://schemas.microsoft.com/office/drawing/2010/main" xmlns:wps="http://schemas.microsoft.com/office/word/2010/wordprocessingShape" xmlns:wpi="http://schemas.microsoft.com/office/word/2010/wordprocessingInk" xmlns:wpg="http://schemas.microsoft.com/office/word/2010/wordprocessingGroup" xmlns:w16se="http://schemas.microsoft.com/office/word/2015/wordml/symex" xmlns:w16cid="http://schemas.microsoft.com/office/word/2016/wordml/cid" xmlns:w15="http://schemas.microsoft.com/office/word/2012/wordml" xmlns:w14="http://schemas.microsoft.com/office/word/2010/wordml" xmlns:w="http://schemas.openxmlformats.org/wordprocessingml/2006/main" xmlns:w10="urn:schemas-microsoft-com:office:word" xmlns:wp14="http://schemas.microsoft.com/office/word/2010/wordprocessingDrawing" xmlns:v="urn:schemas-microsoft-com:vml" xmlns:o="urn:schemas-microsoft-com:office:office" xmlns:am3d="http://schemas.microsoft.com/office/drawing/2017/model3d" xmlns:aink="http://schemas.microsoft.com/office/drawing/2016/ink" xmlns:mc="http://schemas.openxmlformats.org/markup-compatibility/2006" xmlns:cx8="http://schemas.microsoft.com/office/drawing/2016/5/14/chartex" xmlns:cx7="http://schemas.microsoft.com/office/drawing/2016/5/13/chartex" xmlns:cx6="http://schemas.microsoft.com/office/drawing/2016/5/12/chartex" xmlns:cx5="http://schemas.microsoft.com/office/drawing/2016/5/11/chartex" xmlns:cx4="http://schemas.microsoft.com/office/drawing/2016/5/10/chartex" xmlns:cx3="http://schemas.microsoft.com/office/drawing/2016/5/9/chartex" xmlns:cx2="http://schemas.microsoft.com/office/drawing/2015/10/21/chartex" xmlns:cx1="http://schemas.microsoft.com/office/drawing/2015/9/8/chartex" xmlns:cx="http://schemas.microsoft.com/office/drawing/2014/chartex" xmlns:wpc="http://schemas.microsoft.com/office/word/2010/wordprocessingCanvas" xmlns="" val="0"/>
+                          <a14:useLocalDpi xmlns="" xmlns:wpc="http://schemas.microsoft.com/office/word/2010/wordprocessingCanvas" xmlns:cx="http://schemas.microsoft.com/office/drawing/2014/chartex" xmlns:cx1="http://schemas.microsoft.com/office/drawing/2015/9/8/chartex" xmlns:cx2="http://schemas.microsoft.com/office/drawing/2015/10/21/chartex" xmlns:cx3="http://schemas.microsoft.com/office/drawing/2016/5/9/chartex" xmlns:cx4="http://schemas.microsoft.com/office/drawing/2016/5/10/chartex" xmlns:cx5="http://schemas.microsoft.com/office/drawing/2016/5/11/chartex" xmlns:cx6="http://schemas.microsoft.com/office/drawing/2016/5/12/chartex" xmlns:cx7="http://schemas.microsoft.com/office/drawing/2016/5/13/chartex" xmlns:cx8="http://schemas.microsoft.com/office/drawing/2016/5/14/chartex" xmlns:mc="http://schemas.openxmlformats.org/markup-compatibility/2006" xmlns:aink="http://schemas.microsoft.com/office/drawing/2016/ink" xmlns:am3d="http://schemas.microsoft.com/office/drawing/2017/model3d" xmlns:o="urn:schemas-microsoft-com:office:office" xmlns:v="urn:schemas-microsoft-com:vml" xmlns:wp14="http://schemas.microsoft.com/office/word/2010/wordprocessingDrawing" xmlns:w10="urn:schemas-microsoft-com:office:word" xmlns:w="http://schemas.openxmlformats.org/wordprocessingml/2006/main" xmlns:w14="http://schemas.microsoft.com/office/word/2010/wordml" xmlns:w15="http://schemas.microsoft.com/office/word/2012/wordml" xmlns:w16cid="http://schemas.microsoft.com/office/word/2016/wordml/cid" xmlns:w16se="http://schemas.microsoft.com/office/word/2015/wordml/symex" xmlns:wpg="http://schemas.microsoft.com/office/word/2010/wordprocessingGroup" xmlns:wpi="http://schemas.microsoft.com/office/word/2010/wordprocessingInk" xmlns:wps="http://schemas.microsoft.com/office/word/2010/wordprocessingShape" xmlns:a14="http://schemas.microsoft.com/office/drawing/2010/main" val="0"/>
                         </a:ext>
                       </a:extLst>
                     </a:blip>
@@ -2025,10 +1861,10 @@
                     </pic:cNvPicPr>
                   </pic:nvPicPr>
                   <pic:blipFill>
-                    <a:blip r:embed="rId21" cstate="print">
+                    <a:blip r:embed="rId20" cstate="print">
                       <a:extLst>
                         <a:ext uri="{28A0092B-C50C-407E-A947-70E740481C1C}">
-                          <a14:useLocalDpi xmlns:a14="http://schemas.microsoft.com/office/drawing/2010/main" xmlns:wps="http://schemas.microsoft.com/office/word/2010/wordprocessingShape" xmlns:wpi="http://schemas.microsoft.com/office/word/2010/wordprocessingInk" xmlns:wpg="http://schemas.microsoft.com/office/word/2010/wordprocessingGroup" xmlns:w16se="http://schemas.microsoft.com/office/word/2015/wordml/symex" xmlns:w16cid="http://schemas.microsoft.com/office/word/2016/wordml/cid" xmlns:w15="http://schemas.microsoft.com/office/word/2012/wordml" xmlns:w14="http://schemas.microsoft.com/office/word/2010/wordml" xmlns:w="http://schemas.openxmlformats.org/wordprocessingml/2006/main" xmlns:w10="urn:schemas-microsoft-com:office:word" xmlns:wp14="http://schemas.microsoft.com/office/word/2010/wordprocessingDrawing" xmlns:v="urn:schemas-microsoft-com:vml" xmlns:o="urn:schemas-microsoft-com:office:office" xmlns:am3d="http://schemas.microsoft.com/office/drawing/2017/model3d" xmlns:aink="http://schemas.microsoft.com/office/drawing/2016/ink" xmlns:mc="http://schemas.openxmlformats.org/markup-compatibility/2006" xmlns:cx8="http://schemas.microsoft.com/office/drawing/2016/5/14/chartex" xmlns:cx7="http://schemas.microsoft.com/office/drawing/2016/5/13/chartex" xmlns:cx6="http://schemas.microsoft.com/office/drawing/2016/5/12/chartex" xmlns:cx5="http://schemas.microsoft.com/office/drawing/2016/5/11/chartex" xmlns:cx4="http://schemas.microsoft.com/office/drawing/2016/5/10/chartex" xmlns:cx3="http://schemas.microsoft.com/office/drawing/2016/5/9/chartex" xmlns:cx2="http://schemas.microsoft.com/office/drawing/2015/10/21/chartex" xmlns:cx1="http://schemas.microsoft.com/office/drawing/2015/9/8/chartex" xmlns:cx="http://schemas.microsoft.com/office/drawing/2014/chartex" xmlns:wpc="http://schemas.microsoft.com/office/word/2010/wordprocessingCanvas" xmlns="" val="0"/>
+                          <a14:useLocalDpi xmlns="" xmlns:wpc="http://schemas.microsoft.com/office/word/2010/wordprocessingCanvas" xmlns:cx="http://schemas.microsoft.com/office/drawing/2014/chartex" xmlns:cx1="http://schemas.microsoft.com/office/drawing/2015/9/8/chartex" xmlns:cx2="http://schemas.microsoft.com/office/drawing/2015/10/21/chartex" xmlns:cx3="http://schemas.microsoft.com/office/drawing/2016/5/9/chartex" xmlns:cx4="http://schemas.microsoft.com/office/drawing/2016/5/10/chartex" xmlns:cx5="http://schemas.microsoft.com/office/drawing/2016/5/11/chartex" xmlns:cx6="http://schemas.microsoft.com/office/drawing/2016/5/12/chartex" xmlns:cx7="http://schemas.microsoft.com/office/drawing/2016/5/13/chartex" xmlns:cx8="http://schemas.microsoft.com/office/drawing/2016/5/14/chartex" xmlns:mc="http://schemas.openxmlformats.org/markup-compatibility/2006" xmlns:aink="http://schemas.microsoft.com/office/drawing/2016/ink" xmlns:am3d="http://schemas.microsoft.com/office/drawing/2017/model3d" xmlns:o="urn:schemas-microsoft-com:office:office" xmlns:v="urn:schemas-microsoft-com:vml" xmlns:wp14="http://schemas.microsoft.com/office/word/2010/wordprocessingDrawing" xmlns:w10="urn:schemas-microsoft-com:office:word" xmlns:w="http://schemas.openxmlformats.org/wordprocessingml/2006/main" xmlns:w14="http://schemas.microsoft.com/office/word/2010/wordml" xmlns:w15="http://schemas.microsoft.com/office/word/2012/wordml" xmlns:w16cid="http://schemas.microsoft.com/office/word/2016/wordml/cid" xmlns:w16se="http://schemas.microsoft.com/office/word/2015/wordml/symex" xmlns:wpg="http://schemas.microsoft.com/office/word/2010/wordprocessingGroup" xmlns:wpi="http://schemas.microsoft.com/office/word/2010/wordprocessingInk" xmlns:wps="http://schemas.microsoft.com/office/word/2010/wordprocessingShape" xmlns:a14="http://schemas.microsoft.com/office/drawing/2010/main" val="0"/>
                         </a:ext>
                       </a:extLst>
                     </a:blip>
@@ -2095,6 +1931,7 @@
           <w:rFonts w:ascii="Times New Roman" w:hAnsi="Times New Roman" w:cs="Times New Roman"/>
           <w:noProof/>
         </w:rPr>
+        <w:lastRenderedPageBreak/>
         <w:drawing>
           <wp:inline distT="0" distB="0" distL="0" distR="0">
             <wp:extent cx="4343400" cy="3628016"/>
@@ -2113,10 +1950,10 @@
                     </pic:cNvPicPr>
                   </pic:nvPicPr>
                   <pic:blipFill>
-                    <a:blip r:embed="rId22" cstate="print">
+                    <a:blip r:embed="rId21" cstate="print">
                       <a:extLst>
                         <a:ext uri="{28A0092B-C50C-407E-A947-70E740481C1C}">
-                          <a14:useLocalDpi xmlns:a14="http://schemas.microsoft.com/office/drawing/2010/main" xmlns:wps="http://schemas.microsoft.com/office/word/2010/wordprocessingShape" xmlns:wpi="http://schemas.microsoft.com/office/word/2010/wordprocessingInk" xmlns:wpg="http://schemas.microsoft.com/office/word/2010/wordprocessingGroup" xmlns:w16se="http://schemas.microsoft.com/office/word/2015/wordml/symex" xmlns:w16cid="http://schemas.microsoft.com/office/word/2016/wordml/cid" xmlns:w15="http://schemas.microsoft.com/office/word/2012/wordml" xmlns:w14="http://schemas.microsoft.com/office/word/2010/wordml" xmlns:w="http://schemas.openxmlformats.org/wordprocessingml/2006/main" xmlns:w10="urn:schemas-microsoft-com:office:word" xmlns:wp14="http://schemas.microsoft.com/office/word/2010/wordprocessingDrawing" xmlns:v="urn:schemas-microsoft-com:vml" xmlns:o="urn:schemas-microsoft-com:office:office" xmlns:am3d="http://schemas.microsoft.com/office/drawing/2017/model3d" xmlns:aink="http://schemas.microsoft.com/office/drawing/2016/ink" xmlns:mc="http://schemas.openxmlformats.org/markup-compatibility/2006" xmlns:cx8="http://schemas.microsoft.com/office/drawing/2016/5/14/chartex" xmlns:cx7="http://schemas.microsoft.com/office/drawing/2016/5/13/chartex" xmlns:cx6="http://schemas.microsoft.com/office/drawing/2016/5/12/chartex" xmlns:cx5="http://schemas.microsoft.com/office/drawing/2016/5/11/chartex" xmlns:cx4="http://schemas.microsoft.com/office/drawing/2016/5/10/chartex" xmlns:cx3="http://schemas.microsoft.com/office/drawing/2016/5/9/chartex" xmlns:cx2="http://schemas.microsoft.com/office/drawing/2015/10/21/chartex" xmlns:cx1="http://schemas.microsoft.com/office/drawing/2015/9/8/chartex" xmlns:cx="http://schemas.microsoft.com/office/drawing/2014/chartex" xmlns:wpc="http://schemas.microsoft.com/office/word/2010/wordprocessingCanvas" xmlns="" val="0"/>
+                          <a14:useLocalDpi xmlns="" xmlns:wpc="http://schemas.microsoft.com/office/word/2010/wordprocessingCanvas" xmlns:cx="http://schemas.microsoft.com/office/drawing/2014/chartex" xmlns:cx1="http://schemas.microsoft.com/office/drawing/2015/9/8/chartex" xmlns:cx2="http://schemas.microsoft.com/office/drawing/2015/10/21/chartex" xmlns:cx3="http://schemas.microsoft.com/office/drawing/2016/5/9/chartex" xmlns:cx4="http://schemas.microsoft.com/office/drawing/2016/5/10/chartex" xmlns:cx5="http://schemas.microsoft.com/office/drawing/2016/5/11/chartex" xmlns:cx6="http://schemas.microsoft.com/office/drawing/2016/5/12/chartex" xmlns:cx7="http://schemas.microsoft.com/office/drawing/2016/5/13/chartex" xmlns:cx8="http://schemas.microsoft.com/office/drawing/2016/5/14/chartex" xmlns:mc="http://schemas.openxmlformats.org/markup-compatibility/2006" xmlns:aink="http://schemas.microsoft.com/office/drawing/2016/ink" xmlns:am3d="http://schemas.microsoft.com/office/drawing/2017/model3d" xmlns:o="urn:schemas-microsoft-com:office:office" xmlns:v="urn:schemas-microsoft-com:vml" xmlns:wp14="http://schemas.microsoft.com/office/word/2010/wordprocessingDrawing" xmlns:w10="urn:schemas-microsoft-com:office:word" xmlns:w="http://schemas.openxmlformats.org/wordprocessingml/2006/main" xmlns:w14="http://schemas.microsoft.com/office/word/2010/wordml" xmlns:w15="http://schemas.microsoft.com/office/word/2012/wordml" xmlns:w16cid="http://schemas.microsoft.com/office/word/2016/wordml/cid" xmlns:w16se="http://schemas.microsoft.com/office/word/2015/wordml/symex" xmlns:wpg="http://schemas.microsoft.com/office/word/2010/wordprocessingGroup" xmlns:wpi="http://schemas.microsoft.com/office/word/2010/wordprocessingInk" xmlns:wps="http://schemas.microsoft.com/office/word/2010/wordprocessingShape" xmlns:a14="http://schemas.microsoft.com/office/drawing/2010/main" val="0"/>
                         </a:ext>
                       </a:extLst>
                     </a:blip>
@@ -2177,10 +2014,10 @@
                     </pic:cNvPicPr>
                   </pic:nvPicPr>
                   <pic:blipFill>
-                    <a:blip r:embed="rId23" cstate="print">
+                    <a:blip r:embed="rId22" cstate="print">
                       <a:extLst>
                         <a:ext uri="{28A0092B-C50C-407E-A947-70E740481C1C}">
-                          <a14:useLocalDpi xmlns:a14="http://schemas.microsoft.com/office/drawing/2010/main" xmlns:wps="http://schemas.microsoft.com/office/word/2010/wordprocessingShape" xmlns:wpi="http://schemas.microsoft.com/office/word/2010/wordprocessingInk" xmlns:wpg="http://schemas.microsoft.com/office/word/2010/wordprocessingGroup" xmlns:w16se="http://schemas.microsoft.com/office/word/2015/wordml/symex" xmlns:w16cid="http://schemas.microsoft.com/office/word/2016/wordml/cid" xmlns:w15="http://schemas.microsoft.com/office/word/2012/wordml" xmlns:w14="http://schemas.microsoft.com/office/word/2010/wordml" xmlns:w="http://schemas.openxmlformats.org/wordprocessingml/2006/main" xmlns:w10="urn:schemas-microsoft-com:office:word" xmlns:wp14="http://schemas.microsoft.com/office/word/2010/wordprocessingDrawing" xmlns:v="urn:schemas-microsoft-com:vml" xmlns:o="urn:schemas-microsoft-com:office:office" xmlns:am3d="http://schemas.microsoft.com/office/drawing/2017/model3d" xmlns:aink="http://schemas.microsoft.com/office/drawing/2016/ink" xmlns:mc="http://schemas.openxmlformats.org/markup-compatibility/2006" xmlns:cx8="http://schemas.microsoft.com/office/drawing/2016/5/14/chartex" xmlns:cx7="http://schemas.microsoft.com/office/drawing/2016/5/13/chartex" xmlns:cx6="http://schemas.microsoft.com/office/drawing/2016/5/12/chartex" xmlns:cx5="http://schemas.microsoft.com/office/drawing/2016/5/11/chartex" xmlns:cx4="http://schemas.microsoft.com/office/drawing/2016/5/10/chartex" xmlns:cx3="http://schemas.microsoft.com/office/drawing/2016/5/9/chartex" xmlns:cx2="http://schemas.microsoft.com/office/drawing/2015/10/21/chartex" xmlns:cx1="http://schemas.microsoft.com/office/drawing/2015/9/8/chartex" xmlns:cx="http://schemas.microsoft.com/office/drawing/2014/chartex" xmlns:wpc="http://schemas.microsoft.com/office/word/2010/wordprocessingCanvas" xmlns="" val="0"/>
+                          <a14:useLocalDpi xmlns="" xmlns:wpc="http://schemas.microsoft.com/office/word/2010/wordprocessingCanvas" xmlns:cx="http://schemas.microsoft.com/office/drawing/2014/chartex" xmlns:cx1="http://schemas.microsoft.com/office/drawing/2015/9/8/chartex" xmlns:cx2="http://schemas.microsoft.com/office/drawing/2015/10/21/chartex" xmlns:cx3="http://schemas.microsoft.com/office/drawing/2016/5/9/chartex" xmlns:cx4="http://schemas.microsoft.com/office/drawing/2016/5/10/chartex" xmlns:cx5="http://schemas.microsoft.com/office/drawing/2016/5/11/chartex" xmlns:cx6="http://schemas.microsoft.com/office/drawing/2016/5/12/chartex" xmlns:cx7="http://schemas.microsoft.com/office/drawing/2016/5/13/chartex" xmlns:cx8="http://schemas.microsoft.com/office/drawing/2016/5/14/chartex" xmlns:mc="http://schemas.openxmlformats.org/markup-compatibility/2006" xmlns:aink="http://schemas.microsoft.com/office/drawing/2016/ink" xmlns:am3d="http://schemas.microsoft.com/office/drawing/2017/model3d" xmlns:o="urn:schemas-microsoft-com:office:office" xmlns:v="urn:schemas-microsoft-com:vml" xmlns:wp14="http://schemas.microsoft.com/office/word/2010/wordprocessingDrawing" xmlns:w10="urn:schemas-microsoft-com:office:word" xmlns:w="http://schemas.openxmlformats.org/wordprocessingml/2006/main" xmlns:w14="http://schemas.microsoft.com/office/word/2010/wordml" xmlns:w15="http://schemas.microsoft.com/office/word/2012/wordml" xmlns:w16cid="http://schemas.microsoft.com/office/word/2016/wordml/cid" xmlns:w16se="http://schemas.microsoft.com/office/word/2015/wordml/symex" xmlns:wpg="http://schemas.microsoft.com/office/word/2010/wordprocessingGroup" xmlns:wpi="http://schemas.microsoft.com/office/word/2010/wordprocessingInk" xmlns:wps="http://schemas.microsoft.com/office/word/2010/wordprocessingShape" xmlns:a14="http://schemas.microsoft.com/office/drawing/2010/main" val="0"/>
                         </a:ext>
                       </a:extLst>
                     </a:blip>
@@ -2923,10 +2760,10 @@
                     </pic:cNvPicPr>
                   </pic:nvPicPr>
                   <pic:blipFill>
-                    <a:blip r:embed="rId24" cstate="print">
+                    <a:blip r:embed="rId23" cstate="print">
                       <a:extLst>
                         <a:ext uri="{28A0092B-C50C-407E-A947-70E740481C1C}">
-                          <a14:useLocalDpi xmlns:a14="http://schemas.microsoft.com/office/drawing/2010/main" xmlns:wps="http://schemas.microsoft.com/office/word/2010/wordprocessingShape" xmlns:wpi="http://schemas.microsoft.com/office/word/2010/wordprocessingInk" xmlns:wpg="http://schemas.microsoft.com/office/word/2010/wordprocessingGroup" xmlns:w16se="http://schemas.microsoft.com/office/word/2015/wordml/symex" xmlns:w16cid="http://schemas.microsoft.com/office/word/2016/wordml/cid" xmlns:w15="http://schemas.microsoft.com/office/word/2012/wordml" xmlns:w14="http://schemas.microsoft.com/office/word/2010/wordml" xmlns:w="http://schemas.openxmlformats.org/wordprocessingml/2006/main" xmlns:w10="urn:schemas-microsoft-com:office:word" xmlns:wp14="http://schemas.microsoft.com/office/word/2010/wordprocessingDrawing" xmlns:v="urn:schemas-microsoft-com:vml" xmlns:o="urn:schemas-microsoft-com:office:office" xmlns:am3d="http://schemas.microsoft.com/office/drawing/2017/model3d" xmlns:aink="http://schemas.microsoft.com/office/drawing/2016/ink" xmlns:mc="http://schemas.openxmlformats.org/markup-compatibility/2006" xmlns:cx8="http://schemas.microsoft.com/office/drawing/2016/5/14/chartex" xmlns:cx7="http://schemas.microsoft.com/office/drawing/2016/5/13/chartex" xmlns:cx6="http://schemas.microsoft.com/office/drawing/2016/5/12/chartex" xmlns:cx5="http://schemas.microsoft.com/office/drawing/2016/5/11/chartex" xmlns:cx4="http://schemas.microsoft.com/office/drawing/2016/5/10/chartex" xmlns:cx3="http://schemas.microsoft.com/office/drawing/2016/5/9/chartex" xmlns:cx2="http://schemas.microsoft.com/office/drawing/2015/10/21/chartex" xmlns:cx1="http://schemas.microsoft.com/office/drawing/2015/9/8/chartex" xmlns:cx="http://schemas.microsoft.com/office/drawing/2014/chartex" xmlns:wpc="http://schemas.microsoft.com/office/word/2010/wordprocessingCanvas" xmlns="" val="0"/>
+                          <a14:useLocalDpi xmlns="" xmlns:wpc="http://schemas.microsoft.com/office/word/2010/wordprocessingCanvas" xmlns:cx="http://schemas.microsoft.com/office/drawing/2014/chartex" xmlns:cx1="http://schemas.microsoft.com/office/drawing/2015/9/8/chartex" xmlns:cx2="http://schemas.microsoft.com/office/drawing/2015/10/21/chartex" xmlns:cx3="http://schemas.microsoft.com/office/drawing/2016/5/9/chartex" xmlns:cx4="http://schemas.microsoft.com/office/drawing/2016/5/10/chartex" xmlns:cx5="http://schemas.microsoft.com/office/drawing/2016/5/11/chartex" xmlns:cx6="http://schemas.microsoft.com/office/drawing/2016/5/12/chartex" xmlns:cx7="http://schemas.microsoft.com/office/drawing/2016/5/13/chartex" xmlns:cx8="http://schemas.microsoft.com/office/drawing/2016/5/14/chartex" xmlns:mc="http://schemas.openxmlformats.org/markup-compatibility/2006" xmlns:aink="http://schemas.microsoft.com/office/drawing/2016/ink" xmlns:am3d="http://schemas.microsoft.com/office/drawing/2017/model3d" xmlns:o="urn:schemas-microsoft-com:office:office" xmlns:v="urn:schemas-microsoft-com:vml" xmlns:wp14="http://schemas.microsoft.com/office/word/2010/wordprocessingDrawing" xmlns:w10="urn:schemas-microsoft-com:office:word" xmlns:w="http://schemas.openxmlformats.org/wordprocessingml/2006/main" xmlns:w14="http://schemas.microsoft.com/office/word/2010/wordml" xmlns:w15="http://schemas.microsoft.com/office/word/2012/wordml" xmlns:w16cid="http://schemas.microsoft.com/office/word/2016/wordml/cid" xmlns:w16se="http://schemas.microsoft.com/office/word/2015/wordml/symex" xmlns:wpg="http://schemas.microsoft.com/office/word/2010/wordprocessingGroup" xmlns:wpi="http://schemas.microsoft.com/office/word/2010/wordprocessingInk" xmlns:wps="http://schemas.microsoft.com/office/word/2010/wordprocessingShape" xmlns:a14="http://schemas.microsoft.com/office/drawing/2010/main" val="0"/>
                         </a:ext>
                       </a:extLst>
                     </a:blip>
@@ -2977,10 +2814,10 @@
                     </pic:cNvPicPr>
                   </pic:nvPicPr>
                   <pic:blipFill>
-                    <a:blip r:embed="rId25" cstate="print">
+                    <a:blip r:embed="rId24" cstate="print">
                       <a:extLst>
                         <a:ext uri="{28A0092B-C50C-407E-A947-70E740481C1C}">
-                          <a14:useLocalDpi xmlns:a14="http://schemas.microsoft.com/office/drawing/2010/main" xmlns:wps="http://schemas.microsoft.com/office/word/2010/wordprocessingShape" xmlns:wpi="http://schemas.microsoft.com/office/word/2010/wordprocessingInk" xmlns:wpg="http://schemas.microsoft.com/office/word/2010/wordprocessingGroup" xmlns:w16se="http://schemas.microsoft.com/office/word/2015/wordml/symex" xmlns:w16cid="http://schemas.microsoft.com/office/word/2016/wordml/cid" xmlns:w15="http://schemas.microsoft.com/office/word/2012/wordml" xmlns:w14="http://schemas.microsoft.com/office/word/2010/wordml" xmlns:w="http://schemas.openxmlformats.org/wordprocessingml/2006/main" xmlns:w10="urn:schemas-microsoft-com:office:word" xmlns:wp14="http://schemas.microsoft.com/office/word/2010/wordprocessingDrawing" xmlns:v="urn:schemas-microsoft-com:vml" xmlns:o="urn:schemas-microsoft-com:office:office" xmlns:am3d="http://schemas.microsoft.com/office/drawing/2017/model3d" xmlns:aink="http://schemas.microsoft.com/office/drawing/2016/ink" xmlns:mc="http://schemas.openxmlformats.org/markup-compatibility/2006" xmlns:cx8="http://schemas.microsoft.com/office/drawing/2016/5/14/chartex" xmlns:cx7="http://schemas.microsoft.com/office/drawing/2016/5/13/chartex" xmlns:cx6="http://schemas.microsoft.com/office/drawing/2016/5/12/chartex" xmlns:cx5="http://schemas.microsoft.com/office/drawing/2016/5/11/chartex" xmlns:cx4="http://schemas.microsoft.com/office/drawing/2016/5/10/chartex" xmlns:cx3="http://schemas.microsoft.com/office/drawing/2016/5/9/chartex" xmlns:cx2="http://schemas.microsoft.com/office/drawing/2015/10/21/chartex" xmlns:cx1="http://schemas.microsoft.com/office/drawing/2015/9/8/chartex" xmlns:cx="http://schemas.microsoft.com/office/drawing/2014/chartex" xmlns:wpc="http://schemas.microsoft.com/office/word/2010/wordprocessingCanvas" xmlns="" val="0"/>
+                          <a14:useLocalDpi xmlns="" xmlns:wpc="http://schemas.microsoft.com/office/word/2010/wordprocessingCanvas" xmlns:cx="http://schemas.microsoft.com/office/drawing/2014/chartex" xmlns:cx1="http://schemas.microsoft.com/office/drawing/2015/9/8/chartex" xmlns:cx2="http://schemas.microsoft.com/office/drawing/2015/10/21/chartex" xmlns:cx3="http://schemas.microsoft.com/office/drawing/2016/5/9/chartex" xmlns:cx4="http://schemas.microsoft.com/office/drawing/2016/5/10/chartex" xmlns:cx5="http://schemas.microsoft.com/office/drawing/2016/5/11/chartex" xmlns:cx6="http://schemas.microsoft.com/office/drawing/2016/5/12/chartex" xmlns:cx7="http://schemas.microsoft.com/office/drawing/2016/5/13/chartex" xmlns:cx8="http://schemas.microsoft.com/office/drawing/2016/5/14/chartex" xmlns:mc="http://schemas.openxmlformats.org/markup-compatibility/2006" xmlns:aink="http://schemas.microsoft.com/office/drawing/2016/ink" xmlns:am3d="http://schemas.microsoft.com/office/drawing/2017/model3d" xmlns:o="urn:schemas-microsoft-com:office:office" xmlns:v="urn:schemas-microsoft-com:vml" xmlns:wp14="http://schemas.microsoft.com/office/word/2010/wordprocessingDrawing" xmlns:w10="urn:schemas-microsoft-com:office:word" xmlns:w="http://schemas.openxmlformats.org/wordprocessingml/2006/main" xmlns:w14="http://schemas.microsoft.com/office/word/2010/wordml" xmlns:w15="http://schemas.microsoft.com/office/word/2012/wordml" xmlns:w16cid="http://schemas.microsoft.com/office/word/2016/wordml/cid" xmlns:w16se="http://schemas.microsoft.com/office/word/2015/wordml/symex" xmlns:wpg="http://schemas.microsoft.com/office/word/2010/wordprocessingGroup" xmlns:wpi="http://schemas.microsoft.com/office/word/2010/wordprocessingInk" xmlns:wps="http://schemas.microsoft.com/office/word/2010/wordprocessingShape" xmlns:a14="http://schemas.microsoft.com/office/drawing/2010/main" val="0"/>
                         </a:ext>
                       </a:extLst>
                     </a:blip>
@@ -3051,7 +2888,7 @@
                     <pic:cNvPicPr/>
                   </pic:nvPicPr>
                   <pic:blipFill>
-                    <a:blip r:embed="rId26" cstate="print">
+                    <a:blip r:embed="rId25" cstate="print">
                       <a:alphaModFix/>
                       <a:lum/>
                     </a:blip>
@@ -3083,7 +2920,29 @@
           <w:sz w:val="22"/>
           <w:szCs w:val="22"/>
         </w:rPr>
-        <w:t>Sample Code snippet of Betaface API</w:t>
+        <w:t xml:space="preserve">Sample Code snippet of </w:t>
+      </w:r>
+      <w:proofErr w:type="spellStart"/>
+      <w:r>
+        <w:rPr>
+          <w:rFonts w:cs="Times New Roman"/>
+          <w:bCs/>
+          <w:color w:val="000000"/>
+          <w:sz w:val="22"/>
+          <w:szCs w:val="22"/>
+        </w:rPr>
+        <w:t>Betaface</w:t>
+      </w:r>
+      <w:proofErr w:type="spellEnd"/>
+      <w:r>
+        <w:rPr>
+          <w:rFonts w:cs="Times New Roman"/>
+          <w:bCs/>
+          <w:color w:val="000000"/>
+          <w:sz w:val="22"/>
+          <w:szCs w:val="22"/>
+        </w:rPr>
+        <w:t xml:space="preserve"> API</w:t>
       </w:r>
     </w:p>
     <w:p>
@@ -3168,7 +3027,7 @@
                     <pic:cNvPicPr/>
                   </pic:nvPicPr>
                   <pic:blipFill>
-                    <a:blip r:embed="rId27" cstate="print">
+                    <a:blip r:embed="rId26" cstate="print">
                       <a:alphaModFix/>
                       <a:lum/>
                     </a:blip>
@@ -3237,7 +3096,7 @@
                     <pic:cNvPicPr/>
                   </pic:nvPicPr>
                   <pic:blipFill>
-                    <a:blip r:embed="rId28" cstate="print">
+                    <a:blip r:embed="rId27" cstate="print">
                       <a:alphaModFix/>
                       <a:lum/>
                     </a:blip>
@@ -3363,6 +3222,7 @@
           <w:rFonts w:ascii="Times New Roman" w:hAnsi="Times New Roman" w:cs="Times New Roman"/>
         </w:rPr>
       </w:pPr>
+      <w:proofErr w:type="spellStart"/>
       <w:r>
         <w:rPr>
           <w:rFonts w:ascii="Times New Roman" w:hAnsi="Times New Roman" w:cs="Times New Roman"/>
@@ -3381,6 +3241,7 @@
         </w:rPr>
         <w:t>thvic</w:t>
       </w:r>
+      <w:proofErr w:type="spellEnd"/>
     </w:p>
     <w:p>
       <w:pPr>
@@ -3455,7 +3316,21 @@
         <w:rPr>
           <w:rFonts w:ascii="Times New Roman" w:hAnsi="Times New Roman" w:cs="Times New Roman"/>
         </w:rPr>
-        <w:t>I will be working on modelling the clothing product to the human in camera vision</w:t>
+        <w:t xml:space="preserve">I will be working on </w:t>
+      </w:r>
+      <w:proofErr w:type="spellStart"/>
+      <w:r>
+        <w:rPr>
+          <w:rFonts w:ascii="Times New Roman" w:hAnsi="Times New Roman" w:cs="Times New Roman"/>
+        </w:rPr>
+        <w:t>modelling</w:t>
+      </w:r>
+      <w:proofErr w:type="spellEnd"/>
+      <w:r>
+        <w:rPr>
+          <w:rFonts w:ascii="Times New Roman" w:hAnsi="Times New Roman" w:cs="Times New Roman"/>
+        </w:rPr>
+        <w:t xml:space="preserve"> the clothing product to the human in camera vision</w:t>
       </w:r>
     </w:p>
     <w:p>
@@ -3470,12 +3345,14 @@
           <w:b/>
         </w:rPr>
       </w:pPr>
+      <w:proofErr w:type="spellStart"/>
       <w:r>
         <w:rPr>
           <w:rFonts w:ascii="Times New Roman" w:hAnsi="Times New Roman" w:cs="Times New Roman"/>
         </w:rPr>
         <w:t>Navya</w:t>
       </w:r>
+      <w:proofErr w:type="spellEnd"/>
     </w:p>
     <w:p>
       <w:pPr>
@@ -3522,6 +3399,14 @@
           <w:ilvl w:val="4"/>
           <w:numId w:val="3"/>
         </w:numPr>
+        <w:rPr>
+          <w:rFonts w:cs="Times New Roman"/>
+          <w:sz w:val="22"/>
+          <w:szCs w:val="22"/>
+        </w:rPr>
+      </w:pPr>
+      <w:proofErr w:type="spellStart"/>
+      <w:r>
         <w:rPr>
           <w:rFonts w:cs="Times New Roman"/>
           <w:bCs/>
@@ -3529,7 +3414,9 @@
           <w:sz w:val="22"/>
           <w:szCs w:val="22"/>
         </w:rPr>
-      </w:pPr>
+        <w:t>Betaface</w:t>
+      </w:r>
+      <w:proofErr w:type="spellEnd"/>
       <w:r>
         <w:rPr>
           <w:rFonts w:cs="Times New Roman"/>
@@ -3538,30 +3425,7 @@
           <w:sz w:val="22"/>
           <w:szCs w:val="22"/>
         </w:rPr>
-        <w:t>Betaface API is a face detection and face recognition web service. It can scan uploaded image files or image URLs, find faces, and analyze them. API also provides verification (faces comparison) and identification (faces search) services, as well able to maintain multiple user-defined recognition databases (namespaces).</w:t>
-      </w:r>
-    </w:p>
-    <w:p>
-      <w:pPr>
-        <w:pStyle w:val="Standard"/>
-        <w:numPr>
-          <w:ilvl w:val="4"/>
-          <w:numId w:val="3"/>
-        </w:numPr>
-        <w:rPr>
-          <w:rFonts w:cs="Times New Roman"/>
-          <w:sz w:val="22"/>
-          <w:szCs w:val="22"/>
-        </w:rPr>
-      </w:pPr>
-      <w:r>
-        <w:rPr>
-          <w:rFonts w:cs="Times New Roman"/>
-          <w:bCs/>
-          <w:sz w:val="22"/>
-          <w:szCs w:val="22"/>
-        </w:rPr>
-        <w:t xml:space="preserve">This API helps us to estimate </w:t>
+        <w:t xml:space="preserve"> API is </w:t>
       </w:r>
       <w:r>
         <w:rPr>
@@ -3571,14 +3435,84 @@
           <w:sz w:val="22"/>
           <w:szCs w:val="22"/>
         </w:rPr>
-        <w:t>gender, age, ethnicity, emotion (smile/neutral), eyes, skin color, clothes and background colors etc.</w:t>
+        <w:t>used for</w:t>
+      </w:r>
+      <w:r>
+        <w:rPr>
+          <w:rFonts w:cs="Times New Roman"/>
+          <w:bCs/>
+          <w:color w:val="000000"/>
+          <w:sz w:val="22"/>
+          <w:szCs w:val="22"/>
+        </w:rPr>
+        <w:t xml:space="preserve"> fac</w:t>
+      </w:r>
+      <w:r>
+        <w:rPr>
+          <w:rFonts w:cs="Times New Roman"/>
+          <w:bCs/>
+          <w:color w:val="000000"/>
+          <w:sz w:val="22"/>
+          <w:szCs w:val="22"/>
+        </w:rPr>
+        <w:t>ial</w:t>
+      </w:r>
+      <w:r>
+        <w:rPr>
+          <w:rFonts w:cs="Times New Roman"/>
+          <w:bCs/>
+          <w:color w:val="000000"/>
+          <w:sz w:val="22"/>
+          <w:szCs w:val="22"/>
+        </w:rPr>
+        <w:t xml:space="preserve"> recognition. It can scan uploaded image files or image URL</w:t>
+      </w:r>
+      <w:r>
+        <w:rPr>
+          <w:rFonts w:cs="Times New Roman"/>
+          <w:bCs/>
+          <w:color w:val="000000"/>
+          <w:sz w:val="22"/>
+          <w:szCs w:val="22"/>
+        </w:rPr>
+        <w:t xml:space="preserve"> to</w:t>
+      </w:r>
+      <w:r>
+        <w:rPr>
+          <w:rFonts w:cs="Times New Roman"/>
+          <w:bCs/>
+          <w:color w:val="000000"/>
+          <w:sz w:val="22"/>
+          <w:szCs w:val="22"/>
+        </w:rPr>
+        <w:t> find</w:t>
+      </w:r>
+      <w:r>
+        <w:rPr>
+          <w:rFonts w:cs="Times New Roman"/>
+          <w:bCs/>
+          <w:color w:val="000000"/>
+          <w:sz w:val="22"/>
+          <w:szCs w:val="22"/>
+        </w:rPr>
+        <w:t xml:space="preserve"> and analyze</w:t>
+      </w:r>
+      <w:r>
+        <w:rPr>
+          <w:rFonts w:cs="Times New Roman"/>
+          <w:bCs/>
+          <w:color w:val="000000"/>
+          <w:sz w:val="22"/>
+          <w:szCs w:val="22"/>
+        </w:rPr>
+        <w:t xml:space="preserve"> faces</w:t>
       </w:r>
     </w:p>
     <w:p>
       <w:pPr>
         <w:pStyle w:val="Standard"/>
         <w:numPr>
-          <w:ilvl w:val="2"/>
+          <w:ilvl w:val="4"/>
           <w:numId w:val="3"/>
         </w:numPr>
         <w:rPr>
@@ -3594,14 +3528,24 @@
           <w:sz w:val="22"/>
           <w:szCs w:val="22"/>
         </w:rPr>
-        <w:t>Sneha</w:t>
+        <w:t xml:space="preserve">This API helps us to estimate </w:t>
+      </w:r>
+      <w:r>
+        <w:rPr>
+          <w:rFonts w:cs="Times New Roman"/>
+          <w:bCs/>
+          <w:color w:val="000000"/>
+          <w:sz w:val="22"/>
+          <w:szCs w:val="22"/>
+        </w:rPr>
+        <w:t>gender, age, ethnicity, emotion (smile/neutral), eyes, skin color, clothes and background colors etc</w:t>
       </w:r>
     </w:p>
     <w:p>
       <w:pPr>
         <w:pStyle w:val="Standard"/>
         <w:numPr>
-          <w:ilvl w:val="3"/>
+          <w:ilvl w:val="2"/>
           <w:numId w:val="3"/>
         </w:numPr>
         <w:rPr>
@@ -3610,272 +3554,7 @@
           <w:szCs w:val="22"/>
         </w:rPr>
       </w:pPr>
-      <w:r>
-        <w:rPr>
-          <w:rFonts w:cs="Times New Roman"/>
-          <w:sz w:val="22"/>
-          <w:szCs w:val="22"/>
-        </w:rPr>
-        <w:t>Worked on image search</w:t>
-      </w:r>
-    </w:p>
-    <w:p>
-      <w:pPr>
-        <w:pStyle w:val="Standard"/>
-        <w:numPr>
-          <w:ilvl w:val="3"/>
-          <w:numId w:val="3"/>
-        </w:numPr>
-        <w:rPr>
-          <w:rFonts w:cs="Times New Roman"/>
-          <w:sz w:val="22"/>
-          <w:szCs w:val="22"/>
-        </w:rPr>
-      </w:pPr>
-      <w:r>
-        <w:rPr>
-          <w:rFonts w:cs="Times New Roman"/>
-          <w:sz w:val="22"/>
-          <w:szCs w:val="22"/>
-        </w:rPr>
-        <w:t>Worked on Walmart API</w:t>
-      </w:r>
-    </w:p>
-    <w:p>
-      <w:pPr>
-        <w:pStyle w:val="Standard"/>
-        <w:numPr>
-          <w:ilvl w:val="2"/>
-          <w:numId w:val="3"/>
-        </w:numPr>
-        <w:rPr>
-          <w:rFonts w:cs="Times New Roman"/>
-          <w:sz w:val="22"/>
-          <w:szCs w:val="22"/>
-        </w:rPr>
-      </w:pPr>
-      <w:r>
-        <w:rPr>
-          <w:rFonts w:cs="Times New Roman"/>
-          <w:sz w:val="22"/>
-          <w:szCs w:val="22"/>
-        </w:rPr>
-        <w:t>Cameron</w:t>
-      </w:r>
-    </w:p>
-    <w:p>
-      <w:pPr>
-        <w:pStyle w:val="Standard"/>
-        <w:numPr>
-          <w:ilvl w:val="3"/>
-          <w:numId w:val="3"/>
-        </w:numPr>
-        <w:rPr>
-          <w:rFonts w:cs="Times New Roman"/>
-          <w:sz w:val="22"/>
-          <w:szCs w:val="22"/>
-        </w:rPr>
-      </w:pPr>
-      <w:r>
-        <w:rPr>
-          <w:rFonts w:cs="Times New Roman"/>
-          <w:sz w:val="22"/>
-          <w:szCs w:val="22"/>
-        </w:rPr>
-        <w:t>Worked on Walmart API</w:t>
-      </w:r>
-    </w:p>
-    <w:p>
-      <w:pPr>
-        <w:pStyle w:val="Standard"/>
-        <w:numPr>
-          <w:ilvl w:val="3"/>
-          <w:numId w:val="3"/>
-        </w:numPr>
-        <w:rPr>
-          <w:rFonts w:cs="Times New Roman"/>
-          <w:sz w:val="22"/>
-          <w:szCs w:val="22"/>
-        </w:rPr>
-      </w:pPr>
-      <w:r>
-        <w:rPr>
-          <w:rFonts w:cs="Times New Roman"/>
-          <w:sz w:val="22"/>
-          <w:szCs w:val="22"/>
-        </w:rPr>
-        <w:t>Worked on Amazon API</w:t>
-      </w:r>
-    </w:p>
-    <w:p>
-      <w:pPr>
-        <w:pStyle w:val="Standard"/>
-        <w:numPr>
-          <w:ilvl w:val="3"/>
-          <w:numId w:val="3"/>
-        </w:numPr>
-        <w:rPr>
-          <w:rFonts w:cs="Times New Roman"/>
-          <w:sz w:val="22"/>
-          <w:szCs w:val="22"/>
-        </w:rPr>
-      </w:pPr>
-      <w:r>
-        <w:rPr>
-          <w:rFonts w:cs="Times New Roman"/>
-          <w:sz w:val="22"/>
-          <w:szCs w:val="22"/>
-        </w:rPr>
-        <w:t>Worked on Target API</w:t>
-      </w:r>
-    </w:p>
-    <w:p>
-      <w:pPr>
-        <w:pStyle w:val="Standard"/>
-        <w:numPr>
-          <w:ilvl w:val="3"/>
-          <w:numId w:val="3"/>
-        </w:numPr>
-        <w:rPr>
-          <w:rFonts w:cs="Times New Roman"/>
-          <w:sz w:val="22"/>
-          <w:szCs w:val="22"/>
-        </w:rPr>
-      </w:pPr>
-      <w:r>
-        <w:rPr>
-          <w:rFonts w:cs="Times New Roman"/>
-          <w:sz w:val="22"/>
-          <w:szCs w:val="22"/>
-        </w:rPr>
-        <w:t>Worked on Macy’s API</w:t>
-      </w:r>
-    </w:p>
-    <w:p>
-      <w:pPr>
-        <w:pStyle w:val="Standard"/>
-        <w:numPr>
-          <w:ilvl w:val="3"/>
-          <w:numId w:val="3"/>
-        </w:numPr>
-        <w:rPr>
-          <w:rFonts w:cs="Times New Roman"/>
-          <w:sz w:val="22"/>
-          <w:szCs w:val="22"/>
-        </w:rPr>
-      </w:pPr>
-      <w:r>
-        <w:rPr>
-          <w:rFonts w:cs="Times New Roman"/>
-          <w:sz w:val="22"/>
-          <w:szCs w:val="22"/>
-        </w:rPr>
-        <w:t>Built UI for Android app</w:t>
-      </w:r>
-    </w:p>
-    <w:p>
-      <w:pPr>
-        <w:numPr>
-          <w:ilvl w:val="1"/>
-          <w:numId w:val="3"/>
-        </w:numPr>
-        <w:spacing w:after="0" w:line="240" w:lineRule="auto"/>
-        <w:rPr>
-          <w:rFonts w:ascii="Times New Roman" w:hAnsi="Times New Roman" w:cs="Times New Roman"/>
-          <w:b/>
-        </w:rPr>
-      </w:pPr>
-      <w:r>
-        <w:rPr>
-          <w:rFonts w:ascii="Times New Roman" w:hAnsi="Times New Roman" w:cs="Times New Roman"/>
-          <w:b/>
-        </w:rPr>
-        <w:t xml:space="preserve">Work </w:t>
-      </w:r>
-      <w:r>
-        <w:rPr>
-          <w:rFonts w:ascii="Times New Roman" w:hAnsi="Times New Roman" w:cs="Times New Roman"/>
-          <w:b/>
-        </w:rPr>
-        <w:t>to</w:t>
-      </w:r>
-      <w:r>
-        <w:rPr>
-          <w:rFonts w:ascii="Times New Roman" w:hAnsi="Times New Roman" w:cs="Times New Roman"/>
-          <w:b/>
-        </w:rPr>
-        <w:t xml:space="preserve"> Be </w:t>
-      </w:r>
-      <w:r>
-        <w:rPr>
-          <w:rFonts w:ascii="Times New Roman" w:hAnsi="Times New Roman" w:cs="Times New Roman"/>
-          <w:b/>
-        </w:rPr>
-        <w:t>Completed</w:t>
-      </w:r>
-    </w:p>
-    <w:p>
-      <w:pPr>
-        <w:numPr>
-          <w:ilvl w:val="2"/>
-          <w:numId w:val="3"/>
-        </w:numPr>
-        <w:spacing w:after="0" w:line="240" w:lineRule="auto"/>
-        <w:rPr>
-          <w:rFonts w:ascii="Times New Roman" w:hAnsi="Times New Roman" w:cs="Times New Roman"/>
-        </w:rPr>
-      </w:pPr>
-      <w:r>
-        <w:rPr>
-          <w:rFonts w:ascii="Times New Roman" w:hAnsi="Times New Roman" w:cs="Times New Roman"/>
-        </w:rPr>
-        <w:t>R</w:t>
-      </w:r>
-      <w:r>
-        <w:rPr>
-          <w:rFonts w:ascii="Times New Roman" w:hAnsi="Times New Roman" w:cs="Times New Roman"/>
-        </w:rPr>
-        <w:t>u</w:t>
-      </w:r>
-      <w:r>
-        <w:rPr>
-          <w:rFonts w:ascii="Times New Roman" w:hAnsi="Times New Roman" w:cs="Times New Roman"/>
-        </w:rPr>
-        <w:t>thvic</w:t>
-      </w:r>
-    </w:p>
-    <w:p>
-      <w:pPr>
-        <w:numPr>
-          <w:ilvl w:val="3"/>
-          <w:numId w:val="3"/>
-        </w:numPr>
-        <w:spacing w:after="0" w:line="240" w:lineRule="auto"/>
-        <w:rPr>
-          <w:rFonts w:ascii="Times New Roman" w:hAnsi="Times New Roman" w:cs="Times New Roman"/>
-          <w:b/>
-        </w:rPr>
-      </w:pPr>
-      <w:r>
-        <w:rPr>
-          <w:rFonts w:ascii="Times New Roman" w:hAnsi="Times New Roman" w:cs="Times New Roman"/>
-        </w:rPr>
-        <w:t>Finish implementing Body AR</w:t>
-      </w:r>
-    </w:p>
-    <w:p>
-      <w:pPr>
-        <w:pStyle w:val="Standard"/>
-        <w:numPr>
-          <w:ilvl w:val="2"/>
-          <w:numId w:val="3"/>
-        </w:numPr>
-        <w:rPr>
-          <w:rFonts w:cs="Times New Roman"/>
-          <w:sz w:val="22"/>
-          <w:szCs w:val="22"/>
-        </w:rPr>
-      </w:pPr>
+      <w:proofErr w:type="spellStart"/>
       <w:r>
         <w:rPr>
           <w:rFonts w:cs="Times New Roman"/>
@@ -3885,6 +3564,7 @@
         </w:rPr>
         <w:t>Sneha</w:t>
       </w:r>
+      <w:proofErr w:type="spellEnd"/>
     </w:p>
     <w:p>
       <w:pPr>
@@ -3905,14 +3585,14 @@
           <w:sz w:val="22"/>
           <w:szCs w:val="22"/>
         </w:rPr>
-        <w:t>Image recognition</w:t>
+        <w:t>Worked on image search</w:t>
       </w:r>
     </w:p>
     <w:p>
       <w:pPr>
         <w:pStyle w:val="Standard"/>
         <w:numPr>
-          <w:ilvl w:val="2"/>
+          <w:ilvl w:val="3"/>
           <w:numId w:val="3"/>
         </w:numPr>
         <w:rPr>
@@ -3927,36 +3607,32 @@
           <w:sz w:val="22"/>
           <w:szCs w:val="22"/>
         </w:rPr>
-        <w:t>Cameron</w:t>
-      </w:r>
-    </w:p>
-    <w:p>
-      <w:pPr>
-        <w:pStyle w:val="Standard"/>
-        <w:numPr>
-          <w:ilvl w:val="3"/>
-          <w:numId w:val="3"/>
-        </w:numPr>
+        <w:t xml:space="preserve">Worked on </w:t>
+      </w:r>
+      <w:proofErr w:type="spellStart"/>
+      <w:r>
         <w:rPr>
           <w:rFonts w:cs="Times New Roman"/>
           <w:sz w:val="22"/>
           <w:szCs w:val="22"/>
         </w:rPr>
-      </w:pPr>
+        <w:t>Walmart</w:t>
+      </w:r>
+      <w:proofErr w:type="spellEnd"/>
       <w:r>
         <w:rPr>
           <w:rFonts w:cs="Times New Roman"/>
           <w:sz w:val="22"/>
           <w:szCs w:val="22"/>
         </w:rPr>
-        <w:t>Due to problems getting a product API, I may have to implement a static database for product items before the searching will work</w:t>
+        <w:t xml:space="preserve"> API</w:t>
       </w:r>
     </w:p>
     <w:p>
       <w:pPr>
         <w:pStyle w:val="Standard"/>
         <w:numPr>
-          <w:ilvl w:val="3"/>
+          <w:ilvl w:val="2"/>
           <w:numId w:val="3"/>
         </w:numPr>
         <w:rPr>
@@ -3971,7 +3647,7 @@
           <w:sz w:val="22"/>
           <w:szCs w:val="22"/>
         </w:rPr>
-        <w:t>Search for objects using text</w:t>
+        <w:t>Cameron</w:t>
       </w:r>
     </w:p>
     <w:p>
@@ -3993,6 +3669,339 @@
           <w:sz w:val="22"/>
           <w:szCs w:val="22"/>
         </w:rPr>
+        <w:t xml:space="preserve">Worked on </w:t>
+      </w:r>
+      <w:proofErr w:type="spellStart"/>
+      <w:r>
+        <w:rPr>
+          <w:rFonts w:cs="Times New Roman"/>
+          <w:sz w:val="22"/>
+          <w:szCs w:val="22"/>
+        </w:rPr>
+        <w:t>Walmart</w:t>
+      </w:r>
+      <w:proofErr w:type="spellEnd"/>
+      <w:r>
+        <w:rPr>
+          <w:rFonts w:cs="Times New Roman"/>
+          <w:sz w:val="22"/>
+          <w:szCs w:val="22"/>
+        </w:rPr>
+        <w:t xml:space="preserve"> API</w:t>
+      </w:r>
+    </w:p>
+    <w:p>
+      <w:pPr>
+        <w:pStyle w:val="Standard"/>
+        <w:numPr>
+          <w:ilvl w:val="3"/>
+          <w:numId w:val="3"/>
+        </w:numPr>
+        <w:rPr>
+          <w:rFonts w:cs="Times New Roman"/>
+          <w:sz w:val="22"/>
+          <w:szCs w:val="22"/>
+        </w:rPr>
+      </w:pPr>
+      <w:r>
+        <w:rPr>
+          <w:rFonts w:cs="Times New Roman"/>
+          <w:sz w:val="22"/>
+          <w:szCs w:val="22"/>
+        </w:rPr>
+        <w:t>Worked on Amazon API</w:t>
+      </w:r>
+    </w:p>
+    <w:p>
+      <w:pPr>
+        <w:pStyle w:val="Standard"/>
+        <w:numPr>
+          <w:ilvl w:val="3"/>
+          <w:numId w:val="3"/>
+        </w:numPr>
+        <w:rPr>
+          <w:rFonts w:cs="Times New Roman"/>
+          <w:sz w:val="22"/>
+          <w:szCs w:val="22"/>
+        </w:rPr>
+      </w:pPr>
+      <w:r>
+        <w:rPr>
+          <w:rFonts w:cs="Times New Roman"/>
+          <w:sz w:val="22"/>
+          <w:szCs w:val="22"/>
+        </w:rPr>
+        <w:t>Worked on Target API</w:t>
+      </w:r>
+    </w:p>
+    <w:p>
+      <w:pPr>
+        <w:pStyle w:val="Standard"/>
+        <w:numPr>
+          <w:ilvl w:val="3"/>
+          <w:numId w:val="3"/>
+        </w:numPr>
+        <w:rPr>
+          <w:rFonts w:cs="Times New Roman"/>
+          <w:sz w:val="22"/>
+          <w:szCs w:val="22"/>
+        </w:rPr>
+      </w:pPr>
+      <w:r>
+        <w:rPr>
+          <w:rFonts w:cs="Times New Roman"/>
+          <w:sz w:val="22"/>
+          <w:szCs w:val="22"/>
+        </w:rPr>
+        <w:t>Worked on Macy’s API</w:t>
+      </w:r>
+    </w:p>
+    <w:p>
+      <w:pPr>
+        <w:pStyle w:val="Standard"/>
+        <w:numPr>
+          <w:ilvl w:val="3"/>
+          <w:numId w:val="3"/>
+        </w:numPr>
+        <w:rPr>
+          <w:rFonts w:cs="Times New Roman"/>
+          <w:sz w:val="22"/>
+          <w:szCs w:val="22"/>
+        </w:rPr>
+      </w:pPr>
+      <w:r>
+        <w:rPr>
+          <w:rFonts w:cs="Times New Roman"/>
+          <w:sz w:val="22"/>
+          <w:szCs w:val="22"/>
+        </w:rPr>
+        <w:t>Built UI for Android app</w:t>
+      </w:r>
+    </w:p>
+    <w:p>
+      <w:pPr>
+        <w:numPr>
+          <w:ilvl w:val="1"/>
+          <w:numId w:val="3"/>
+        </w:numPr>
+        <w:spacing w:after="0" w:line="240" w:lineRule="auto"/>
+        <w:rPr>
+          <w:rFonts w:ascii="Times New Roman" w:hAnsi="Times New Roman" w:cs="Times New Roman"/>
+          <w:b/>
+        </w:rPr>
+      </w:pPr>
+      <w:r>
+        <w:rPr>
+          <w:rFonts w:ascii="Times New Roman" w:hAnsi="Times New Roman" w:cs="Times New Roman"/>
+          <w:b/>
+        </w:rPr>
+        <w:t xml:space="preserve">Work </w:t>
+      </w:r>
+      <w:r>
+        <w:rPr>
+          <w:rFonts w:ascii="Times New Roman" w:hAnsi="Times New Roman" w:cs="Times New Roman"/>
+          <w:b/>
+        </w:rPr>
+        <w:t>to</w:t>
+      </w:r>
+      <w:r>
+        <w:rPr>
+          <w:rFonts w:ascii="Times New Roman" w:hAnsi="Times New Roman" w:cs="Times New Roman"/>
+          <w:b/>
+        </w:rPr>
+        <w:t xml:space="preserve"> Be </w:t>
+      </w:r>
+      <w:r>
+        <w:rPr>
+          <w:rFonts w:ascii="Times New Roman" w:hAnsi="Times New Roman" w:cs="Times New Roman"/>
+          <w:b/>
+        </w:rPr>
+        <w:t>Completed</w:t>
+      </w:r>
+    </w:p>
+    <w:p>
+      <w:pPr>
+        <w:numPr>
+          <w:ilvl w:val="2"/>
+          <w:numId w:val="3"/>
+        </w:numPr>
+        <w:spacing w:after="0" w:line="240" w:lineRule="auto"/>
+        <w:rPr>
+          <w:rFonts w:ascii="Times New Roman" w:hAnsi="Times New Roman" w:cs="Times New Roman"/>
+        </w:rPr>
+      </w:pPr>
+      <w:proofErr w:type="spellStart"/>
+      <w:r>
+        <w:rPr>
+          <w:rFonts w:ascii="Times New Roman" w:hAnsi="Times New Roman" w:cs="Times New Roman"/>
+        </w:rPr>
+        <w:t>R</w:t>
+      </w:r>
+      <w:r>
+        <w:rPr>
+          <w:rFonts w:ascii="Times New Roman" w:hAnsi="Times New Roman" w:cs="Times New Roman"/>
+        </w:rPr>
+        <w:t>u</w:t>
+      </w:r>
+      <w:r>
+        <w:rPr>
+          <w:rFonts w:ascii="Times New Roman" w:hAnsi="Times New Roman" w:cs="Times New Roman"/>
+        </w:rPr>
+        <w:t>thvic</w:t>
+      </w:r>
+      <w:proofErr w:type="spellEnd"/>
+    </w:p>
+    <w:p>
+      <w:pPr>
+        <w:numPr>
+          <w:ilvl w:val="3"/>
+          <w:numId w:val="3"/>
+        </w:numPr>
+        <w:spacing w:after="0" w:line="240" w:lineRule="auto"/>
+        <w:rPr>
+          <w:rFonts w:ascii="Times New Roman" w:hAnsi="Times New Roman" w:cs="Times New Roman"/>
+          <w:b/>
+        </w:rPr>
+      </w:pPr>
+      <w:r>
+        <w:rPr>
+          <w:rFonts w:ascii="Times New Roman" w:hAnsi="Times New Roman" w:cs="Times New Roman"/>
+        </w:rPr>
+        <w:t>Finish implementing Body AR</w:t>
+      </w:r>
+    </w:p>
+    <w:p>
+      <w:pPr>
+        <w:pStyle w:val="Standard"/>
+        <w:numPr>
+          <w:ilvl w:val="2"/>
+          <w:numId w:val="3"/>
+        </w:numPr>
+        <w:rPr>
+          <w:rFonts w:cs="Times New Roman"/>
+          <w:sz w:val="22"/>
+          <w:szCs w:val="22"/>
+        </w:rPr>
+      </w:pPr>
+      <w:proofErr w:type="spellStart"/>
+      <w:r>
+        <w:rPr>
+          <w:rFonts w:cs="Times New Roman"/>
+          <w:bCs/>
+          <w:sz w:val="22"/>
+          <w:szCs w:val="22"/>
+        </w:rPr>
+        <w:t>Sneha</w:t>
+      </w:r>
+      <w:proofErr w:type="spellEnd"/>
+    </w:p>
+    <w:p>
+      <w:pPr>
+        <w:pStyle w:val="Standard"/>
+        <w:numPr>
+          <w:ilvl w:val="3"/>
+          <w:numId w:val="3"/>
+        </w:numPr>
+        <w:rPr>
+          <w:rFonts w:cs="Times New Roman"/>
+          <w:sz w:val="22"/>
+          <w:szCs w:val="22"/>
+        </w:rPr>
+      </w:pPr>
+      <w:r>
+        <w:rPr>
+          <w:rFonts w:cs="Times New Roman"/>
+          <w:sz w:val="22"/>
+          <w:szCs w:val="22"/>
+        </w:rPr>
+        <w:t>Image recognition</w:t>
+      </w:r>
+    </w:p>
+    <w:p>
+      <w:pPr>
+        <w:pStyle w:val="Standard"/>
+        <w:numPr>
+          <w:ilvl w:val="2"/>
+          <w:numId w:val="3"/>
+        </w:numPr>
+        <w:rPr>
+          <w:rFonts w:cs="Times New Roman"/>
+          <w:sz w:val="22"/>
+          <w:szCs w:val="22"/>
+        </w:rPr>
+      </w:pPr>
+      <w:r>
+        <w:rPr>
+          <w:rFonts w:cs="Times New Roman"/>
+          <w:sz w:val="22"/>
+          <w:szCs w:val="22"/>
+        </w:rPr>
+        <w:t>Cameron</w:t>
+      </w:r>
+    </w:p>
+    <w:p>
+      <w:pPr>
+        <w:pStyle w:val="Standard"/>
+        <w:numPr>
+          <w:ilvl w:val="3"/>
+          <w:numId w:val="3"/>
+        </w:numPr>
+        <w:rPr>
+          <w:rFonts w:cs="Times New Roman"/>
+          <w:sz w:val="22"/>
+          <w:szCs w:val="22"/>
+        </w:rPr>
+      </w:pPr>
+      <w:r>
+        <w:rPr>
+          <w:rFonts w:cs="Times New Roman"/>
+          <w:sz w:val="22"/>
+          <w:szCs w:val="22"/>
+        </w:rPr>
+        <w:t>Due to problems getting a product API, I may have to implement a static database for product items before the searching will work</w:t>
+      </w:r>
+    </w:p>
+    <w:p>
+      <w:pPr>
+        <w:pStyle w:val="Standard"/>
+        <w:numPr>
+          <w:ilvl w:val="3"/>
+          <w:numId w:val="3"/>
+        </w:numPr>
+        <w:rPr>
+          <w:rFonts w:cs="Times New Roman"/>
+          <w:sz w:val="22"/>
+          <w:szCs w:val="22"/>
+        </w:rPr>
+      </w:pPr>
+      <w:r>
+        <w:rPr>
+          <w:rFonts w:cs="Times New Roman"/>
+          <w:sz w:val="22"/>
+          <w:szCs w:val="22"/>
+        </w:rPr>
+        <w:t>Search for objects using text</w:t>
+      </w:r>
+    </w:p>
+    <w:p>
+      <w:pPr>
+        <w:pStyle w:val="Standard"/>
+        <w:numPr>
+          <w:ilvl w:val="3"/>
+          <w:numId w:val="3"/>
+        </w:numPr>
+        <w:rPr>
+          <w:rFonts w:cs="Times New Roman"/>
+          <w:sz w:val="22"/>
+          <w:szCs w:val="22"/>
+        </w:rPr>
+      </w:pPr>
+      <w:r>
+        <w:rPr>
+          <w:rFonts w:cs="Times New Roman"/>
+          <w:sz w:val="22"/>
+          <w:szCs w:val="22"/>
+        </w:rPr>
         <w:t>Display search results</w:t>
       </w:r>
     </w:p>
@@ -4131,11 +4140,19 @@
           <w:rFonts w:ascii="Times New Roman" w:hAnsi="Times New Roman" w:cs="Times New Roman"/>
         </w:rPr>
       </w:pPr>
-      <w:r>
-        <w:rPr>
-          <w:rFonts w:ascii="Times New Roman" w:hAnsi="Times New Roman" w:cs="Times New Roman"/>
-        </w:rPr>
-        <w:t>Walmart API will not send confirmation email to access site</w:t>
+      <w:proofErr w:type="spellStart"/>
+      <w:r>
+        <w:rPr>
+          <w:rFonts w:ascii="Times New Roman" w:hAnsi="Times New Roman" w:cs="Times New Roman"/>
+        </w:rPr>
+        <w:t>Walmart</w:t>
+      </w:r>
+      <w:proofErr w:type="spellEnd"/>
+      <w:r>
+        <w:rPr>
+          <w:rFonts w:ascii="Times New Roman" w:hAnsi="Times New Roman" w:cs="Times New Roman"/>
+        </w:rPr>
+        <w:t xml:space="preserve"> API will not send confirmation email to access site</w:t>
       </w:r>
     </w:p>
     <w:p>
@@ -4171,17 +4188,255 @@
         <w:rPr>
           <w:rFonts w:ascii="Times New Roman" w:hAnsi="Times New Roman" w:cs="Times New Roman"/>
         </w:rPr>
+        <w:t>Amazon API requires Amazon’s Associates Program, which requires a fully developed and deployed website/app for them to review before you are approved</w:t>
+      </w:r>
+    </w:p>
+    <w:p>
+      <w:pPr>
+        <w:spacing w:after="0" w:line="240" w:lineRule="auto"/>
+        <w:ind w:left="2520"/>
+        <w:rPr>
+          <w:rFonts w:ascii="Times New Roman" w:hAnsi="Times New Roman" w:cs="Times New Roman"/>
+        </w:rPr>
+      </w:pPr>
+    </w:p>
+    <w:p>
+      <w:pPr>
+        <w:spacing w:after="0" w:line="240" w:lineRule="auto"/>
+        <w:ind w:left="2520"/>
+        <w:rPr>
+          <w:rFonts w:ascii="Times New Roman" w:hAnsi="Times New Roman" w:cs="Times New Roman"/>
+        </w:rPr>
+      </w:pPr>
+    </w:p>
+    <w:p>
+      <w:pPr>
+        <w:pStyle w:val="ListParagraph"/>
+        <w:numPr>
+          <w:ilvl w:val="0"/>
+          <w:numId w:val="3"/>
+        </w:numPr>
+        <w:rPr>
+          <w:rFonts w:ascii="Times New Roman" w:hAnsi="Times New Roman" w:cs="Times New Roman"/>
+        </w:rPr>
+      </w:pPr>
+      <w:r>
+        <w:rPr>
+          <w:rFonts w:ascii="Times New Roman" w:hAnsi="Times New Roman" w:cs="Times New Roman"/>
+          <w:b/>
+        </w:rPr>
         <w:lastRenderedPageBreak/>
-        <w:t>Amazon API requires Amazon’s Associates Program, which requires a fully developed and deployed website/app for them to review before you are approved</w:t>
-      </w:r>
-    </w:p>
-    <w:p>
-      <w:pPr>
-        <w:pStyle w:val="ListParagraph"/>
-        <w:rPr>
-          <w:rFonts w:ascii="Times New Roman" w:hAnsi="Times New Roman" w:cs="Times New Roman"/>
-        </w:rPr>
-      </w:pPr>
+        <w:t>Bibliography</w:t>
+      </w:r>
+      <w:r>
+        <w:rPr>
+          <w:rFonts w:ascii="Times New Roman" w:hAnsi="Times New Roman" w:cs="Times New Roman"/>
+        </w:rPr>
+        <w:t>:</w:t>
+      </w:r>
+    </w:p>
+    <w:p>
+      <w:pPr>
+        <w:pStyle w:val="ListParagraph"/>
+        <w:numPr>
+          <w:ilvl w:val="2"/>
+          <w:numId w:val="1"/>
+        </w:numPr>
+        <w:rPr>
+          <w:rFonts w:ascii="Times New Roman" w:hAnsi="Times New Roman" w:cs="Times New Roman"/>
+        </w:rPr>
+      </w:pPr>
+      <w:r>
+        <w:rPr>
+          <w:rFonts w:ascii="Times New Roman" w:hAnsi="Times New Roman" w:cs="Times New Roman"/>
+        </w:rPr>
+        <w:t>Amazon Shopping app: https://play.google.com/store/apps/details?id=com.amazon.mShop.android.shopping&amp;hl=en</w:t>
+      </w:r>
+    </w:p>
+    <w:p>
+      <w:pPr>
+        <w:pStyle w:val="ListParagraph"/>
+        <w:numPr>
+          <w:ilvl w:val="2"/>
+          <w:numId w:val="1"/>
+        </w:numPr>
+        <w:rPr>
+          <w:rFonts w:ascii="Times New Roman" w:hAnsi="Times New Roman" w:cs="Times New Roman"/>
+        </w:rPr>
+      </w:pPr>
+      <w:r>
+        <w:rPr>
+          <w:rFonts w:ascii="Times New Roman" w:hAnsi="Times New Roman" w:cs="Times New Roman"/>
+        </w:rPr>
+        <w:t>IBM Watson: https://www.ibm.com/watson/products-services/</w:t>
+      </w:r>
+    </w:p>
+    <w:p>
+      <w:pPr>
+        <w:pStyle w:val="ListParagraph"/>
+        <w:numPr>
+          <w:ilvl w:val="2"/>
+          <w:numId w:val="1"/>
+        </w:numPr>
+        <w:rPr>
+          <w:rFonts w:ascii="Times New Roman" w:hAnsi="Times New Roman" w:cs="Times New Roman"/>
+        </w:rPr>
+      </w:pPr>
+      <w:proofErr w:type="spellStart"/>
+      <w:r>
+        <w:rPr>
+          <w:rFonts w:ascii="Times New Roman" w:hAnsi="Times New Roman" w:cs="Times New Roman"/>
+        </w:rPr>
+        <w:t>Vuforia</w:t>
+      </w:r>
+      <w:proofErr w:type="spellEnd"/>
+      <w:r>
+        <w:rPr>
+          <w:rFonts w:ascii="Times New Roman" w:hAnsi="Times New Roman" w:cs="Times New Roman"/>
+        </w:rPr>
+        <w:t>: https://library.vuforia.com/api</w:t>
+      </w:r>
+    </w:p>
+    <w:p>
+      <w:pPr>
+        <w:pStyle w:val="ListParagraph"/>
+        <w:numPr>
+          <w:ilvl w:val="2"/>
+          <w:numId w:val="1"/>
+        </w:numPr>
+        <w:rPr>
+          <w:rFonts w:ascii="Times New Roman" w:hAnsi="Times New Roman" w:cs="Times New Roman"/>
+        </w:rPr>
+      </w:pPr>
+      <w:proofErr w:type="spellStart"/>
+      <w:r>
+        <w:rPr>
+          <w:rFonts w:ascii="Times New Roman" w:hAnsi="Times New Roman" w:cs="Times New Roman"/>
+        </w:rPr>
+        <w:t>ARToolKit</w:t>
+      </w:r>
+      <w:proofErr w:type="spellEnd"/>
+      <w:r>
+        <w:rPr>
+          <w:rFonts w:ascii="Times New Roman" w:hAnsi="Times New Roman" w:cs="Times New Roman"/>
+        </w:rPr>
+        <w:t>: https://www.artoolkit.org/documentation/</w:t>
+      </w:r>
+    </w:p>
+    <w:p>
+      <w:pPr>
+        <w:pStyle w:val="ListParagraph"/>
+        <w:numPr>
+          <w:ilvl w:val="2"/>
+          <w:numId w:val="1"/>
+        </w:numPr>
+        <w:rPr>
+          <w:rFonts w:ascii="Times New Roman" w:hAnsi="Times New Roman" w:cs="Times New Roman"/>
+        </w:rPr>
+      </w:pPr>
+      <w:proofErr w:type="spellStart"/>
+      <w:r>
+        <w:rPr>
+          <w:rFonts w:ascii="Times New Roman" w:hAnsi="Times New Roman" w:cs="Times New Roman"/>
+        </w:rPr>
+        <w:t>MaxST</w:t>
+      </w:r>
+      <w:proofErr w:type="spellEnd"/>
+      <w:r>
+        <w:rPr>
+          <w:rFonts w:ascii="Times New Roman" w:hAnsi="Times New Roman" w:cs="Times New Roman"/>
+        </w:rPr>
+        <w:t>: https://developer.maxst.com/</w:t>
+      </w:r>
+    </w:p>
+    <w:p>
+      <w:pPr>
+        <w:pStyle w:val="ListParagraph"/>
+        <w:numPr>
+          <w:ilvl w:val="2"/>
+          <w:numId w:val="1"/>
+        </w:numPr>
+        <w:rPr>
+          <w:rFonts w:ascii="Times New Roman" w:hAnsi="Times New Roman" w:cs="Times New Roman"/>
+        </w:rPr>
+      </w:pPr>
+      <w:r>
+        <w:rPr>
+          <w:rFonts w:ascii="Times New Roman" w:hAnsi="Times New Roman" w:cs="Times New Roman"/>
+        </w:rPr>
+        <w:t>Amazon API: https://docs.aws.amazon.com/AWSECommerceService/latest/DG/Welcome.html</w:t>
+      </w:r>
+    </w:p>
+    <w:p>
+      <w:pPr>
+        <w:pStyle w:val="ListParagraph"/>
+        <w:numPr>
+          <w:ilvl w:val="2"/>
+          <w:numId w:val="1"/>
+        </w:numPr>
+        <w:rPr>
+          <w:rFonts w:ascii="Times New Roman" w:hAnsi="Times New Roman" w:cs="Times New Roman"/>
+        </w:rPr>
+      </w:pPr>
+      <w:r>
+        <w:rPr>
+          <w:rFonts w:ascii="Times New Roman" w:hAnsi="Times New Roman" w:cs="Times New Roman"/>
+        </w:rPr>
+        <w:t>Target API: https://developer.target.com/</w:t>
+      </w:r>
+    </w:p>
+    <w:p>
+      <w:pPr>
+        <w:pStyle w:val="ListParagraph"/>
+        <w:numPr>
+          <w:ilvl w:val="2"/>
+          <w:numId w:val="1"/>
+        </w:numPr>
+        <w:rPr>
+          <w:rFonts w:ascii="Times New Roman" w:hAnsi="Times New Roman" w:cs="Times New Roman"/>
+        </w:rPr>
+      </w:pPr>
+      <w:proofErr w:type="spellStart"/>
+      <w:r>
+        <w:rPr>
+          <w:rFonts w:ascii="Times New Roman" w:hAnsi="Times New Roman" w:cs="Times New Roman"/>
+        </w:rPr>
+        <w:t>Walmart</w:t>
+      </w:r>
+      <w:proofErr w:type="spellEnd"/>
+      <w:r>
+        <w:rPr>
+          <w:rFonts w:ascii="Times New Roman" w:hAnsi="Times New Roman" w:cs="Times New Roman"/>
+        </w:rPr>
+        <w:t xml:space="preserve"> API: https://developer.walmartlabs.com/</w:t>
+      </w:r>
+    </w:p>
+    <w:p>
+      <w:pPr>
+        <w:pStyle w:val="ListParagraph"/>
+        <w:numPr>
+          <w:ilvl w:val="2"/>
+          <w:numId w:val="1"/>
+        </w:numPr>
+        <w:rPr>
+          <w:rFonts w:ascii="Times New Roman" w:hAnsi="Times New Roman" w:cs="Times New Roman"/>
+        </w:rPr>
+      </w:pPr>
+      <w:r>
+        <w:rPr>
+          <w:rFonts w:ascii="Times New Roman" w:hAnsi="Times New Roman" w:cs="Times New Roman"/>
+        </w:rPr>
+        <w:t xml:space="preserve">Google Speech-to-Text: </w:t>
+      </w:r>
+      <w:hyperlink r:id="rId28" w:history="1">
+        <w:r>
+          <w:rPr>
+            <w:rStyle w:val="Hyperlink"/>
+            <w:rFonts w:ascii="Times New Roman" w:hAnsi="Times New Roman" w:cs="Times New Roman"/>
+          </w:rPr>
+          <w:t>https://weston.ruter.net/2009/12/12/google-tts/</w:t>
+        </w:r>
+      </w:hyperlink>
     </w:p>
     <w:sectPr>
       <w:headerReference w:type="default" r:id="rId29"/>
@@ -4359,6 +4614,92 @@
     </w:lvl>
   </w:abstractNum>
   <w:abstractNum w:abstractNumId="1">
+    <w:nsid w:val="1C7A24AB"/>
+    <w:multiLevelType w:val="hybridMultilevel"/>
+    <w:tmpl w:val="C3C870B6"/>
+    <w:lvl w:ilvl="0" w:tplc="0409000F">
+      <w:start w:val="1"/>
+      <w:numFmt w:val="decimal"/>
+      <w:lvlText w:val="%1."/>
+      <w:lvlJc w:val="left"/>
+      <w:pPr>
+        <w:ind w:left="2160" w:hanging="360"/>
+      </w:pPr>
+    </w:lvl>
+    <w:lvl w:ilvl="1" w:tplc="04090019" w:tentative="1">
+      <w:start w:val="1"/>
+      <w:numFmt w:val="lowerLetter"/>
+      <w:lvlText w:val="%2."/>
+      <w:lvlJc w:val="left"/>
+      <w:pPr>
+        <w:ind w:left="2880" w:hanging="360"/>
+      </w:pPr>
+    </w:lvl>
+    <w:lvl w:ilvl="2" w:tplc="0409001B" w:tentative="1">
+      <w:start w:val="1"/>
+      <w:numFmt w:val="lowerRoman"/>
+      <w:lvlText w:val="%3."/>
+      <w:lvlJc w:val="right"/>
+      <w:pPr>
+        <w:ind w:left="3600" w:hanging="180"/>
+      </w:pPr>
+    </w:lvl>
+    <w:lvl w:ilvl="3" w:tplc="0409000F" w:tentative="1">
+      <w:start w:val="1"/>
+      <w:numFmt w:val="decimal"/>
+      <w:lvlText w:val="%4."/>
+      <w:lvlJc w:val="left"/>
+      <w:pPr>
+        <w:ind w:left="4320" w:hanging="360"/>
+      </w:pPr>
+    </w:lvl>
+    <w:lvl w:ilvl="4" w:tplc="04090019" w:tentative="1">
+      <w:start w:val="1"/>
+      <w:numFmt w:val="lowerLetter"/>
+      <w:lvlText w:val="%5."/>
+      <w:lvlJc w:val="left"/>
+      <w:pPr>
+        <w:ind w:left="5040" w:hanging="360"/>
+      </w:pPr>
+    </w:lvl>
+    <w:lvl w:ilvl="5" w:tplc="0409001B" w:tentative="1">
+      <w:start w:val="1"/>
+      <w:numFmt w:val="lowerRoman"/>
+      <w:lvlText w:val="%6."/>
+      <w:lvlJc w:val="right"/>
+      <w:pPr>
+        <w:ind w:left="5760" w:hanging="180"/>
+      </w:pPr>
+    </w:lvl>
+    <w:lvl w:ilvl="6" w:tplc="0409000F" w:tentative="1">
+      <w:start w:val="1"/>
+      <w:numFmt w:val="decimal"/>
+      <w:lvlText w:val="%7."/>
+      <w:lvlJc w:val="left"/>
+      <w:pPr>
+        <w:ind w:left="6480" w:hanging="360"/>
+      </w:pPr>
+    </w:lvl>
+    <w:lvl w:ilvl="7" w:tplc="04090019" w:tentative="1">
+      <w:start w:val="1"/>
+      <w:numFmt w:val="lowerLetter"/>
+      <w:lvlText w:val="%8."/>
+      <w:lvlJc w:val="left"/>
+      <w:pPr>
+        <w:ind w:left="7200" w:hanging="360"/>
+      </w:pPr>
+    </w:lvl>
+    <w:lvl w:ilvl="8" w:tplc="0409001B" w:tentative="1">
+      <w:start w:val="1"/>
+      <w:numFmt w:val="lowerRoman"/>
+      <w:lvlText w:val="%9."/>
+      <w:lvlJc w:val="right"/>
+      <w:pPr>
+        <w:ind w:left="7920" w:hanging="180"/>
+      </w:pPr>
+    </w:lvl>
+  </w:abstractNum>
+  <w:abstractNum w:abstractNumId="2">
     <w:nsid w:val="38513A61"/>
     <w:multiLevelType w:val="hybridMultilevel"/>
     <w:tmpl w:val="C5FE18DA"/>
@@ -4444,7 +4785,93 @@
       </w:pPr>
     </w:lvl>
   </w:abstractNum>
-  <w:abstractNum w:abstractNumId="2">
+  <w:abstractNum w:abstractNumId="3">
+    <w:nsid w:val="41593A6E"/>
+    <w:multiLevelType w:val="hybridMultilevel"/>
+    <w:tmpl w:val="A79A4A8C"/>
+    <w:lvl w:ilvl="0" w:tplc="0409000F">
+      <w:start w:val="1"/>
+      <w:numFmt w:val="decimal"/>
+      <w:lvlText w:val="%1."/>
+      <w:lvlJc w:val="left"/>
+      <w:pPr>
+        <w:ind w:left="2880" w:hanging="360"/>
+      </w:pPr>
+    </w:lvl>
+    <w:lvl w:ilvl="1" w:tplc="04090019" w:tentative="1">
+      <w:start w:val="1"/>
+      <w:numFmt w:val="lowerLetter"/>
+      <w:lvlText w:val="%2."/>
+      <w:lvlJc w:val="left"/>
+      <w:pPr>
+        <w:ind w:left="3600" w:hanging="360"/>
+      </w:pPr>
+    </w:lvl>
+    <w:lvl w:ilvl="2" w:tplc="0409001B" w:tentative="1">
+      <w:start w:val="1"/>
+      <w:numFmt w:val="lowerRoman"/>
+      <w:lvlText w:val="%3."/>
+      <w:lvlJc w:val="right"/>
+      <w:pPr>
+        <w:ind w:left="4320" w:hanging="180"/>
+      </w:pPr>
+    </w:lvl>
+    <w:lvl w:ilvl="3" w:tplc="0409000F" w:tentative="1">
+      <w:start w:val="1"/>
+      <w:numFmt w:val="decimal"/>
+      <w:lvlText w:val="%4."/>
+      <w:lvlJc w:val="left"/>
+      <w:pPr>
+        <w:ind w:left="5040" w:hanging="360"/>
+      </w:pPr>
+    </w:lvl>
+    <w:lvl w:ilvl="4" w:tplc="04090019" w:tentative="1">
+      <w:start w:val="1"/>
+      <w:numFmt w:val="lowerLetter"/>
+      <w:lvlText w:val="%5."/>
+      <w:lvlJc w:val="left"/>
+      <w:pPr>
+        <w:ind w:left="5760" w:hanging="360"/>
+      </w:pPr>
+    </w:lvl>
+    <w:lvl w:ilvl="5" w:tplc="0409001B" w:tentative="1">
+      <w:start w:val="1"/>
+      <w:numFmt w:val="lowerRoman"/>
+      <w:lvlText w:val="%6."/>
+      <w:lvlJc w:val="right"/>
+      <w:pPr>
+        <w:ind w:left="6480" w:hanging="180"/>
+      </w:pPr>
+    </w:lvl>
+    <w:lvl w:ilvl="6" w:tplc="0409000F" w:tentative="1">
+      <w:start w:val="1"/>
+      <w:numFmt w:val="decimal"/>
+      <w:lvlText w:val="%7."/>
+      <w:lvlJc w:val="left"/>
+      <w:pPr>
+        <w:ind w:left="7200" w:hanging="360"/>
+      </w:pPr>
+    </w:lvl>
+    <w:lvl w:ilvl="7" w:tplc="04090019" w:tentative="1">
+      <w:start w:val="1"/>
+      <w:numFmt w:val="lowerLetter"/>
+      <w:lvlText w:val="%8."/>
+      <w:lvlJc w:val="left"/>
+      <w:pPr>
+        <w:ind w:left="7920" w:hanging="360"/>
+      </w:pPr>
+    </w:lvl>
+    <w:lvl w:ilvl="8" w:tplc="0409001B" w:tentative="1">
+      <w:start w:val="1"/>
+      <w:numFmt w:val="lowerRoman"/>
+      <w:lvlText w:val="%9."/>
+      <w:lvlJc w:val="right"/>
+      <w:pPr>
+        <w:ind w:left="8640" w:hanging="180"/>
+      </w:pPr>
+    </w:lvl>
+  </w:abstractNum>
+  <w:abstractNum w:abstractNumId="4">
     <w:nsid w:val="4F5538EA"/>
     <w:multiLevelType w:val="hybridMultilevel"/>
     <w:tmpl w:val="4AC6EFDE"/>
@@ -4533,120 +4960,120 @@
       </w:pPr>
     </w:lvl>
   </w:abstractNum>
-  <w:abstractNum w:abstractNumId="3">
+  <w:abstractNum w:abstractNumId="5">
     <w:nsid w:val="72F8765A"/>
     <w:multiLevelType w:val="hybridMultilevel"/>
-    <w:tmpl w:val="461AC9F6"/>
-    <w:lvl w:ilvl="0" w:tplc="04090001">
+    <w:tmpl w:val="3A38F452"/>
+    <w:lvl w:ilvl="0" w:tplc="0409000F">
+      <w:start w:val="1"/>
+      <w:numFmt w:val="decimal"/>
+      <w:lvlText w:val="%1."/>
+      <w:lvlJc w:val="left"/>
+      <w:pPr>
+        <w:ind w:left="1080" w:hanging="360"/>
+      </w:pPr>
+      <w:rPr>
+        <w:rFonts w:hint="default"/>
+      </w:rPr>
+    </w:lvl>
+    <w:lvl w:ilvl="1" w:tplc="04090003">
+      <w:start w:val="1"/>
+      <w:numFmt w:val="bullet"/>
+      <w:lvlText w:val="o"/>
+      <w:lvlJc w:val="left"/>
+      <w:pPr>
+        <w:ind w:left="1800" w:hanging="360"/>
+      </w:pPr>
+      <w:rPr>
+        <w:rFonts w:ascii="Courier New" w:hAnsi="Courier New" w:cs="Courier New" w:hint="default"/>
+      </w:rPr>
+    </w:lvl>
+    <w:lvl w:ilvl="2" w:tplc="04090005">
+      <w:start w:val="1"/>
+      <w:numFmt w:val="bullet"/>
+      <w:lvlText w:val=""/>
+      <w:lvlJc w:val="left"/>
+      <w:pPr>
+        <w:ind w:left="2520" w:hanging="360"/>
+      </w:pPr>
+      <w:rPr>
+        <w:rFonts w:ascii="Wingdings" w:hAnsi="Wingdings" w:hint="default"/>
+      </w:rPr>
+    </w:lvl>
+    <w:lvl w:ilvl="3" w:tplc="04090001">
       <w:start w:val="1"/>
       <w:numFmt w:val="bullet"/>
       <w:lvlText w:val=""/>
       <w:lvlJc w:val="left"/>
       <w:pPr>
-        <w:ind w:left="1080" w:hanging="360"/>
+        <w:ind w:left="3240" w:hanging="360"/>
       </w:pPr>
       <w:rPr>
         <w:rFonts w:ascii="Symbol" w:hAnsi="Symbol" w:hint="default"/>
       </w:rPr>
     </w:lvl>
-    <w:lvl w:ilvl="1" w:tplc="04090003">
+    <w:lvl w:ilvl="4" w:tplc="04090003">
       <w:start w:val="1"/>
       <w:numFmt w:val="bullet"/>
       <w:lvlText w:val="o"/>
       <w:lvlJc w:val="left"/>
       <w:pPr>
-        <w:ind w:left="1800" w:hanging="360"/>
+        <w:ind w:left="3960" w:hanging="360"/>
       </w:pPr>
       <w:rPr>
         <w:rFonts w:ascii="Courier New" w:hAnsi="Courier New" w:cs="Courier New" w:hint="default"/>
       </w:rPr>
     </w:lvl>
-    <w:lvl w:ilvl="2" w:tplc="04090005">
+    <w:lvl w:ilvl="5" w:tplc="04090005" w:tentative="1">
       <w:start w:val="1"/>
       <w:numFmt w:val="bullet"/>
       <w:lvlText w:val=""/>
       <w:lvlJc w:val="left"/>
       <w:pPr>
-        <w:ind w:left="2520" w:hanging="360"/>
+        <w:ind w:left="4680" w:hanging="360"/>
       </w:pPr>
       <w:rPr>
         <w:rFonts w:ascii="Wingdings" w:hAnsi="Wingdings" w:hint="default"/>
       </w:rPr>
     </w:lvl>
-    <w:lvl w:ilvl="3" w:tplc="04090001">
+    <w:lvl w:ilvl="6" w:tplc="04090001" w:tentative="1">
       <w:start w:val="1"/>
       <w:numFmt w:val="bullet"/>
       <w:lvlText w:val=""/>
       <w:lvlJc w:val="left"/>
       <w:pPr>
-        <w:ind w:left="3240" w:hanging="360"/>
+        <w:ind w:left="5400" w:hanging="360"/>
       </w:pPr>
       <w:rPr>
         <w:rFonts w:ascii="Symbol" w:hAnsi="Symbol" w:hint="default"/>
       </w:rPr>
     </w:lvl>
-    <w:lvl w:ilvl="4" w:tplc="04090003">
+    <w:lvl w:ilvl="7" w:tplc="04090003" w:tentative="1">
       <w:start w:val="1"/>
       <w:numFmt w:val="bullet"/>
       <w:lvlText w:val="o"/>
       <w:lvlJc w:val="left"/>
       <w:pPr>
-        <w:ind w:left="3960" w:hanging="360"/>
+        <w:ind w:left="6120" w:hanging="360"/>
       </w:pPr>
       <w:rPr>
         <w:rFonts w:ascii="Courier New" w:hAnsi="Courier New" w:cs="Courier New" w:hint="default"/>
       </w:rPr>
     </w:lvl>
-    <w:lvl w:ilvl="5" w:tplc="04090005" w:tentative="1">
+    <w:lvl w:ilvl="8" w:tplc="04090005" w:tentative="1">
       <w:start w:val="1"/>
       <w:numFmt w:val="bullet"/>
       <w:lvlText w:val=""/>
       <w:lvlJc w:val="left"/>
       <w:pPr>
-        <w:ind w:left="4680" w:hanging="360"/>
+        <w:ind w:left="6840" w:hanging="360"/>
       </w:pPr>
       <w:rPr>
         <w:rFonts w:ascii="Wingdings" w:hAnsi="Wingdings" w:hint="default"/>
       </w:rPr>
     </w:lvl>
-    <w:lvl w:ilvl="6" w:tplc="04090001" w:tentative="1">
-      <w:start w:val="1"/>
-      <w:numFmt w:val="bullet"/>
-      <w:lvlText w:val=""/>
-      <w:lvlJc w:val="left"/>
-      <w:pPr>
-        <w:ind w:left="5400" w:hanging="360"/>
-      </w:pPr>
-      <w:rPr>
-        <w:rFonts w:ascii="Symbol" w:hAnsi="Symbol" w:hint="default"/>
-      </w:rPr>
-    </w:lvl>
-    <w:lvl w:ilvl="7" w:tplc="04090003" w:tentative="1">
-      <w:start w:val="1"/>
-      <w:numFmt w:val="bullet"/>
-      <w:lvlText w:val="o"/>
-      <w:lvlJc w:val="left"/>
-      <w:pPr>
-        <w:ind w:left="6120" w:hanging="360"/>
-      </w:pPr>
-      <w:rPr>
-        <w:rFonts w:ascii="Courier New" w:hAnsi="Courier New" w:cs="Courier New" w:hint="default"/>
-      </w:rPr>
-    </w:lvl>
-    <w:lvl w:ilvl="8" w:tplc="04090005" w:tentative="1">
-      <w:start w:val="1"/>
-      <w:numFmt w:val="bullet"/>
-      <w:lvlText w:val=""/>
-      <w:lvlJc w:val="left"/>
-      <w:pPr>
-        <w:ind w:left="6840" w:hanging="360"/>
-      </w:pPr>
-      <w:rPr>
-        <w:rFonts w:ascii="Wingdings" w:hAnsi="Wingdings" w:hint="default"/>
-      </w:rPr>
-    </w:lvl>
   </w:abstractNum>
-  <w:abstractNum w:abstractNumId="4">
+  <w:abstractNum w:abstractNumId="6">
     <w:nsid w:val="7E7E0EE6"/>
     <w:multiLevelType w:val="hybridMultilevel"/>
     <w:tmpl w:val="175A2774"/>
@@ -4763,16 +5190,22 @@
     <w:abstractNumId w:val="0"/>
   </w:num>
   <w:num w:numId="2">
+    <w:abstractNumId w:val="2"/>
+  </w:num>
+  <w:num w:numId="3">
+    <w:abstractNumId w:val="5"/>
+  </w:num>
+  <w:num w:numId="4">
+    <w:abstractNumId w:val="4"/>
+  </w:num>
+  <w:num w:numId="5">
+    <w:abstractNumId w:val="6"/>
+  </w:num>
+  <w:num w:numId="6">
     <w:abstractNumId w:val="1"/>
   </w:num>
-  <w:num w:numId="3">
+  <w:num w:numId="7">
     <w:abstractNumId w:val="3"/>
-  </w:num>
-  <w:num w:numId="4">
-    <w:abstractNumId w:val="2"/>
-  </w:num>
-  <w:num w:numId="5">
-    <w:abstractNumId w:val="4"/>
   </w:num>
 </w:numbering>
 </file>
@@ -5428,7 +5861,7 @@
   <a:extraClrSchemeLst/>
   <a:extLst>
     <a:ext uri="{05A4C25C-085E-4340-85A3-A5531E510DB2}">
-      <thm15:themeFamily xmlns:thm15="http://schemas.microsoft.com/office/thememl/2012/main" xmlns="" name="Office Theme" id="{62F939B6-93AF-4DB8-9C6B-D6C7DFDC589F}" vid="{4A3C46E8-61CC-4603-A589-7422A47A8E4A}"/>
+      <thm15:themeFamily xmlns="" xmlns:thm15="http://schemas.microsoft.com/office/thememl/2012/main" name="Office Theme" id="{62F939B6-93AF-4DB8-9C6B-D6C7DFDC589F}" vid="{4A3C46E8-61CC-4603-A589-7422A47A8E4A}"/>
     </a:ext>
   </a:extLst>
 </a:theme>

--- a/Documentation/Increment 1.docx
+++ b/Documentation/Increment 1.docx
@@ -998,21 +998,55 @@
         <w:rPr>
           <w:rFonts w:ascii="Times New Roman" w:hAnsi="Times New Roman" w:cs="Times New Roman"/>
         </w:rPr>
-        <w:t>Amazon Shopping: Furniture placement (</w:t>
-      </w:r>
-      <w:proofErr w:type="spellStart"/>
-      <w:r>
-        <w:rPr>
-          <w:rFonts w:ascii="Times New Roman" w:hAnsi="Times New Roman" w:cs="Times New Roman"/>
-        </w:rPr>
-        <w:t>iOS</w:t>
-      </w:r>
-      <w:proofErr w:type="spellEnd"/>
-      <w:r>
-        <w:rPr>
-          <w:rFonts w:ascii="Times New Roman" w:hAnsi="Times New Roman" w:cs="Times New Roman"/>
-        </w:rPr>
-        <w:t>), product recognition using camera/barcode, and product search</w:t>
+        <w:t xml:space="preserve">Amazon Shopping: </w:t>
+      </w:r>
+      <w:r>
+        <w:rPr>
+          <w:rFonts w:ascii="Times New Roman" w:hAnsi="Times New Roman" w:cs="Times New Roman"/>
+        </w:rPr>
+        <w:t>P</w:t>
+      </w:r>
+      <w:r>
+        <w:rPr>
+          <w:rFonts w:ascii="Times New Roman" w:hAnsi="Times New Roman" w:cs="Times New Roman"/>
+        </w:rPr>
+        <w:t xml:space="preserve">roduct recognition </w:t>
+      </w:r>
+      <w:r>
+        <w:rPr>
+          <w:rFonts w:ascii="Times New Roman" w:hAnsi="Times New Roman" w:cs="Times New Roman"/>
+        </w:rPr>
+        <w:t>that uses the</w:t>
+      </w:r>
+      <w:r>
+        <w:rPr>
+          <w:rFonts w:ascii="Times New Roman" w:hAnsi="Times New Roman" w:cs="Times New Roman"/>
+        </w:rPr>
+        <w:t xml:space="preserve"> camera</w:t>
+      </w:r>
+      <w:r>
+        <w:rPr>
+          <w:rFonts w:ascii="Times New Roman" w:hAnsi="Times New Roman" w:cs="Times New Roman"/>
+        </w:rPr>
+        <w:t xml:space="preserve"> on a smart phone</w:t>
+      </w:r>
+      <w:r>
+        <w:rPr>
+          <w:rFonts w:ascii="Times New Roman" w:hAnsi="Times New Roman" w:cs="Times New Roman"/>
+        </w:rPr>
+        <w:t>, and</w:t>
+      </w:r>
+      <w:r>
+        <w:rPr>
+          <w:rFonts w:ascii="Times New Roman" w:hAnsi="Times New Roman" w:cs="Times New Roman"/>
+        </w:rPr>
+        <w:t xml:space="preserve"> it can do</w:t>
+      </w:r>
+      <w:r>
+        <w:rPr>
+          <w:rFonts w:ascii="Times New Roman" w:hAnsi="Times New Roman" w:cs="Times New Roman"/>
+        </w:rPr>
+        <w:t xml:space="preserve"> product search</w:t>
       </w:r>
     </w:p>
     <w:p>
@@ -1076,7 +1110,7 @@
                     <a:blip r:embed="rId8" cstate="print">
                       <a:extLst>
                         <a:ext uri="{28A0092B-C50C-407E-A947-70E740481C1C}">
-                          <a14:useLocalDpi xmlns="" xmlns:wpc="http://schemas.microsoft.com/office/word/2010/wordprocessingCanvas" xmlns:cx="http://schemas.microsoft.com/office/drawing/2014/chartex" xmlns:cx1="http://schemas.microsoft.com/office/drawing/2015/9/8/chartex" xmlns:cx2="http://schemas.microsoft.com/office/drawing/2015/10/21/chartex" xmlns:cx3="http://schemas.microsoft.com/office/drawing/2016/5/9/chartex" xmlns:cx4="http://schemas.microsoft.com/office/drawing/2016/5/10/chartex" xmlns:cx5="http://schemas.microsoft.com/office/drawing/2016/5/11/chartex" xmlns:cx6="http://schemas.microsoft.com/office/drawing/2016/5/12/chartex" xmlns:cx7="http://schemas.microsoft.com/office/drawing/2016/5/13/chartex" xmlns:cx8="http://schemas.microsoft.com/office/drawing/2016/5/14/chartex" xmlns:mc="http://schemas.openxmlformats.org/markup-compatibility/2006" xmlns:aink="http://schemas.microsoft.com/office/drawing/2016/ink" xmlns:am3d="http://schemas.microsoft.com/office/drawing/2017/model3d" xmlns:o="urn:schemas-microsoft-com:office:office" xmlns:v="urn:schemas-microsoft-com:vml" xmlns:wp14="http://schemas.microsoft.com/office/word/2010/wordprocessingDrawing" xmlns:w10="urn:schemas-microsoft-com:office:word" xmlns:w="http://schemas.openxmlformats.org/wordprocessingml/2006/main" xmlns:w14="http://schemas.microsoft.com/office/word/2010/wordml" xmlns:w15="http://schemas.microsoft.com/office/word/2012/wordml" xmlns:w16cid="http://schemas.microsoft.com/office/word/2016/wordml/cid" xmlns:w16se="http://schemas.microsoft.com/office/word/2015/wordml/symex" xmlns:wpg="http://schemas.microsoft.com/office/word/2010/wordprocessingGroup" xmlns:wpi="http://schemas.microsoft.com/office/word/2010/wordprocessingInk" xmlns:wps="http://schemas.microsoft.com/office/word/2010/wordprocessingShape" xmlns:a14="http://schemas.microsoft.com/office/drawing/2010/main" val="0"/>
+                          <a14:useLocalDpi xmlns:a14="http://schemas.microsoft.com/office/drawing/2010/main" xmlns:wps="http://schemas.microsoft.com/office/word/2010/wordprocessingShape" xmlns:wpi="http://schemas.microsoft.com/office/word/2010/wordprocessingInk" xmlns:wpg="http://schemas.microsoft.com/office/word/2010/wordprocessingGroup" xmlns:w16se="http://schemas.microsoft.com/office/word/2015/wordml/symex" xmlns:w16cid="http://schemas.microsoft.com/office/word/2016/wordml/cid" xmlns:w15="http://schemas.microsoft.com/office/word/2012/wordml" xmlns:w14="http://schemas.microsoft.com/office/word/2010/wordml" xmlns:w="http://schemas.openxmlformats.org/wordprocessingml/2006/main" xmlns:w10="urn:schemas-microsoft-com:office:word" xmlns:wp14="http://schemas.microsoft.com/office/word/2010/wordprocessingDrawing" xmlns:v="urn:schemas-microsoft-com:vml" xmlns:o="urn:schemas-microsoft-com:office:office" xmlns:am3d="http://schemas.microsoft.com/office/drawing/2017/model3d" xmlns:aink="http://schemas.microsoft.com/office/drawing/2016/ink" xmlns:mc="http://schemas.openxmlformats.org/markup-compatibility/2006" xmlns:cx8="http://schemas.microsoft.com/office/drawing/2016/5/14/chartex" xmlns:cx7="http://schemas.microsoft.com/office/drawing/2016/5/13/chartex" xmlns:cx6="http://schemas.microsoft.com/office/drawing/2016/5/12/chartex" xmlns:cx5="http://schemas.microsoft.com/office/drawing/2016/5/11/chartex" xmlns:cx4="http://schemas.microsoft.com/office/drawing/2016/5/10/chartex" xmlns:cx3="http://schemas.microsoft.com/office/drawing/2016/5/9/chartex" xmlns:cx2="http://schemas.microsoft.com/office/drawing/2015/10/21/chartex" xmlns:cx1="http://schemas.microsoft.com/office/drawing/2015/9/8/chartex" xmlns:cx="http://schemas.microsoft.com/office/drawing/2014/chartex" xmlns:wpc="http://schemas.microsoft.com/office/word/2010/wordprocessingCanvas" xmlns="" val="0"/>
                         </a:ext>
                       </a:extLst>
                     </a:blip>
@@ -1137,7 +1171,7 @@
                     <a:blip r:embed="rId9" cstate="print">
                       <a:extLst>
                         <a:ext uri="{28A0092B-C50C-407E-A947-70E740481C1C}">
-                          <a14:useLocalDpi xmlns="" xmlns:wpc="http://schemas.microsoft.com/office/word/2010/wordprocessingCanvas" xmlns:cx="http://schemas.microsoft.com/office/drawing/2014/chartex" xmlns:cx1="http://schemas.microsoft.com/office/drawing/2015/9/8/chartex" xmlns:cx2="http://schemas.microsoft.com/office/drawing/2015/10/21/chartex" xmlns:cx3="http://schemas.microsoft.com/office/drawing/2016/5/9/chartex" xmlns:cx4="http://schemas.microsoft.com/office/drawing/2016/5/10/chartex" xmlns:cx5="http://schemas.microsoft.com/office/drawing/2016/5/11/chartex" xmlns:cx6="http://schemas.microsoft.com/office/drawing/2016/5/12/chartex" xmlns:cx7="http://schemas.microsoft.com/office/drawing/2016/5/13/chartex" xmlns:cx8="http://schemas.microsoft.com/office/drawing/2016/5/14/chartex" xmlns:mc="http://schemas.openxmlformats.org/markup-compatibility/2006" xmlns:aink="http://schemas.microsoft.com/office/drawing/2016/ink" xmlns:am3d="http://schemas.microsoft.com/office/drawing/2017/model3d" xmlns:o="urn:schemas-microsoft-com:office:office" xmlns:v="urn:schemas-microsoft-com:vml" xmlns:wp14="http://schemas.microsoft.com/office/word/2010/wordprocessingDrawing" xmlns:w10="urn:schemas-microsoft-com:office:word" xmlns:w="http://schemas.openxmlformats.org/wordprocessingml/2006/main" xmlns:w14="http://schemas.microsoft.com/office/word/2010/wordml" xmlns:w15="http://schemas.microsoft.com/office/word/2012/wordml" xmlns:w16cid="http://schemas.microsoft.com/office/word/2016/wordml/cid" xmlns:w16se="http://schemas.microsoft.com/office/word/2015/wordml/symex" xmlns:wpg="http://schemas.microsoft.com/office/word/2010/wordprocessingGroup" xmlns:wpi="http://schemas.microsoft.com/office/word/2010/wordprocessingInk" xmlns:wps="http://schemas.microsoft.com/office/word/2010/wordprocessingShape" xmlns:a14="http://schemas.microsoft.com/office/drawing/2010/main" val="0"/>
+                          <a14:useLocalDpi xmlns:a14="http://schemas.microsoft.com/office/drawing/2010/main" xmlns:wps="http://schemas.microsoft.com/office/word/2010/wordprocessingShape" xmlns:wpi="http://schemas.microsoft.com/office/word/2010/wordprocessingInk" xmlns:wpg="http://schemas.microsoft.com/office/word/2010/wordprocessingGroup" xmlns:w16se="http://schemas.microsoft.com/office/word/2015/wordml/symex" xmlns:w16cid="http://schemas.microsoft.com/office/word/2016/wordml/cid" xmlns:w15="http://schemas.microsoft.com/office/word/2012/wordml" xmlns:w14="http://schemas.microsoft.com/office/word/2010/wordml" xmlns:w="http://schemas.openxmlformats.org/wordprocessingml/2006/main" xmlns:w10="urn:schemas-microsoft-com:office:word" xmlns:wp14="http://schemas.microsoft.com/office/word/2010/wordprocessingDrawing" xmlns:v="urn:schemas-microsoft-com:vml" xmlns:o="urn:schemas-microsoft-com:office:office" xmlns:am3d="http://schemas.microsoft.com/office/drawing/2017/model3d" xmlns:aink="http://schemas.microsoft.com/office/drawing/2016/ink" xmlns:mc="http://schemas.openxmlformats.org/markup-compatibility/2006" xmlns:cx8="http://schemas.microsoft.com/office/drawing/2016/5/14/chartex" xmlns:cx7="http://schemas.microsoft.com/office/drawing/2016/5/13/chartex" xmlns:cx6="http://schemas.microsoft.com/office/drawing/2016/5/12/chartex" xmlns:cx5="http://schemas.microsoft.com/office/drawing/2016/5/11/chartex" xmlns:cx4="http://schemas.microsoft.com/office/drawing/2016/5/10/chartex" xmlns:cx3="http://schemas.microsoft.com/office/drawing/2016/5/9/chartex" xmlns:cx2="http://schemas.microsoft.com/office/drawing/2015/10/21/chartex" xmlns:cx1="http://schemas.microsoft.com/office/drawing/2015/9/8/chartex" xmlns:cx="http://schemas.microsoft.com/office/drawing/2014/chartex" xmlns:wpc="http://schemas.microsoft.com/office/word/2010/wordprocessingCanvas" xmlns="" val="0"/>
                         </a:ext>
                       </a:extLst>
                     </a:blip>
@@ -1199,7 +1233,7 @@
                     <a:blip r:embed="rId10" cstate="print">
                       <a:extLst>
                         <a:ext uri="{28A0092B-C50C-407E-A947-70E740481C1C}">
-                          <a14:useLocalDpi xmlns="" xmlns:wpc="http://schemas.microsoft.com/office/word/2010/wordprocessingCanvas" xmlns:cx="http://schemas.microsoft.com/office/drawing/2014/chartex" xmlns:cx1="http://schemas.microsoft.com/office/drawing/2015/9/8/chartex" xmlns:cx2="http://schemas.microsoft.com/office/drawing/2015/10/21/chartex" xmlns:cx3="http://schemas.microsoft.com/office/drawing/2016/5/9/chartex" xmlns:cx4="http://schemas.microsoft.com/office/drawing/2016/5/10/chartex" xmlns:cx5="http://schemas.microsoft.com/office/drawing/2016/5/11/chartex" xmlns:cx6="http://schemas.microsoft.com/office/drawing/2016/5/12/chartex" xmlns:cx7="http://schemas.microsoft.com/office/drawing/2016/5/13/chartex" xmlns:cx8="http://schemas.microsoft.com/office/drawing/2016/5/14/chartex" xmlns:mc="http://schemas.openxmlformats.org/markup-compatibility/2006" xmlns:aink="http://schemas.microsoft.com/office/drawing/2016/ink" xmlns:am3d="http://schemas.microsoft.com/office/drawing/2017/model3d" xmlns:o="urn:schemas-microsoft-com:office:office" xmlns:v="urn:schemas-microsoft-com:vml" xmlns:wp14="http://schemas.microsoft.com/office/word/2010/wordprocessingDrawing" xmlns:w10="urn:schemas-microsoft-com:office:word" xmlns:w="http://schemas.openxmlformats.org/wordprocessingml/2006/main" xmlns:w14="http://schemas.microsoft.com/office/word/2010/wordml" xmlns:w15="http://schemas.microsoft.com/office/word/2012/wordml" xmlns:w16cid="http://schemas.microsoft.com/office/word/2016/wordml/cid" xmlns:w16se="http://schemas.microsoft.com/office/word/2015/wordml/symex" xmlns:wpg="http://schemas.microsoft.com/office/word/2010/wordprocessingGroup" xmlns:wpi="http://schemas.microsoft.com/office/word/2010/wordprocessingInk" xmlns:wps="http://schemas.microsoft.com/office/word/2010/wordprocessingShape" xmlns:a14="http://schemas.microsoft.com/office/drawing/2010/main" val="0"/>
+                          <a14:useLocalDpi xmlns:a14="http://schemas.microsoft.com/office/drawing/2010/main" xmlns:wps="http://schemas.microsoft.com/office/word/2010/wordprocessingShape" xmlns:wpi="http://schemas.microsoft.com/office/word/2010/wordprocessingInk" xmlns:wpg="http://schemas.microsoft.com/office/word/2010/wordprocessingGroup" xmlns:w16se="http://schemas.microsoft.com/office/word/2015/wordml/symex" xmlns:w16cid="http://schemas.microsoft.com/office/word/2016/wordml/cid" xmlns:w15="http://schemas.microsoft.com/office/word/2012/wordml" xmlns:w14="http://schemas.microsoft.com/office/word/2010/wordml" xmlns:w="http://schemas.openxmlformats.org/wordprocessingml/2006/main" xmlns:w10="urn:schemas-microsoft-com:office:word" xmlns:wp14="http://schemas.microsoft.com/office/word/2010/wordprocessingDrawing" xmlns:v="urn:schemas-microsoft-com:vml" xmlns:o="urn:schemas-microsoft-com:office:office" xmlns:am3d="http://schemas.microsoft.com/office/drawing/2017/model3d" xmlns:aink="http://schemas.microsoft.com/office/drawing/2016/ink" xmlns:mc="http://schemas.openxmlformats.org/markup-compatibility/2006" xmlns:cx8="http://schemas.microsoft.com/office/drawing/2016/5/14/chartex" xmlns:cx7="http://schemas.microsoft.com/office/drawing/2016/5/13/chartex" xmlns:cx6="http://schemas.microsoft.com/office/drawing/2016/5/12/chartex" xmlns:cx5="http://schemas.microsoft.com/office/drawing/2016/5/11/chartex" xmlns:cx4="http://schemas.microsoft.com/office/drawing/2016/5/10/chartex" xmlns:cx3="http://schemas.microsoft.com/office/drawing/2016/5/9/chartex" xmlns:cx2="http://schemas.microsoft.com/office/drawing/2015/10/21/chartex" xmlns:cx1="http://schemas.microsoft.com/office/drawing/2015/9/8/chartex" xmlns:cx="http://schemas.microsoft.com/office/drawing/2014/chartex" xmlns:wpc="http://schemas.microsoft.com/office/word/2010/wordprocessingCanvas" xmlns="" val="0"/>
                         </a:ext>
                       </a:extLst>
                     </a:blip>
@@ -1260,7 +1294,7 @@
                     <a:blip r:embed="rId11" cstate="print">
                       <a:extLst>
                         <a:ext uri="{28A0092B-C50C-407E-A947-70E740481C1C}">
-                          <a14:useLocalDpi xmlns="" xmlns:wpc="http://schemas.microsoft.com/office/word/2010/wordprocessingCanvas" xmlns:cx="http://schemas.microsoft.com/office/drawing/2014/chartex" xmlns:cx1="http://schemas.microsoft.com/office/drawing/2015/9/8/chartex" xmlns:cx2="http://schemas.microsoft.com/office/drawing/2015/10/21/chartex" xmlns:cx3="http://schemas.microsoft.com/office/drawing/2016/5/9/chartex" xmlns:cx4="http://schemas.microsoft.com/office/drawing/2016/5/10/chartex" xmlns:cx5="http://schemas.microsoft.com/office/drawing/2016/5/11/chartex" xmlns:cx6="http://schemas.microsoft.com/office/drawing/2016/5/12/chartex" xmlns:cx7="http://schemas.microsoft.com/office/drawing/2016/5/13/chartex" xmlns:cx8="http://schemas.microsoft.com/office/drawing/2016/5/14/chartex" xmlns:mc="http://schemas.openxmlformats.org/markup-compatibility/2006" xmlns:aink="http://schemas.microsoft.com/office/drawing/2016/ink" xmlns:am3d="http://schemas.microsoft.com/office/drawing/2017/model3d" xmlns:o="urn:schemas-microsoft-com:office:office" xmlns:v="urn:schemas-microsoft-com:vml" xmlns:wp14="http://schemas.microsoft.com/office/word/2010/wordprocessingDrawing" xmlns:w10="urn:schemas-microsoft-com:office:word" xmlns:w="http://schemas.openxmlformats.org/wordprocessingml/2006/main" xmlns:w14="http://schemas.microsoft.com/office/word/2010/wordml" xmlns:w15="http://schemas.microsoft.com/office/word/2012/wordml" xmlns:w16cid="http://schemas.microsoft.com/office/word/2016/wordml/cid" xmlns:w16se="http://schemas.microsoft.com/office/word/2015/wordml/symex" xmlns:wpg="http://schemas.microsoft.com/office/word/2010/wordprocessingGroup" xmlns:wpi="http://schemas.microsoft.com/office/word/2010/wordprocessingInk" xmlns:wps="http://schemas.microsoft.com/office/word/2010/wordprocessingShape" xmlns:a14="http://schemas.microsoft.com/office/drawing/2010/main" val="0"/>
+                          <a14:useLocalDpi xmlns:a14="http://schemas.microsoft.com/office/drawing/2010/main" xmlns:wps="http://schemas.microsoft.com/office/word/2010/wordprocessingShape" xmlns:wpi="http://schemas.microsoft.com/office/word/2010/wordprocessingInk" xmlns:wpg="http://schemas.microsoft.com/office/word/2010/wordprocessingGroup" xmlns:w16se="http://schemas.microsoft.com/office/word/2015/wordml/symex" xmlns:w16cid="http://schemas.microsoft.com/office/word/2016/wordml/cid" xmlns:w15="http://schemas.microsoft.com/office/word/2012/wordml" xmlns:w14="http://schemas.microsoft.com/office/word/2010/wordml" xmlns:w="http://schemas.openxmlformats.org/wordprocessingml/2006/main" xmlns:w10="urn:schemas-microsoft-com:office:word" xmlns:wp14="http://schemas.microsoft.com/office/word/2010/wordprocessingDrawing" xmlns:v="urn:schemas-microsoft-com:vml" xmlns:o="urn:schemas-microsoft-com:office:office" xmlns:am3d="http://schemas.microsoft.com/office/drawing/2017/model3d" xmlns:aink="http://schemas.microsoft.com/office/drawing/2016/ink" xmlns:mc="http://schemas.openxmlformats.org/markup-compatibility/2006" xmlns:cx8="http://schemas.microsoft.com/office/drawing/2016/5/14/chartex" xmlns:cx7="http://schemas.microsoft.com/office/drawing/2016/5/13/chartex" xmlns:cx6="http://schemas.microsoft.com/office/drawing/2016/5/12/chartex" xmlns:cx5="http://schemas.microsoft.com/office/drawing/2016/5/11/chartex" xmlns:cx4="http://schemas.microsoft.com/office/drawing/2016/5/10/chartex" xmlns:cx3="http://schemas.microsoft.com/office/drawing/2016/5/9/chartex" xmlns:cx2="http://schemas.microsoft.com/office/drawing/2015/10/21/chartex" xmlns:cx1="http://schemas.microsoft.com/office/drawing/2015/9/8/chartex" xmlns:cx="http://schemas.microsoft.com/office/drawing/2014/chartex" xmlns:wpc="http://schemas.microsoft.com/office/word/2010/wordprocessingCanvas" xmlns="" val="0"/>
                         </a:ext>
                       </a:extLst>
                     </a:blip>
@@ -1322,7 +1356,7 @@
                     <a:blip r:embed="rId12" cstate="print">
                       <a:extLst>
                         <a:ext uri="{28A0092B-C50C-407E-A947-70E740481C1C}">
-                          <a14:useLocalDpi xmlns="" xmlns:wpc="http://schemas.microsoft.com/office/word/2010/wordprocessingCanvas" xmlns:cx="http://schemas.microsoft.com/office/drawing/2014/chartex" xmlns:cx1="http://schemas.microsoft.com/office/drawing/2015/9/8/chartex" xmlns:cx2="http://schemas.microsoft.com/office/drawing/2015/10/21/chartex" xmlns:cx3="http://schemas.microsoft.com/office/drawing/2016/5/9/chartex" xmlns:cx4="http://schemas.microsoft.com/office/drawing/2016/5/10/chartex" xmlns:cx5="http://schemas.microsoft.com/office/drawing/2016/5/11/chartex" xmlns:cx6="http://schemas.microsoft.com/office/drawing/2016/5/12/chartex" xmlns:cx7="http://schemas.microsoft.com/office/drawing/2016/5/13/chartex" xmlns:cx8="http://schemas.microsoft.com/office/drawing/2016/5/14/chartex" xmlns:mc="http://schemas.openxmlformats.org/markup-compatibility/2006" xmlns:aink="http://schemas.microsoft.com/office/drawing/2016/ink" xmlns:am3d="http://schemas.microsoft.com/office/drawing/2017/model3d" xmlns:o="urn:schemas-microsoft-com:office:office" xmlns:v="urn:schemas-microsoft-com:vml" xmlns:wp14="http://schemas.microsoft.com/office/word/2010/wordprocessingDrawing" xmlns:w10="urn:schemas-microsoft-com:office:word" xmlns:w="http://schemas.openxmlformats.org/wordprocessingml/2006/main" xmlns:w14="http://schemas.microsoft.com/office/word/2010/wordml" xmlns:w15="http://schemas.microsoft.com/office/word/2012/wordml" xmlns:w16cid="http://schemas.microsoft.com/office/word/2016/wordml/cid" xmlns:w16se="http://schemas.microsoft.com/office/word/2015/wordml/symex" xmlns:wpg="http://schemas.microsoft.com/office/word/2010/wordprocessingGroup" xmlns:wpi="http://schemas.microsoft.com/office/word/2010/wordprocessingInk" xmlns:wps="http://schemas.microsoft.com/office/word/2010/wordprocessingShape" xmlns:a14="http://schemas.microsoft.com/office/drawing/2010/main" val="0"/>
+                          <a14:useLocalDpi xmlns:a14="http://schemas.microsoft.com/office/drawing/2010/main" xmlns:wps="http://schemas.microsoft.com/office/word/2010/wordprocessingShape" xmlns:wpi="http://schemas.microsoft.com/office/word/2010/wordprocessingInk" xmlns:wpg="http://schemas.microsoft.com/office/word/2010/wordprocessingGroup" xmlns:w16se="http://schemas.microsoft.com/office/word/2015/wordml/symex" xmlns:w16cid="http://schemas.microsoft.com/office/word/2016/wordml/cid" xmlns:w15="http://schemas.microsoft.com/office/word/2012/wordml" xmlns:w14="http://schemas.microsoft.com/office/word/2010/wordml" xmlns:w="http://schemas.openxmlformats.org/wordprocessingml/2006/main" xmlns:w10="urn:schemas-microsoft-com:office:word" xmlns:wp14="http://schemas.microsoft.com/office/word/2010/wordprocessingDrawing" xmlns:v="urn:schemas-microsoft-com:vml" xmlns:o="urn:schemas-microsoft-com:office:office" xmlns:am3d="http://schemas.microsoft.com/office/drawing/2017/model3d" xmlns:aink="http://schemas.microsoft.com/office/drawing/2016/ink" xmlns:mc="http://schemas.openxmlformats.org/markup-compatibility/2006" xmlns:cx8="http://schemas.microsoft.com/office/drawing/2016/5/14/chartex" xmlns:cx7="http://schemas.microsoft.com/office/drawing/2016/5/13/chartex" xmlns:cx6="http://schemas.microsoft.com/office/drawing/2016/5/12/chartex" xmlns:cx5="http://schemas.microsoft.com/office/drawing/2016/5/11/chartex" xmlns:cx4="http://schemas.microsoft.com/office/drawing/2016/5/10/chartex" xmlns:cx3="http://schemas.microsoft.com/office/drawing/2016/5/9/chartex" xmlns:cx2="http://schemas.microsoft.com/office/drawing/2015/10/21/chartex" xmlns:cx1="http://schemas.microsoft.com/office/drawing/2015/9/8/chartex" xmlns:cx="http://schemas.microsoft.com/office/drawing/2014/chartex" xmlns:wpc="http://schemas.microsoft.com/office/word/2010/wordprocessingCanvas" xmlns="" val="0"/>
                         </a:ext>
                       </a:extLst>
                     </a:blip>
@@ -1383,7 +1417,7 @@
                     <a:blip r:embed="rId13" cstate="print">
                       <a:extLst>
                         <a:ext uri="{28A0092B-C50C-407E-A947-70E740481C1C}">
-                          <a14:useLocalDpi xmlns="" xmlns:wpc="http://schemas.microsoft.com/office/word/2010/wordprocessingCanvas" xmlns:cx="http://schemas.microsoft.com/office/drawing/2014/chartex" xmlns:cx1="http://schemas.microsoft.com/office/drawing/2015/9/8/chartex" xmlns:cx2="http://schemas.microsoft.com/office/drawing/2015/10/21/chartex" xmlns:cx3="http://schemas.microsoft.com/office/drawing/2016/5/9/chartex" xmlns:cx4="http://schemas.microsoft.com/office/drawing/2016/5/10/chartex" xmlns:cx5="http://schemas.microsoft.com/office/drawing/2016/5/11/chartex" xmlns:cx6="http://schemas.microsoft.com/office/drawing/2016/5/12/chartex" xmlns:cx7="http://schemas.microsoft.com/office/drawing/2016/5/13/chartex" xmlns:cx8="http://schemas.microsoft.com/office/drawing/2016/5/14/chartex" xmlns:mc="http://schemas.openxmlformats.org/markup-compatibility/2006" xmlns:aink="http://schemas.microsoft.com/office/drawing/2016/ink" xmlns:am3d="http://schemas.microsoft.com/office/drawing/2017/model3d" xmlns:o="urn:schemas-microsoft-com:office:office" xmlns:v="urn:schemas-microsoft-com:vml" xmlns:wp14="http://schemas.microsoft.com/office/word/2010/wordprocessingDrawing" xmlns:w10="urn:schemas-microsoft-com:office:word" xmlns:w="http://schemas.openxmlformats.org/wordprocessingml/2006/main" xmlns:w14="http://schemas.microsoft.com/office/word/2010/wordml" xmlns:w15="http://schemas.microsoft.com/office/word/2012/wordml" xmlns:w16cid="http://schemas.microsoft.com/office/word/2016/wordml/cid" xmlns:w16se="http://schemas.microsoft.com/office/word/2015/wordml/symex" xmlns:wpg="http://schemas.microsoft.com/office/word/2010/wordprocessingGroup" xmlns:wpi="http://schemas.microsoft.com/office/word/2010/wordprocessingInk" xmlns:wps="http://schemas.microsoft.com/office/word/2010/wordprocessingShape" xmlns:a14="http://schemas.microsoft.com/office/drawing/2010/main" val="0"/>
+                          <a14:useLocalDpi xmlns:a14="http://schemas.microsoft.com/office/drawing/2010/main" xmlns:wps="http://schemas.microsoft.com/office/word/2010/wordprocessingShape" xmlns:wpi="http://schemas.microsoft.com/office/word/2010/wordprocessingInk" xmlns:wpg="http://schemas.microsoft.com/office/word/2010/wordprocessingGroup" xmlns:w16se="http://schemas.microsoft.com/office/word/2015/wordml/symex" xmlns:w16cid="http://schemas.microsoft.com/office/word/2016/wordml/cid" xmlns:w15="http://schemas.microsoft.com/office/word/2012/wordml" xmlns:w14="http://schemas.microsoft.com/office/word/2010/wordml" xmlns:w="http://schemas.openxmlformats.org/wordprocessingml/2006/main" xmlns:w10="urn:schemas-microsoft-com:office:word" xmlns:wp14="http://schemas.microsoft.com/office/word/2010/wordprocessingDrawing" xmlns:v="urn:schemas-microsoft-com:vml" xmlns:o="urn:schemas-microsoft-com:office:office" xmlns:am3d="http://schemas.microsoft.com/office/drawing/2017/model3d" xmlns:aink="http://schemas.microsoft.com/office/drawing/2016/ink" xmlns:mc="http://schemas.openxmlformats.org/markup-compatibility/2006" xmlns:cx8="http://schemas.microsoft.com/office/drawing/2016/5/14/chartex" xmlns:cx7="http://schemas.microsoft.com/office/drawing/2016/5/13/chartex" xmlns:cx6="http://schemas.microsoft.com/office/drawing/2016/5/12/chartex" xmlns:cx5="http://schemas.microsoft.com/office/drawing/2016/5/11/chartex" xmlns:cx4="http://schemas.microsoft.com/office/drawing/2016/5/10/chartex" xmlns:cx3="http://schemas.microsoft.com/office/drawing/2016/5/9/chartex" xmlns:cx2="http://schemas.microsoft.com/office/drawing/2015/10/21/chartex" xmlns:cx1="http://schemas.microsoft.com/office/drawing/2015/9/8/chartex" xmlns:cx="http://schemas.microsoft.com/office/drawing/2014/chartex" xmlns:wpc="http://schemas.microsoft.com/office/word/2010/wordprocessingCanvas" xmlns="" val="0"/>
                         </a:ext>
                       </a:extLst>
                     </a:blip>
@@ -1810,7 +1844,7 @@
                     <a:blip r:embed="rId19" cstate="print">
                       <a:extLst>
                         <a:ext uri="{28A0092B-C50C-407E-A947-70E740481C1C}">
-                          <a14:useLocalDpi xmlns="" xmlns:wpc="http://schemas.microsoft.com/office/word/2010/wordprocessingCanvas" xmlns:cx="http://schemas.microsoft.com/office/drawing/2014/chartex" xmlns:cx1="http://schemas.microsoft.com/office/drawing/2015/9/8/chartex" xmlns:cx2="http://schemas.microsoft.com/office/drawing/2015/10/21/chartex" xmlns:cx3="http://schemas.microsoft.com/office/drawing/2016/5/9/chartex" xmlns:cx4="http://schemas.microsoft.com/office/drawing/2016/5/10/chartex" xmlns:cx5="http://schemas.microsoft.com/office/drawing/2016/5/11/chartex" xmlns:cx6="http://schemas.microsoft.com/office/drawing/2016/5/12/chartex" xmlns:cx7="http://schemas.microsoft.com/office/drawing/2016/5/13/chartex" xmlns:cx8="http://schemas.microsoft.com/office/drawing/2016/5/14/chartex" xmlns:mc="http://schemas.openxmlformats.org/markup-compatibility/2006" xmlns:aink="http://schemas.microsoft.com/office/drawing/2016/ink" xmlns:am3d="http://schemas.microsoft.com/office/drawing/2017/model3d" xmlns:o="urn:schemas-microsoft-com:office:office" xmlns:v="urn:schemas-microsoft-com:vml" xmlns:wp14="http://schemas.microsoft.com/office/word/2010/wordprocessingDrawing" xmlns:w10="urn:schemas-microsoft-com:office:word" xmlns:w="http://schemas.openxmlformats.org/wordprocessingml/2006/main" xmlns:w14="http://schemas.microsoft.com/office/word/2010/wordml" xmlns:w15="http://schemas.microsoft.com/office/word/2012/wordml" xmlns:w16cid="http://schemas.microsoft.com/office/word/2016/wordml/cid" xmlns:w16se="http://schemas.microsoft.com/office/word/2015/wordml/symex" xmlns:wpg="http://schemas.microsoft.com/office/word/2010/wordprocessingGroup" xmlns:wpi="http://schemas.microsoft.com/office/word/2010/wordprocessingInk" xmlns:wps="http://schemas.microsoft.com/office/word/2010/wordprocessingShape" xmlns:a14="http://schemas.microsoft.com/office/drawing/2010/main" val="0"/>
+                          <a14:useLocalDpi xmlns:a14="http://schemas.microsoft.com/office/drawing/2010/main" xmlns:wps="http://schemas.microsoft.com/office/word/2010/wordprocessingShape" xmlns:wpi="http://schemas.microsoft.com/office/word/2010/wordprocessingInk" xmlns:wpg="http://schemas.microsoft.com/office/word/2010/wordprocessingGroup" xmlns:w16se="http://schemas.microsoft.com/office/word/2015/wordml/symex" xmlns:w16cid="http://schemas.microsoft.com/office/word/2016/wordml/cid" xmlns:w15="http://schemas.microsoft.com/office/word/2012/wordml" xmlns:w14="http://schemas.microsoft.com/office/word/2010/wordml" xmlns:w="http://schemas.openxmlformats.org/wordprocessingml/2006/main" xmlns:w10="urn:schemas-microsoft-com:office:word" xmlns:wp14="http://schemas.microsoft.com/office/word/2010/wordprocessingDrawing" xmlns:v="urn:schemas-microsoft-com:vml" xmlns:o="urn:schemas-microsoft-com:office:office" xmlns:am3d="http://schemas.microsoft.com/office/drawing/2017/model3d" xmlns:aink="http://schemas.microsoft.com/office/drawing/2016/ink" xmlns:mc="http://schemas.openxmlformats.org/markup-compatibility/2006" xmlns:cx8="http://schemas.microsoft.com/office/drawing/2016/5/14/chartex" xmlns:cx7="http://schemas.microsoft.com/office/drawing/2016/5/13/chartex" xmlns:cx6="http://schemas.microsoft.com/office/drawing/2016/5/12/chartex" xmlns:cx5="http://schemas.microsoft.com/office/drawing/2016/5/11/chartex" xmlns:cx4="http://schemas.microsoft.com/office/drawing/2016/5/10/chartex" xmlns:cx3="http://schemas.microsoft.com/office/drawing/2016/5/9/chartex" xmlns:cx2="http://schemas.microsoft.com/office/drawing/2015/10/21/chartex" xmlns:cx1="http://schemas.microsoft.com/office/drawing/2015/9/8/chartex" xmlns:cx="http://schemas.microsoft.com/office/drawing/2014/chartex" xmlns:wpc="http://schemas.microsoft.com/office/word/2010/wordprocessingCanvas" xmlns="" val="0"/>
                         </a:ext>
                       </a:extLst>
                     </a:blip>
@@ -1864,7 +1898,7 @@
                     <a:blip r:embed="rId20" cstate="print">
                       <a:extLst>
                         <a:ext uri="{28A0092B-C50C-407E-A947-70E740481C1C}">
-                          <a14:useLocalDpi xmlns="" xmlns:wpc="http://schemas.microsoft.com/office/word/2010/wordprocessingCanvas" xmlns:cx="http://schemas.microsoft.com/office/drawing/2014/chartex" xmlns:cx1="http://schemas.microsoft.com/office/drawing/2015/9/8/chartex" xmlns:cx2="http://schemas.microsoft.com/office/drawing/2015/10/21/chartex" xmlns:cx3="http://schemas.microsoft.com/office/drawing/2016/5/9/chartex" xmlns:cx4="http://schemas.microsoft.com/office/drawing/2016/5/10/chartex" xmlns:cx5="http://schemas.microsoft.com/office/drawing/2016/5/11/chartex" xmlns:cx6="http://schemas.microsoft.com/office/drawing/2016/5/12/chartex" xmlns:cx7="http://schemas.microsoft.com/office/drawing/2016/5/13/chartex" xmlns:cx8="http://schemas.microsoft.com/office/drawing/2016/5/14/chartex" xmlns:mc="http://schemas.openxmlformats.org/markup-compatibility/2006" xmlns:aink="http://schemas.microsoft.com/office/drawing/2016/ink" xmlns:am3d="http://schemas.microsoft.com/office/drawing/2017/model3d" xmlns:o="urn:schemas-microsoft-com:office:office" xmlns:v="urn:schemas-microsoft-com:vml" xmlns:wp14="http://schemas.microsoft.com/office/word/2010/wordprocessingDrawing" xmlns:w10="urn:schemas-microsoft-com:office:word" xmlns:w="http://schemas.openxmlformats.org/wordprocessingml/2006/main" xmlns:w14="http://schemas.microsoft.com/office/word/2010/wordml" xmlns:w15="http://schemas.microsoft.com/office/word/2012/wordml" xmlns:w16cid="http://schemas.microsoft.com/office/word/2016/wordml/cid" xmlns:w16se="http://schemas.microsoft.com/office/word/2015/wordml/symex" xmlns:wpg="http://schemas.microsoft.com/office/word/2010/wordprocessingGroup" xmlns:wpi="http://schemas.microsoft.com/office/word/2010/wordprocessingInk" xmlns:wps="http://schemas.microsoft.com/office/word/2010/wordprocessingShape" xmlns:a14="http://schemas.microsoft.com/office/drawing/2010/main" val="0"/>
+                          <a14:useLocalDpi xmlns:a14="http://schemas.microsoft.com/office/drawing/2010/main" xmlns:wps="http://schemas.microsoft.com/office/word/2010/wordprocessingShape" xmlns:wpi="http://schemas.microsoft.com/office/word/2010/wordprocessingInk" xmlns:wpg="http://schemas.microsoft.com/office/word/2010/wordprocessingGroup" xmlns:w16se="http://schemas.microsoft.com/office/word/2015/wordml/symex" xmlns:w16cid="http://schemas.microsoft.com/office/word/2016/wordml/cid" xmlns:w15="http://schemas.microsoft.com/office/word/2012/wordml" xmlns:w14="http://schemas.microsoft.com/office/word/2010/wordml" xmlns:w="http://schemas.openxmlformats.org/wordprocessingml/2006/main" xmlns:w10="urn:schemas-microsoft-com:office:word" xmlns:wp14="http://schemas.microsoft.com/office/word/2010/wordprocessingDrawing" xmlns:v="urn:schemas-microsoft-com:vml" xmlns:o="urn:schemas-microsoft-com:office:office" xmlns:am3d="http://schemas.microsoft.com/office/drawing/2017/model3d" xmlns:aink="http://schemas.microsoft.com/office/drawing/2016/ink" xmlns:mc="http://schemas.openxmlformats.org/markup-compatibility/2006" xmlns:cx8="http://schemas.microsoft.com/office/drawing/2016/5/14/chartex" xmlns:cx7="http://schemas.microsoft.com/office/drawing/2016/5/13/chartex" xmlns:cx6="http://schemas.microsoft.com/office/drawing/2016/5/12/chartex" xmlns:cx5="http://schemas.microsoft.com/office/drawing/2016/5/11/chartex" xmlns:cx4="http://schemas.microsoft.com/office/drawing/2016/5/10/chartex" xmlns:cx3="http://schemas.microsoft.com/office/drawing/2016/5/9/chartex" xmlns:cx2="http://schemas.microsoft.com/office/drawing/2015/10/21/chartex" xmlns:cx1="http://schemas.microsoft.com/office/drawing/2015/9/8/chartex" xmlns:cx="http://schemas.microsoft.com/office/drawing/2014/chartex" xmlns:wpc="http://schemas.microsoft.com/office/word/2010/wordprocessingCanvas" xmlns="" val="0"/>
                         </a:ext>
                       </a:extLst>
                     </a:blip>
@@ -1953,7 +1987,7 @@
                     <a:blip r:embed="rId21" cstate="print">
                       <a:extLst>
                         <a:ext uri="{28A0092B-C50C-407E-A947-70E740481C1C}">
-                          <a14:useLocalDpi xmlns="" xmlns:wpc="http://schemas.microsoft.com/office/word/2010/wordprocessingCanvas" xmlns:cx="http://schemas.microsoft.com/office/drawing/2014/chartex" xmlns:cx1="http://schemas.microsoft.com/office/drawing/2015/9/8/chartex" xmlns:cx2="http://schemas.microsoft.com/office/drawing/2015/10/21/chartex" xmlns:cx3="http://schemas.microsoft.com/office/drawing/2016/5/9/chartex" xmlns:cx4="http://schemas.microsoft.com/office/drawing/2016/5/10/chartex" xmlns:cx5="http://schemas.microsoft.com/office/drawing/2016/5/11/chartex" xmlns:cx6="http://schemas.microsoft.com/office/drawing/2016/5/12/chartex" xmlns:cx7="http://schemas.microsoft.com/office/drawing/2016/5/13/chartex" xmlns:cx8="http://schemas.microsoft.com/office/drawing/2016/5/14/chartex" xmlns:mc="http://schemas.openxmlformats.org/markup-compatibility/2006" xmlns:aink="http://schemas.microsoft.com/office/drawing/2016/ink" xmlns:am3d="http://schemas.microsoft.com/office/drawing/2017/model3d" xmlns:o="urn:schemas-microsoft-com:office:office" xmlns:v="urn:schemas-microsoft-com:vml" xmlns:wp14="http://schemas.microsoft.com/office/word/2010/wordprocessingDrawing" xmlns:w10="urn:schemas-microsoft-com:office:word" xmlns:w="http://schemas.openxmlformats.org/wordprocessingml/2006/main" xmlns:w14="http://schemas.microsoft.com/office/word/2010/wordml" xmlns:w15="http://schemas.microsoft.com/office/word/2012/wordml" xmlns:w16cid="http://schemas.microsoft.com/office/word/2016/wordml/cid" xmlns:w16se="http://schemas.microsoft.com/office/word/2015/wordml/symex" xmlns:wpg="http://schemas.microsoft.com/office/word/2010/wordprocessingGroup" xmlns:wpi="http://schemas.microsoft.com/office/word/2010/wordprocessingInk" xmlns:wps="http://schemas.microsoft.com/office/word/2010/wordprocessingShape" xmlns:a14="http://schemas.microsoft.com/office/drawing/2010/main" val="0"/>
+                          <a14:useLocalDpi xmlns:a14="http://schemas.microsoft.com/office/drawing/2010/main" xmlns:wps="http://schemas.microsoft.com/office/word/2010/wordprocessingShape" xmlns:wpi="http://schemas.microsoft.com/office/word/2010/wordprocessingInk" xmlns:wpg="http://schemas.microsoft.com/office/word/2010/wordprocessingGroup" xmlns:w16se="http://schemas.microsoft.com/office/word/2015/wordml/symex" xmlns:w16cid="http://schemas.microsoft.com/office/word/2016/wordml/cid" xmlns:w15="http://schemas.microsoft.com/office/word/2012/wordml" xmlns:w14="http://schemas.microsoft.com/office/word/2010/wordml" xmlns:w="http://schemas.openxmlformats.org/wordprocessingml/2006/main" xmlns:w10="urn:schemas-microsoft-com:office:word" xmlns:wp14="http://schemas.microsoft.com/office/word/2010/wordprocessingDrawing" xmlns:v="urn:schemas-microsoft-com:vml" xmlns:o="urn:schemas-microsoft-com:office:office" xmlns:am3d="http://schemas.microsoft.com/office/drawing/2017/model3d" xmlns:aink="http://schemas.microsoft.com/office/drawing/2016/ink" xmlns:mc="http://schemas.openxmlformats.org/markup-compatibility/2006" xmlns:cx8="http://schemas.microsoft.com/office/drawing/2016/5/14/chartex" xmlns:cx7="http://schemas.microsoft.com/office/drawing/2016/5/13/chartex" xmlns:cx6="http://schemas.microsoft.com/office/drawing/2016/5/12/chartex" xmlns:cx5="http://schemas.microsoft.com/office/drawing/2016/5/11/chartex" xmlns:cx4="http://schemas.microsoft.com/office/drawing/2016/5/10/chartex" xmlns:cx3="http://schemas.microsoft.com/office/drawing/2016/5/9/chartex" xmlns:cx2="http://schemas.microsoft.com/office/drawing/2015/10/21/chartex" xmlns:cx1="http://schemas.microsoft.com/office/drawing/2015/9/8/chartex" xmlns:cx="http://schemas.microsoft.com/office/drawing/2014/chartex" xmlns:wpc="http://schemas.microsoft.com/office/word/2010/wordprocessingCanvas" xmlns="" val="0"/>
                         </a:ext>
                       </a:extLst>
                     </a:blip>
@@ -2017,7 +2051,7 @@
                     <a:blip r:embed="rId22" cstate="print">
                       <a:extLst>
                         <a:ext uri="{28A0092B-C50C-407E-A947-70E740481C1C}">
-                          <a14:useLocalDpi xmlns="" xmlns:wpc="http://schemas.microsoft.com/office/word/2010/wordprocessingCanvas" xmlns:cx="http://schemas.microsoft.com/office/drawing/2014/chartex" xmlns:cx1="http://schemas.microsoft.com/office/drawing/2015/9/8/chartex" xmlns:cx2="http://schemas.microsoft.com/office/drawing/2015/10/21/chartex" xmlns:cx3="http://schemas.microsoft.com/office/drawing/2016/5/9/chartex" xmlns:cx4="http://schemas.microsoft.com/office/drawing/2016/5/10/chartex" xmlns:cx5="http://schemas.microsoft.com/office/drawing/2016/5/11/chartex" xmlns:cx6="http://schemas.microsoft.com/office/drawing/2016/5/12/chartex" xmlns:cx7="http://schemas.microsoft.com/office/drawing/2016/5/13/chartex" xmlns:cx8="http://schemas.microsoft.com/office/drawing/2016/5/14/chartex" xmlns:mc="http://schemas.openxmlformats.org/markup-compatibility/2006" xmlns:aink="http://schemas.microsoft.com/office/drawing/2016/ink" xmlns:am3d="http://schemas.microsoft.com/office/drawing/2017/model3d" xmlns:o="urn:schemas-microsoft-com:office:office" xmlns:v="urn:schemas-microsoft-com:vml" xmlns:wp14="http://schemas.microsoft.com/office/word/2010/wordprocessingDrawing" xmlns:w10="urn:schemas-microsoft-com:office:word" xmlns:w="http://schemas.openxmlformats.org/wordprocessingml/2006/main" xmlns:w14="http://schemas.microsoft.com/office/word/2010/wordml" xmlns:w15="http://schemas.microsoft.com/office/word/2012/wordml" xmlns:w16cid="http://schemas.microsoft.com/office/word/2016/wordml/cid" xmlns:w16se="http://schemas.microsoft.com/office/word/2015/wordml/symex" xmlns:wpg="http://schemas.microsoft.com/office/word/2010/wordprocessingGroup" xmlns:wpi="http://schemas.microsoft.com/office/word/2010/wordprocessingInk" xmlns:wps="http://schemas.microsoft.com/office/word/2010/wordprocessingShape" xmlns:a14="http://schemas.microsoft.com/office/drawing/2010/main" val="0"/>
+                          <a14:useLocalDpi xmlns:a14="http://schemas.microsoft.com/office/drawing/2010/main" xmlns:wps="http://schemas.microsoft.com/office/word/2010/wordprocessingShape" xmlns:wpi="http://schemas.microsoft.com/office/word/2010/wordprocessingInk" xmlns:wpg="http://schemas.microsoft.com/office/word/2010/wordprocessingGroup" xmlns:w16se="http://schemas.microsoft.com/office/word/2015/wordml/symex" xmlns:w16cid="http://schemas.microsoft.com/office/word/2016/wordml/cid" xmlns:w15="http://schemas.microsoft.com/office/word/2012/wordml" xmlns:w14="http://schemas.microsoft.com/office/word/2010/wordml" xmlns:w="http://schemas.openxmlformats.org/wordprocessingml/2006/main" xmlns:w10="urn:schemas-microsoft-com:office:word" xmlns:wp14="http://schemas.microsoft.com/office/word/2010/wordprocessingDrawing" xmlns:v="urn:schemas-microsoft-com:vml" xmlns:o="urn:schemas-microsoft-com:office:office" xmlns:am3d="http://schemas.microsoft.com/office/drawing/2017/model3d" xmlns:aink="http://schemas.microsoft.com/office/drawing/2016/ink" xmlns:mc="http://schemas.openxmlformats.org/markup-compatibility/2006" xmlns:cx8="http://schemas.microsoft.com/office/drawing/2016/5/14/chartex" xmlns:cx7="http://schemas.microsoft.com/office/drawing/2016/5/13/chartex" xmlns:cx6="http://schemas.microsoft.com/office/drawing/2016/5/12/chartex" xmlns:cx5="http://schemas.microsoft.com/office/drawing/2016/5/11/chartex" xmlns:cx4="http://schemas.microsoft.com/office/drawing/2016/5/10/chartex" xmlns:cx3="http://schemas.microsoft.com/office/drawing/2016/5/9/chartex" xmlns:cx2="http://schemas.microsoft.com/office/drawing/2015/10/21/chartex" xmlns:cx1="http://schemas.microsoft.com/office/drawing/2015/9/8/chartex" xmlns:cx="http://schemas.microsoft.com/office/drawing/2014/chartex" xmlns:wpc="http://schemas.microsoft.com/office/word/2010/wordprocessingCanvas" xmlns="" val="0"/>
                         </a:ext>
                       </a:extLst>
                     </a:blip>
@@ -2763,7 +2797,7 @@
                     <a:blip r:embed="rId23" cstate="print">
                       <a:extLst>
                         <a:ext uri="{28A0092B-C50C-407E-A947-70E740481C1C}">
-                          <a14:useLocalDpi xmlns="" xmlns:wpc="http://schemas.microsoft.com/office/word/2010/wordprocessingCanvas" xmlns:cx="http://schemas.microsoft.com/office/drawing/2014/chartex" xmlns:cx1="http://schemas.microsoft.com/office/drawing/2015/9/8/chartex" xmlns:cx2="http://schemas.microsoft.com/office/drawing/2015/10/21/chartex" xmlns:cx3="http://schemas.microsoft.com/office/drawing/2016/5/9/chartex" xmlns:cx4="http://schemas.microsoft.com/office/drawing/2016/5/10/chartex" xmlns:cx5="http://schemas.microsoft.com/office/drawing/2016/5/11/chartex" xmlns:cx6="http://schemas.microsoft.com/office/drawing/2016/5/12/chartex" xmlns:cx7="http://schemas.microsoft.com/office/drawing/2016/5/13/chartex" xmlns:cx8="http://schemas.microsoft.com/office/drawing/2016/5/14/chartex" xmlns:mc="http://schemas.openxmlformats.org/markup-compatibility/2006" xmlns:aink="http://schemas.microsoft.com/office/drawing/2016/ink" xmlns:am3d="http://schemas.microsoft.com/office/drawing/2017/model3d" xmlns:o="urn:schemas-microsoft-com:office:office" xmlns:v="urn:schemas-microsoft-com:vml" xmlns:wp14="http://schemas.microsoft.com/office/word/2010/wordprocessingDrawing" xmlns:w10="urn:schemas-microsoft-com:office:word" xmlns:w="http://schemas.openxmlformats.org/wordprocessingml/2006/main" xmlns:w14="http://schemas.microsoft.com/office/word/2010/wordml" xmlns:w15="http://schemas.microsoft.com/office/word/2012/wordml" xmlns:w16cid="http://schemas.microsoft.com/office/word/2016/wordml/cid" xmlns:w16se="http://schemas.microsoft.com/office/word/2015/wordml/symex" xmlns:wpg="http://schemas.microsoft.com/office/word/2010/wordprocessingGroup" xmlns:wpi="http://schemas.microsoft.com/office/word/2010/wordprocessingInk" xmlns:wps="http://schemas.microsoft.com/office/word/2010/wordprocessingShape" xmlns:a14="http://schemas.microsoft.com/office/drawing/2010/main" val="0"/>
+                          <a14:useLocalDpi xmlns:a14="http://schemas.microsoft.com/office/drawing/2010/main" xmlns:wps="http://schemas.microsoft.com/office/word/2010/wordprocessingShape" xmlns:wpi="http://schemas.microsoft.com/office/word/2010/wordprocessingInk" xmlns:wpg="http://schemas.microsoft.com/office/word/2010/wordprocessingGroup" xmlns:w16se="http://schemas.microsoft.com/office/word/2015/wordml/symex" xmlns:w16cid="http://schemas.microsoft.com/office/word/2016/wordml/cid" xmlns:w15="http://schemas.microsoft.com/office/word/2012/wordml" xmlns:w14="http://schemas.microsoft.com/office/word/2010/wordml" xmlns:w="http://schemas.openxmlformats.org/wordprocessingml/2006/main" xmlns:w10="urn:schemas-microsoft-com:office:word" xmlns:wp14="http://schemas.microsoft.com/office/word/2010/wordprocessingDrawing" xmlns:v="urn:schemas-microsoft-com:vml" xmlns:o="urn:schemas-microsoft-com:office:office" xmlns:am3d="http://schemas.microsoft.com/office/drawing/2017/model3d" xmlns:aink="http://schemas.microsoft.com/office/drawing/2016/ink" xmlns:mc="http://schemas.openxmlformats.org/markup-compatibility/2006" xmlns:cx8="http://schemas.microsoft.com/office/drawing/2016/5/14/chartex" xmlns:cx7="http://schemas.microsoft.com/office/drawing/2016/5/13/chartex" xmlns:cx6="http://schemas.microsoft.com/office/drawing/2016/5/12/chartex" xmlns:cx5="http://schemas.microsoft.com/office/drawing/2016/5/11/chartex" xmlns:cx4="http://schemas.microsoft.com/office/drawing/2016/5/10/chartex" xmlns:cx3="http://schemas.microsoft.com/office/drawing/2016/5/9/chartex" xmlns:cx2="http://schemas.microsoft.com/office/drawing/2015/10/21/chartex" xmlns:cx1="http://schemas.microsoft.com/office/drawing/2015/9/8/chartex" xmlns:cx="http://schemas.microsoft.com/office/drawing/2014/chartex" xmlns:wpc="http://schemas.microsoft.com/office/word/2010/wordprocessingCanvas" xmlns="" val="0"/>
                         </a:ext>
                       </a:extLst>
                     </a:blip>
@@ -2817,7 +2851,7 @@
                     <a:blip r:embed="rId24" cstate="print">
                       <a:extLst>
                         <a:ext uri="{28A0092B-C50C-407E-A947-70E740481C1C}">
-                          <a14:useLocalDpi xmlns="" xmlns:wpc="http://schemas.microsoft.com/office/word/2010/wordprocessingCanvas" xmlns:cx="http://schemas.microsoft.com/office/drawing/2014/chartex" xmlns:cx1="http://schemas.microsoft.com/office/drawing/2015/9/8/chartex" xmlns:cx2="http://schemas.microsoft.com/office/drawing/2015/10/21/chartex" xmlns:cx3="http://schemas.microsoft.com/office/drawing/2016/5/9/chartex" xmlns:cx4="http://schemas.microsoft.com/office/drawing/2016/5/10/chartex" xmlns:cx5="http://schemas.microsoft.com/office/drawing/2016/5/11/chartex" xmlns:cx6="http://schemas.microsoft.com/office/drawing/2016/5/12/chartex" xmlns:cx7="http://schemas.microsoft.com/office/drawing/2016/5/13/chartex" xmlns:cx8="http://schemas.microsoft.com/office/drawing/2016/5/14/chartex" xmlns:mc="http://schemas.openxmlformats.org/markup-compatibility/2006" xmlns:aink="http://schemas.microsoft.com/office/drawing/2016/ink" xmlns:am3d="http://schemas.microsoft.com/office/drawing/2017/model3d" xmlns:o="urn:schemas-microsoft-com:office:office" xmlns:v="urn:schemas-microsoft-com:vml" xmlns:wp14="http://schemas.microsoft.com/office/word/2010/wordprocessingDrawing" xmlns:w10="urn:schemas-microsoft-com:office:word" xmlns:w="http://schemas.openxmlformats.org/wordprocessingml/2006/main" xmlns:w14="http://schemas.microsoft.com/office/word/2010/wordml" xmlns:w15="http://schemas.microsoft.com/office/word/2012/wordml" xmlns:w16cid="http://schemas.microsoft.com/office/word/2016/wordml/cid" xmlns:w16se="http://schemas.microsoft.com/office/word/2015/wordml/symex" xmlns:wpg="http://schemas.microsoft.com/office/word/2010/wordprocessingGroup" xmlns:wpi="http://schemas.microsoft.com/office/word/2010/wordprocessingInk" xmlns:wps="http://schemas.microsoft.com/office/word/2010/wordprocessingShape" xmlns:a14="http://schemas.microsoft.com/office/drawing/2010/main" val="0"/>
+                          <a14:useLocalDpi xmlns:a14="http://schemas.microsoft.com/office/drawing/2010/main" xmlns:wps="http://schemas.microsoft.com/office/word/2010/wordprocessingShape" xmlns:wpi="http://schemas.microsoft.com/office/word/2010/wordprocessingInk" xmlns:wpg="http://schemas.microsoft.com/office/word/2010/wordprocessingGroup" xmlns:w16se="http://schemas.microsoft.com/office/word/2015/wordml/symex" xmlns:w16cid="http://schemas.microsoft.com/office/word/2016/wordml/cid" xmlns:w15="http://schemas.microsoft.com/office/word/2012/wordml" xmlns:w14="http://schemas.microsoft.com/office/word/2010/wordml" xmlns:w="http://schemas.openxmlformats.org/wordprocessingml/2006/main" xmlns:w10="urn:schemas-microsoft-com:office:word" xmlns:wp14="http://schemas.microsoft.com/office/word/2010/wordprocessingDrawing" xmlns:v="urn:schemas-microsoft-com:vml" xmlns:o="urn:schemas-microsoft-com:office:office" xmlns:am3d="http://schemas.microsoft.com/office/drawing/2017/model3d" xmlns:aink="http://schemas.microsoft.com/office/drawing/2016/ink" xmlns:mc="http://schemas.openxmlformats.org/markup-compatibility/2006" xmlns:cx8="http://schemas.microsoft.com/office/drawing/2016/5/14/chartex" xmlns:cx7="http://schemas.microsoft.com/office/drawing/2016/5/13/chartex" xmlns:cx6="http://schemas.microsoft.com/office/drawing/2016/5/12/chartex" xmlns:cx5="http://schemas.microsoft.com/office/drawing/2016/5/11/chartex" xmlns:cx4="http://schemas.microsoft.com/office/drawing/2016/5/10/chartex" xmlns:cx3="http://schemas.microsoft.com/office/drawing/2016/5/9/chartex" xmlns:cx2="http://schemas.microsoft.com/office/drawing/2015/10/21/chartex" xmlns:cx1="http://schemas.microsoft.com/office/drawing/2015/9/8/chartex" xmlns:cx="http://schemas.microsoft.com/office/drawing/2014/chartex" xmlns:wpc="http://schemas.microsoft.com/office/word/2010/wordprocessingCanvas" xmlns="" val="0"/>
                         </a:ext>
                       </a:extLst>
                     </a:blip>
@@ -5861,7 +5895,7 @@
   <a:extraClrSchemeLst/>
   <a:extLst>
     <a:ext uri="{05A4C25C-085E-4340-85A3-A5531E510DB2}">
-      <thm15:themeFamily xmlns="" xmlns:thm15="http://schemas.microsoft.com/office/thememl/2012/main" name="Office Theme" id="{62F939B6-93AF-4DB8-9C6B-D6C7DFDC589F}" vid="{4A3C46E8-61CC-4603-A589-7422A47A8E4A}"/>
+      <thm15:themeFamily xmlns:thm15="http://schemas.microsoft.com/office/thememl/2012/main" xmlns="" name="Office Theme" id="{62F939B6-93AF-4DB8-9C6B-D6C7DFDC589F}" vid="{4A3C46E8-61CC-4603-A589-7422A47A8E4A}"/>
     </a:ext>
   </a:extLst>
 </a:theme>
